--- a/Tp01_GarzonMarioAlfredo.docx
+++ b/Tp01_GarzonMarioAlfredo.docx
@@ -821,26 +821,312 @@
           </wp:inline>
         </w:drawing>
       </w:r>
+    </w:p>
+    <w:p>
+      <w:pPr>
+        <w:ind w:left="95" w:right="6"/>
+      </w:pPr>
+      <w:r>
+        <w:rPr>
+          <w:color w:val="00AF50"/>
+          <w:u w:val="single" w:color="00AF50"/>
+        </w:rPr>
+        <w:t>Ejercicio 2</w:t>
+      </w:r>
+      <w:r>
+        <w:t>: Evaluar la siguiente expresión 4 / 2 * 3 / 6</w:t>
+      </w:r>
+      <w:r>
+        <w:t xml:space="preserve"> + 6 / 2 / 1 / 5 ^ 2 / 4 * 2 </w:t>
+      </w:r>
+    </w:p>
+    <w:p>
+      <w:pPr>
+        <w:spacing w:after="174" w:line="259" w:lineRule="auto"/>
+        <w:ind w:left="93" w:firstLine="0"/>
+      </w:pPr>
+      <w:r>
+        <w:t>-Desarrollo del punto:</w:t>
+      </w:r>
+    </w:p>
+    <w:p>
+      <w:pPr>
+        <w:spacing w:after="174" w:line="259" w:lineRule="auto"/>
+        <w:ind w:left="93" w:firstLine="0"/>
+      </w:pPr>
+      <w:r>
+        <w:t>-ANALISIS:</w:t>
+      </w:r>
+    </w:p>
+    <w:p>
+      <w:pPr>
+        <w:spacing w:after="174" w:line="259" w:lineRule="auto"/>
+        <w:ind w:left="93" w:firstLine="0"/>
+      </w:pPr>
+      <w:r>
+        <w:t>Descripción del problema: obtener el resultado de la ecuación dada.</w:t>
+      </w:r>
+    </w:p>
+    <w:p>
+      <w:pPr>
+        <w:spacing w:after="174" w:line="259" w:lineRule="auto"/>
+        <w:ind w:left="93" w:firstLine="0"/>
+      </w:pPr>
+      <w:proofErr w:type="spellStart"/>
+      <w:r>
+        <w:t>Analisis</w:t>
+      </w:r>
+      <w:proofErr w:type="spellEnd"/>
+      <w:r>
+        <w:t>:</w:t>
+      </w:r>
+    </w:p>
+    <w:p>
+      <w:pPr>
+        <w:spacing w:after="174" w:line="259" w:lineRule="auto"/>
+        <w:ind w:left="93" w:firstLine="0"/>
+      </w:pPr>
+      <w:r>
+        <w:tab/>
+        <w:t>DATOS DE ENTRADA:</w:t>
+      </w:r>
+    </w:p>
+    <w:p>
+      <w:pPr>
+        <w:spacing w:after="174" w:line="259" w:lineRule="auto"/>
+        <w:ind w:left="93" w:firstLine="0"/>
+      </w:pPr>
+      <w:r>
+        <w:tab/>
+      </w:r>
+      <w:r>
+        <w:tab/>
+        <w:t>-------</w:t>
+      </w:r>
+    </w:p>
+    <w:p>
+      <w:pPr>
+        <w:spacing w:after="174" w:line="259" w:lineRule="auto"/>
+        <w:ind w:left="93" w:firstLine="0"/>
+      </w:pPr>
+      <w:r>
+        <w:tab/>
+        <w:t>DATOS DE SALIDA:</w:t>
+      </w:r>
+    </w:p>
+    <w:p>
+      <w:pPr>
+        <w:spacing w:after="174" w:line="259" w:lineRule="auto"/>
+        <w:ind w:left="93" w:firstLine="0"/>
+      </w:pPr>
+      <w:r>
+        <w:tab/>
+      </w:r>
+      <w:r>
+        <w:tab/>
+        <w:t>Resultado de la ecuación.</w:t>
+      </w:r>
+    </w:p>
+    <w:p>
+      <w:pPr>
+        <w:spacing w:after="174" w:line="259" w:lineRule="auto"/>
+        <w:ind w:left="93" w:firstLine="0"/>
+      </w:pPr>
+      <w:r>
+        <w:tab/>
+        <w:t>PROCESO:</w:t>
+      </w:r>
+    </w:p>
+    <w:p>
+      <w:pPr>
+        <w:spacing w:after="174" w:line="259" w:lineRule="auto"/>
+        <w:ind w:left="93" w:firstLine="0"/>
+      </w:pPr>
+      <w:r>
+        <w:tab/>
+      </w:r>
+      <w:r>
+        <w:tab/>
+        <w:t>Calcular Ecuación.</w:t>
+      </w:r>
+    </w:p>
+    <w:p>
+      <w:pPr>
+        <w:spacing w:after="174" w:line="259" w:lineRule="auto"/>
+        <w:ind w:left="93" w:firstLine="0"/>
+      </w:pPr>
+      <w:r>
+        <w:t>DISEÑO:</w:t>
+      </w:r>
+    </w:p>
+    <w:tbl>
+      <w:tblPr>
+        <w:tblStyle w:val="Tablaconcuadrcula"/>
+        <w:tblW w:w="0" w:type="auto"/>
+        <w:tblLook w:val="04A0" w:firstRow="1" w:lastRow="0" w:firstColumn="1" w:lastColumn="0" w:noHBand="0" w:noVBand="1"/>
+      </w:tblPr>
+      <w:tblGrid>
+        <w:gridCol w:w="8503"/>
+      </w:tblGrid>
+      <w:tr>
+        <w:tc>
+          <w:tcPr>
+            <w:tcW w:w="8503" w:type="dxa"/>
+          </w:tcPr>
+          <w:p>
+            <w:pPr>
+              <w:spacing w:after="174" w:line="259" w:lineRule="auto"/>
+              <w:ind w:left="93" w:firstLine="0"/>
+            </w:pPr>
+            <w:r>
+              <w:t>Entidad: Lienzo</w:t>
+            </w:r>
+          </w:p>
+        </w:tc>
+      </w:tr>
+      <w:tr>
+        <w:tc>
+          <w:tcPr>
+            <w:tcW w:w="8503" w:type="dxa"/>
+          </w:tcPr>
+          <w:p>
+            <w:pPr>
+              <w:spacing w:after="174" w:line="259" w:lineRule="auto"/>
+              <w:ind w:left="93" w:firstLine="0"/>
+            </w:pPr>
+            <w:r>
+              <w:t xml:space="preserve">Variables: </w:t>
+            </w:r>
+            <w:r>
+              <w:t>--------</w:t>
+            </w:r>
+          </w:p>
+        </w:tc>
+      </w:tr>
+      <w:tr>
+        <w:tc>
+          <w:tcPr>
+            <w:tcW w:w="8503" w:type="dxa"/>
+          </w:tcPr>
+          <w:p>
+            <w:pPr>
+              <w:spacing w:after="174" w:line="259" w:lineRule="auto"/>
+              <w:ind w:left="93" w:firstLine="0"/>
+            </w:pPr>
+            <w:r>
+              <w:t>Nombre Algoritmo: calcular resultado</w:t>
+            </w:r>
+          </w:p>
+          <w:p>
+            <w:pPr>
+              <w:spacing w:after="174" w:line="259" w:lineRule="auto"/>
+              <w:ind w:left="93" w:firstLine="0"/>
+            </w:pPr>
+            <w:r>
+              <w:t>Algoritmo:</w:t>
+            </w:r>
+          </w:p>
+          <w:p>
+            <w:pPr>
+              <w:spacing w:after="174" w:line="259" w:lineRule="auto"/>
+              <w:ind w:left="93" w:firstLine="0"/>
+            </w:pPr>
+            <w:r>
+              <w:t>Inicio</w:t>
+            </w:r>
+          </w:p>
+          <w:p>
+            <w:pPr>
+              <w:spacing w:after="174" w:line="259" w:lineRule="auto"/>
+              <w:ind w:left="93" w:firstLine="0"/>
+            </w:pPr>
+            <w:r>
+              <w:t>calcular resultado</w:t>
+            </w:r>
+          </w:p>
+          <w:p>
+            <w:pPr>
+              <w:spacing w:after="174" w:line="259" w:lineRule="auto"/>
+              <w:ind w:left="93" w:firstLine="0"/>
+            </w:pPr>
+            <w:r>
+              <w:t>mostrar resultado</w:t>
+            </w:r>
+          </w:p>
+          <w:p>
+            <w:pPr>
+              <w:spacing w:after="174" w:line="259" w:lineRule="auto"/>
+              <w:ind w:left="93" w:firstLine="0"/>
+            </w:pPr>
+            <w:r>
+              <w:t>Fin</w:t>
+            </w:r>
+          </w:p>
+        </w:tc>
+      </w:tr>
+    </w:tbl>
+    <w:p>
+      <w:pPr>
+        <w:spacing w:after="174" w:line="259" w:lineRule="auto"/>
+        <w:ind w:left="93" w:firstLine="0"/>
+      </w:pPr>
+      <w:r>
+        <w:t>Codificación</w:t>
+      </w:r>
+      <w:r>
+        <w:t>:</w:t>
+      </w:r>
+    </w:p>
+    <w:p>
+      <w:pPr>
+        <w:spacing w:after="174" w:line="259" w:lineRule="auto"/>
+        <w:ind w:left="93" w:firstLine="0"/>
+      </w:pPr>
+      <w:r>
+        <w:lastRenderedPageBreak/>
+        <w:drawing>
+          <wp:inline distT="0" distB="0" distL="0" distR="0" wp14:anchorId="164EC17E" wp14:editId="6661B46C">
+            <wp:extent cx="3562847" cy="781159"/>
+            <wp:effectExtent l="0" t="0" r="0" b="0"/>
+            <wp:docPr id="4" name="Imagen 4"/>
+            <wp:cNvGraphicFramePr>
+              <a:graphicFrameLocks xmlns:a="http://schemas.openxmlformats.org/drawingml/2006/main" noChangeAspect="1"/>
+            </wp:cNvGraphicFramePr>
+            <a:graphic xmlns:a="http://schemas.openxmlformats.org/drawingml/2006/main">
+              <a:graphicData uri="http://schemas.openxmlformats.org/drawingml/2006/picture">
+                <pic:pic xmlns:pic="http://schemas.openxmlformats.org/drawingml/2006/picture">
+                  <pic:nvPicPr>
+                    <pic:cNvPr id="1" name=""/>
+                    <pic:cNvPicPr/>
+                  </pic:nvPicPr>
+                  <pic:blipFill>
+                    <a:blip r:embed="rId8"/>
+                    <a:stretch>
+                      <a:fillRect/>
+                    </a:stretch>
+                  </pic:blipFill>
+                  <pic:spPr>
+                    <a:xfrm>
+                      <a:off x="0" y="0"/>
+                      <a:ext cx="3562847" cy="781159"/>
+                    </a:xfrm>
+                    <a:prstGeom prst="rect">
+                      <a:avLst/>
+                    </a:prstGeom>
+                  </pic:spPr>
+                </pic:pic>
+              </a:graphicData>
+            </a:graphic>
+          </wp:inline>
+        </w:drawing>
+      </w:r>
+    </w:p>
+    <w:p>
+      <w:pPr>
+        <w:ind w:left="95" w:right="6"/>
+      </w:pPr>
       <w:bookmarkStart w:id="2" w:name="_GoBack"/>
       <w:bookmarkEnd w:id="2"/>
-    </w:p>
-    <w:p>
-      <w:pPr>
-        <w:ind w:left="95" w:right="6"/>
-      </w:pPr>
-      <w:r>
-        <w:rPr>
-          <w:color w:val="00AF50"/>
-          <w:u w:val="single" w:color="00AF50"/>
-        </w:rPr>
-        <w:t>Ejercicio 2</w:t>
-      </w:r>
-      <w:r>
-        <w:t>: Evaluar la siguiente expresión 4 / 2 * 3 / 6</w:t>
-      </w:r>
-      <w:r>
-        <w:t xml:space="preserve"> + 6 / 2 / 1 / 5 ^ 2 / 4 * 2 </w:t>
-      </w:r>
     </w:p>
     <w:p>
       <w:pPr>
@@ -1156,7 +1442,6 @@
         <w:ind w:left="95" w:right="6"/>
       </w:pPr>
       <w:r>
-        <w:lastRenderedPageBreak/>
         <w:t xml:space="preserve">R2 = contador1 &lt; contador2 </w:t>
       </w:r>
     </w:p>
@@ -1192,6 +1477,7 @@
           <w:color w:val="00AF50"/>
           <w:u w:val="single" w:color="00AF50"/>
         </w:rPr>
+        <w:lastRenderedPageBreak/>
         <w:t>Ejercicio 9</w:t>
       </w:r>
       <w:r>
@@ -1410,7 +1696,7 @@
                     <pic:cNvPicPr/>
                   </pic:nvPicPr>
                   <pic:blipFill>
-                    <a:blip r:embed="rId8"/>
+                    <a:blip r:embed="rId9"/>
                     <a:stretch>
                       <a:fillRect/>
                     </a:stretch>
@@ -1459,7 +1745,6 @@
           <w:color w:val="00AF50"/>
           <w:u w:val="single" w:color="00AF50"/>
         </w:rPr>
-        <w:lastRenderedPageBreak/>
         <w:t>Ejercicio 16</w:t>
       </w:r>
       <w:r>
@@ -1506,7 +1791,7 @@
                     <pic:cNvPicPr/>
                   </pic:nvPicPr>
                   <pic:blipFill>
-                    <a:blip r:embed="rId9"/>
+                    <a:blip r:embed="rId10"/>
                     <a:stretch>
                       <a:fillRect/>
                     </a:stretch>
@@ -1547,6 +1832,7 @@
           <w:color w:val="00AF50"/>
           <w:u w:val="single" w:color="00AF50"/>
         </w:rPr>
+        <w:lastRenderedPageBreak/>
         <w:t>Ejercicio 17</w:t>
       </w:r>
       <w:r>
@@ -1659,7 +1945,7 @@
                     <pic:cNvPicPr/>
                   </pic:nvPicPr>
                   <pic:blipFill>
-                    <a:blip r:embed="rId10"/>
+                    <a:blip r:embed="rId11"/>
                     <a:stretch>
                       <a:fillRect/>
                     </a:stretch>
@@ -1773,11 +2059,7 @@
         <w:t xml:space="preserve">). Cuando la línea supere la posición de la altura del lienzo, debe invertir su sentido, </w:t>
       </w:r>
       <w:r>
-        <w:t xml:space="preserve">es decir dirigirse hacia arriba arrastrando la elipse. Cuando la línea alcance </w:t>
-      </w:r>
-      <w:r>
-        <w:lastRenderedPageBreak/>
-        <w:t xml:space="preserve">nuevamente el valor 0 para su posición en y, el desplazamiento debe ser hacia abajo y así sucesivamente. El lienzo debería verse como en las siguientes figuras </w:t>
+        <w:t xml:space="preserve">es decir dirigirse hacia arriba arrastrando la elipse. Cuando la línea alcance nuevamente el valor 0 para su posición en y, el desplazamiento debe ser hacia abajo y así sucesivamente. El lienzo debería verse como en las siguientes figuras </w:t>
       </w:r>
     </w:p>
     <w:p>
@@ -1803,6 +2085,7 @@
         <w:rPr>
           <w:noProof/>
         </w:rPr>
+        <w:lastRenderedPageBreak/>
         <w:drawing>
           <wp:inline distT="0" distB="0" distL="0" distR="0" wp14:anchorId="6F28AEDD" wp14:editId="06C948F4">
             <wp:extent cx="4467479" cy="3065780"/>
@@ -1817,7 +2100,7 @@
                     <pic:cNvPicPr/>
                   </pic:nvPicPr>
                   <pic:blipFill>
-                    <a:blip r:embed="rId11"/>
+                    <a:blip r:embed="rId12"/>
                     <a:stretch>
                       <a:fillRect/>
                     </a:stretch>
@@ -1894,7 +2177,7 @@
                     <pic:cNvPicPr/>
                   </pic:nvPicPr>
                   <pic:blipFill>
-                    <a:blip r:embed="rId12"/>
+                    <a:blip r:embed="rId13"/>
                     <a:stretch>
                       <a:fillRect/>
                     </a:stretch>
@@ -1982,7 +2265,7 @@
                     <pic:cNvPicPr/>
                   </pic:nvPicPr>
                   <pic:blipFill>
-                    <a:blip r:embed="rId13"/>
+                    <a:blip r:embed="rId14"/>
                     <a:stretch>
                       <a:fillRect/>
                     </a:stretch>
@@ -2140,7 +2423,7 @@
                     <pic:cNvPicPr/>
                   </pic:nvPicPr>
                   <pic:blipFill>
-                    <a:blip r:embed="rId14"/>
+                    <a:blip r:embed="rId15"/>
                     <a:stretch>
                       <a:fillRect/>
                     </a:stretch>
@@ -2202,9 +2485,9 @@
       </w:r>
     </w:p>
     <w:sectPr>
-      <w:headerReference w:type="even" r:id="rId15"/>
-      <w:headerReference w:type="default" r:id="rId16"/>
-      <w:headerReference w:type="first" r:id="rId17"/>
+      <w:headerReference w:type="even" r:id="rId16"/>
+      <w:headerReference w:type="default" r:id="rId17"/>
+      <w:headerReference w:type="first" r:id="rId18"/>
       <w:pgSz w:w="11912" w:h="16840"/>
       <w:pgMar w:top="2216" w:right="1687" w:bottom="1376" w:left="1601" w:header="712" w:footer="720" w:gutter="0"/>
       <w:cols w:space="720"/>

--- a/Tp01_GarzonMarioAlfredo.docx
+++ b/Tp01_GarzonMarioAlfredo.docx
@@ -1125,8 +1125,6 @@
       <w:pPr>
         <w:ind w:left="95" w:right="6"/>
       </w:pPr>
-      <w:bookmarkStart w:id="2" w:name="_GoBack"/>
-      <w:bookmarkEnd w:id="2"/>
     </w:p>
     <w:p>
       <w:pPr>
@@ -1264,6 +1262,9 @@
         <w:spacing w:after="169" w:line="259" w:lineRule="auto"/>
         <w:ind w:left="87" w:firstLine="0"/>
         <w:jc w:val="center"/>
+        <w:rPr>
+          <w:rFonts w:ascii="Cambria Math" w:eastAsia="Cambria Math" w:hAnsi="Cambria Math" w:cs="Cambria Math"/>
+        </w:rPr>
       </w:pPr>
       <w:r>
         <w:rPr>
@@ -1308,6 +1309,504 @@
         </w:rPr>
         <w:t xml:space="preserve"> </w:t>
       </w:r>
+    </w:p>
+    <w:p>
+      <w:pPr>
+        <w:spacing w:after="174" w:line="259" w:lineRule="auto"/>
+        <w:ind w:left="93" w:firstLine="0"/>
+      </w:pPr>
+      <w:r>
+        <w:t>-Desarrollo del punto:</w:t>
+      </w:r>
+    </w:p>
+    <w:p>
+      <w:pPr>
+        <w:spacing w:after="174" w:line="259" w:lineRule="auto"/>
+        <w:ind w:left="93" w:firstLine="0"/>
+      </w:pPr>
+      <w:r>
+        <w:t>-ANALISIS:</w:t>
+      </w:r>
+    </w:p>
+    <w:p>
+      <w:pPr>
+        <w:spacing w:after="174" w:line="259" w:lineRule="auto"/>
+        <w:ind w:left="93" w:firstLine="0"/>
+      </w:pPr>
+      <w:r>
+        <w:t>Descripción del problema: obtener el resultado de la</w:t>
+      </w:r>
+      <w:r>
+        <w:t>s</w:t>
+      </w:r>
+      <w:r>
+        <w:t xml:space="preserve"> </w:t>
+      </w:r>
+      <w:r>
+        <w:t>ecuacion</w:t>
+      </w:r>
+      <w:r>
+        <w:t>es</w:t>
+      </w:r>
+      <w:r>
+        <w:t xml:space="preserve"> dada</w:t>
+      </w:r>
+      <w:r>
+        <w:t>s</w:t>
+      </w:r>
+      <w:r>
+        <w:t>.</w:t>
+      </w:r>
+    </w:p>
+    <w:p>
+      <w:pPr>
+        <w:spacing w:after="174" w:line="259" w:lineRule="auto"/>
+        <w:ind w:left="93" w:firstLine="0"/>
+      </w:pPr>
+      <w:proofErr w:type="spellStart"/>
+      <w:r>
+        <w:t>Analisis</w:t>
+      </w:r>
+      <w:proofErr w:type="spellEnd"/>
+      <w:r>
+        <w:t>:</w:t>
+      </w:r>
+    </w:p>
+    <w:p>
+      <w:pPr>
+        <w:spacing w:after="174" w:line="259" w:lineRule="auto"/>
+        <w:ind w:left="93" w:firstLine="0"/>
+      </w:pPr>
+      <w:r>
+        <w:tab/>
+        <w:t>DATOS DE ENTRADA:</w:t>
+      </w:r>
+    </w:p>
+    <w:p>
+      <w:pPr>
+        <w:spacing w:after="174" w:line="259" w:lineRule="auto"/>
+        <w:ind w:left="93" w:firstLine="0"/>
+      </w:pPr>
+      <w:r>
+        <w:tab/>
+      </w:r>
+      <w:r>
+        <w:tab/>
+      </w:r>
+      <w:r>
+        <w:t>a, b, c, d, x, y, X: enteros</w:t>
+      </w:r>
+    </w:p>
+    <w:p>
+      <w:pPr>
+        <w:spacing w:after="174" w:line="259" w:lineRule="auto"/>
+        <w:ind w:left="93" w:firstLine="0"/>
+      </w:pPr>
+      <w:r>
+        <w:tab/>
+        <w:t>DATOS DE SALIDA:</w:t>
+      </w:r>
+    </w:p>
+    <w:p>
+      <w:pPr>
+        <w:spacing w:after="174" w:line="259" w:lineRule="auto"/>
+        <w:ind w:left="93" w:firstLine="0"/>
+      </w:pPr>
+      <w:r>
+        <w:tab/>
+      </w:r>
+      <w:r>
+        <w:tab/>
+        <w:t>Resultado</w:t>
+      </w:r>
+      <w:r>
+        <w:t>s</w:t>
+      </w:r>
+      <w:r>
+        <w:t xml:space="preserve"> de la</w:t>
+      </w:r>
+      <w:r>
+        <w:t>s</w:t>
+      </w:r>
+      <w:r>
+        <w:t xml:space="preserve"> </w:t>
+      </w:r>
+      <w:proofErr w:type="spellStart"/>
+      <w:r>
+        <w:t>ecuación</w:t>
+      </w:r>
+      <w:r>
+        <w:t>es</w:t>
+      </w:r>
+      <w:proofErr w:type="spellEnd"/>
+      <w:r>
+        <w:t>.</w:t>
+      </w:r>
+    </w:p>
+    <w:p>
+      <w:pPr>
+        <w:spacing w:after="174" w:line="259" w:lineRule="auto"/>
+        <w:ind w:left="93" w:firstLine="0"/>
+      </w:pPr>
+      <w:r>
+        <w:tab/>
+        <w:t>PROCESO:</w:t>
+      </w:r>
+    </w:p>
+    <w:p>
+      <w:pPr>
+        <w:spacing w:after="174" w:line="259" w:lineRule="auto"/>
+        <w:ind w:left="93" w:firstLine="0"/>
+      </w:pPr>
+      <w:r>
+        <w:tab/>
+      </w:r>
+      <w:r>
+        <w:tab/>
+        <w:t xml:space="preserve">Calcular </w:t>
+      </w:r>
+      <w:proofErr w:type="spellStart"/>
+      <w:r>
+        <w:t>Ecuación</w:t>
+      </w:r>
+      <w:r>
+        <w:t>es</w:t>
+      </w:r>
+      <w:proofErr w:type="spellEnd"/>
+      <w:r>
+        <w:t>.</w:t>
+      </w:r>
+    </w:p>
+    <w:p>
+      <w:pPr>
+        <w:spacing w:after="174" w:line="259" w:lineRule="auto"/>
+        <w:ind w:left="93" w:firstLine="0"/>
+      </w:pPr>
+      <w:r>
+        <w:t>DISEÑO:</w:t>
+      </w:r>
+    </w:p>
+    <w:tbl>
+      <w:tblPr>
+        <w:tblStyle w:val="Tablaconcuadrcula"/>
+        <w:tblW w:w="0" w:type="auto"/>
+        <w:tblLook w:val="04A0" w:firstRow="1" w:lastRow="0" w:firstColumn="1" w:lastColumn="0" w:noHBand="0" w:noVBand="1"/>
+      </w:tblPr>
+      <w:tblGrid>
+        <w:gridCol w:w="8503"/>
+      </w:tblGrid>
+      <w:tr>
+        <w:tc>
+          <w:tcPr>
+            <w:tcW w:w="8503" w:type="dxa"/>
+          </w:tcPr>
+          <w:p>
+            <w:pPr>
+              <w:spacing w:after="174" w:line="259" w:lineRule="auto"/>
+              <w:ind w:left="93" w:firstLine="0"/>
+            </w:pPr>
+            <w:r>
+              <w:t>Entidad: Lienzo</w:t>
+            </w:r>
+          </w:p>
+        </w:tc>
+      </w:tr>
+      <w:tr>
+        <w:tc>
+          <w:tcPr>
+            <w:tcW w:w="8503" w:type="dxa"/>
+          </w:tcPr>
+          <w:p>
+            <w:pPr>
+              <w:spacing w:after="174" w:line="259" w:lineRule="auto"/>
+              <w:ind w:left="93" w:firstLine="0"/>
+            </w:pPr>
+            <w:r>
+              <w:t xml:space="preserve">Variables: </w:t>
+            </w:r>
+            <w:r>
+              <w:t>a, b, c, d, x, y</w:t>
+            </w:r>
+            <w:r>
+              <w:t>, X</w:t>
+            </w:r>
+            <w:r>
+              <w:t>: enteros</w:t>
+            </w:r>
+          </w:p>
+        </w:tc>
+      </w:tr>
+      <w:tr>
+        <w:tc>
+          <w:tcPr>
+            <w:tcW w:w="8503" w:type="dxa"/>
+          </w:tcPr>
+          <w:p>
+            <w:pPr>
+              <w:spacing w:after="174" w:line="259" w:lineRule="auto"/>
+              <w:ind w:left="93" w:firstLine="0"/>
+            </w:pPr>
+            <w:r>
+              <w:lastRenderedPageBreak/>
+              <w:t>Nombre Algoritmo: calcular resultado</w:t>
+            </w:r>
+            <w:r>
+              <w:t>s</w:t>
+            </w:r>
+          </w:p>
+          <w:p>
+            <w:pPr>
+              <w:spacing w:after="174" w:line="259" w:lineRule="auto"/>
+              <w:ind w:left="93" w:firstLine="0"/>
+            </w:pPr>
+            <w:r>
+              <w:t>Algoritmo:</w:t>
+            </w:r>
+          </w:p>
+          <w:p>
+            <w:pPr>
+              <w:spacing w:after="174" w:line="259" w:lineRule="auto"/>
+              <w:ind w:left="93" w:firstLine="0"/>
+            </w:pPr>
+            <w:r>
+              <w:t>Inicio</w:t>
+            </w:r>
+          </w:p>
+          <w:p>
+            <w:pPr>
+              <w:spacing w:after="174" w:line="259" w:lineRule="auto"/>
+              <w:ind w:left="93" w:firstLine="0"/>
+            </w:pPr>
+            <w:r>
+              <w:t>a</w:t>
+            </w:r>
+            <m:oMath>
+              <m:r>
+                <w:rPr>
+                  <w:rFonts w:ascii="Cambria Math" w:hAnsi="Cambria Math"/>
+                </w:rPr>
+                <m:t>←</m:t>
+              </m:r>
+            </m:oMath>
+            <w:r>
+              <w:t>6</w:t>
+            </w:r>
+          </w:p>
+          <w:p>
+            <w:pPr>
+              <w:spacing w:after="174" w:line="259" w:lineRule="auto"/>
+              <w:ind w:left="93" w:firstLine="0"/>
+            </w:pPr>
+            <w:r>
+              <w:t>b</w:t>
+            </w:r>
+            <m:oMath>
+              <m:r>
+                <w:rPr>
+                  <w:rFonts w:ascii="Cambria Math" w:hAnsi="Cambria Math"/>
+                </w:rPr>
+                <m:t>←</m:t>
+              </m:r>
+              <m:r>
+                <w:rPr>
+                  <w:rFonts w:ascii="Cambria Math" w:hAnsi="Cambria Math"/>
+                </w:rPr>
+                <m:t>11</m:t>
+              </m:r>
+            </m:oMath>
+          </w:p>
+          <w:p>
+            <w:pPr>
+              <w:spacing w:after="174" w:line="259" w:lineRule="auto"/>
+              <w:ind w:left="93" w:firstLine="0"/>
+            </w:pPr>
+            <w:r>
+              <w:t>c</w:t>
+            </w:r>
+            <m:oMath>
+              <m:r>
+                <w:rPr>
+                  <w:rFonts w:ascii="Cambria Math" w:hAnsi="Cambria Math"/>
+                </w:rPr>
+                <m:t>←</m:t>
+              </m:r>
+            </m:oMath>
+            <w:r>
+              <w:t>22</w:t>
+            </w:r>
+          </w:p>
+          <w:p>
+            <w:pPr>
+              <w:spacing w:after="174" w:line="259" w:lineRule="auto"/>
+              <w:ind w:left="93" w:firstLine="0"/>
+            </w:pPr>
+            <w:r>
+              <w:t>d</w:t>
+            </w:r>
+            <m:oMath>
+              <m:r>
+                <w:rPr>
+                  <w:rFonts w:ascii="Cambria Math" w:hAnsi="Cambria Math"/>
+                </w:rPr>
+                <m:t>←</m:t>
+              </m:r>
+            </m:oMath>
+            <w:r>
+              <w:t>5</w:t>
+            </w:r>
+          </w:p>
+          <w:p>
+            <w:pPr>
+              <w:spacing w:after="174" w:line="259" w:lineRule="auto"/>
+              <w:ind w:left="93" w:firstLine="0"/>
+            </w:pPr>
+            <w:r>
+              <w:t>x</w:t>
+            </w:r>
+            <m:oMath>
+              <m:r>
+                <w:rPr>
+                  <w:rFonts w:ascii="Cambria Math" w:hAnsi="Cambria Math"/>
+                </w:rPr>
+                <m:t>←</m:t>
+              </m:r>
+              <m:r>
+                <w:rPr>
+                  <w:rFonts w:ascii="Cambria Math" w:hAnsi="Cambria Math"/>
+                </w:rPr>
+                <m:t>1</m:t>
+              </m:r>
+            </m:oMath>
+          </w:p>
+          <w:p>
+            <w:pPr>
+              <w:spacing w:after="174" w:line="259" w:lineRule="auto"/>
+              <w:ind w:left="93" w:firstLine="0"/>
+            </w:pPr>
+            <w:r>
+              <w:t>y</w:t>
+            </w:r>
+            <m:oMath>
+              <m:r>
+                <w:rPr>
+                  <w:rFonts w:ascii="Cambria Math" w:hAnsi="Cambria Math"/>
+                </w:rPr>
+                <m:t>←</m:t>
+              </m:r>
+              <m:r>
+                <w:rPr>
+                  <w:rFonts w:ascii="Cambria Math" w:hAnsi="Cambria Math"/>
+                </w:rPr>
+                <m:t>12</m:t>
+              </m:r>
+            </m:oMath>
+          </w:p>
+          <w:p>
+            <w:pPr>
+              <w:spacing w:after="174" w:line="259" w:lineRule="auto"/>
+              <w:ind w:left="93" w:firstLine="0"/>
+            </w:pPr>
+            <w:r>
+              <w:t>X</w:t>
+            </w:r>
+            <m:oMath>
+              <m:r>
+                <w:rPr>
+                  <w:rFonts w:ascii="Cambria Math" w:hAnsi="Cambria Math"/>
+                </w:rPr>
+                <m:t>←</m:t>
+              </m:r>
+            </m:oMath>
+            <w:r>
+              <w:t>8</w:t>
+            </w:r>
+          </w:p>
+          <w:p>
+            <w:pPr>
+              <w:spacing w:after="174" w:line="259" w:lineRule="auto"/>
+              <w:ind w:left="93" w:firstLine="0"/>
+            </w:pPr>
+            <w:r>
+              <w:t>calcular las ecuaciones</w:t>
+            </w:r>
+          </w:p>
+          <w:p>
+            <w:pPr>
+              <w:spacing w:after="174" w:line="259" w:lineRule="auto"/>
+              <w:ind w:left="93" w:firstLine="0"/>
+            </w:pPr>
+            <w:r>
+              <w:t>mostrar los resultados</w:t>
+            </w:r>
+          </w:p>
+          <w:p>
+            <w:pPr>
+              <w:spacing w:after="174" w:line="259" w:lineRule="auto"/>
+              <w:ind w:left="93" w:firstLine="0"/>
+            </w:pPr>
+            <w:r>
+              <w:t>Fin</w:t>
+            </w:r>
+          </w:p>
+        </w:tc>
+      </w:tr>
+    </w:tbl>
+    <w:p>
+      <w:pPr>
+        <w:spacing w:after="174" w:line="259" w:lineRule="auto"/>
+        <w:ind w:left="93" w:firstLine="0"/>
+      </w:pPr>
+      <w:r>
+        <w:t>Codificación</w:t>
+      </w:r>
+      <w:r>
+        <w:t>:</w:t>
+      </w:r>
+    </w:p>
+    <w:p>
+      <w:pPr>
+        <w:spacing w:after="169" w:line="259" w:lineRule="auto"/>
+        <w:ind w:left="87" w:firstLine="0"/>
+      </w:pPr>
+      <w:r>
+        <w:drawing>
+          <wp:inline distT="0" distB="0" distL="0" distR="0" wp14:anchorId="6E43C7BA" wp14:editId="39520C81">
+            <wp:extent cx="4925112" cy="2943636"/>
+            <wp:effectExtent l="0" t="0" r="0" b="9525"/>
+            <wp:docPr id="5" name="Imagen 5"/>
+            <wp:cNvGraphicFramePr>
+              <a:graphicFrameLocks xmlns:a="http://schemas.openxmlformats.org/drawingml/2006/main" noChangeAspect="1"/>
+            </wp:cNvGraphicFramePr>
+            <a:graphic xmlns:a="http://schemas.openxmlformats.org/drawingml/2006/main">
+              <a:graphicData uri="http://schemas.openxmlformats.org/drawingml/2006/picture">
+                <pic:pic xmlns:pic="http://schemas.openxmlformats.org/drawingml/2006/picture">
+                  <pic:nvPicPr>
+                    <pic:cNvPr id="1" name=""/>
+                    <pic:cNvPicPr/>
+                  </pic:nvPicPr>
+                  <pic:blipFill>
+                    <a:blip r:embed="rId9"/>
+                    <a:stretch>
+                      <a:fillRect/>
+                    </a:stretch>
+                  </pic:blipFill>
+                  <pic:spPr>
+                    <a:xfrm>
+                      <a:off x="0" y="0"/>
+                      <a:ext cx="4925112" cy="2943636"/>
+                    </a:xfrm>
+                    <a:prstGeom prst="rect">
+                      <a:avLst/>
+                    </a:prstGeom>
+                  </pic:spPr>
+                </pic:pic>
+              </a:graphicData>
+            </a:graphic>
+          </wp:inline>
+        </w:drawing>
+      </w:r>
+      <w:bookmarkStart w:id="2" w:name="_GoBack"/>
+      <w:bookmarkEnd w:id="2"/>
     </w:p>
     <w:p>
       <w:pPr>
@@ -1354,6 +1853,7 @@
         <w:ind w:right="6" w:hanging="232"/>
       </w:pPr>
       <w:r>
+        <w:lastRenderedPageBreak/>
         <w:t xml:space="preserve">(A * B) / 3 ^ 2 </w:t>
       </w:r>
     </w:p>
@@ -1477,7 +1977,6 @@
           <w:color w:val="00AF50"/>
           <w:u w:val="single" w:color="00AF50"/>
         </w:rPr>
-        <w:lastRenderedPageBreak/>
         <w:t>Ejercicio 9</w:t>
       </w:r>
       <w:r>
@@ -1682,6 +2181,7 @@
         <w:rPr>
           <w:noProof/>
         </w:rPr>
+        <w:lastRenderedPageBreak/>
         <w:drawing>
           <wp:inline distT="0" distB="0" distL="0" distR="0" wp14:anchorId="4DD84948" wp14:editId="7D802552">
             <wp:extent cx="1911350" cy="1303401"/>
@@ -1696,7 +2196,7 @@
                     <pic:cNvPicPr/>
                   </pic:nvPicPr>
                   <pic:blipFill>
-                    <a:blip r:embed="rId9"/>
+                    <a:blip r:embed="rId10"/>
                     <a:stretch>
                       <a:fillRect/>
                     </a:stretch>
@@ -1791,7 +2291,7 @@
                     <pic:cNvPicPr/>
                   </pic:nvPicPr>
                   <pic:blipFill>
-                    <a:blip r:embed="rId10"/>
+                    <a:blip r:embed="rId11"/>
                     <a:stretch>
                       <a:fillRect/>
                     </a:stretch>
@@ -1832,7 +2332,6 @@
           <w:color w:val="00AF50"/>
           <w:u w:val="single" w:color="00AF50"/>
         </w:rPr>
-        <w:lastRenderedPageBreak/>
         <w:t>Ejercicio 17</w:t>
       </w:r>
       <w:r>
@@ -1945,7 +2444,7 @@
                     <pic:cNvPicPr/>
                   </pic:nvPicPr>
                   <pic:blipFill>
-                    <a:blip r:embed="rId11"/>
+                    <a:blip r:embed="rId12"/>
                     <a:stretch>
                       <a:fillRect/>
                     </a:stretch>
@@ -2002,6 +2501,7 @@
           <w:color w:val="00AF50"/>
           <w:u w:val="single" w:color="00AF50"/>
         </w:rPr>
+        <w:lastRenderedPageBreak/>
         <w:t>Ejercicio 18</w:t>
       </w:r>
       <w:r>
@@ -2085,7 +2585,6 @@
         <w:rPr>
           <w:noProof/>
         </w:rPr>
-        <w:lastRenderedPageBreak/>
         <w:drawing>
           <wp:inline distT="0" distB="0" distL="0" distR="0" wp14:anchorId="6F28AEDD" wp14:editId="06C948F4">
             <wp:extent cx="4467479" cy="3065780"/>
@@ -2100,7 +2599,7 @@
                     <pic:cNvPicPr/>
                   </pic:nvPicPr>
                   <pic:blipFill>
-                    <a:blip r:embed="rId12"/>
+                    <a:blip r:embed="rId13"/>
                     <a:stretch>
                       <a:fillRect/>
                     </a:stretch>
@@ -2163,6 +2662,7 @@
         <w:rPr>
           <w:noProof/>
         </w:rPr>
+        <w:lastRenderedPageBreak/>
         <w:drawing>
           <wp:inline distT="0" distB="0" distL="0" distR="0" wp14:anchorId="73006512" wp14:editId="713258B9">
             <wp:extent cx="1491869" cy="1416050"/>
@@ -2177,7 +2677,7 @@
                     <pic:cNvPicPr/>
                   </pic:nvPicPr>
                   <pic:blipFill>
-                    <a:blip r:embed="rId13"/>
+                    <a:blip r:embed="rId14"/>
                     <a:stretch>
                       <a:fillRect/>
                     </a:stretch>
@@ -2250,7 +2750,6 @@
         <w:rPr>
           <w:noProof/>
         </w:rPr>
-        <w:lastRenderedPageBreak/>
         <w:drawing>
           <wp:inline distT="0" distB="0" distL="0" distR="0" wp14:anchorId="3382B4B5" wp14:editId="385B5534">
             <wp:extent cx="2328545" cy="2367280"/>
@@ -2265,7 +2764,7 @@
                     <pic:cNvPicPr/>
                   </pic:nvPicPr>
                   <pic:blipFill>
-                    <a:blip r:embed="rId14"/>
+                    <a:blip r:embed="rId15"/>
                     <a:stretch>
                       <a:fillRect/>
                     </a:stretch>
@@ -2409,6 +2908,7 @@
         <w:rPr>
           <w:noProof/>
         </w:rPr>
+        <w:lastRenderedPageBreak/>
         <w:drawing>
           <wp:inline distT="0" distB="0" distL="0" distR="0" wp14:anchorId="22E07061" wp14:editId="1743ED77">
             <wp:extent cx="2258060" cy="2258060"/>
@@ -2423,7 +2923,7 @@
                     <pic:cNvPicPr/>
                   </pic:nvPicPr>
                   <pic:blipFill>
-                    <a:blip r:embed="rId15"/>
+                    <a:blip r:embed="rId16"/>
                     <a:stretch>
                       <a:fillRect/>
                     </a:stretch>
@@ -2485,9 +2985,9 @@
       </w:r>
     </w:p>
     <w:sectPr>
-      <w:headerReference w:type="even" r:id="rId16"/>
-      <w:headerReference w:type="default" r:id="rId17"/>
-      <w:headerReference w:type="first" r:id="rId18"/>
+      <w:headerReference w:type="even" r:id="rId17"/>
+      <w:headerReference w:type="default" r:id="rId18"/>
+      <w:headerReference w:type="first" r:id="rId19"/>
       <w:pgSz w:w="11912" w:h="16840"/>
       <w:pgMar w:top="2216" w:right="1687" w:bottom="1376" w:left="1601" w:header="712" w:footer="720" w:gutter="0"/>
       <w:cols w:space="720"/>
@@ -4437,6 +4937,16 @@
       </w:tblBorders>
     </w:tblPr>
   </w:style>
+  <w:style w:type="character" w:styleId="Textodelmarcadordeposicin">
+    <w:name w:val="Placeholder Text"/>
+    <w:basedOn w:val="Fuentedeprrafopredeter"/>
+    <w:uiPriority w:val="99"/>
+    <w:semiHidden/>
+    <w:rsid w:val="002F2667"/>
+    <w:rPr>
+      <w:color w:val="808080"/>
+    </w:rPr>
+  </w:style>
 </w:styles>
 </file>
 

--- a/Tp01_GarzonMarioAlfredo.docx
+++ b/Tp01_GarzonMarioAlfredo.docx
@@ -1805,8 +1805,6 @@
           </wp:inline>
         </w:drawing>
       </w:r>
-      <w:bookmarkStart w:id="2" w:name="_GoBack"/>
-      <w:bookmarkEnd w:id="2"/>
     </w:p>
     <w:p>
       <w:pPr>
@@ -1877,13 +1875,440 @@
     </w:p>
     <w:p>
       <w:pPr>
+        <w:pStyle w:val="Prrafodelista"/>
+        <w:spacing w:after="174" w:line="259" w:lineRule="auto"/>
+        <w:ind w:left="317" w:firstLine="0"/>
+      </w:pPr>
+      <w:r>
+        <w:t>-Desarrollo del punto:</w:t>
+      </w:r>
+    </w:p>
+    <w:p>
+      <w:pPr>
+        <w:pStyle w:val="Prrafodelista"/>
+        <w:spacing w:after="174" w:line="259" w:lineRule="auto"/>
+        <w:ind w:left="317" w:firstLine="0"/>
+      </w:pPr>
+      <w:r>
+        <w:t>-ANALISIS:</w:t>
+      </w:r>
+    </w:p>
+    <w:p>
+      <w:pPr>
+        <w:pStyle w:val="Prrafodelista"/>
+        <w:spacing w:after="174" w:line="259" w:lineRule="auto"/>
+        <w:ind w:left="317" w:firstLine="0"/>
+      </w:pPr>
+      <w:r>
+        <w:t>Descripción del problema: obtener el resultado de la</w:t>
+      </w:r>
+      <w:r>
+        <w:t>s</w:t>
+      </w:r>
+      <w:r>
+        <w:t xml:space="preserve"> e</w:t>
+      </w:r>
+      <w:r>
+        <w:t xml:space="preserve">xpresiones </w:t>
+      </w:r>
+      <w:r>
+        <w:t>dada</w:t>
+      </w:r>
+      <w:r>
+        <w:t>s</w:t>
+      </w:r>
+      <w:r>
+        <w:t>.</w:t>
+      </w:r>
+    </w:p>
+    <w:p>
+      <w:pPr>
+        <w:pStyle w:val="Prrafodelista"/>
+        <w:spacing w:after="174" w:line="259" w:lineRule="auto"/>
+        <w:ind w:left="317" w:firstLine="0"/>
+      </w:pPr>
+      <w:proofErr w:type="spellStart"/>
+      <w:r>
+        <w:t>Analisis</w:t>
+      </w:r>
+      <w:proofErr w:type="spellEnd"/>
+      <w:r>
+        <w:t>:</w:t>
+      </w:r>
+    </w:p>
+    <w:p>
+      <w:pPr>
+        <w:pStyle w:val="Prrafodelista"/>
+        <w:spacing w:after="174" w:line="259" w:lineRule="auto"/>
+        <w:ind w:left="317" w:firstLine="0"/>
+      </w:pPr>
+      <w:r>
+        <w:tab/>
+        <w:t>DATOS DE ENTRADA:</w:t>
+      </w:r>
+    </w:p>
+    <w:p>
+      <w:pPr>
+        <w:pStyle w:val="Prrafodelista"/>
+        <w:spacing w:after="174" w:line="259" w:lineRule="auto"/>
+        <w:ind w:left="317" w:firstLine="0"/>
+      </w:pPr>
+      <w:r>
+        <w:tab/>
+      </w:r>
+      <w:r>
+        <w:tab/>
+        <w:t>a, b, c: enteros</w:t>
+      </w:r>
+    </w:p>
+    <w:p>
+      <w:pPr>
+        <w:pStyle w:val="Prrafodelista"/>
+        <w:spacing w:after="174" w:line="259" w:lineRule="auto"/>
+        <w:ind w:left="317" w:firstLine="0"/>
+      </w:pPr>
+      <w:r>
+        <w:tab/>
+        <w:t>DATOS DE SALIDA:</w:t>
+      </w:r>
+    </w:p>
+    <w:p>
+      <w:pPr>
+        <w:pStyle w:val="Prrafodelista"/>
+        <w:spacing w:after="174" w:line="259" w:lineRule="auto"/>
+        <w:ind w:left="317" w:firstLine="0"/>
+      </w:pPr>
+      <w:r>
+        <w:tab/>
+      </w:r>
+      <w:r>
+        <w:tab/>
+        <w:t>Resultado</w:t>
+      </w:r>
+      <w:r>
+        <w:t>s</w:t>
+      </w:r>
+      <w:r>
+        <w:t xml:space="preserve"> de la</w:t>
+      </w:r>
+      <w:r>
+        <w:t>s</w:t>
+      </w:r>
+      <w:r>
+        <w:t xml:space="preserve"> e</w:t>
+      </w:r>
+      <w:r>
+        <w:t>xpresiones</w:t>
+      </w:r>
+      <w:r>
+        <w:t>.</w:t>
+      </w:r>
+    </w:p>
+    <w:p>
+      <w:pPr>
+        <w:pStyle w:val="Prrafodelista"/>
+        <w:spacing w:after="174" w:line="259" w:lineRule="auto"/>
+        <w:ind w:left="317" w:firstLine="0"/>
+      </w:pPr>
+      <w:r>
+        <w:tab/>
+        <w:t>PROCESO:</w:t>
+      </w:r>
+    </w:p>
+    <w:p>
+      <w:pPr>
+        <w:pStyle w:val="Prrafodelista"/>
+        <w:spacing w:after="174" w:line="259" w:lineRule="auto"/>
+        <w:ind w:left="317" w:firstLine="0"/>
+      </w:pPr>
+      <w:r>
+        <w:tab/>
+      </w:r>
+      <w:r>
+        <w:tab/>
+        <w:t xml:space="preserve">Calcular </w:t>
+      </w:r>
+      <w:r>
+        <w:t>expresiones</w:t>
+      </w:r>
+      <w:r>
+        <w:t>.</w:t>
+      </w:r>
+    </w:p>
+    <w:p>
+      <w:pPr>
+        <w:pStyle w:val="Prrafodelista"/>
+        <w:spacing w:after="174" w:line="259" w:lineRule="auto"/>
+        <w:ind w:left="317" w:firstLine="0"/>
+      </w:pPr>
+      <w:r>
+        <w:t>DISEÑO:</w:t>
+      </w:r>
+    </w:p>
+    <w:tbl>
+      <w:tblPr>
+        <w:tblStyle w:val="Tablaconcuadrcula"/>
+        <w:tblW w:w="0" w:type="auto"/>
+        <w:tblLook w:val="04A0" w:firstRow="1" w:lastRow="0" w:firstColumn="1" w:lastColumn="0" w:noHBand="0" w:noVBand="1"/>
+      </w:tblPr>
+      <w:tblGrid>
+        <w:gridCol w:w="8503"/>
+      </w:tblGrid>
+      <w:tr>
+        <w:tc>
+          <w:tcPr>
+            <w:tcW w:w="8503" w:type="dxa"/>
+          </w:tcPr>
+          <w:p>
+            <w:pPr>
+              <w:spacing w:after="174" w:line="259" w:lineRule="auto"/>
+              <w:ind w:left="93" w:firstLine="0"/>
+            </w:pPr>
+            <w:r>
+              <w:t>Entidad: Lienzo</w:t>
+            </w:r>
+          </w:p>
+        </w:tc>
+      </w:tr>
+      <w:tr>
+        <w:tc>
+          <w:tcPr>
+            <w:tcW w:w="8503" w:type="dxa"/>
+          </w:tcPr>
+          <w:p>
+            <w:pPr>
+              <w:spacing w:after="174" w:line="259" w:lineRule="auto"/>
+              <w:ind w:left="93" w:firstLine="0"/>
+            </w:pPr>
+            <w:r>
+              <w:t xml:space="preserve">Variables: </w:t>
+            </w:r>
+            <w:r>
+              <w:t>a, b, c, d, x, y, X: enteros</w:t>
+            </w:r>
+          </w:p>
+        </w:tc>
+      </w:tr>
+      <w:tr>
+        <w:tc>
+          <w:tcPr>
+            <w:tcW w:w="8503" w:type="dxa"/>
+          </w:tcPr>
+          <w:p>
+            <w:pPr>
+              <w:spacing w:after="174" w:line="259" w:lineRule="auto"/>
+              <w:ind w:left="93" w:firstLine="0"/>
+            </w:pPr>
+            <w:r>
+              <w:t xml:space="preserve">Nombre Algoritmo: calcular </w:t>
+            </w:r>
+            <w:r>
+              <w:t>expresiones</w:t>
+            </w:r>
+          </w:p>
+          <w:p>
+            <w:pPr>
+              <w:spacing w:after="174" w:line="259" w:lineRule="auto"/>
+              <w:ind w:left="93" w:firstLine="0"/>
+            </w:pPr>
+            <w:r>
+              <w:t>Algoritmo:</w:t>
+            </w:r>
+          </w:p>
+          <w:p>
+            <w:pPr>
+              <w:spacing w:after="174" w:line="259" w:lineRule="auto"/>
+              <w:ind w:left="93" w:firstLine="0"/>
+            </w:pPr>
+            <w:r>
+              <w:t>Inicio</w:t>
+            </w:r>
+          </w:p>
+          <w:p>
+            <w:pPr>
+              <w:spacing w:after="174" w:line="259" w:lineRule="auto"/>
+              <w:ind w:left="93" w:firstLine="0"/>
+              <w:rPr>
+                <w:rFonts w:ascii="Cambria Math" w:hAnsi="Cambria Math"/>
+                <w:i/>
+              </w:rPr>
+            </w:pPr>
+            <w:r>
+              <w:t>a</w:t>
+            </w:r>
+            <m:oMath>
+              <m:r>
+                <w:rPr>
+                  <w:rFonts w:ascii="Cambria Math" w:hAnsi="Cambria Math"/>
+                </w:rPr>
+                <m:t>←</m:t>
+              </m:r>
+              <m:r>
+                <w:rPr>
+                  <w:rFonts w:ascii="Cambria Math" w:hAnsi="Cambria Math"/>
+                </w:rPr>
+                <m:t>4</m:t>
+              </m:r>
+            </m:oMath>
+          </w:p>
+          <w:p>
+            <w:pPr>
+              <w:spacing w:after="174" w:line="259" w:lineRule="auto"/>
+              <w:ind w:left="93" w:firstLine="0"/>
+            </w:pPr>
+            <w:r>
+              <w:t>b</w:t>
+            </w:r>
+            <m:oMath>
+              <m:r>
+                <w:rPr>
+                  <w:rFonts w:ascii="Cambria Math" w:hAnsi="Cambria Math"/>
+                </w:rPr>
+                <m:t>←</m:t>
+              </m:r>
+              <m:r>
+                <w:rPr>
+                  <w:rFonts w:ascii="Cambria Math" w:hAnsi="Cambria Math"/>
+                </w:rPr>
+                <m:t>5</m:t>
+              </m:r>
+            </m:oMath>
+          </w:p>
+          <w:p>
+            <w:pPr>
+              <w:spacing w:after="174" w:line="259" w:lineRule="auto"/>
+              <w:ind w:left="93" w:firstLine="0"/>
+              <w:rPr>
+                <w:rFonts w:ascii="Cambria Math" w:hAnsi="Cambria Math"/>
+                <w:i/>
+              </w:rPr>
+            </w:pPr>
+            <w:r>
+              <w:t>c</w:t>
+            </w:r>
+            <m:oMath>
+              <m:r>
+                <w:rPr>
+                  <w:rFonts w:ascii="Cambria Math" w:hAnsi="Cambria Math"/>
+                </w:rPr>
+                <m:t>←</m:t>
+              </m:r>
+              <m:r>
+                <w:rPr>
+                  <w:rFonts w:ascii="Cambria Math" w:hAnsi="Cambria Math"/>
+                </w:rPr>
+                <m:t>1</m:t>
+              </m:r>
+            </m:oMath>
+          </w:p>
+          <w:p>
+            <w:pPr>
+              <w:spacing w:after="174" w:line="259" w:lineRule="auto"/>
+              <w:ind w:left="93" w:firstLine="0"/>
+            </w:pPr>
+            <w:r>
+              <w:t>calcular las e</w:t>
+            </w:r>
+            <w:r>
+              <w:t>xpresiones</w:t>
+            </w:r>
+          </w:p>
+          <w:p>
+            <w:pPr>
+              <w:spacing w:after="174" w:line="259" w:lineRule="auto"/>
+              <w:ind w:left="93" w:firstLine="0"/>
+            </w:pPr>
+            <w:r>
+              <w:t>mostrar los resultados</w:t>
+            </w:r>
+          </w:p>
+          <w:p>
+            <w:pPr>
+              <w:spacing w:after="174" w:line="259" w:lineRule="auto"/>
+              <w:ind w:left="93" w:firstLine="0"/>
+            </w:pPr>
+            <w:r>
+              <w:t>Fin</w:t>
+            </w:r>
+          </w:p>
+        </w:tc>
+      </w:tr>
+    </w:tbl>
+    <w:p>
+      <w:pPr>
+        <w:pStyle w:val="Prrafodelista"/>
+        <w:spacing w:after="174" w:line="259" w:lineRule="auto"/>
+        <w:ind w:left="317" w:firstLine="0"/>
+      </w:pPr>
+      <w:r>
+        <w:t>Codificación</w:t>
+      </w:r>
+      <w:r>
+        <w:t>:</w:t>
+      </w:r>
+    </w:p>
+    <w:p>
+      <w:pPr>
         <w:ind w:left="95" w:right="6"/>
-      </w:pPr>
-      <w:r>
         <w:rPr>
           <w:color w:val="00AF50"/>
           <w:u w:val="single" w:color="00AF50"/>
         </w:rPr>
+      </w:pPr>
+      <w:r>
+        <w:rPr>
+          <w:color w:val="00AF50"/>
+          <w:u w:val="single" w:color="00AF50"/>
+        </w:rPr>
+        <w:drawing>
+          <wp:inline distT="0" distB="0" distL="0" distR="0" wp14:anchorId="52C80354" wp14:editId="5E348D59">
+            <wp:extent cx="4105848" cy="1962424"/>
+            <wp:effectExtent l="0" t="0" r="9525" b="0"/>
+            <wp:docPr id="6" name="Imagen 6"/>
+            <wp:cNvGraphicFramePr>
+              <a:graphicFrameLocks xmlns:a="http://schemas.openxmlformats.org/drawingml/2006/main" noChangeAspect="1"/>
+            </wp:cNvGraphicFramePr>
+            <a:graphic xmlns:a="http://schemas.openxmlformats.org/drawingml/2006/main">
+              <a:graphicData uri="http://schemas.openxmlformats.org/drawingml/2006/picture">
+                <pic:pic xmlns:pic="http://schemas.openxmlformats.org/drawingml/2006/picture">
+                  <pic:nvPicPr>
+                    <pic:cNvPr id="1" name=""/>
+                    <pic:cNvPicPr/>
+                  </pic:nvPicPr>
+                  <pic:blipFill>
+                    <a:blip r:embed="rId10"/>
+                    <a:stretch>
+                      <a:fillRect/>
+                    </a:stretch>
+                  </pic:blipFill>
+                  <pic:spPr>
+                    <a:xfrm>
+                      <a:off x="0" y="0"/>
+                      <a:ext cx="4105848" cy="1962424"/>
+                    </a:xfrm>
+                    <a:prstGeom prst="rect">
+                      <a:avLst/>
+                    </a:prstGeom>
+                  </pic:spPr>
+                </pic:pic>
+              </a:graphicData>
+            </a:graphic>
+          </wp:inline>
+        </w:drawing>
+      </w:r>
+      <w:bookmarkStart w:id="2" w:name="_GoBack"/>
+      <w:bookmarkEnd w:id="2"/>
+    </w:p>
+    <w:p>
+      <w:pPr>
+        <w:ind w:left="95" w:right="6"/>
+      </w:pPr>
+      <w:r>
+        <w:rPr>
+          <w:color w:val="00AF50"/>
+          <w:u w:val="single" w:color="00AF50"/>
+        </w:rPr>
+        <w:lastRenderedPageBreak/>
         <w:t>Ejercicio 6</w:t>
       </w:r>
       <w:r>
@@ -2181,7 +2606,6 @@
         <w:rPr>
           <w:noProof/>
         </w:rPr>
-        <w:lastRenderedPageBreak/>
         <w:drawing>
           <wp:inline distT="0" distB="0" distL="0" distR="0" wp14:anchorId="4DD84948" wp14:editId="7D802552">
             <wp:extent cx="1911350" cy="1303401"/>
@@ -2196,7 +2620,7 @@
                     <pic:cNvPicPr/>
                   </pic:nvPicPr>
                   <pic:blipFill>
-                    <a:blip r:embed="rId10"/>
+                    <a:blip r:embed="rId11"/>
                     <a:stretch>
                       <a:fillRect/>
                     </a:stretch>
@@ -2226,6 +2650,7 @@
           <w:color w:val="00AF50"/>
           <w:u w:val="single" w:color="00AF50"/>
         </w:rPr>
+        <w:lastRenderedPageBreak/>
         <w:t>Ejercicio 15</w:t>
       </w:r>
       <w:r>
@@ -2291,7 +2716,7 @@
                     <pic:cNvPicPr/>
                   </pic:nvPicPr>
                   <pic:blipFill>
-                    <a:blip r:embed="rId11"/>
+                    <a:blip r:embed="rId12"/>
                     <a:stretch>
                       <a:fillRect/>
                     </a:stretch>
@@ -2444,7 +2869,7 @@
                     <pic:cNvPicPr/>
                   </pic:nvPicPr>
                   <pic:blipFill>
-                    <a:blip r:embed="rId12"/>
+                    <a:blip r:embed="rId13"/>
                     <a:stretch>
                       <a:fillRect/>
                     </a:stretch>
@@ -2501,7 +2926,6 @@
           <w:color w:val="00AF50"/>
           <w:u w:val="single" w:color="00AF50"/>
         </w:rPr>
-        <w:lastRenderedPageBreak/>
         <w:t>Ejercicio 18</w:t>
       </w:r>
       <w:r>
@@ -2540,7 +2964,11 @@
       </w:r>
       <w:proofErr w:type="gramEnd"/>
       <w:r>
-        <w:t>), a</w:t>
+        <w:t xml:space="preserve">), </w:t>
+      </w:r>
+      <w:r>
+        <w:lastRenderedPageBreak/>
+        <w:t>a</w:t>
       </w:r>
       <w:r>
         <w:t xml:space="preserve">ctualice las variables necesarias para que la línea desde su inicio se mueva en dirección hacia abajo arrastrando la elipse. Mantenga en cero el valor para </w:t>
@@ -2599,7 +3027,7 @@
                     <pic:cNvPicPr/>
                   </pic:nvPicPr>
                   <pic:blipFill>
-                    <a:blip r:embed="rId13"/>
+                    <a:blip r:embed="rId14"/>
                     <a:stretch>
                       <a:fillRect/>
                     </a:stretch>
@@ -2662,7 +3090,6 @@
         <w:rPr>
           <w:noProof/>
         </w:rPr>
-        <w:lastRenderedPageBreak/>
         <w:drawing>
           <wp:inline distT="0" distB="0" distL="0" distR="0" wp14:anchorId="73006512" wp14:editId="713258B9">
             <wp:extent cx="1491869" cy="1416050"/>
@@ -2677,7 +3104,7 @@
                     <pic:cNvPicPr/>
                   </pic:nvPicPr>
                   <pic:blipFill>
-                    <a:blip r:embed="rId14"/>
+                    <a:blip r:embed="rId15"/>
                     <a:stretch>
                       <a:fillRect/>
                     </a:stretch>
@@ -2750,6 +3177,7 @@
         <w:rPr>
           <w:noProof/>
         </w:rPr>
+        <w:lastRenderedPageBreak/>
         <w:drawing>
           <wp:inline distT="0" distB="0" distL="0" distR="0" wp14:anchorId="3382B4B5" wp14:editId="385B5534">
             <wp:extent cx="2328545" cy="2367280"/>
@@ -2764,7 +3192,7 @@
                     <pic:cNvPicPr/>
                   </pic:nvPicPr>
                   <pic:blipFill>
-                    <a:blip r:embed="rId15"/>
+                    <a:blip r:embed="rId16"/>
                     <a:stretch>
                       <a:fillRect/>
                     </a:stretch>
@@ -2908,7 +3336,6 @@
         <w:rPr>
           <w:noProof/>
         </w:rPr>
-        <w:lastRenderedPageBreak/>
         <w:drawing>
           <wp:inline distT="0" distB="0" distL="0" distR="0" wp14:anchorId="22E07061" wp14:editId="1743ED77">
             <wp:extent cx="2258060" cy="2258060"/>
@@ -2923,7 +3350,7 @@
                     <pic:cNvPicPr/>
                   </pic:nvPicPr>
                   <pic:blipFill>
-                    <a:blip r:embed="rId16"/>
+                    <a:blip r:embed="rId17"/>
                     <a:stretch>
                       <a:fillRect/>
                     </a:stretch>
@@ -2985,9 +3412,9 @@
       </w:r>
     </w:p>
     <w:sectPr>
-      <w:headerReference w:type="even" r:id="rId17"/>
-      <w:headerReference w:type="default" r:id="rId18"/>
-      <w:headerReference w:type="first" r:id="rId19"/>
+      <w:headerReference w:type="even" r:id="rId18"/>
+      <w:headerReference w:type="default" r:id="rId19"/>
+      <w:headerReference w:type="first" r:id="rId20"/>
       <w:pgSz w:w="11912" w:h="16840"/>
       <w:pgMar w:top="2216" w:right="1687" w:bottom="1376" w:left="1601" w:header="712" w:footer="720" w:gutter="0"/>
       <w:cols w:space="720"/>
@@ -4947,6 +5374,17 @@
       <w:color w:val="808080"/>
     </w:rPr>
   </w:style>
+  <w:style w:type="paragraph" w:styleId="Prrafodelista">
+    <w:name w:val="List Paragraph"/>
+    <w:basedOn w:val="Normal"/>
+    <w:uiPriority w:val="34"/>
+    <w:qFormat/>
+    <w:rsid w:val="00B855CD"/>
+    <w:pPr>
+      <w:ind w:left="720"/>
+      <w:contextualSpacing/>
+    </w:pPr>
+  </w:style>
 </w:styles>
 </file>
 

--- a/Tp01_GarzonMarioAlfredo.docx
+++ b/Tp01_GarzonMarioAlfredo.docx
@@ -2296,6 +2296,488 @@
           </wp:inline>
         </w:drawing>
       </w:r>
+    </w:p>
+    <w:p>
+      <w:pPr>
+        <w:ind w:left="95" w:right="6"/>
+      </w:pPr>
+      <w:r>
+        <w:rPr>
+          <w:color w:val="00AF50"/>
+          <w:u w:val="single" w:color="00AF50"/>
+        </w:rPr>
+        <w:lastRenderedPageBreak/>
+        <w:t>Ejercicio 6</w:t>
+      </w:r>
+      <w:r>
+        <w:t xml:space="preserve">: Para x=3, y=4; z=1, evaluar el resultado de </w:t>
+      </w:r>
+    </w:p>
+    <w:p>
+      <w:pPr>
+        <w:ind w:left="95" w:right="6"/>
+      </w:pPr>
+      <w:r>
+        <w:t xml:space="preserve">R1 = </w:t>
+      </w:r>
+      <w:proofErr w:type="spellStart"/>
+      <w:r>
+        <w:t>y+z</w:t>
+      </w:r>
+      <w:proofErr w:type="spellEnd"/>
+      <w:r>
+        <w:t xml:space="preserve"> </w:t>
+      </w:r>
+    </w:p>
+    <w:p>
+      <w:pPr>
+        <w:ind w:left="95" w:right="6"/>
+      </w:pPr>
+      <w:r>
+        <w:t xml:space="preserve">R2 = x &gt;= R1 </w:t>
+      </w:r>
+    </w:p>
+    <w:p>
+      <w:pPr>
+        <w:pStyle w:val="Prrafodelista"/>
+        <w:spacing w:after="174" w:line="259" w:lineRule="auto"/>
+        <w:ind w:left="317" w:firstLine="0"/>
+      </w:pPr>
+      <w:r>
+        <w:t>-Desarrollo del punto:</w:t>
+      </w:r>
+    </w:p>
+    <w:p>
+      <w:pPr>
+        <w:pStyle w:val="Prrafodelista"/>
+        <w:spacing w:after="174" w:line="259" w:lineRule="auto"/>
+        <w:ind w:left="317" w:firstLine="0"/>
+      </w:pPr>
+      <w:r>
+        <w:t>-ANALISIS:</w:t>
+      </w:r>
+    </w:p>
+    <w:p>
+      <w:pPr>
+        <w:pStyle w:val="Prrafodelista"/>
+        <w:spacing w:after="174" w:line="259" w:lineRule="auto"/>
+        <w:ind w:left="317" w:firstLine="0"/>
+      </w:pPr>
+      <w:r>
+        <w:t>Descripción del problema: obtener el resultado de la</w:t>
+      </w:r>
+      <w:r>
+        <w:t>s</w:t>
+      </w:r>
+      <w:r>
+        <w:t xml:space="preserve"> e</w:t>
+      </w:r>
+      <w:r>
+        <w:t xml:space="preserve">xpresiones </w:t>
+      </w:r>
+      <w:r>
+        <w:t>dada</w:t>
+      </w:r>
+      <w:r>
+        <w:t>s</w:t>
+      </w:r>
+      <w:r>
+        <w:t>.</w:t>
+      </w:r>
+    </w:p>
+    <w:p>
+      <w:pPr>
+        <w:pStyle w:val="Prrafodelista"/>
+        <w:spacing w:after="174" w:line="259" w:lineRule="auto"/>
+        <w:ind w:left="317" w:firstLine="0"/>
+      </w:pPr>
+      <w:proofErr w:type="spellStart"/>
+      <w:r>
+        <w:t>Analisis</w:t>
+      </w:r>
+      <w:proofErr w:type="spellEnd"/>
+      <w:r>
+        <w:t>:</w:t>
+      </w:r>
+    </w:p>
+    <w:p>
+      <w:pPr>
+        <w:pStyle w:val="Prrafodelista"/>
+        <w:spacing w:after="174" w:line="259" w:lineRule="auto"/>
+        <w:ind w:left="317" w:firstLine="0"/>
+      </w:pPr>
+      <w:r>
+        <w:tab/>
+        <w:t>DATOS DE ENTRADA:</w:t>
+      </w:r>
+    </w:p>
+    <w:p>
+      <w:pPr>
+        <w:pStyle w:val="Prrafodelista"/>
+        <w:spacing w:after="174" w:line="259" w:lineRule="auto"/>
+        <w:ind w:left="317" w:firstLine="0"/>
+      </w:pPr>
+      <w:r>
+        <w:tab/>
+      </w:r>
+      <w:r>
+        <w:tab/>
+      </w:r>
+      <w:r>
+        <w:t>x</w:t>
+      </w:r>
+      <w:r>
+        <w:t xml:space="preserve">, </w:t>
+      </w:r>
+      <w:r>
+        <w:t>y</w:t>
+      </w:r>
+      <w:r>
+        <w:t xml:space="preserve">, </w:t>
+      </w:r>
+      <w:r>
+        <w:t>z</w:t>
+      </w:r>
+      <w:r>
+        <w:t>: enteros</w:t>
+      </w:r>
+    </w:p>
+    <w:p>
+      <w:pPr>
+        <w:pStyle w:val="Prrafodelista"/>
+        <w:spacing w:after="174" w:line="259" w:lineRule="auto"/>
+        <w:ind w:left="317" w:firstLine="0"/>
+      </w:pPr>
+      <w:r>
+        <w:tab/>
+        <w:t>DATOS DE SALIDA:</w:t>
+      </w:r>
+    </w:p>
+    <w:p>
+      <w:pPr>
+        <w:pStyle w:val="Prrafodelista"/>
+        <w:spacing w:after="174" w:line="259" w:lineRule="auto"/>
+        <w:ind w:left="317" w:firstLine="0"/>
+      </w:pPr>
+      <w:r>
+        <w:tab/>
+      </w:r>
+      <w:r>
+        <w:tab/>
+        <w:t>Resultado</w:t>
+      </w:r>
+      <w:r>
+        <w:t>s</w:t>
+      </w:r>
+      <w:r>
+        <w:t xml:space="preserve"> de la</w:t>
+      </w:r>
+      <w:r>
+        <w:t>s</w:t>
+      </w:r>
+      <w:r>
+        <w:t xml:space="preserve"> e</w:t>
+      </w:r>
+      <w:r>
+        <w:t>xpresiones</w:t>
+      </w:r>
+      <w:r>
+        <w:t>.</w:t>
+      </w:r>
+    </w:p>
+    <w:p>
+      <w:pPr>
+        <w:pStyle w:val="Prrafodelista"/>
+        <w:spacing w:after="174" w:line="259" w:lineRule="auto"/>
+        <w:ind w:left="317" w:firstLine="0"/>
+      </w:pPr>
+      <w:r>
+        <w:tab/>
+        <w:t>PROCESO:</w:t>
+      </w:r>
+    </w:p>
+    <w:p>
+      <w:pPr>
+        <w:pStyle w:val="Prrafodelista"/>
+        <w:spacing w:after="174" w:line="259" w:lineRule="auto"/>
+        <w:ind w:left="317" w:firstLine="0"/>
+      </w:pPr>
+      <w:r>
+        <w:tab/>
+      </w:r>
+      <w:r>
+        <w:tab/>
+        <w:t xml:space="preserve">Calcular </w:t>
+      </w:r>
+      <w:r>
+        <w:t>expresiones</w:t>
+      </w:r>
+      <w:r>
+        <w:t>.</w:t>
+      </w:r>
+    </w:p>
+    <w:p>
+      <w:pPr>
+        <w:pStyle w:val="Prrafodelista"/>
+        <w:spacing w:after="174" w:line="259" w:lineRule="auto"/>
+        <w:ind w:left="317" w:firstLine="0"/>
+      </w:pPr>
+      <w:r>
+        <w:t>DISEÑO:</w:t>
+      </w:r>
+    </w:p>
+    <w:tbl>
+      <w:tblPr>
+        <w:tblStyle w:val="Tablaconcuadrcula"/>
+        <w:tblW w:w="0" w:type="auto"/>
+        <w:tblLook w:val="04A0" w:firstRow="1" w:lastRow="0" w:firstColumn="1" w:lastColumn="0" w:noHBand="0" w:noVBand="1"/>
+      </w:tblPr>
+      <w:tblGrid>
+        <w:gridCol w:w="8503"/>
+      </w:tblGrid>
+      <w:tr>
+        <w:tc>
+          <w:tcPr>
+            <w:tcW w:w="8503" w:type="dxa"/>
+          </w:tcPr>
+          <w:p>
+            <w:pPr>
+              <w:spacing w:after="174" w:line="259" w:lineRule="auto"/>
+              <w:ind w:left="93" w:firstLine="0"/>
+            </w:pPr>
+            <w:r>
+              <w:t>Entidad: Lienzo</w:t>
+            </w:r>
+          </w:p>
+        </w:tc>
+      </w:tr>
+      <w:tr>
+        <w:tc>
+          <w:tcPr>
+            <w:tcW w:w="8503" w:type="dxa"/>
+          </w:tcPr>
+          <w:p>
+            <w:pPr>
+              <w:spacing w:after="174" w:line="259" w:lineRule="auto"/>
+              <w:ind w:left="93" w:firstLine="0"/>
+            </w:pPr>
+            <w:r>
+              <w:t xml:space="preserve">Variables: </w:t>
+            </w:r>
+            <w:r>
+              <w:t xml:space="preserve">x, y, </w:t>
+            </w:r>
+            <w:r>
+              <w:t>z</w:t>
+            </w:r>
+            <w:r>
+              <w:t>: enteros</w:t>
+            </w:r>
+          </w:p>
+        </w:tc>
+      </w:tr>
+      <w:tr>
+        <w:tc>
+          <w:tcPr>
+            <w:tcW w:w="8503" w:type="dxa"/>
+          </w:tcPr>
+          <w:p>
+            <w:pPr>
+              <w:spacing w:after="174" w:line="259" w:lineRule="auto"/>
+              <w:ind w:left="93" w:firstLine="0"/>
+            </w:pPr>
+            <w:r>
+              <w:t xml:space="preserve">Nombre Algoritmo: calcular </w:t>
+            </w:r>
+            <w:r>
+              <w:t>expresiones</w:t>
+            </w:r>
+          </w:p>
+          <w:p>
+            <w:pPr>
+              <w:spacing w:after="174" w:line="259" w:lineRule="auto"/>
+              <w:ind w:left="93" w:firstLine="0"/>
+            </w:pPr>
+            <w:r>
+              <w:t>Algoritmo:</w:t>
+            </w:r>
+          </w:p>
+          <w:p>
+            <w:pPr>
+              <w:spacing w:after="174" w:line="259" w:lineRule="auto"/>
+              <w:ind w:left="93" w:firstLine="0"/>
+            </w:pPr>
+            <w:r>
+              <w:t>Inicio</w:t>
+            </w:r>
+          </w:p>
+          <w:p>
+            <w:pPr>
+              <w:spacing w:after="174" w:line="259" w:lineRule="auto"/>
+              <w:ind w:left="93" w:firstLine="0"/>
+              <w:rPr>
+                <w:rFonts w:ascii="Cambria Math" w:hAnsi="Cambria Math"/>
+                <w:i/>
+              </w:rPr>
+            </w:pPr>
+            <w:r>
+              <w:rPr>
+                <w:i/>
+              </w:rPr>
+              <w:t>x</w:t>
+            </w:r>
+            <m:oMath>
+              <m:r>
+                <w:rPr>
+                  <w:rFonts w:ascii="Cambria Math" w:hAnsi="Cambria Math"/>
+                </w:rPr>
+                <m:t>←</m:t>
+              </m:r>
+              <m:r>
+                <w:rPr>
+                  <w:rFonts w:ascii="Cambria Math" w:hAnsi="Cambria Math"/>
+                </w:rPr>
+                <m:t>3</m:t>
+              </m:r>
+            </m:oMath>
+          </w:p>
+          <w:p>
+            <w:pPr>
+              <w:spacing w:after="174" w:line="259" w:lineRule="auto"/>
+              <w:ind w:left="93" w:firstLine="0"/>
+            </w:pPr>
+            <w:r>
+              <w:t>y</w:t>
+            </w:r>
+            <m:oMath>
+              <m:r>
+                <w:rPr>
+                  <w:rFonts w:ascii="Cambria Math" w:hAnsi="Cambria Math"/>
+                </w:rPr>
+                <m:t>←</m:t>
+              </m:r>
+              <m:r>
+                <w:rPr>
+                  <w:rFonts w:ascii="Cambria Math" w:hAnsi="Cambria Math"/>
+                </w:rPr>
+                <m:t>4</m:t>
+              </m:r>
+            </m:oMath>
+          </w:p>
+          <w:p>
+            <w:pPr>
+              <w:spacing w:after="174" w:line="259" w:lineRule="auto"/>
+              <w:ind w:left="93" w:firstLine="0"/>
+              <w:rPr>
+                <w:rFonts w:ascii="Cambria Math" w:hAnsi="Cambria Math"/>
+                <w:i/>
+              </w:rPr>
+            </w:pPr>
+            <w:r>
+              <w:rPr>
+                <w:i/>
+              </w:rPr>
+              <w:t>z</w:t>
+            </w:r>
+            <m:oMath>
+              <m:r>
+                <w:rPr>
+                  <w:rFonts w:ascii="Cambria Math" w:hAnsi="Cambria Math"/>
+                </w:rPr>
+                <m:t>←</m:t>
+              </m:r>
+              <m:r>
+                <w:rPr>
+                  <w:rFonts w:ascii="Cambria Math" w:hAnsi="Cambria Math"/>
+                </w:rPr>
+                <m:t>1</m:t>
+              </m:r>
+            </m:oMath>
+          </w:p>
+          <w:p>
+            <w:pPr>
+              <w:spacing w:after="174" w:line="259" w:lineRule="auto"/>
+              <w:ind w:left="93" w:firstLine="0"/>
+            </w:pPr>
+            <w:r>
+              <w:t>calcular las expresiones</w:t>
+            </w:r>
+          </w:p>
+          <w:p>
+            <w:pPr>
+              <w:spacing w:after="174" w:line="259" w:lineRule="auto"/>
+              <w:ind w:left="93" w:firstLine="0"/>
+            </w:pPr>
+            <w:r>
+              <w:t>mostrar los resultados</w:t>
+            </w:r>
+          </w:p>
+          <w:p>
+            <w:pPr>
+              <w:spacing w:after="174" w:line="259" w:lineRule="auto"/>
+              <w:ind w:left="93" w:firstLine="0"/>
+            </w:pPr>
+            <w:r>
+              <w:t>Fin</w:t>
+            </w:r>
+          </w:p>
+        </w:tc>
+      </w:tr>
+    </w:tbl>
+    <w:p>
+      <w:pPr>
+        <w:pStyle w:val="Prrafodelista"/>
+        <w:spacing w:after="174" w:line="259" w:lineRule="auto"/>
+        <w:ind w:left="317" w:firstLine="0"/>
+      </w:pPr>
+      <w:r>
+        <w:t>Codificación</w:t>
+      </w:r>
+      <w:r>
+        <w:t>:</w:t>
+      </w:r>
+    </w:p>
+    <w:p>
+      <w:pPr>
+        <w:ind w:left="95" w:right="6"/>
+      </w:pPr>
+      <w:r>
+        <w:drawing>
+          <wp:inline distT="0" distB="0" distL="0" distR="0" wp14:anchorId="75948FF9" wp14:editId="5F6428FC">
+            <wp:extent cx="1790950" cy="1743318"/>
+            <wp:effectExtent l="0" t="0" r="0" b="9525"/>
+            <wp:docPr id="8" name="Imagen 8"/>
+            <wp:cNvGraphicFramePr>
+              <a:graphicFrameLocks xmlns:a="http://schemas.openxmlformats.org/drawingml/2006/main" noChangeAspect="1"/>
+            </wp:cNvGraphicFramePr>
+            <a:graphic xmlns:a="http://schemas.openxmlformats.org/drawingml/2006/main">
+              <a:graphicData uri="http://schemas.openxmlformats.org/drawingml/2006/picture">
+                <pic:pic xmlns:pic="http://schemas.openxmlformats.org/drawingml/2006/picture">
+                  <pic:nvPicPr>
+                    <pic:cNvPr id="1" name=""/>
+                    <pic:cNvPicPr/>
+                  </pic:nvPicPr>
+                  <pic:blipFill>
+                    <a:blip r:embed="rId11"/>
+                    <a:stretch>
+                      <a:fillRect/>
+                    </a:stretch>
+                  </pic:blipFill>
+                  <pic:spPr>
+                    <a:xfrm>
+                      <a:off x="0" y="0"/>
+                      <a:ext cx="1790950" cy="1743318"/>
+                    </a:xfrm>
+                    <a:prstGeom prst="rect">
+                      <a:avLst/>
+                    </a:prstGeom>
+                  </pic:spPr>
+                </pic:pic>
+              </a:graphicData>
+            </a:graphic>
+          </wp:inline>
+        </w:drawing>
+      </w:r>
       <w:bookmarkStart w:id="2" w:name="_GoBack"/>
       <w:bookmarkEnd w:id="2"/>
     </w:p>
@@ -2309,45 +2791,6 @@
           <w:u w:val="single" w:color="00AF50"/>
         </w:rPr>
         <w:lastRenderedPageBreak/>
-        <w:t>Ejercicio 6</w:t>
-      </w:r>
-      <w:r>
-        <w:t xml:space="preserve">: Para x=3, y=4; z=1, evaluar el resultado de </w:t>
-      </w:r>
-    </w:p>
-    <w:p>
-      <w:pPr>
-        <w:ind w:left="95" w:right="6"/>
-      </w:pPr>
-      <w:r>
-        <w:t xml:space="preserve">R1 = </w:t>
-      </w:r>
-      <w:proofErr w:type="spellStart"/>
-      <w:r>
-        <w:t>y+z</w:t>
-      </w:r>
-      <w:proofErr w:type="spellEnd"/>
-      <w:r>
-        <w:t xml:space="preserve"> </w:t>
-      </w:r>
-    </w:p>
-    <w:p>
-      <w:pPr>
-        <w:ind w:left="95" w:right="6"/>
-      </w:pPr>
-      <w:r>
-        <w:t xml:space="preserve">R2 = x &gt;= R1 </w:t>
-      </w:r>
-    </w:p>
-    <w:p>
-      <w:pPr>
-        <w:ind w:left="95" w:right="6"/>
-      </w:pPr>
-      <w:r>
-        <w:rPr>
-          <w:color w:val="00AF50"/>
-          <w:u w:val="single" w:color="00AF50"/>
-        </w:rPr>
         <w:t>Ejercicio 7</w:t>
       </w:r>
       <w:r>
@@ -2620,7 +3063,7 @@
                     <pic:cNvPicPr/>
                   </pic:nvPicPr>
                   <pic:blipFill>
-                    <a:blip r:embed="rId11"/>
+                    <a:blip r:embed="rId12"/>
                     <a:stretch>
                       <a:fillRect/>
                     </a:stretch>
@@ -2650,7 +3093,6 @@
           <w:color w:val="00AF50"/>
           <w:u w:val="single" w:color="00AF50"/>
         </w:rPr>
-        <w:lastRenderedPageBreak/>
         <w:t>Ejercicio 15</w:t>
       </w:r>
       <w:r>
@@ -2670,6 +3112,7 @@
           <w:color w:val="00AF50"/>
           <w:u w:val="single" w:color="00AF50"/>
         </w:rPr>
+        <w:lastRenderedPageBreak/>
         <w:t>Ejercicio 16</w:t>
       </w:r>
       <w:r>
@@ -2716,7 +3159,7 @@
                     <pic:cNvPicPr/>
                   </pic:nvPicPr>
                   <pic:blipFill>
-                    <a:blip r:embed="rId12"/>
+                    <a:blip r:embed="rId13"/>
                     <a:stretch>
                       <a:fillRect/>
                     </a:stretch>
@@ -2869,7 +3312,7 @@
                     <pic:cNvPicPr/>
                   </pic:nvPicPr>
                   <pic:blipFill>
-                    <a:blip r:embed="rId13"/>
+                    <a:blip r:embed="rId14"/>
                     <a:stretch>
                       <a:fillRect/>
                     </a:stretch>
@@ -2964,11 +3407,7 @@
       </w:r>
       <w:proofErr w:type="gramEnd"/>
       <w:r>
-        <w:t xml:space="preserve">), </w:t>
-      </w:r>
-      <w:r>
-        <w:lastRenderedPageBreak/>
-        <w:t>a</w:t>
+        <w:t>), a</w:t>
       </w:r>
       <w:r>
         <w:t xml:space="preserve">ctualice las variables necesarias para que la línea desde su inicio se mueva en dirección hacia abajo arrastrando la elipse. Mantenga en cero el valor para </w:t>
@@ -2987,7 +3426,11 @@
         <w:t xml:space="preserve">). Cuando la línea supere la posición de la altura del lienzo, debe invertir su sentido, </w:t>
       </w:r>
       <w:r>
-        <w:t xml:space="preserve">es decir dirigirse hacia arriba arrastrando la elipse. Cuando la línea alcance nuevamente el valor 0 para su posición en y, el desplazamiento debe ser hacia abajo y así sucesivamente. El lienzo debería verse como en las siguientes figuras </w:t>
+        <w:t xml:space="preserve">es decir dirigirse hacia arriba arrastrando la elipse. Cuando la línea alcance </w:t>
+      </w:r>
+      <w:r>
+        <w:lastRenderedPageBreak/>
+        <w:t xml:space="preserve">nuevamente el valor 0 para su posición en y, el desplazamiento debe ser hacia abajo y así sucesivamente. El lienzo debería verse como en las siguientes figuras </w:t>
       </w:r>
     </w:p>
     <w:p>
@@ -3027,7 +3470,7 @@
                     <pic:cNvPicPr/>
                   </pic:nvPicPr>
                   <pic:blipFill>
-                    <a:blip r:embed="rId14"/>
+                    <a:blip r:embed="rId15"/>
                     <a:stretch>
                       <a:fillRect/>
                     </a:stretch>
@@ -3104,7 +3547,7 @@
                     <pic:cNvPicPr/>
                   </pic:nvPicPr>
                   <pic:blipFill>
-                    <a:blip r:embed="rId15"/>
+                    <a:blip r:embed="rId16"/>
                     <a:stretch>
                       <a:fillRect/>
                     </a:stretch>
@@ -3192,7 +3635,7 @@
                     <pic:cNvPicPr/>
                   </pic:nvPicPr>
                   <pic:blipFill>
-                    <a:blip r:embed="rId16"/>
+                    <a:blip r:embed="rId17"/>
                     <a:stretch>
                       <a:fillRect/>
                     </a:stretch>
@@ -3350,7 +3793,7 @@
                     <pic:cNvPicPr/>
                   </pic:nvPicPr>
                   <pic:blipFill>
-                    <a:blip r:embed="rId17"/>
+                    <a:blip r:embed="rId18"/>
                     <a:stretch>
                       <a:fillRect/>
                     </a:stretch>
@@ -3412,9 +3855,9 @@
       </w:r>
     </w:p>
     <w:sectPr>
-      <w:headerReference w:type="even" r:id="rId18"/>
-      <w:headerReference w:type="default" r:id="rId19"/>
-      <w:headerReference w:type="first" r:id="rId20"/>
+      <w:headerReference w:type="even" r:id="rId19"/>
+      <w:headerReference w:type="default" r:id="rId20"/>
+      <w:headerReference w:type="first" r:id="rId21"/>
       <w:pgSz w:w="11912" w:h="16840"/>
       <w:pgMar w:top="2216" w:right="1687" w:bottom="1376" w:left="1601" w:header="712" w:footer="720" w:gutter="0"/>
       <w:cols w:space="720"/>

--- a/Tp01_GarzonMarioAlfredo.docx
+++ b/Tp01_GarzonMarioAlfredo.docx
@@ -2778,12 +2778,432 @@
           </wp:inline>
         </w:drawing>
       </w:r>
+    </w:p>
+    <w:p>
+      <w:pPr>
+        <w:ind w:left="95" w:right="6"/>
+      </w:pPr>
+      <w:r>
+        <w:rPr>
+          <w:color w:val="00AF50"/>
+          <w:u w:val="single" w:color="00AF50"/>
+        </w:rPr>
+        <w:lastRenderedPageBreak/>
+        <w:t>Ejercicio 7</w:t>
+      </w:r>
+      <w:r>
+        <w:t xml:space="preserve">: Para contador1=3, contador3=4, evaluar el resultado de </w:t>
+      </w:r>
+    </w:p>
+    <w:p>
+      <w:pPr>
+        <w:ind w:left="95" w:right="6"/>
+      </w:pPr>
+      <w:r>
+        <w:t xml:space="preserve">R1 = ++contador1 </w:t>
+      </w:r>
+    </w:p>
+    <w:p>
+      <w:pPr>
+        <w:ind w:left="95" w:right="6"/>
+      </w:pPr>
+      <w:r>
+        <w:t xml:space="preserve">R2 = contador1 &lt; contador2 </w:t>
+      </w:r>
+    </w:p>
+    <w:p>
+      <w:pPr>
+        <w:pStyle w:val="Prrafodelista"/>
+        <w:spacing w:after="174" w:line="259" w:lineRule="auto"/>
+        <w:ind w:left="317" w:firstLine="0"/>
+      </w:pPr>
+      <w:r>
+        <w:t>-Desarrollo del punto:</w:t>
+      </w:r>
+    </w:p>
+    <w:p>
+      <w:pPr>
+        <w:pStyle w:val="Prrafodelista"/>
+        <w:spacing w:after="174" w:line="259" w:lineRule="auto"/>
+        <w:ind w:left="317" w:firstLine="0"/>
+      </w:pPr>
+      <w:r>
+        <w:t>-ANALISIS:</w:t>
+      </w:r>
+    </w:p>
+    <w:p>
+      <w:pPr>
+        <w:pStyle w:val="Prrafodelista"/>
+        <w:spacing w:after="174" w:line="259" w:lineRule="auto"/>
+        <w:ind w:left="317" w:firstLine="0"/>
+      </w:pPr>
+      <w:r>
+        <w:t>Descripción del problema: obtener el resultado de la</w:t>
+      </w:r>
+      <w:r>
+        <w:t>s</w:t>
+      </w:r>
+      <w:r>
+        <w:t xml:space="preserve"> e</w:t>
+      </w:r>
+      <w:r>
+        <w:t xml:space="preserve">xpresiones </w:t>
+      </w:r>
+      <w:r>
+        <w:t>dada</w:t>
+      </w:r>
+      <w:r>
+        <w:t>s</w:t>
+      </w:r>
+      <w:r>
+        <w:t>.</w:t>
+      </w:r>
+    </w:p>
+    <w:p>
+      <w:pPr>
+        <w:pStyle w:val="Prrafodelista"/>
+        <w:spacing w:after="174" w:line="259" w:lineRule="auto"/>
+        <w:ind w:left="317" w:firstLine="0"/>
+      </w:pPr>
+      <w:proofErr w:type="spellStart"/>
+      <w:r>
+        <w:t>Analisis</w:t>
+      </w:r>
+      <w:proofErr w:type="spellEnd"/>
+      <w:r>
+        <w:t>:</w:t>
+      </w:r>
+    </w:p>
+    <w:p>
+      <w:pPr>
+        <w:pStyle w:val="Prrafodelista"/>
+        <w:spacing w:after="174" w:line="259" w:lineRule="auto"/>
+        <w:ind w:left="317" w:firstLine="0"/>
+      </w:pPr>
+      <w:r>
+        <w:tab/>
+        <w:t>DATOS DE ENTRADA:</w:t>
+      </w:r>
+    </w:p>
+    <w:p>
+      <w:pPr>
+        <w:pStyle w:val="Prrafodelista"/>
+        <w:spacing w:after="174" w:line="259" w:lineRule="auto"/>
+        <w:ind w:left="317" w:firstLine="0"/>
+      </w:pPr>
+      <w:r>
+        <w:tab/>
+      </w:r>
+      <w:r>
+        <w:tab/>
+      </w:r>
+      <w:r>
+        <w:t>contador1, contador3</w:t>
+      </w:r>
+      <w:r>
+        <w:t>: enteros</w:t>
+      </w:r>
+    </w:p>
+    <w:p>
+      <w:pPr>
+        <w:pStyle w:val="Prrafodelista"/>
+        <w:spacing w:after="174" w:line="259" w:lineRule="auto"/>
+        <w:ind w:left="317" w:firstLine="0"/>
+      </w:pPr>
+      <w:r>
+        <w:tab/>
+        <w:t>DATOS DE SALIDA:</w:t>
+      </w:r>
+    </w:p>
+    <w:p>
+      <w:pPr>
+        <w:pStyle w:val="Prrafodelista"/>
+        <w:spacing w:after="174" w:line="259" w:lineRule="auto"/>
+        <w:ind w:left="317" w:firstLine="0"/>
+      </w:pPr>
+      <w:r>
+        <w:tab/>
+      </w:r>
+      <w:r>
+        <w:tab/>
+        <w:t>Resultado</w:t>
+      </w:r>
+      <w:r>
+        <w:t>s</w:t>
+      </w:r>
+      <w:r>
+        <w:t xml:space="preserve"> de la</w:t>
+      </w:r>
+      <w:r>
+        <w:t>s</w:t>
+      </w:r>
+      <w:r>
+        <w:t xml:space="preserve"> e</w:t>
+      </w:r>
+      <w:r>
+        <w:t>xpresiones</w:t>
+      </w:r>
+      <w:r>
+        <w:t>.</w:t>
+      </w:r>
+    </w:p>
+    <w:p>
+      <w:pPr>
+        <w:pStyle w:val="Prrafodelista"/>
+        <w:spacing w:after="174" w:line="259" w:lineRule="auto"/>
+        <w:ind w:left="317" w:firstLine="0"/>
+      </w:pPr>
+      <w:r>
+        <w:tab/>
+        <w:t>PROCESO:</w:t>
+      </w:r>
+    </w:p>
+    <w:p>
+      <w:pPr>
+        <w:pStyle w:val="Prrafodelista"/>
+        <w:spacing w:after="174" w:line="259" w:lineRule="auto"/>
+        <w:ind w:left="317" w:firstLine="0"/>
+      </w:pPr>
+      <w:r>
+        <w:tab/>
+      </w:r>
+      <w:r>
+        <w:tab/>
+        <w:t xml:space="preserve">Calcular </w:t>
+      </w:r>
+      <w:r>
+        <w:t>expresiones</w:t>
+      </w:r>
+      <w:r>
+        <w:t>.</w:t>
+      </w:r>
+    </w:p>
+    <w:p>
+      <w:pPr>
+        <w:pStyle w:val="Prrafodelista"/>
+        <w:spacing w:after="174" w:line="259" w:lineRule="auto"/>
+        <w:ind w:left="317" w:firstLine="0"/>
+      </w:pPr>
+      <w:r>
+        <w:t>DISEÑO:</w:t>
+      </w:r>
+    </w:p>
+    <w:tbl>
+      <w:tblPr>
+        <w:tblStyle w:val="Tablaconcuadrcula"/>
+        <w:tblW w:w="0" w:type="auto"/>
+        <w:tblLook w:val="04A0" w:firstRow="1" w:lastRow="0" w:firstColumn="1" w:lastColumn="0" w:noHBand="0" w:noVBand="1"/>
+      </w:tblPr>
+      <w:tblGrid>
+        <w:gridCol w:w="8503"/>
+      </w:tblGrid>
+      <w:tr>
+        <w:tc>
+          <w:tcPr>
+            <w:tcW w:w="8503" w:type="dxa"/>
+          </w:tcPr>
+          <w:p>
+            <w:pPr>
+              <w:spacing w:after="174" w:line="259" w:lineRule="auto"/>
+              <w:ind w:left="93" w:firstLine="0"/>
+            </w:pPr>
+            <w:r>
+              <w:t>Entidad: Lienzo</w:t>
+            </w:r>
+          </w:p>
+        </w:tc>
+      </w:tr>
+      <w:tr>
+        <w:tc>
+          <w:tcPr>
+            <w:tcW w:w="8503" w:type="dxa"/>
+          </w:tcPr>
+          <w:p>
+            <w:pPr>
+              <w:spacing w:after="174" w:line="259" w:lineRule="auto"/>
+              <w:ind w:left="93" w:firstLine="0"/>
+            </w:pPr>
+            <w:r>
+              <w:t xml:space="preserve">Variables: </w:t>
+            </w:r>
+            <w:r>
+              <w:t>contador1, contador3: enteros</w:t>
+            </w:r>
+          </w:p>
+        </w:tc>
+      </w:tr>
+      <w:tr>
+        <w:tc>
+          <w:tcPr>
+            <w:tcW w:w="8503" w:type="dxa"/>
+          </w:tcPr>
+          <w:p>
+            <w:pPr>
+              <w:spacing w:after="174" w:line="259" w:lineRule="auto"/>
+              <w:ind w:left="93" w:firstLine="0"/>
+            </w:pPr>
+            <w:r>
+              <w:t xml:space="preserve">Nombre Algoritmo: calcular </w:t>
+            </w:r>
+            <w:r>
+              <w:t>expresiones</w:t>
+            </w:r>
+          </w:p>
+          <w:p>
+            <w:pPr>
+              <w:spacing w:after="174" w:line="259" w:lineRule="auto"/>
+              <w:ind w:left="93" w:firstLine="0"/>
+            </w:pPr>
+            <w:r>
+              <w:t>Algoritmo:</w:t>
+            </w:r>
+          </w:p>
+          <w:p>
+            <w:pPr>
+              <w:spacing w:after="174" w:line="259" w:lineRule="auto"/>
+              <w:ind w:left="93" w:firstLine="0"/>
+            </w:pPr>
+            <w:r>
+              <w:t>Inicio</w:t>
+            </w:r>
+          </w:p>
+          <w:p>
+            <w:pPr>
+              <w:spacing w:after="174" w:line="259" w:lineRule="auto"/>
+              <w:ind w:left="93" w:firstLine="0"/>
+            </w:pPr>
+            <w:r>
+              <w:t>contador1</w:t>
+            </w:r>
+            <m:oMath>
+              <m:r>
+                <w:rPr>
+                  <w:rFonts w:ascii="Cambria Math" w:hAnsi="Cambria Math"/>
+                </w:rPr>
+                <m:t>←</m:t>
+              </m:r>
+              <m:r>
+                <w:rPr>
+                  <w:rFonts w:ascii="Cambria Math" w:hAnsi="Cambria Math"/>
+                </w:rPr>
+                <m:t>3</m:t>
+              </m:r>
+            </m:oMath>
+          </w:p>
+          <w:p>
+            <w:pPr>
+              <w:spacing w:after="174" w:line="259" w:lineRule="auto"/>
+              <w:ind w:left="93" w:firstLine="0"/>
+            </w:pPr>
+            <w:r>
+              <w:t>contador3</w:t>
+            </w:r>
+            <m:oMath>
+              <m:r>
+                <w:rPr>
+                  <w:rFonts w:ascii="Cambria Math" w:hAnsi="Cambria Math"/>
+                </w:rPr>
+                <m:t>←</m:t>
+              </m:r>
+              <m:r>
+                <w:rPr>
+                  <w:rFonts w:ascii="Cambria Math" w:hAnsi="Cambria Math"/>
+                </w:rPr>
+                <m:t>4</m:t>
+              </m:r>
+            </m:oMath>
+          </w:p>
+          <w:p>
+            <w:pPr>
+              <w:spacing w:after="174" w:line="259" w:lineRule="auto"/>
+              <w:ind w:left="93" w:firstLine="0"/>
+            </w:pPr>
+            <w:r>
+              <w:t>calcular las expresiones</w:t>
+            </w:r>
+          </w:p>
+          <w:p>
+            <w:pPr>
+              <w:spacing w:after="174" w:line="259" w:lineRule="auto"/>
+              <w:ind w:left="93" w:firstLine="0"/>
+            </w:pPr>
+            <w:r>
+              <w:t>mostrar los resultados</w:t>
+            </w:r>
+          </w:p>
+          <w:p>
+            <w:pPr>
+              <w:spacing w:after="174" w:line="259" w:lineRule="auto"/>
+              <w:ind w:left="93" w:firstLine="0"/>
+            </w:pPr>
+            <w:r>
+              <w:t>Fin</w:t>
+            </w:r>
+          </w:p>
+        </w:tc>
+      </w:tr>
+    </w:tbl>
+    <w:p>
+      <w:pPr>
+        <w:pStyle w:val="Prrafodelista"/>
+        <w:spacing w:after="174" w:line="259" w:lineRule="auto"/>
+        <w:ind w:left="317" w:firstLine="0"/>
+      </w:pPr>
+      <w:r>
+        <w:t>Codificación</w:t>
+      </w:r>
+      <w:r>
+        <w:t>:</w:t>
+      </w:r>
+    </w:p>
+    <w:p>
+      <w:pPr>
+        <w:ind w:left="95" w:right="6"/>
+      </w:pPr>
+      <w:r>
+        <w:drawing>
+          <wp:inline distT="0" distB="0" distL="0" distR="0" wp14:anchorId="26B94C5A" wp14:editId="2DB2EC9E">
+            <wp:extent cx="2705478" cy="1562318"/>
+            <wp:effectExtent l="0" t="0" r="0" b="0"/>
+            <wp:docPr id="9" name="Imagen 9"/>
+            <wp:cNvGraphicFramePr>
+              <a:graphicFrameLocks xmlns:a="http://schemas.openxmlformats.org/drawingml/2006/main" noChangeAspect="1"/>
+            </wp:cNvGraphicFramePr>
+            <a:graphic xmlns:a="http://schemas.openxmlformats.org/drawingml/2006/main">
+              <a:graphicData uri="http://schemas.openxmlformats.org/drawingml/2006/picture">
+                <pic:pic xmlns:pic="http://schemas.openxmlformats.org/drawingml/2006/picture">
+                  <pic:nvPicPr>
+                    <pic:cNvPr id="1" name=""/>
+                    <pic:cNvPicPr/>
+                  </pic:nvPicPr>
+                  <pic:blipFill>
+                    <a:blip r:embed="rId12"/>
+                    <a:stretch>
+                      <a:fillRect/>
+                    </a:stretch>
+                  </pic:blipFill>
+                  <pic:spPr>
+                    <a:xfrm>
+                      <a:off x="0" y="0"/>
+                      <a:ext cx="2705478" cy="1562318"/>
+                    </a:xfrm>
+                    <a:prstGeom prst="rect">
+                      <a:avLst/>
+                    </a:prstGeom>
+                  </pic:spPr>
+                </pic:pic>
+              </a:graphicData>
+            </a:graphic>
+          </wp:inline>
+        </w:drawing>
+      </w:r>
       <w:bookmarkStart w:id="2" w:name="_GoBack"/>
       <w:bookmarkEnd w:id="2"/>
     </w:p>
     <w:p>
       <w:pPr>
-        <w:ind w:left="95" w:right="6"/>
+        <w:spacing w:after="4" w:line="417" w:lineRule="auto"/>
+        <w:ind w:left="95" w:right="2270"/>
       </w:pPr>
       <w:r>
         <w:rPr>
@@ -2791,38 +3211,6 @@
           <w:u w:val="single" w:color="00AF50"/>
         </w:rPr>
         <w:lastRenderedPageBreak/>
-        <w:t>Ejercicio 7</w:t>
-      </w:r>
-      <w:r>
-        <w:t xml:space="preserve">: Para contador1=3, contador3=4, evaluar el resultado de </w:t>
-      </w:r>
-    </w:p>
-    <w:p>
-      <w:pPr>
-        <w:ind w:left="95" w:right="6"/>
-      </w:pPr>
-      <w:r>
-        <w:t xml:space="preserve">R1 = ++contador1 </w:t>
-      </w:r>
-    </w:p>
-    <w:p>
-      <w:pPr>
-        <w:ind w:left="95" w:right="6"/>
-      </w:pPr>
-      <w:r>
-        <w:t xml:space="preserve">R2 = contador1 &lt; contador2 </w:t>
-      </w:r>
-    </w:p>
-    <w:p>
-      <w:pPr>
-        <w:spacing w:after="4" w:line="417" w:lineRule="auto"/>
-        <w:ind w:left="95" w:right="2270"/>
-      </w:pPr>
-      <w:r>
-        <w:rPr>
-          <w:color w:val="00AF50"/>
-          <w:u w:val="single" w:color="00AF50"/>
-        </w:rPr>
         <w:t>Ejer</w:t>
       </w:r>
       <w:r>
@@ -3063,7 +3451,7 @@
                     <pic:cNvPicPr/>
                   </pic:nvPicPr>
                   <pic:blipFill>
-                    <a:blip r:embed="rId12"/>
+                    <a:blip r:embed="rId13"/>
                     <a:stretch>
                       <a:fillRect/>
                     </a:stretch>
@@ -3112,7 +3500,6 @@
           <w:color w:val="00AF50"/>
           <w:u w:val="single" w:color="00AF50"/>
         </w:rPr>
-        <w:lastRenderedPageBreak/>
         <w:t>Ejercicio 16</w:t>
       </w:r>
       <w:r>
@@ -3145,6 +3532,7 @@
         <w:rPr>
           <w:noProof/>
         </w:rPr>
+        <w:lastRenderedPageBreak/>
         <w:drawing>
           <wp:inline distT="0" distB="0" distL="0" distR="0" wp14:anchorId="3824B6A5" wp14:editId="737FBB85">
             <wp:extent cx="4354957" cy="182245"/>
@@ -3159,7 +3547,7 @@
                     <pic:cNvPicPr/>
                   </pic:nvPicPr>
                   <pic:blipFill>
-                    <a:blip r:embed="rId13"/>
+                    <a:blip r:embed="rId14"/>
                     <a:stretch>
                       <a:fillRect/>
                     </a:stretch>
@@ -3312,7 +3700,7 @@
                     <pic:cNvPicPr/>
                   </pic:nvPicPr>
                   <pic:blipFill>
-                    <a:blip r:embed="rId14"/>
+                    <a:blip r:embed="rId15"/>
                     <a:stretch>
                       <a:fillRect/>
                     </a:stretch>
@@ -3426,11 +3814,7 @@
         <w:t xml:space="preserve">). Cuando la línea supere la posición de la altura del lienzo, debe invertir su sentido, </w:t>
       </w:r>
       <w:r>
-        <w:t xml:space="preserve">es decir dirigirse hacia arriba arrastrando la elipse. Cuando la línea alcance </w:t>
-      </w:r>
-      <w:r>
-        <w:lastRenderedPageBreak/>
-        <w:t xml:space="preserve">nuevamente el valor 0 para su posición en y, el desplazamiento debe ser hacia abajo y así sucesivamente. El lienzo debería verse como en las siguientes figuras </w:t>
+        <w:t xml:space="preserve">es decir dirigirse hacia arriba arrastrando la elipse. Cuando la línea alcance nuevamente el valor 0 para su posición en y, el desplazamiento debe ser hacia abajo y así sucesivamente. El lienzo debería verse como en las siguientes figuras </w:t>
       </w:r>
     </w:p>
     <w:p>
@@ -3456,6 +3840,7 @@
         <w:rPr>
           <w:noProof/>
         </w:rPr>
+        <w:lastRenderedPageBreak/>
         <w:drawing>
           <wp:inline distT="0" distB="0" distL="0" distR="0" wp14:anchorId="6F28AEDD" wp14:editId="06C948F4">
             <wp:extent cx="4467479" cy="3065780"/>
@@ -3470,7 +3855,7 @@
                     <pic:cNvPicPr/>
                   </pic:nvPicPr>
                   <pic:blipFill>
-                    <a:blip r:embed="rId15"/>
+                    <a:blip r:embed="rId16"/>
                     <a:stretch>
                       <a:fillRect/>
                     </a:stretch>
@@ -3547,7 +3932,7 @@
                     <pic:cNvPicPr/>
                   </pic:nvPicPr>
                   <pic:blipFill>
-                    <a:blip r:embed="rId16"/>
+                    <a:blip r:embed="rId17"/>
                     <a:stretch>
                       <a:fillRect/>
                     </a:stretch>
@@ -3635,7 +4020,7 @@
                     <pic:cNvPicPr/>
                   </pic:nvPicPr>
                   <pic:blipFill>
-                    <a:blip r:embed="rId17"/>
+                    <a:blip r:embed="rId18"/>
                     <a:stretch>
                       <a:fillRect/>
                     </a:stretch>
@@ -3793,7 +4178,7 @@
                     <pic:cNvPicPr/>
                   </pic:nvPicPr>
                   <pic:blipFill>
-                    <a:blip r:embed="rId18"/>
+                    <a:blip r:embed="rId19"/>
                     <a:stretch>
                       <a:fillRect/>
                     </a:stretch>
@@ -3855,9 +4240,9 @@
       </w:r>
     </w:p>
     <w:sectPr>
-      <w:headerReference w:type="even" r:id="rId19"/>
-      <w:headerReference w:type="default" r:id="rId20"/>
-      <w:headerReference w:type="first" r:id="rId21"/>
+      <w:headerReference w:type="even" r:id="rId20"/>
+      <w:headerReference w:type="default" r:id="rId21"/>
+      <w:headerReference w:type="first" r:id="rId22"/>
       <w:pgSz w:w="11912" w:h="16840"/>
       <w:pgMar w:top="2216" w:right="1687" w:bottom="1376" w:left="1601" w:header="712" w:footer="720" w:gutter="0"/>
       <w:cols w:space="720"/>

--- a/Tp01_GarzonMarioAlfredo.docx
+++ b/Tp01_GarzonMarioAlfredo.docx
@@ -3197,13 +3197,479 @@
           </wp:inline>
         </w:drawing>
       </w:r>
+    </w:p>
+    <w:p>
+      <w:pPr>
+        <w:spacing w:after="4" w:line="417" w:lineRule="auto"/>
+        <w:ind w:left="95" w:right="2270"/>
+      </w:pPr>
+      <w:r>
+        <w:rPr>
+          <w:color w:val="00AF50"/>
+          <w:u w:val="single" w:color="00AF50"/>
+        </w:rPr>
+        <w:lastRenderedPageBreak/>
+        <w:t>Ejer</w:t>
+      </w:r>
+      <w:r>
+        <w:rPr>
+          <w:color w:val="00AF50"/>
+          <w:u w:val="single" w:color="00AF50"/>
+        </w:rPr>
+        <w:t>cicio 8</w:t>
+      </w:r>
+      <w:r>
+        <w:t xml:space="preserve">: Para a=31, b=-1; x=3, y=2, evaluar el resultado de a+b-1 &lt; x*y </w:t>
+      </w:r>
+    </w:p>
+    <w:p>
+      <w:pPr>
+        <w:pStyle w:val="Prrafodelista"/>
+        <w:spacing w:after="174" w:line="259" w:lineRule="auto"/>
+        <w:ind w:left="317" w:firstLine="0"/>
+      </w:pPr>
+      <w:r>
+        <w:t>-Desarrollo del punto:</w:t>
+      </w:r>
+    </w:p>
+    <w:p>
+      <w:pPr>
+        <w:pStyle w:val="Prrafodelista"/>
+        <w:spacing w:after="174" w:line="259" w:lineRule="auto"/>
+        <w:ind w:left="317" w:firstLine="0"/>
+      </w:pPr>
+      <w:r>
+        <w:t>-ANALISIS:</w:t>
+      </w:r>
+    </w:p>
+    <w:p>
+      <w:pPr>
+        <w:pStyle w:val="Prrafodelista"/>
+        <w:spacing w:after="174" w:line="259" w:lineRule="auto"/>
+        <w:ind w:left="317" w:firstLine="0"/>
+      </w:pPr>
+      <w:r>
+        <w:t xml:space="preserve">Descripción del problema: obtener el resultado de </w:t>
+      </w:r>
+      <w:proofErr w:type="gramStart"/>
+      <w:r>
+        <w:t>la</w:t>
+      </w:r>
+      <w:r>
+        <w:t>s</w:t>
+      </w:r>
+      <w:r>
+        <w:t xml:space="preserve"> </w:t>
+      </w:r>
+      <w:r>
+        <w:t>e</w:t>
+      </w:r>
+      <w:r>
+        <w:t>xpresión</w:t>
+      </w:r>
+      <w:r>
+        <w:t xml:space="preserve"> </w:t>
+      </w:r>
+      <w:r>
+        <w:t>dada</w:t>
+      </w:r>
+      <w:proofErr w:type="gramEnd"/>
+      <w:r>
+        <w:t>.</w:t>
+      </w:r>
+    </w:p>
+    <w:p>
+      <w:pPr>
+        <w:pStyle w:val="Prrafodelista"/>
+        <w:spacing w:after="174" w:line="259" w:lineRule="auto"/>
+        <w:ind w:left="317" w:firstLine="0"/>
+      </w:pPr>
+      <w:r>
+        <w:t>Análisis</w:t>
+      </w:r>
+      <w:r>
+        <w:t>:</w:t>
+      </w:r>
+    </w:p>
+    <w:p>
+      <w:pPr>
+        <w:pStyle w:val="Prrafodelista"/>
+        <w:spacing w:after="174" w:line="259" w:lineRule="auto"/>
+        <w:ind w:left="317" w:firstLine="0"/>
+      </w:pPr>
+      <w:r>
+        <w:tab/>
+        <w:t>DATOS DE ENTRADA:</w:t>
+      </w:r>
+    </w:p>
+    <w:p>
+      <w:pPr>
+        <w:pStyle w:val="Prrafodelista"/>
+        <w:spacing w:after="174" w:line="259" w:lineRule="auto"/>
+        <w:ind w:left="317" w:firstLine="0"/>
+      </w:pPr>
+      <w:r>
+        <w:tab/>
+      </w:r>
+      <w:r>
+        <w:tab/>
+      </w:r>
+      <w:r>
+        <w:t>a, b, x, y</w:t>
+      </w:r>
+      <w:r>
+        <w:t>: enteros</w:t>
+      </w:r>
+    </w:p>
+    <w:p>
+      <w:pPr>
+        <w:pStyle w:val="Prrafodelista"/>
+        <w:spacing w:after="174" w:line="259" w:lineRule="auto"/>
+        <w:ind w:left="317" w:firstLine="0"/>
+      </w:pPr>
+      <w:r>
+        <w:tab/>
+        <w:t>DATOS DE SALIDA:</w:t>
+      </w:r>
+    </w:p>
+    <w:p>
+      <w:pPr>
+        <w:pStyle w:val="Prrafodelista"/>
+        <w:spacing w:after="174" w:line="259" w:lineRule="auto"/>
+        <w:ind w:left="317" w:firstLine="0"/>
+      </w:pPr>
+      <w:r>
+        <w:tab/>
+      </w:r>
+      <w:r>
+        <w:tab/>
+        <w:t>Resultado</w:t>
+      </w:r>
+      <w:r>
+        <w:t>s</w:t>
+      </w:r>
+      <w:r>
+        <w:t xml:space="preserve"> de la </w:t>
+      </w:r>
+      <w:r>
+        <w:t>e</w:t>
+      </w:r>
+      <w:r>
+        <w:t>xpresión</w:t>
+      </w:r>
+      <w:r>
+        <w:t>.</w:t>
+      </w:r>
+    </w:p>
+    <w:p>
+      <w:pPr>
+        <w:pStyle w:val="Prrafodelista"/>
+        <w:spacing w:after="174" w:line="259" w:lineRule="auto"/>
+        <w:ind w:left="317" w:firstLine="0"/>
+      </w:pPr>
+      <w:r>
+        <w:tab/>
+        <w:t>PROCESO:</w:t>
+      </w:r>
+    </w:p>
+    <w:p>
+      <w:pPr>
+        <w:pStyle w:val="Prrafodelista"/>
+        <w:spacing w:after="174" w:line="259" w:lineRule="auto"/>
+        <w:ind w:left="317" w:firstLine="0"/>
+      </w:pPr>
+      <w:r>
+        <w:tab/>
+      </w:r>
+      <w:r>
+        <w:tab/>
+        <w:t xml:space="preserve">Calcular </w:t>
+      </w:r>
+      <w:r>
+        <w:t>expresión</w:t>
+      </w:r>
+      <w:r>
+        <w:t>.</w:t>
+      </w:r>
+    </w:p>
+    <w:p>
+      <w:pPr>
+        <w:pStyle w:val="Prrafodelista"/>
+        <w:spacing w:after="174" w:line="259" w:lineRule="auto"/>
+        <w:ind w:left="317" w:firstLine="0"/>
+      </w:pPr>
+      <w:r>
+        <w:t>DISEÑO:</w:t>
+      </w:r>
+    </w:p>
+    <w:tbl>
+      <w:tblPr>
+        <w:tblStyle w:val="Tablaconcuadrcula"/>
+        <w:tblW w:w="0" w:type="auto"/>
+        <w:tblLook w:val="04A0" w:firstRow="1" w:lastRow="0" w:firstColumn="1" w:lastColumn="0" w:noHBand="0" w:noVBand="1"/>
+      </w:tblPr>
+      <w:tblGrid>
+        <w:gridCol w:w="8503"/>
+      </w:tblGrid>
+      <w:tr>
+        <w:tc>
+          <w:tcPr>
+            <w:tcW w:w="8503" w:type="dxa"/>
+          </w:tcPr>
+          <w:p>
+            <w:pPr>
+              <w:spacing w:after="174" w:line="259" w:lineRule="auto"/>
+              <w:ind w:left="93" w:firstLine="0"/>
+            </w:pPr>
+            <w:r>
+              <w:t>Entidad: Lienzo</w:t>
+            </w:r>
+          </w:p>
+        </w:tc>
+      </w:tr>
+      <w:tr>
+        <w:tc>
+          <w:tcPr>
+            <w:tcW w:w="8503" w:type="dxa"/>
+          </w:tcPr>
+          <w:p>
+            <w:pPr>
+              <w:spacing w:after="174" w:line="259" w:lineRule="auto"/>
+              <w:ind w:left="93" w:firstLine="0"/>
+            </w:pPr>
+            <w:r>
+              <w:t xml:space="preserve">Variables: </w:t>
+            </w:r>
+            <w:r>
+              <w:t>a, b, x, y</w:t>
+            </w:r>
+            <w:r>
+              <w:t>: enteros</w:t>
+            </w:r>
+          </w:p>
+        </w:tc>
+      </w:tr>
+      <w:tr>
+        <w:tc>
+          <w:tcPr>
+            <w:tcW w:w="8503" w:type="dxa"/>
+          </w:tcPr>
+          <w:p>
+            <w:pPr>
+              <w:spacing w:after="174" w:line="259" w:lineRule="auto"/>
+              <w:ind w:left="93" w:firstLine="0"/>
+            </w:pPr>
+            <w:r>
+              <w:t xml:space="preserve">Nombre Algoritmo: calcular </w:t>
+            </w:r>
+            <w:r>
+              <w:t>expresiones</w:t>
+            </w:r>
+          </w:p>
+          <w:p>
+            <w:pPr>
+              <w:spacing w:after="174" w:line="259" w:lineRule="auto"/>
+              <w:ind w:left="93" w:firstLine="0"/>
+            </w:pPr>
+            <w:r>
+              <w:t>Algoritmo:</w:t>
+            </w:r>
+          </w:p>
+          <w:p>
+            <w:pPr>
+              <w:spacing w:after="174" w:line="259" w:lineRule="auto"/>
+              <w:ind w:left="93" w:firstLine="0"/>
+            </w:pPr>
+            <w:r>
+              <w:t>Inicio</w:t>
+            </w:r>
+          </w:p>
+          <w:p>
+            <w:pPr>
+              <w:spacing w:after="174" w:line="259" w:lineRule="auto"/>
+              <w:ind w:left="93" w:firstLine="0"/>
+            </w:pPr>
+            <w:r>
+              <w:t>A</w:t>
+            </w:r>
+            <m:oMath>
+              <m:r>
+                <w:rPr>
+                  <w:rFonts w:ascii="Cambria Math" w:hAnsi="Cambria Math"/>
+                </w:rPr>
+                <m:t>←</m:t>
+              </m:r>
+              <m:r>
+                <w:rPr>
+                  <w:rFonts w:ascii="Cambria Math" w:hAnsi="Cambria Math"/>
+                </w:rPr>
+                <m:t>31</m:t>
+              </m:r>
+            </m:oMath>
+          </w:p>
+          <w:p>
+            <w:pPr>
+              <w:spacing w:after="174" w:line="259" w:lineRule="auto"/>
+              <w:ind w:left="93" w:firstLine="0"/>
+            </w:pPr>
+            <w:r>
+              <w:t>B</w:t>
+            </w:r>
+            <m:oMath>
+              <m:r>
+                <w:rPr>
+                  <w:rFonts w:ascii="Cambria Math" w:hAnsi="Cambria Math"/>
+                </w:rPr>
+                <m:t>←</m:t>
+              </m:r>
+              <m:r>
+                <w:rPr>
+                  <w:rFonts w:ascii="Cambria Math" w:hAnsi="Cambria Math"/>
+                </w:rPr>
+                <m:t>-1</m:t>
+              </m:r>
+            </m:oMath>
+          </w:p>
+          <w:p>
+            <w:pPr>
+              <w:spacing w:after="174" w:line="259" w:lineRule="auto"/>
+              <w:ind w:left="93" w:firstLine="0"/>
+            </w:pPr>
+            <w:r>
+              <w:t>X</w:t>
+            </w:r>
+            <m:oMath>
+              <m:r>
+                <w:rPr>
+                  <w:rFonts w:ascii="Cambria Math" w:hAnsi="Cambria Math"/>
+                </w:rPr>
+                <m:t>←</m:t>
+              </m:r>
+              <m:r>
+                <w:rPr>
+                  <w:rFonts w:ascii="Cambria Math" w:hAnsi="Cambria Math"/>
+                </w:rPr>
+                <m:t>3</m:t>
+              </m:r>
+            </m:oMath>
+          </w:p>
+          <w:p>
+            <w:pPr>
+              <w:spacing w:after="174" w:line="259" w:lineRule="auto"/>
+              <w:ind w:left="93" w:firstLine="0"/>
+            </w:pPr>
+            <w:r>
+              <w:t>y</w:t>
+            </w:r>
+            <m:oMath>
+              <m:r>
+                <w:rPr>
+                  <w:rFonts w:ascii="Cambria Math" w:hAnsi="Cambria Math"/>
+                </w:rPr>
+                <m:t>←</m:t>
+              </m:r>
+              <m:r>
+                <w:rPr>
+                  <w:rFonts w:ascii="Cambria Math" w:hAnsi="Cambria Math"/>
+                </w:rPr>
+                <m:t>2</m:t>
+              </m:r>
+            </m:oMath>
+          </w:p>
+          <w:p>
+            <w:pPr>
+              <w:spacing w:after="174" w:line="259" w:lineRule="auto"/>
+              <w:ind w:left="93" w:firstLine="0"/>
+            </w:pPr>
+            <w:r>
+              <w:t xml:space="preserve">calcular la </w:t>
+            </w:r>
+            <w:r>
+              <w:t>expresión</w:t>
+            </w:r>
+          </w:p>
+          <w:p>
+            <w:pPr>
+              <w:spacing w:after="174" w:line="259" w:lineRule="auto"/>
+              <w:ind w:left="93" w:firstLine="0"/>
+            </w:pPr>
+            <w:r>
+              <w:t>mostrar resultado</w:t>
+            </w:r>
+          </w:p>
+          <w:p>
+            <w:pPr>
+              <w:spacing w:after="174" w:line="259" w:lineRule="auto"/>
+              <w:ind w:left="93" w:firstLine="0"/>
+            </w:pPr>
+            <w:r>
+              <w:t>Fin</w:t>
+            </w:r>
+          </w:p>
+        </w:tc>
+      </w:tr>
+    </w:tbl>
+    <w:p>
+      <w:pPr>
+        <w:pStyle w:val="Prrafodelista"/>
+        <w:spacing w:after="174" w:line="259" w:lineRule="auto"/>
+        <w:ind w:left="317" w:firstLine="0"/>
+      </w:pPr>
+      <w:r>
+        <w:t>Codificación</w:t>
+      </w:r>
+      <w:r>
+        <w:t>:</w:t>
+      </w:r>
+    </w:p>
+    <w:p>
+      <w:pPr>
+        <w:spacing w:after="4" w:line="417" w:lineRule="auto"/>
+        <w:ind w:left="95" w:right="2270"/>
+      </w:pPr>
+      <w:r>
+        <w:drawing>
+          <wp:inline distT="0" distB="0" distL="0" distR="0" wp14:anchorId="7D195754" wp14:editId="50382DE5">
+            <wp:extent cx="2781688" cy="1524213"/>
+            <wp:effectExtent l="0" t="0" r="0" b="0"/>
+            <wp:docPr id="10" name="Imagen 10"/>
+            <wp:cNvGraphicFramePr>
+              <a:graphicFrameLocks xmlns:a="http://schemas.openxmlformats.org/drawingml/2006/main" noChangeAspect="1"/>
+            </wp:cNvGraphicFramePr>
+            <a:graphic xmlns:a="http://schemas.openxmlformats.org/drawingml/2006/main">
+              <a:graphicData uri="http://schemas.openxmlformats.org/drawingml/2006/picture">
+                <pic:pic xmlns:pic="http://schemas.openxmlformats.org/drawingml/2006/picture">
+                  <pic:nvPicPr>
+                    <pic:cNvPr id="1" name=""/>
+                    <pic:cNvPicPr/>
+                  </pic:nvPicPr>
+                  <pic:blipFill>
+                    <a:blip r:embed="rId13"/>
+                    <a:stretch>
+                      <a:fillRect/>
+                    </a:stretch>
+                  </pic:blipFill>
+                  <pic:spPr>
+                    <a:xfrm>
+                      <a:off x="0" y="0"/>
+                      <a:ext cx="2781688" cy="1524213"/>
+                    </a:xfrm>
+                    <a:prstGeom prst="rect">
+                      <a:avLst/>
+                    </a:prstGeom>
+                  </pic:spPr>
+                </pic:pic>
+              </a:graphicData>
+            </a:graphic>
+          </wp:inline>
+        </w:drawing>
+      </w:r>
       <w:bookmarkStart w:id="2" w:name="_GoBack"/>
       <w:bookmarkEnd w:id="2"/>
     </w:p>
     <w:p>
       <w:pPr>
-        <w:spacing w:after="4" w:line="417" w:lineRule="auto"/>
-        <w:ind w:left="95" w:right="2270"/>
+        <w:ind w:left="95" w:right="6"/>
       </w:pPr>
       <w:r>
         <w:rPr>
@@ -3211,28 +3677,6 @@
           <w:u w:val="single" w:color="00AF50"/>
         </w:rPr>
         <w:lastRenderedPageBreak/>
-        <w:t>Ejer</w:t>
-      </w:r>
-      <w:r>
-        <w:rPr>
-          <w:color w:val="00AF50"/>
-          <w:u w:val="single" w:color="00AF50"/>
-        </w:rPr>
-        <w:t>cicio 8</w:t>
-      </w:r>
-      <w:r>
-        <w:t xml:space="preserve">: Para a=31, b=-1; x=3, y=2, evaluar el resultado de a+b-1 &lt; x*y </w:t>
-      </w:r>
-    </w:p>
-    <w:p>
-      <w:pPr>
-        <w:ind w:left="95" w:right="6"/>
-      </w:pPr>
-      <w:r>
-        <w:rPr>
-          <w:color w:val="00AF50"/>
-          <w:u w:val="single" w:color="00AF50"/>
-        </w:rPr>
         <w:t>Ejercicio 9</w:t>
       </w:r>
       <w:r>
@@ -3451,7 +3895,7 @@
                     <pic:cNvPicPr/>
                   </pic:nvPicPr>
                   <pic:blipFill>
-                    <a:blip r:embed="rId13"/>
+                    <a:blip r:embed="rId14"/>
                     <a:stretch>
                       <a:fillRect/>
                     </a:stretch>
@@ -3532,7 +3976,6 @@
         <w:rPr>
           <w:noProof/>
         </w:rPr>
-        <w:lastRenderedPageBreak/>
         <w:drawing>
           <wp:inline distT="0" distB="0" distL="0" distR="0" wp14:anchorId="3824B6A5" wp14:editId="737FBB85">
             <wp:extent cx="4354957" cy="182245"/>
@@ -3547,7 +3990,7 @@
                     <pic:cNvPicPr/>
                   </pic:nvPicPr>
                   <pic:blipFill>
-                    <a:blip r:embed="rId14"/>
+                    <a:blip r:embed="rId15"/>
                     <a:stretch>
                       <a:fillRect/>
                     </a:stretch>
@@ -3588,6 +4031,7 @@
           <w:color w:val="00AF50"/>
           <w:u w:val="single" w:color="00AF50"/>
         </w:rPr>
+        <w:lastRenderedPageBreak/>
         <w:t>Ejercicio 17</w:t>
       </w:r>
       <w:r>
@@ -3700,7 +4144,7 @@
                     <pic:cNvPicPr/>
                   </pic:nvPicPr>
                   <pic:blipFill>
-                    <a:blip r:embed="rId15"/>
+                    <a:blip r:embed="rId16"/>
                     <a:stretch>
                       <a:fillRect/>
                     </a:stretch>
@@ -3855,7 +4299,7 @@
                     <pic:cNvPicPr/>
                   </pic:nvPicPr>
                   <pic:blipFill>
-                    <a:blip r:embed="rId16"/>
+                    <a:blip r:embed="rId17"/>
                     <a:stretch>
                       <a:fillRect/>
                     </a:stretch>
@@ -3932,7 +4376,7 @@
                     <pic:cNvPicPr/>
                   </pic:nvPicPr>
                   <pic:blipFill>
-                    <a:blip r:embed="rId17"/>
+                    <a:blip r:embed="rId18"/>
                     <a:stretch>
                       <a:fillRect/>
                     </a:stretch>
@@ -4020,7 +4464,7 @@
                     <pic:cNvPicPr/>
                   </pic:nvPicPr>
                   <pic:blipFill>
-                    <a:blip r:embed="rId18"/>
+                    <a:blip r:embed="rId19"/>
                     <a:stretch>
                       <a:fillRect/>
                     </a:stretch>
@@ -4178,7 +4622,7 @@
                     <pic:cNvPicPr/>
                   </pic:nvPicPr>
                   <pic:blipFill>
-                    <a:blip r:embed="rId19"/>
+                    <a:blip r:embed="rId20"/>
                     <a:stretch>
                       <a:fillRect/>
                     </a:stretch>
@@ -4240,9 +4684,9 @@
       </w:r>
     </w:p>
     <w:sectPr>
-      <w:headerReference w:type="even" r:id="rId20"/>
-      <w:headerReference w:type="default" r:id="rId21"/>
-      <w:headerReference w:type="first" r:id="rId22"/>
+      <w:headerReference w:type="even" r:id="rId21"/>
+      <w:headerReference w:type="default" r:id="rId22"/>
+      <w:headerReference w:type="first" r:id="rId23"/>
       <w:pgSz w:w="11912" w:h="16840"/>
       <w:pgMar w:top="2216" w:right="1687" w:bottom="1376" w:left="1601" w:header="712" w:footer="720" w:gutter="0"/>
       <w:cols w:space="720"/>

--- a/Tp01_GarzonMarioAlfredo.docx
+++ b/Tp01_GarzonMarioAlfredo.docx
@@ -3664,8 +3664,6 @@
           </wp:inline>
         </w:drawing>
       </w:r>
-      <w:bookmarkStart w:id="2" w:name="_GoBack"/>
-      <w:bookmarkEnd w:id="2"/>
     </w:p>
     <w:p>
       <w:pPr>
@@ -3698,6 +3696,338 @@
     </w:p>
     <w:p>
       <w:pPr>
+        <w:pStyle w:val="Prrafodelista"/>
+        <w:spacing w:after="174" w:line="259" w:lineRule="auto"/>
+        <w:ind w:left="317" w:firstLine="0"/>
+      </w:pPr>
+      <w:r>
+        <w:t>-Desarrollo del punto:</w:t>
+      </w:r>
+    </w:p>
+    <w:p>
+      <w:pPr>
+        <w:pStyle w:val="Prrafodelista"/>
+        <w:spacing w:after="174" w:line="259" w:lineRule="auto"/>
+        <w:ind w:left="317" w:firstLine="0"/>
+      </w:pPr>
+      <w:r>
+        <w:t>-ANALISIS:</w:t>
+      </w:r>
+    </w:p>
+    <w:p>
+      <w:pPr>
+        <w:pStyle w:val="Prrafodelista"/>
+        <w:spacing w:after="174" w:line="259" w:lineRule="auto"/>
+        <w:ind w:left="317" w:firstLine="0"/>
+      </w:pPr>
+      <w:r>
+        <w:t xml:space="preserve">Descripción del problema: obtener el resultado de </w:t>
+      </w:r>
+      <w:proofErr w:type="gramStart"/>
+      <w:r>
+        <w:t>la</w:t>
+      </w:r>
+      <w:r>
+        <w:t>s</w:t>
+      </w:r>
+      <w:r>
+        <w:t xml:space="preserve"> e</w:t>
+      </w:r>
+      <w:r>
+        <w:t xml:space="preserve">xpresión </w:t>
+      </w:r>
+      <w:r>
+        <w:t>dada</w:t>
+      </w:r>
+      <w:proofErr w:type="gramEnd"/>
+      <w:r>
+        <w:t>.</w:t>
+      </w:r>
+    </w:p>
+    <w:p>
+      <w:pPr>
+        <w:pStyle w:val="Prrafodelista"/>
+        <w:spacing w:after="174" w:line="259" w:lineRule="auto"/>
+        <w:ind w:left="317" w:firstLine="0"/>
+      </w:pPr>
+      <w:r>
+        <w:t>Análisis:</w:t>
+      </w:r>
+    </w:p>
+    <w:p>
+      <w:pPr>
+        <w:pStyle w:val="Prrafodelista"/>
+        <w:spacing w:after="174" w:line="259" w:lineRule="auto"/>
+        <w:ind w:left="317" w:firstLine="0"/>
+      </w:pPr>
+      <w:r>
+        <w:tab/>
+        <w:t>DATOS DE ENTRADA:</w:t>
+      </w:r>
+    </w:p>
+    <w:p>
+      <w:pPr>
+        <w:pStyle w:val="Prrafodelista"/>
+        <w:spacing w:after="174" w:line="259" w:lineRule="auto"/>
+        <w:ind w:left="317" w:firstLine="0"/>
+      </w:pPr>
+      <w:r>
+        <w:tab/>
+      </w:r>
+      <w:r>
+        <w:tab/>
+        <w:t>x, y: enteros</w:t>
+      </w:r>
+    </w:p>
+    <w:p>
+      <w:pPr>
+        <w:pStyle w:val="Prrafodelista"/>
+        <w:spacing w:after="174" w:line="259" w:lineRule="auto"/>
+        <w:ind w:left="317" w:firstLine="0"/>
+      </w:pPr>
+      <w:r>
+        <w:tab/>
+        <w:t>DATOS DE SALIDA:</w:t>
+      </w:r>
+    </w:p>
+    <w:p>
+      <w:pPr>
+        <w:pStyle w:val="Prrafodelista"/>
+        <w:spacing w:after="174" w:line="259" w:lineRule="auto"/>
+        <w:ind w:left="317" w:firstLine="0"/>
+      </w:pPr>
+      <w:r>
+        <w:tab/>
+      </w:r>
+      <w:r>
+        <w:tab/>
+        <w:t>Resultado de la e</w:t>
+      </w:r>
+      <w:r>
+        <w:t>xpresión</w:t>
+      </w:r>
+      <w:r>
+        <w:t>.</w:t>
+      </w:r>
+    </w:p>
+    <w:p>
+      <w:pPr>
+        <w:pStyle w:val="Prrafodelista"/>
+        <w:spacing w:after="174" w:line="259" w:lineRule="auto"/>
+        <w:ind w:left="317" w:firstLine="0"/>
+      </w:pPr>
+      <w:r>
+        <w:tab/>
+        <w:t>PROCESO:</w:t>
+      </w:r>
+    </w:p>
+    <w:p>
+      <w:pPr>
+        <w:pStyle w:val="Prrafodelista"/>
+        <w:spacing w:after="174" w:line="259" w:lineRule="auto"/>
+        <w:ind w:left="317" w:firstLine="0"/>
+      </w:pPr>
+      <w:r>
+        <w:tab/>
+      </w:r>
+      <w:r>
+        <w:tab/>
+        <w:t xml:space="preserve">Calcular </w:t>
+      </w:r>
+      <w:r>
+        <w:t>expresión</w:t>
+      </w:r>
+      <w:r>
+        <w:t>.</w:t>
+      </w:r>
+    </w:p>
+    <w:p>
+      <w:pPr>
+        <w:pStyle w:val="Prrafodelista"/>
+        <w:spacing w:after="174" w:line="259" w:lineRule="auto"/>
+        <w:ind w:left="317" w:firstLine="0"/>
+      </w:pPr>
+      <w:r>
+        <w:t>DISEÑO:</w:t>
+      </w:r>
+    </w:p>
+    <w:tbl>
+      <w:tblPr>
+        <w:tblStyle w:val="Tablaconcuadrcula"/>
+        <w:tblW w:w="0" w:type="auto"/>
+        <w:tblLook w:val="04A0" w:firstRow="1" w:lastRow="0" w:firstColumn="1" w:lastColumn="0" w:noHBand="0" w:noVBand="1"/>
+      </w:tblPr>
+      <w:tblGrid>
+        <w:gridCol w:w="8503"/>
+      </w:tblGrid>
+      <w:tr>
+        <w:tc>
+          <w:tcPr>
+            <w:tcW w:w="8503" w:type="dxa"/>
+          </w:tcPr>
+          <w:p>
+            <w:pPr>
+              <w:spacing w:after="174" w:line="259" w:lineRule="auto"/>
+              <w:ind w:left="93" w:firstLine="0"/>
+            </w:pPr>
+            <w:r>
+              <w:t>Entidad: Lienzo</w:t>
+            </w:r>
+          </w:p>
+        </w:tc>
+      </w:tr>
+      <w:tr>
+        <w:tc>
+          <w:tcPr>
+            <w:tcW w:w="8503" w:type="dxa"/>
+          </w:tcPr>
+          <w:p>
+            <w:pPr>
+              <w:spacing w:after="174" w:line="259" w:lineRule="auto"/>
+              <w:ind w:left="93" w:firstLine="0"/>
+            </w:pPr>
+            <w:r>
+              <w:t>Variables:</w:t>
+            </w:r>
+            <w:r>
+              <w:t xml:space="preserve"> x, y: enteros</w:t>
+            </w:r>
+          </w:p>
+        </w:tc>
+      </w:tr>
+      <w:tr>
+        <w:tc>
+          <w:tcPr>
+            <w:tcW w:w="8503" w:type="dxa"/>
+          </w:tcPr>
+          <w:p>
+            <w:pPr>
+              <w:spacing w:after="174" w:line="259" w:lineRule="auto"/>
+              <w:ind w:left="93" w:firstLine="0"/>
+            </w:pPr>
+            <w:r>
+              <w:t xml:space="preserve">Nombre Algoritmo: calcular </w:t>
+            </w:r>
+            <w:r>
+              <w:t>expresiones</w:t>
+            </w:r>
+          </w:p>
+          <w:p>
+            <w:pPr>
+              <w:spacing w:after="174" w:line="259" w:lineRule="auto"/>
+              <w:ind w:left="93" w:firstLine="0"/>
+            </w:pPr>
+            <w:r>
+              <w:t>Algoritmo:</w:t>
+            </w:r>
+          </w:p>
+          <w:p>
+            <w:pPr>
+              <w:spacing w:after="174" w:line="259" w:lineRule="auto"/>
+              <w:ind w:left="93" w:firstLine="0"/>
+            </w:pPr>
+            <w:r>
+              <w:t>Inicio</w:t>
+            </w:r>
+          </w:p>
+          <w:p>
+            <w:pPr>
+              <w:spacing w:after="174" w:line="259" w:lineRule="auto"/>
+              <w:ind w:left="93" w:firstLine="0"/>
+            </w:pPr>
+            <w:r>
+              <w:t>X</w:t>
+            </w:r>
+            <m:oMath>
+              <m:r>
+                <w:rPr>
+                  <w:rFonts w:ascii="Cambria Math" w:hAnsi="Cambria Math"/>
+                </w:rPr>
+                <m:t>←</m:t>
+              </m:r>
+              <m:r>
+                <w:rPr>
+                  <w:rFonts w:ascii="Cambria Math" w:hAnsi="Cambria Math"/>
+                </w:rPr>
+                <m:t>6</m:t>
+              </m:r>
+            </m:oMath>
+          </w:p>
+          <w:p>
+            <w:pPr>
+              <w:spacing w:after="174" w:line="259" w:lineRule="auto"/>
+              <w:ind w:left="93" w:firstLine="0"/>
+            </w:pPr>
+            <w:r>
+              <w:t>y</w:t>
+            </w:r>
+            <m:oMath>
+              <m:r>
+                <w:rPr>
+                  <w:rFonts w:ascii="Cambria Math" w:hAnsi="Cambria Math"/>
+                </w:rPr>
+                <m:t>←</m:t>
+              </m:r>
+              <m:r>
+                <w:rPr>
+                  <w:rFonts w:ascii="Cambria Math" w:hAnsi="Cambria Math"/>
+                </w:rPr>
+                <m:t>8</m:t>
+              </m:r>
+            </m:oMath>
+            <w:bookmarkStart w:id="2" w:name="_GoBack"/>
+            <w:bookmarkEnd w:id="2"/>
+          </w:p>
+          <w:p>
+            <w:pPr>
+              <w:spacing w:after="174" w:line="259" w:lineRule="auto"/>
+              <w:ind w:left="93" w:firstLine="0"/>
+            </w:pPr>
+            <w:r>
+              <w:t>calcular la expresión</w:t>
+            </w:r>
+          </w:p>
+          <w:p>
+            <w:pPr>
+              <w:spacing w:after="174" w:line="259" w:lineRule="auto"/>
+              <w:ind w:left="93" w:firstLine="0"/>
+            </w:pPr>
+            <w:r>
+              <w:t>mostrar resultado</w:t>
+            </w:r>
+          </w:p>
+          <w:p>
+            <w:pPr>
+              <w:spacing w:after="174" w:line="259" w:lineRule="auto"/>
+              <w:ind w:left="93" w:firstLine="0"/>
+            </w:pPr>
+            <w:r>
+              <w:t>Fin</w:t>
+            </w:r>
+          </w:p>
+        </w:tc>
+      </w:tr>
+    </w:tbl>
+    <w:p>
+      <w:pPr>
+        <w:pStyle w:val="Prrafodelista"/>
+        <w:spacing w:after="174" w:line="259" w:lineRule="auto"/>
+        <w:ind w:left="317" w:firstLine="0"/>
+      </w:pPr>
+      <w:r>
+        <w:t>Codificación</w:t>
+      </w:r>
+      <w:r>
+        <w:t>:</w:t>
+      </w:r>
+    </w:p>
+    <w:p>
+      <w:pPr>
+        <w:ind w:left="95" w:right="6"/>
+      </w:pPr>
+    </w:p>
+    <w:p>
+      <w:pPr>
         <w:ind w:left="95" w:right="6"/>
       </w:pPr>
       <w:r>
@@ -3815,6 +4145,7 @@
           <w:color w:val="00AF50"/>
           <w:u w:val="single" w:color="00AF50"/>
         </w:rPr>
+        <w:lastRenderedPageBreak/>
         <w:t>Ejercicio 12</w:t>
       </w:r>
       <w:r>
@@ -4031,7 +4362,6 @@
           <w:color w:val="00AF50"/>
           <w:u w:val="single" w:color="00AF50"/>
         </w:rPr>
-        <w:lastRenderedPageBreak/>
         <w:t>Ejercicio 17</w:t>
       </w:r>
       <w:r>
@@ -4130,6 +4460,7 @@
         <w:rPr>
           <w:noProof/>
         </w:rPr>
+        <w:lastRenderedPageBreak/>
         <w:drawing>
           <wp:inline distT="0" distB="0" distL="0" distR="0" wp14:anchorId="0649C685" wp14:editId="575190B1">
             <wp:extent cx="3317240" cy="1733296"/>

--- a/Tp01_GarzonMarioAlfredo.docx
+++ b/Tp01_GarzonMarioAlfredo.docx
@@ -3975,8 +3975,6 @@
                 <m:t>8</m:t>
               </m:r>
             </m:oMath>
-            <w:bookmarkStart w:id="2" w:name="_GoBack"/>
-            <w:bookmarkEnd w:id="2"/>
           </w:p>
           <w:p>
             <w:pPr>
@@ -4025,6 +4023,45 @@
       <w:pPr>
         <w:ind w:left="95" w:right="6"/>
       </w:pPr>
+      <w:r>
+        <w:drawing>
+          <wp:inline distT="0" distB="0" distL="0" distR="0" wp14:anchorId="48E33573" wp14:editId="4F865D82">
+            <wp:extent cx="3038899" cy="1219370"/>
+            <wp:effectExtent l="0" t="0" r="9525" b="0"/>
+            <wp:docPr id="11" name="Imagen 11"/>
+            <wp:cNvGraphicFramePr>
+              <a:graphicFrameLocks xmlns:a="http://schemas.openxmlformats.org/drawingml/2006/main" noChangeAspect="1"/>
+            </wp:cNvGraphicFramePr>
+            <a:graphic xmlns:a="http://schemas.openxmlformats.org/drawingml/2006/main">
+              <a:graphicData uri="http://schemas.openxmlformats.org/drawingml/2006/picture">
+                <pic:pic xmlns:pic="http://schemas.openxmlformats.org/drawingml/2006/picture">
+                  <pic:nvPicPr>
+                    <pic:cNvPr id="1" name=""/>
+                    <pic:cNvPicPr/>
+                  </pic:nvPicPr>
+                  <pic:blipFill>
+                    <a:blip r:embed="rId14"/>
+                    <a:stretch>
+                      <a:fillRect/>
+                    </a:stretch>
+                  </pic:blipFill>
+                  <pic:spPr>
+                    <a:xfrm>
+                      <a:off x="0" y="0"/>
+                      <a:ext cx="3038899" cy="1219370"/>
+                    </a:xfrm>
+                    <a:prstGeom prst="rect">
+                      <a:avLst/>
+                    </a:prstGeom>
+                  </pic:spPr>
+                </pic:pic>
+              </a:graphicData>
+            </a:graphic>
+          </wp:inline>
+        </w:drawing>
+      </w:r>
+      <w:bookmarkStart w:id="2" w:name="_GoBack"/>
+      <w:bookmarkEnd w:id="2"/>
     </w:p>
     <w:p>
       <w:pPr>
@@ -4086,6 +4123,7 @@
       </w:pPr>
       <w:proofErr w:type="gramStart"/>
       <w:r>
+        <w:lastRenderedPageBreak/>
         <w:t>!(</w:t>
       </w:r>
       <w:proofErr w:type="spellStart"/>
@@ -4145,7 +4183,6 @@
           <w:color w:val="00AF50"/>
           <w:u w:val="single" w:color="00AF50"/>
         </w:rPr>
-        <w:lastRenderedPageBreak/>
         <w:t>Ejercicio 12</w:t>
       </w:r>
       <w:r>
@@ -4226,7 +4263,7 @@
                     <pic:cNvPicPr/>
                   </pic:nvPicPr>
                   <pic:blipFill>
-                    <a:blip r:embed="rId14"/>
+                    <a:blip r:embed="rId15"/>
                     <a:stretch>
                       <a:fillRect/>
                     </a:stretch>
@@ -4321,7 +4358,7 @@
                     <pic:cNvPicPr/>
                   </pic:nvPicPr>
                   <pic:blipFill>
-                    <a:blip r:embed="rId15"/>
+                    <a:blip r:embed="rId16"/>
                     <a:stretch>
                       <a:fillRect/>
                     </a:stretch>
@@ -4434,7 +4471,11 @@
         <w:t>𝑦</w:t>
       </w:r>
       <w:r>
-        <w:t xml:space="preserve">2). Si observa con detenimiento se observa la conformación de un triángulo rectángulo, por lo que es posible aplicar Pitágoras para obtener la distancia </w:t>
+        <w:t xml:space="preserve">2). Si observa </w:t>
+      </w:r>
+      <w:r>
+        <w:lastRenderedPageBreak/>
+        <w:t xml:space="preserve">con detenimiento se observa la conformación de un triángulo rectángulo, por lo que es posible aplicar Pitágoras para obtener la distancia </w:t>
       </w:r>
     </w:p>
     <w:p>
@@ -4460,7 +4501,6 @@
         <w:rPr>
           <w:noProof/>
         </w:rPr>
-        <w:lastRenderedPageBreak/>
         <w:drawing>
           <wp:inline distT="0" distB="0" distL="0" distR="0" wp14:anchorId="0649C685" wp14:editId="575190B1">
             <wp:extent cx="3317240" cy="1733296"/>
@@ -4475,7 +4515,7 @@
                     <pic:cNvPicPr/>
                   </pic:nvPicPr>
                   <pic:blipFill>
-                    <a:blip r:embed="rId16"/>
+                    <a:blip r:embed="rId17"/>
                     <a:stretch>
                       <a:fillRect/>
                     </a:stretch>
@@ -4630,7 +4670,7 @@
                     <pic:cNvPicPr/>
                   </pic:nvPicPr>
                   <pic:blipFill>
-                    <a:blip r:embed="rId17"/>
+                    <a:blip r:embed="rId18"/>
                     <a:stretch>
                       <a:fillRect/>
                     </a:stretch>
@@ -4707,7 +4747,7 @@
                     <pic:cNvPicPr/>
                   </pic:nvPicPr>
                   <pic:blipFill>
-                    <a:blip r:embed="rId18"/>
+                    <a:blip r:embed="rId19"/>
                     <a:stretch>
                       <a:fillRect/>
                     </a:stretch>
@@ -4795,7 +4835,7 @@
                     <pic:cNvPicPr/>
                   </pic:nvPicPr>
                   <pic:blipFill>
-                    <a:blip r:embed="rId19"/>
+                    <a:blip r:embed="rId20"/>
                     <a:stretch>
                       <a:fillRect/>
                     </a:stretch>
@@ -4953,7 +4993,7 @@
                     <pic:cNvPicPr/>
                   </pic:nvPicPr>
                   <pic:blipFill>
-                    <a:blip r:embed="rId20"/>
+                    <a:blip r:embed="rId21"/>
                     <a:stretch>
                       <a:fillRect/>
                     </a:stretch>
@@ -5015,9 +5055,9 @@
       </w:r>
     </w:p>
     <w:sectPr>
-      <w:headerReference w:type="even" r:id="rId21"/>
-      <w:headerReference w:type="default" r:id="rId22"/>
-      <w:headerReference w:type="first" r:id="rId23"/>
+      <w:headerReference w:type="even" r:id="rId22"/>
+      <w:headerReference w:type="default" r:id="rId23"/>
+      <w:headerReference w:type="first" r:id="rId24"/>
       <w:pgSz w:w="11912" w:h="16840"/>
       <w:pgMar w:top="2216" w:right="1687" w:bottom="1376" w:left="1601" w:header="712" w:footer="720" w:gutter="0"/>
       <w:cols w:space="720"/>

--- a/Tp01_GarzonMarioAlfredo.docx
+++ b/Tp01_GarzonMarioAlfredo.docx
@@ -4060,11 +4060,902 @@
           </wp:inline>
         </w:drawing>
       </w:r>
+    </w:p>
+    <w:p>
+      <w:pPr>
+        <w:ind w:left="95" w:right="6"/>
+      </w:pPr>
+      <w:r>
+        <w:rPr>
+          <w:color w:val="00AF50"/>
+          <w:u w:val="single" w:color="00AF50"/>
+        </w:rPr>
+        <w:t>Ejercicio 10</w:t>
+      </w:r>
+      <w:r>
+        <w:t xml:space="preserve">: Para i=22, j=3, evaluar el resultado de </w:t>
+      </w:r>
+    </w:p>
+    <w:p>
+      <w:pPr>
+        <w:ind w:left="95" w:right="6"/>
+      </w:pPr>
+      <w:proofErr w:type="gramStart"/>
+      <w:r>
+        <w:t>!(</w:t>
+      </w:r>
+      <w:proofErr w:type="gramEnd"/>
+      <w:r>
+        <w:t xml:space="preserve">(i&gt;4) || !(j&lt;=6)) </w:t>
+      </w:r>
+    </w:p>
+    <w:p>
+      <w:pPr>
+        <w:pStyle w:val="Prrafodelista"/>
+        <w:spacing w:after="174" w:line="259" w:lineRule="auto"/>
+        <w:ind w:left="317" w:firstLine="0"/>
+      </w:pPr>
+      <w:r>
+        <w:t>-Desarrollo del punto:</w:t>
+      </w:r>
+    </w:p>
+    <w:p>
+      <w:pPr>
+        <w:pStyle w:val="Prrafodelista"/>
+        <w:spacing w:after="174" w:line="259" w:lineRule="auto"/>
+        <w:ind w:left="317" w:firstLine="0"/>
+      </w:pPr>
+      <w:r>
+        <w:t>-ANALISIS:</w:t>
+      </w:r>
+    </w:p>
+    <w:p>
+      <w:pPr>
+        <w:pStyle w:val="Prrafodelista"/>
+        <w:spacing w:after="174" w:line="259" w:lineRule="auto"/>
+        <w:ind w:left="317" w:firstLine="0"/>
+      </w:pPr>
+      <w:r>
+        <w:lastRenderedPageBreak/>
+        <w:t xml:space="preserve">Descripción del problema: obtener el resultado de </w:t>
+      </w:r>
+      <w:proofErr w:type="gramStart"/>
+      <w:r>
+        <w:t>la</w:t>
+      </w:r>
+      <w:r>
+        <w:t>s</w:t>
+      </w:r>
+      <w:r>
+        <w:t xml:space="preserve"> e</w:t>
+      </w:r>
+      <w:r>
+        <w:t xml:space="preserve">xpresión </w:t>
+      </w:r>
+      <w:r>
+        <w:t>dada</w:t>
+      </w:r>
+      <w:proofErr w:type="gramEnd"/>
+      <w:r>
+        <w:t>.</w:t>
+      </w:r>
+    </w:p>
+    <w:p>
+      <w:pPr>
+        <w:pStyle w:val="Prrafodelista"/>
+        <w:spacing w:after="174" w:line="259" w:lineRule="auto"/>
+        <w:ind w:left="317" w:firstLine="0"/>
+      </w:pPr>
+      <w:r>
+        <w:t>Análisis:</w:t>
+      </w:r>
+    </w:p>
+    <w:p>
+      <w:pPr>
+        <w:pStyle w:val="Prrafodelista"/>
+        <w:spacing w:after="174" w:line="259" w:lineRule="auto"/>
+        <w:ind w:left="317" w:firstLine="0"/>
+      </w:pPr>
+      <w:r>
+        <w:tab/>
+        <w:t>DATOS DE ENTRADA:</w:t>
+      </w:r>
+    </w:p>
+    <w:p>
+      <w:pPr>
+        <w:pStyle w:val="Prrafodelista"/>
+        <w:spacing w:after="174" w:line="259" w:lineRule="auto"/>
+        <w:ind w:left="317" w:firstLine="0"/>
+      </w:pPr>
+      <w:r>
+        <w:tab/>
+      </w:r>
+      <w:r>
+        <w:tab/>
+      </w:r>
+      <w:r>
+        <w:t>i, j</w:t>
+      </w:r>
+      <w:r>
+        <w:t>: enteros</w:t>
+      </w:r>
+    </w:p>
+    <w:p>
+      <w:pPr>
+        <w:pStyle w:val="Prrafodelista"/>
+        <w:spacing w:after="174" w:line="259" w:lineRule="auto"/>
+        <w:ind w:left="317" w:firstLine="0"/>
+      </w:pPr>
+      <w:r>
+        <w:tab/>
+        <w:t>DATOS DE SALIDA:</w:t>
+      </w:r>
+    </w:p>
+    <w:p>
+      <w:pPr>
+        <w:pStyle w:val="Prrafodelista"/>
+        <w:spacing w:after="174" w:line="259" w:lineRule="auto"/>
+        <w:ind w:left="317" w:firstLine="0"/>
+      </w:pPr>
+      <w:r>
+        <w:tab/>
+      </w:r>
+      <w:r>
+        <w:tab/>
+        <w:t>Resultado de la e</w:t>
+      </w:r>
+      <w:r>
+        <w:t>xpresión</w:t>
+      </w:r>
+      <w:r>
+        <w:t>.</w:t>
+      </w:r>
+    </w:p>
+    <w:p>
+      <w:pPr>
+        <w:pStyle w:val="Prrafodelista"/>
+        <w:spacing w:after="174" w:line="259" w:lineRule="auto"/>
+        <w:ind w:left="317" w:firstLine="0"/>
+      </w:pPr>
+      <w:r>
+        <w:tab/>
+        <w:t>PROCESO:</w:t>
+      </w:r>
+    </w:p>
+    <w:p>
+      <w:pPr>
+        <w:pStyle w:val="Prrafodelista"/>
+        <w:spacing w:after="174" w:line="259" w:lineRule="auto"/>
+        <w:ind w:left="317" w:firstLine="0"/>
+      </w:pPr>
+      <w:r>
+        <w:tab/>
+      </w:r>
+      <w:r>
+        <w:tab/>
+        <w:t xml:space="preserve">Calcular </w:t>
+      </w:r>
+      <w:r>
+        <w:t>expresión</w:t>
+      </w:r>
+      <w:r>
+        <w:t>.</w:t>
+      </w:r>
+    </w:p>
+    <w:p>
+      <w:pPr>
+        <w:pStyle w:val="Prrafodelista"/>
+        <w:spacing w:after="174" w:line="259" w:lineRule="auto"/>
+        <w:ind w:left="317" w:firstLine="0"/>
+      </w:pPr>
+      <w:r>
+        <w:t>DISEÑO:</w:t>
+      </w:r>
+    </w:p>
+    <w:tbl>
+      <w:tblPr>
+        <w:tblStyle w:val="Tablaconcuadrcula"/>
+        <w:tblW w:w="0" w:type="auto"/>
+        <w:tblLook w:val="04A0" w:firstRow="1" w:lastRow="0" w:firstColumn="1" w:lastColumn="0" w:noHBand="0" w:noVBand="1"/>
+      </w:tblPr>
+      <w:tblGrid>
+        <w:gridCol w:w="8503"/>
+      </w:tblGrid>
+      <w:tr>
+        <w:tc>
+          <w:tcPr>
+            <w:tcW w:w="8503" w:type="dxa"/>
+          </w:tcPr>
+          <w:p>
+            <w:pPr>
+              <w:spacing w:after="174" w:line="259" w:lineRule="auto"/>
+              <w:ind w:left="93" w:firstLine="0"/>
+            </w:pPr>
+            <w:r>
+              <w:t>Entidad: Lienzo</w:t>
+            </w:r>
+          </w:p>
+        </w:tc>
+      </w:tr>
+      <w:tr>
+        <w:tc>
+          <w:tcPr>
+            <w:tcW w:w="8503" w:type="dxa"/>
+          </w:tcPr>
+          <w:p>
+            <w:pPr>
+              <w:spacing w:after="174" w:line="259" w:lineRule="auto"/>
+              <w:ind w:left="93" w:firstLine="0"/>
+            </w:pPr>
+            <w:r>
+              <w:t>Variables:</w:t>
+            </w:r>
+            <w:r>
+              <w:t xml:space="preserve"> </w:t>
+            </w:r>
+            <w:r>
+              <w:t>i, j</w:t>
+            </w:r>
+            <w:r>
+              <w:t>: enteros</w:t>
+            </w:r>
+          </w:p>
+        </w:tc>
+      </w:tr>
+      <w:tr>
+        <w:tc>
+          <w:tcPr>
+            <w:tcW w:w="8503" w:type="dxa"/>
+          </w:tcPr>
+          <w:p>
+            <w:pPr>
+              <w:spacing w:after="174" w:line="259" w:lineRule="auto"/>
+              <w:ind w:left="93" w:firstLine="0"/>
+            </w:pPr>
+            <w:r>
+              <w:t xml:space="preserve">Nombre Algoritmo: calcular </w:t>
+            </w:r>
+            <w:r>
+              <w:t>expresiones</w:t>
+            </w:r>
+          </w:p>
+          <w:p>
+            <w:pPr>
+              <w:spacing w:after="174" w:line="259" w:lineRule="auto"/>
+              <w:ind w:left="93" w:firstLine="0"/>
+            </w:pPr>
+            <w:r>
+              <w:t>Algoritmo:</w:t>
+            </w:r>
+          </w:p>
+          <w:p>
+            <w:pPr>
+              <w:spacing w:after="174" w:line="259" w:lineRule="auto"/>
+              <w:ind w:left="93" w:firstLine="0"/>
+            </w:pPr>
+            <w:r>
+              <w:t>Inicio</w:t>
+            </w:r>
+          </w:p>
+          <w:p>
+            <w:pPr>
+              <w:spacing w:after="174" w:line="259" w:lineRule="auto"/>
+              <w:ind w:left="93" w:firstLine="0"/>
+            </w:pPr>
+            <w:r>
+              <w:t>I</w:t>
+            </w:r>
+            <m:oMath>
+              <m:r>
+                <w:rPr>
+                  <w:rFonts w:ascii="Cambria Math" w:hAnsi="Cambria Math"/>
+                </w:rPr>
+                <m:t>←</m:t>
+              </m:r>
+              <m:r>
+                <w:rPr>
+                  <w:rFonts w:ascii="Cambria Math" w:hAnsi="Cambria Math"/>
+                </w:rPr>
+                <m:t>22</m:t>
+              </m:r>
+            </m:oMath>
+          </w:p>
+          <w:p>
+            <w:pPr>
+              <w:spacing w:after="174" w:line="259" w:lineRule="auto"/>
+              <w:ind w:left="93" w:firstLine="0"/>
+            </w:pPr>
+            <w:r>
+              <w:t>j</w:t>
+            </w:r>
+            <m:oMath>
+              <m:r>
+                <w:rPr>
+                  <w:rFonts w:ascii="Cambria Math" w:hAnsi="Cambria Math"/>
+                </w:rPr>
+                <m:t>←</m:t>
+              </m:r>
+              <m:r>
+                <w:rPr>
+                  <w:rFonts w:ascii="Cambria Math" w:hAnsi="Cambria Math"/>
+                </w:rPr>
+                <m:t>3</m:t>
+              </m:r>
+            </m:oMath>
+          </w:p>
+          <w:p>
+            <w:pPr>
+              <w:spacing w:after="174" w:line="259" w:lineRule="auto"/>
+              <w:ind w:left="93" w:firstLine="0"/>
+            </w:pPr>
+            <w:r>
+              <w:t>calcular la expresión</w:t>
+            </w:r>
+          </w:p>
+          <w:p>
+            <w:pPr>
+              <w:spacing w:after="174" w:line="259" w:lineRule="auto"/>
+              <w:ind w:left="93" w:firstLine="0"/>
+            </w:pPr>
+            <w:r>
+              <w:t>mostrar resultado</w:t>
+            </w:r>
+          </w:p>
+          <w:p>
+            <w:pPr>
+              <w:spacing w:after="174" w:line="259" w:lineRule="auto"/>
+              <w:ind w:left="93" w:firstLine="0"/>
+            </w:pPr>
+            <w:r>
+              <w:t>Fin</w:t>
+            </w:r>
+          </w:p>
+        </w:tc>
+      </w:tr>
+    </w:tbl>
+    <w:p>
+      <w:pPr>
+        <w:pStyle w:val="Prrafodelista"/>
+        <w:spacing w:after="174" w:line="259" w:lineRule="auto"/>
+        <w:ind w:left="317" w:firstLine="0"/>
+      </w:pPr>
+      <w:r>
+        <w:t>Codificación</w:t>
+      </w:r>
+      <w:r>
+        <w:t>:</w:t>
+      </w:r>
+    </w:p>
+    <w:p>
+      <w:pPr>
+        <w:ind w:left="95" w:right="6"/>
+      </w:pPr>
+      <w:r>
+        <w:drawing>
+          <wp:inline distT="0" distB="0" distL="0" distR="0" wp14:anchorId="75B04C7B" wp14:editId="07730532">
+            <wp:extent cx="3153215" cy="1238423"/>
+            <wp:effectExtent l="0" t="0" r="9525" b="0"/>
+            <wp:docPr id="13" name="Imagen 13"/>
+            <wp:cNvGraphicFramePr>
+              <a:graphicFrameLocks xmlns:a="http://schemas.openxmlformats.org/drawingml/2006/main" noChangeAspect="1"/>
+            </wp:cNvGraphicFramePr>
+            <a:graphic xmlns:a="http://schemas.openxmlformats.org/drawingml/2006/main">
+              <a:graphicData uri="http://schemas.openxmlformats.org/drawingml/2006/picture">
+                <pic:pic xmlns:pic="http://schemas.openxmlformats.org/drawingml/2006/picture">
+                  <pic:nvPicPr>
+                    <pic:cNvPr id="1" name=""/>
+                    <pic:cNvPicPr/>
+                  </pic:nvPicPr>
+                  <pic:blipFill>
+                    <a:blip r:embed="rId15"/>
+                    <a:stretch>
+                      <a:fillRect/>
+                    </a:stretch>
+                  </pic:blipFill>
+                  <pic:spPr>
+                    <a:xfrm>
+                      <a:off x="0" y="0"/>
+                      <a:ext cx="3153215" cy="1238423"/>
+                    </a:xfrm>
+                    <a:prstGeom prst="rect">
+                      <a:avLst/>
+                    </a:prstGeom>
+                  </pic:spPr>
+                </pic:pic>
+              </a:graphicData>
+            </a:graphic>
+          </wp:inline>
+        </w:drawing>
+      </w:r>
+    </w:p>
+    <w:p>
+      <w:pPr>
+        <w:ind w:left="95" w:right="6"/>
+      </w:pPr>
+      <w:r>
+        <w:rPr>
+          <w:color w:val="00AF50"/>
+          <w:u w:val="single" w:color="00AF50"/>
+        </w:rPr>
+        <w:t>Ejercicio 11</w:t>
+      </w:r>
+      <w:r>
+        <w:t>: Para a=34, b=</w:t>
+      </w:r>
+      <w:proofErr w:type="gramStart"/>
+      <w:r>
+        <w:t>12,c</w:t>
+      </w:r>
+      <w:proofErr w:type="gramEnd"/>
+      <w:r>
+        <w:t>=8, e</w:t>
+      </w:r>
+      <w:r>
+        <w:t xml:space="preserve">valuar el resultado de </w:t>
+      </w:r>
+    </w:p>
+    <w:p>
+      <w:pPr>
+        <w:ind w:left="95" w:right="6"/>
+      </w:pPr>
+      <w:proofErr w:type="gramStart"/>
+      <w:r>
+        <w:t>!(</w:t>
+      </w:r>
+      <w:proofErr w:type="spellStart"/>
+      <w:proofErr w:type="gramEnd"/>
+      <w:r>
+        <w:t>a+b</w:t>
+      </w:r>
+      <w:proofErr w:type="spellEnd"/>
+      <w:r>
+        <w:t xml:space="preserve">==c) || (c!=0)CC(b-c&gt;=19) </w:t>
+      </w:r>
+    </w:p>
+    <w:p>
+      <w:pPr>
+        <w:pStyle w:val="Prrafodelista"/>
+        <w:spacing w:after="174" w:line="259" w:lineRule="auto"/>
+        <w:ind w:left="317" w:firstLine="0"/>
+      </w:pPr>
+      <w:r>
+        <w:t>-Desarrollo del punto:</w:t>
+      </w:r>
+    </w:p>
+    <w:p>
+      <w:pPr>
+        <w:pStyle w:val="Prrafodelista"/>
+        <w:spacing w:after="174" w:line="259" w:lineRule="auto"/>
+        <w:ind w:left="317" w:firstLine="0"/>
+      </w:pPr>
+      <w:r>
+        <w:t>-ANALISIS:</w:t>
+      </w:r>
+    </w:p>
+    <w:p>
+      <w:pPr>
+        <w:pStyle w:val="Prrafodelista"/>
+        <w:spacing w:after="174" w:line="259" w:lineRule="auto"/>
+        <w:ind w:left="317" w:firstLine="0"/>
+      </w:pPr>
+      <w:r>
+        <w:t xml:space="preserve">Descripción del problema: obtener el resultado de </w:t>
+      </w:r>
+      <w:proofErr w:type="gramStart"/>
+      <w:r>
+        <w:t>la</w:t>
+      </w:r>
+      <w:r>
+        <w:t>s</w:t>
+      </w:r>
+      <w:r>
+        <w:t xml:space="preserve"> e</w:t>
+      </w:r>
+      <w:r>
+        <w:t xml:space="preserve">xpresión </w:t>
+      </w:r>
+      <w:r>
+        <w:t>dada</w:t>
+      </w:r>
+      <w:proofErr w:type="gramEnd"/>
+      <w:r>
+        <w:t>.</w:t>
+      </w:r>
+    </w:p>
+    <w:p>
+      <w:pPr>
+        <w:pStyle w:val="Prrafodelista"/>
+        <w:spacing w:after="174" w:line="259" w:lineRule="auto"/>
+        <w:ind w:left="317" w:firstLine="0"/>
+      </w:pPr>
+      <w:r>
+        <w:t>Análisis:</w:t>
+      </w:r>
+    </w:p>
+    <w:p>
+      <w:pPr>
+        <w:pStyle w:val="Prrafodelista"/>
+        <w:spacing w:after="174" w:line="259" w:lineRule="auto"/>
+        <w:ind w:left="317" w:firstLine="0"/>
+      </w:pPr>
+      <w:r>
+        <w:tab/>
+        <w:t>DATOS DE ENTRADA:</w:t>
+      </w:r>
+    </w:p>
+    <w:p>
+      <w:pPr>
+        <w:pStyle w:val="Prrafodelista"/>
+        <w:spacing w:after="174" w:line="259" w:lineRule="auto"/>
+        <w:ind w:left="317" w:firstLine="0"/>
+      </w:pPr>
+      <w:r>
+        <w:tab/>
+      </w:r>
+      <w:r>
+        <w:tab/>
+      </w:r>
+      <w:r>
+        <w:t>a, b, c</w:t>
+      </w:r>
+      <w:r>
+        <w:t>: enteros</w:t>
+      </w:r>
+    </w:p>
+    <w:p>
+      <w:pPr>
+        <w:pStyle w:val="Prrafodelista"/>
+        <w:spacing w:after="174" w:line="259" w:lineRule="auto"/>
+        <w:ind w:left="317" w:firstLine="0"/>
+      </w:pPr>
+      <w:r>
+        <w:tab/>
+        <w:t>DATOS DE SALIDA:</w:t>
+      </w:r>
+    </w:p>
+    <w:p>
+      <w:pPr>
+        <w:pStyle w:val="Prrafodelista"/>
+        <w:spacing w:after="174" w:line="259" w:lineRule="auto"/>
+        <w:ind w:left="317" w:firstLine="0"/>
+      </w:pPr>
+      <w:r>
+        <w:lastRenderedPageBreak/>
+        <w:tab/>
+      </w:r>
+      <w:r>
+        <w:tab/>
+        <w:t>Resultado de la e</w:t>
+      </w:r>
+      <w:r>
+        <w:t>xpresión</w:t>
+      </w:r>
+      <w:r>
+        <w:t>.</w:t>
+      </w:r>
+    </w:p>
+    <w:p>
+      <w:pPr>
+        <w:pStyle w:val="Prrafodelista"/>
+        <w:spacing w:after="174" w:line="259" w:lineRule="auto"/>
+        <w:ind w:left="317" w:firstLine="0"/>
+      </w:pPr>
+      <w:r>
+        <w:tab/>
+        <w:t>PROCESO:</w:t>
+      </w:r>
+    </w:p>
+    <w:p>
+      <w:pPr>
+        <w:pStyle w:val="Prrafodelista"/>
+        <w:spacing w:after="174" w:line="259" w:lineRule="auto"/>
+        <w:ind w:left="317" w:firstLine="0"/>
+      </w:pPr>
+      <w:r>
+        <w:tab/>
+      </w:r>
+      <w:r>
+        <w:tab/>
+        <w:t xml:space="preserve">Calcular </w:t>
+      </w:r>
+      <w:r>
+        <w:t>expresión</w:t>
+      </w:r>
+      <w:r>
+        <w:t>.</w:t>
+      </w:r>
+    </w:p>
+    <w:p>
+      <w:pPr>
+        <w:pStyle w:val="Prrafodelista"/>
+        <w:spacing w:after="174" w:line="259" w:lineRule="auto"/>
+        <w:ind w:left="317" w:firstLine="0"/>
+      </w:pPr>
+      <w:r>
+        <w:t>DISEÑO:</w:t>
+      </w:r>
+    </w:p>
+    <w:tbl>
+      <w:tblPr>
+        <w:tblStyle w:val="Tablaconcuadrcula"/>
+        <w:tblW w:w="0" w:type="auto"/>
+        <w:tblLook w:val="04A0" w:firstRow="1" w:lastRow="0" w:firstColumn="1" w:lastColumn="0" w:noHBand="0" w:noVBand="1"/>
+      </w:tblPr>
+      <w:tblGrid>
+        <w:gridCol w:w="8503"/>
+      </w:tblGrid>
+      <w:tr>
+        <w:tc>
+          <w:tcPr>
+            <w:tcW w:w="8503" w:type="dxa"/>
+          </w:tcPr>
+          <w:p>
+            <w:pPr>
+              <w:spacing w:after="174" w:line="259" w:lineRule="auto"/>
+              <w:ind w:left="93" w:firstLine="0"/>
+            </w:pPr>
+            <w:r>
+              <w:t>Entidad: Lienzo</w:t>
+            </w:r>
+          </w:p>
+        </w:tc>
+      </w:tr>
+      <w:tr>
+        <w:tc>
+          <w:tcPr>
+            <w:tcW w:w="8503" w:type="dxa"/>
+          </w:tcPr>
+          <w:p>
+            <w:pPr>
+              <w:spacing w:after="174" w:line="259" w:lineRule="auto"/>
+              <w:ind w:left="93" w:firstLine="0"/>
+            </w:pPr>
+            <w:r>
+              <w:t>Variables:</w:t>
+            </w:r>
+            <w:r>
+              <w:t xml:space="preserve"> </w:t>
+            </w:r>
+            <w:r>
+              <w:t>a, b, c</w:t>
+            </w:r>
+            <w:r>
+              <w:t>: enteros</w:t>
+            </w:r>
+          </w:p>
+        </w:tc>
+      </w:tr>
+      <w:tr>
+        <w:tc>
+          <w:tcPr>
+            <w:tcW w:w="8503" w:type="dxa"/>
+          </w:tcPr>
+          <w:p>
+            <w:pPr>
+              <w:spacing w:after="174" w:line="259" w:lineRule="auto"/>
+              <w:ind w:left="93" w:firstLine="0"/>
+            </w:pPr>
+            <w:r>
+              <w:t xml:space="preserve">Nombre Algoritmo: calcular </w:t>
+            </w:r>
+            <w:r>
+              <w:t>expresiones</w:t>
+            </w:r>
+          </w:p>
+          <w:p>
+            <w:pPr>
+              <w:spacing w:after="174" w:line="259" w:lineRule="auto"/>
+              <w:ind w:left="93" w:firstLine="0"/>
+            </w:pPr>
+            <w:r>
+              <w:t>Algoritmo:</w:t>
+            </w:r>
+          </w:p>
+          <w:p>
+            <w:pPr>
+              <w:spacing w:after="174" w:line="259" w:lineRule="auto"/>
+              <w:ind w:left="93" w:firstLine="0"/>
+            </w:pPr>
+            <w:r>
+              <w:t>Inicio</w:t>
+            </w:r>
+          </w:p>
+          <w:p>
+            <w:pPr>
+              <w:spacing w:after="174" w:line="259" w:lineRule="auto"/>
+              <w:ind w:left="93" w:firstLine="0"/>
+            </w:pPr>
+            <w:r>
+              <w:t>A</w:t>
+            </w:r>
+            <m:oMath>
+              <m:r>
+                <w:rPr>
+                  <w:rFonts w:ascii="Cambria Math" w:hAnsi="Cambria Math"/>
+                </w:rPr>
+                <m:t>←</m:t>
+              </m:r>
+              <m:r>
+                <w:rPr>
+                  <w:rFonts w:ascii="Cambria Math" w:hAnsi="Cambria Math"/>
+                </w:rPr>
+                <m:t>34</m:t>
+              </m:r>
+            </m:oMath>
+          </w:p>
+          <w:p>
+            <w:pPr>
+              <w:spacing w:after="174" w:line="259" w:lineRule="auto"/>
+              <w:ind w:left="93" w:firstLine="0"/>
+            </w:pPr>
+            <w:r>
+              <w:t>B</w:t>
+            </w:r>
+            <m:oMath>
+              <m:r>
+                <w:rPr>
+                  <w:rFonts w:ascii="Cambria Math" w:hAnsi="Cambria Math"/>
+                </w:rPr>
+                <m:t>←</m:t>
+              </m:r>
+              <m:r>
+                <w:rPr>
+                  <w:rFonts w:ascii="Cambria Math" w:hAnsi="Cambria Math"/>
+                </w:rPr>
+                <m:t>12</m:t>
+              </m:r>
+            </m:oMath>
+          </w:p>
+          <w:p>
+            <w:pPr>
+              <w:spacing w:after="174" w:line="259" w:lineRule="auto"/>
+              <w:ind w:left="93" w:firstLine="0"/>
+            </w:pPr>
+            <w:r>
+              <w:t>c</w:t>
+            </w:r>
+            <m:oMath>
+              <m:r>
+                <w:rPr>
+                  <w:rFonts w:ascii="Cambria Math" w:hAnsi="Cambria Math"/>
+                </w:rPr>
+                <m:t>←</m:t>
+              </m:r>
+              <m:r>
+                <w:rPr>
+                  <w:rFonts w:ascii="Cambria Math" w:hAnsi="Cambria Math"/>
+                </w:rPr>
+                <m:t>8</m:t>
+              </m:r>
+            </m:oMath>
+          </w:p>
+          <w:p>
+            <w:pPr>
+              <w:spacing w:after="174" w:line="259" w:lineRule="auto"/>
+              <w:ind w:left="93" w:firstLine="0"/>
+            </w:pPr>
+            <w:r>
+              <w:t>calcular la expresión</w:t>
+            </w:r>
+          </w:p>
+          <w:p>
+            <w:pPr>
+              <w:spacing w:after="174" w:line="259" w:lineRule="auto"/>
+              <w:ind w:left="93" w:firstLine="0"/>
+            </w:pPr>
+            <w:r>
+              <w:t>mostrar resultado</w:t>
+            </w:r>
+          </w:p>
+          <w:p>
+            <w:pPr>
+              <w:spacing w:after="174" w:line="259" w:lineRule="auto"/>
+              <w:ind w:left="93" w:firstLine="0"/>
+            </w:pPr>
+            <w:r>
+              <w:t>Fin</w:t>
+            </w:r>
+          </w:p>
+        </w:tc>
+      </w:tr>
+    </w:tbl>
+    <w:p>
+      <w:pPr>
+        <w:pStyle w:val="Prrafodelista"/>
+        <w:spacing w:after="174" w:line="259" w:lineRule="auto"/>
+        <w:ind w:left="317" w:firstLine="0"/>
+      </w:pPr>
+      <w:r>
+        <w:t>Codificación</w:t>
+      </w:r>
+      <w:r>
+        <w:t>:</w:t>
+      </w:r>
+    </w:p>
+    <w:p>
+      <w:pPr>
+        <w:ind w:left="95" w:right="6"/>
+      </w:pPr>
+      <w:r>
+        <w:drawing>
+          <wp:inline distT="0" distB="0" distL="0" distR="0" wp14:anchorId="2FE2D0F6" wp14:editId="2B77426A">
+            <wp:extent cx="4544059" cy="1390844"/>
+            <wp:effectExtent l="0" t="0" r="9525" b="0"/>
+            <wp:docPr id="14" name="Imagen 14"/>
+            <wp:cNvGraphicFramePr>
+              <a:graphicFrameLocks xmlns:a="http://schemas.openxmlformats.org/drawingml/2006/main" noChangeAspect="1"/>
+            </wp:cNvGraphicFramePr>
+            <a:graphic xmlns:a="http://schemas.openxmlformats.org/drawingml/2006/main">
+              <a:graphicData uri="http://schemas.openxmlformats.org/drawingml/2006/picture">
+                <pic:pic xmlns:pic="http://schemas.openxmlformats.org/drawingml/2006/picture">
+                  <pic:nvPicPr>
+                    <pic:cNvPr id="1" name=""/>
+                    <pic:cNvPicPr/>
+                  </pic:nvPicPr>
+                  <pic:blipFill>
+                    <a:blip r:embed="rId16"/>
+                    <a:stretch>
+                      <a:fillRect/>
+                    </a:stretch>
+                  </pic:blipFill>
+                  <pic:spPr>
+                    <a:xfrm>
+                      <a:off x="0" y="0"/>
+                      <a:ext cx="4544059" cy="1390844"/>
+                    </a:xfrm>
+                    <a:prstGeom prst="rect">
+                      <a:avLst/>
+                    </a:prstGeom>
+                  </pic:spPr>
+                </pic:pic>
+              </a:graphicData>
+            </a:graphic>
+          </wp:inline>
+        </w:drawing>
+      </w:r>
       <w:bookmarkStart w:id="2" w:name="_GoBack"/>
       <w:bookmarkEnd w:id="2"/>
     </w:p>
     <w:p>
       <w:pPr>
+        <w:pStyle w:val="Ttulo1"/>
+        <w:ind w:left="95"/>
+      </w:pPr>
+      <w:r>
+        <w:t xml:space="preserve">Sección Análisis </w:t>
+      </w:r>
+      <w:r>
+        <w:t>–</w:t>
+      </w:r>
+      <w:r>
+        <w:t xml:space="preserve"> Diseño y Codificación de algoritmos </w:t>
+      </w:r>
+      <w:r>
+        <w:t>–</w:t>
+      </w:r>
+      <w:r>
+        <w:t xml:space="preserve"> Aplicación de estructuras de control</w:t>
+      </w:r>
+      <w:r>
+        <w:rPr>
+          <w:color w:val="000000"/>
+        </w:rPr>
+        <w:t xml:space="preserve"> </w:t>
+      </w:r>
+    </w:p>
+    <w:p>
+      <w:pPr>
+        <w:ind w:left="95" w:right="6"/>
+      </w:pPr>
+      <w:r>
+        <w:t>Para cada ejercicio, en el archivo Word agregar las secciones de análisis y diseño, mientras que, para la</w:t>
+      </w:r>
+      <w:r>
+        <w:t xml:space="preserve"> codificación, crear el archivo de Processing. </w:t>
+      </w:r>
+    </w:p>
+    <w:p>
+      <w:pPr>
         <w:ind w:left="95" w:right="6"/>
       </w:pPr>
       <w:r>
@@ -4072,23 +4963,10 @@
           <w:color w:val="00AF50"/>
           <w:u w:val="single" w:color="00AF50"/>
         </w:rPr>
-        <w:t>Ejercicio 10</w:t>
-      </w:r>
-      <w:r>
-        <w:t xml:space="preserve">: Para i=22, j=3, evaluar el resultado de </w:t>
-      </w:r>
-    </w:p>
-    <w:p>
-      <w:pPr>
-        <w:ind w:left="95" w:right="6"/>
-      </w:pPr>
-      <w:proofErr w:type="gramStart"/>
-      <w:r>
-        <w:t>!(</w:t>
-      </w:r>
-      <w:proofErr w:type="gramEnd"/>
-      <w:r>
-        <w:t xml:space="preserve">(i&gt;4) || !(j&lt;=6)) </w:t>
+        <w:t>Ejercicio 12</w:t>
+      </w:r>
+      <w:r>
+        <w:t xml:space="preserve">: Un problema sencillo. Deberá pedir por teclado al usuario un nombre y posteriormente realizará la presentación en pantalla de un saludo con el nombre indicado. </w:t>
       </w:r>
     </w:p>
     <w:p>
@@ -4100,82 +4978,18 @@
           <w:color w:val="00AF50"/>
           <w:u w:val="single" w:color="00AF50"/>
         </w:rPr>
-        <w:t>Ejercicio 11</w:t>
-      </w:r>
-      <w:r>
-        <w:t>: Para a=34, b=</w:t>
-      </w:r>
-      <w:proofErr w:type="gramStart"/>
-      <w:r>
-        <w:t>12,c</w:t>
-      </w:r>
-      <w:proofErr w:type="gramEnd"/>
-      <w:r>
-        <w:t>=8, e</w:t>
-      </w:r>
-      <w:r>
-        <w:t xml:space="preserve">valuar el resultado de </w:t>
-      </w:r>
-    </w:p>
-    <w:p>
-      <w:pPr>
-        <w:ind w:left="95" w:right="6"/>
-      </w:pPr>
-      <w:proofErr w:type="gramStart"/>
-      <w:r>
-        <w:lastRenderedPageBreak/>
-        <w:t>!(</w:t>
-      </w:r>
-      <w:proofErr w:type="spellStart"/>
-      <w:proofErr w:type="gramEnd"/>
-      <w:r>
-        <w:t>a+b</w:t>
-      </w:r>
-      <w:proofErr w:type="spellEnd"/>
-      <w:r>
-        <w:t xml:space="preserve">==c) || (c!=0)CC(b-c&gt;=19) </w:t>
-      </w:r>
-    </w:p>
-    <w:p>
-      <w:pPr>
-        <w:pStyle w:val="Ttulo1"/>
-        <w:ind w:left="95"/>
-      </w:pPr>
-      <w:r>
-        <w:t xml:space="preserve">Sección Análisis </w:t>
-      </w:r>
-      <w:r>
-        <w:t>–</w:t>
-      </w:r>
-      <w:r>
-        <w:t xml:space="preserve"> Diseño y Codificación de algoritmos </w:t>
-      </w:r>
-      <w:r>
-        <w:t>–</w:t>
-      </w:r>
-      <w:r>
-        <w:t xml:space="preserve"> Aplicación de estructuras de control</w:t>
-      </w:r>
-      <w:r>
-        <w:rPr>
-          <w:color w:val="000000"/>
-        </w:rPr>
-        <w:t xml:space="preserve"> </w:t>
-      </w:r>
-    </w:p>
-    <w:p>
-      <w:pPr>
-        <w:ind w:left="95" w:right="6"/>
-      </w:pPr>
-      <w:r>
-        <w:t>Para cada ejercicio, en el archivo Word agregar las secciones de análisis y diseño, mientras que, para la</w:t>
-      </w:r>
-      <w:r>
-        <w:t xml:space="preserve"> codificación, crear el archivo de Processing. </w:t>
-      </w:r>
-    </w:p>
-    <w:p>
-      <w:pPr>
+        <w:t>Ejercicio 13</w:t>
+      </w:r>
+      <w:r>
+        <w:t xml:space="preserve">: Será común </w:t>
+      </w:r>
+      <w:r>
+        <w:t xml:space="preserve">resolver problemas utilizando variables. Calcule el perímetro y área de un rectángulo dada su base y su altura. </w:t>
+      </w:r>
+    </w:p>
+    <w:p>
+      <w:pPr>
+        <w:spacing w:after="2"/>
         <w:ind w:left="95" w:right="6"/>
       </w:pPr>
       <w:r>
@@ -4183,40 +4997,7 @@
           <w:color w:val="00AF50"/>
           <w:u w:val="single" w:color="00AF50"/>
         </w:rPr>
-        <w:t>Ejercicio 12</w:t>
-      </w:r>
-      <w:r>
-        <w:t xml:space="preserve">: Un problema sencillo. Deberá pedir por teclado al usuario un nombre y posteriormente realizará la presentación en pantalla de un saludo con el nombre indicado. </w:t>
-      </w:r>
-    </w:p>
-    <w:p>
-      <w:pPr>
-        <w:ind w:left="95" w:right="6"/>
-      </w:pPr>
-      <w:r>
-        <w:rPr>
-          <w:color w:val="00AF50"/>
-          <w:u w:val="single" w:color="00AF50"/>
-        </w:rPr>
-        <w:t>Ejercicio 13</w:t>
-      </w:r>
-      <w:r>
-        <w:t xml:space="preserve">: Será común </w:t>
-      </w:r>
-      <w:r>
-        <w:t xml:space="preserve">resolver problemas utilizando variables. Calcule el perímetro y área de un rectángulo dada su base y su altura. </w:t>
-      </w:r>
-    </w:p>
-    <w:p>
-      <w:pPr>
-        <w:spacing w:after="2"/>
-        <w:ind w:left="95" w:right="6"/>
-      </w:pPr>
-      <w:r>
-        <w:rPr>
-          <w:color w:val="00AF50"/>
-          <w:u w:val="single" w:color="00AF50"/>
-        </w:rPr>
+        <w:lastRenderedPageBreak/>
         <w:t>Ejercicio 14</w:t>
       </w:r>
       <w:r>
@@ -4263,7 +5044,7 @@
                     <pic:cNvPicPr/>
                   </pic:nvPicPr>
                   <pic:blipFill>
-                    <a:blip r:embed="rId15"/>
+                    <a:blip r:embed="rId17"/>
                     <a:stretch>
                       <a:fillRect/>
                     </a:stretch>
@@ -4358,7 +5139,7 @@
                     <pic:cNvPicPr/>
                   </pic:nvPicPr>
                   <pic:blipFill>
-                    <a:blip r:embed="rId16"/>
+                    <a:blip r:embed="rId18"/>
                     <a:stretch>
                       <a:fillRect/>
                     </a:stretch>
@@ -4471,11 +5252,7 @@
         <w:t>𝑦</w:t>
       </w:r>
       <w:r>
-        <w:t xml:space="preserve">2). Si observa </w:t>
-      </w:r>
-      <w:r>
-        <w:lastRenderedPageBreak/>
-        <w:t xml:space="preserve">con detenimiento se observa la conformación de un triángulo rectángulo, por lo que es posible aplicar Pitágoras para obtener la distancia </w:t>
+        <w:t xml:space="preserve">2). Si observa con detenimiento se observa la conformación de un triángulo rectángulo, por lo que es posible aplicar Pitágoras para obtener la distancia </w:t>
       </w:r>
     </w:p>
     <w:p>
@@ -4515,7 +5292,7 @@
                     <pic:cNvPicPr/>
                   </pic:nvPicPr>
                   <pic:blipFill>
-                    <a:blip r:embed="rId17"/>
+                    <a:blip r:embed="rId19"/>
                     <a:stretch>
                       <a:fillRect/>
                     </a:stretch>
@@ -4541,6 +5318,7 @@
         <w:ind w:left="95" w:right="6"/>
       </w:pPr>
       <w:r>
+        <w:lastRenderedPageBreak/>
         <w:t>Para esto debe calcular el tamaño de los catetos y luego aplicar el teorema. Halle la distancia</w:t>
       </w:r>
       <w:r>
@@ -4655,7 +5433,6 @@
         <w:rPr>
           <w:noProof/>
         </w:rPr>
-        <w:lastRenderedPageBreak/>
         <w:drawing>
           <wp:inline distT="0" distB="0" distL="0" distR="0" wp14:anchorId="6F28AEDD" wp14:editId="06C948F4">
             <wp:extent cx="4467479" cy="3065780"/>
@@ -4670,7 +5447,7 @@
                     <pic:cNvPicPr/>
                   </pic:nvPicPr>
                   <pic:blipFill>
-                    <a:blip r:embed="rId18"/>
+                    <a:blip r:embed="rId20"/>
                     <a:stretch>
                       <a:fillRect/>
                     </a:stretch>
@@ -4733,6 +5510,7 @@
         <w:rPr>
           <w:noProof/>
         </w:rPr>
+        <w:lastRenderedPageBreak/>
         <w:drawing>
           <wp:inline distT="0" distB="0" distL="0" distR="0" wp14:anchorId="73006512" wp14:editId="713258B9">
             <wp:extent cx="1491869" cy="1416050"/>
@@ -4747,7 +5525,7 @@
                     <pic:cNvPicPr/>
                   </pic:nvPicPr>
                   <pic:blipFill>
-                    <a:blip r:embed="rId19"/>
+                    <a:blip r:embed="rId21"/>
                     <a:stretch>
                       <a:fillRect/>
                     </a:stretch>
@@ -4820,7 +5598,6 @@
         <w:rPr>
           <w:noProof/>
         </w:rPr>
-        <w:lastRenderedPageBreak/>
         <w:drawing>
           <wp:inline distT="0" distB="0" distL="0" distR="0" wp14:anchorId="3382B4B5" wp14:editId="385B5534">
             <wp:extent cx="2328545" cy="2367280"/>
@@ -4835,7 +5612,7 @@
                     <pic:cNvPicPr/>
                   </pic:nvPicPr>
                   <pic:blipFill>
-                    <a:blip r:embed="rId20"/>
+                    <a:blip r:embed="rId22"/>
                     <a:stretch>
                       <a:fillRect/>
                     </a:stretch>
@@ -4979,6 +5756,7 @@
         <w:rPr>
           <w:noProof/>
         </w:rPr>
+        <w:lastRenderedPageBreak/>
         <w:drawing>
           <wp:inline distT="0" distB="0" distL="0" distR="0" wp14:anchorId="22E07061" wp14:editId="1743ED77">
             <wp:extent cx="2258060" cy="2258060"/>
@@ -4993,7 +5771,7 @@
                     <pic:cNvPicPr/>
                   </pic:nvPicPr>
                   <pic:blipFill>
-                    <a:blip r:embed="rId21"/>
+                    <a:blip r:embed="rId23"/>
                     <a:stretch>
                       <a:fillRect/>
                     </a:stretch>
@@ -5055,9 +5833,9 @@
       </w:r>
     </w:p>
     <w:sectPr>
-      <w:headerReference w:type="even" r:id="rId22"/>
-      <w:headerReference w:type="default" r:id="rId23"/>
-      <w:headerReference w:type="first" r:id="rId24"/>
+      <w:headerReference w:type="even" r:id="rId24"/>
+      <w:headerReference w:type="default" r:id="rId25"/>
+      <w:headerReference w:type="first" r:id="rId26"/>
       <w:pgSz w:w="11912" w:h="16840"/>
       <w:pgMar w:top="2216" w:right="1687" w:bottom="1376" w:left="1601" w:header="712" w:footer="720" w:gutter="0"/>
       <w:cols w:space="720"/>

--- a/Tp01_GarzonMarioAlfredo.docx
+++ b/Tp01_GarzonMarioAlfredo.docx
@@ -146,14 +146,7 @@
           <w:sz w:val="28"/>
           <w:szCs w:val="28"/>
         </w:rPr>
-        <w:t xml:space="preserve"> 202</w:t>
-      </w:r>
-      <w:r>
-        <w:rPr>
-          <w:sz w:val="28"/>
-          <w:szCs w:val="28"/>
-        </w:rPr>
-        <w:t>4</w:t>
+        <w:t xml:space="preserve"> 2024</w:t>
       </w:r>
     </w:p>
     <w:p>
@@ -473,10 +466,7 @@
         <w:ind w:left="95" w:right="6"/>
       </w:pPr>
       <w:r>
-        <w:t xml:space="preserve">Resolver cada </w:t>
-      </w:r>
-      <w:r>
-        <w:t xml:space="preserve">ejercicio en un archivo Word y luego programarlo en Processing. En el caso de la programación crear un archivo por ejercicio. </w:t>
+        <w:t xml:space="preserve">Resolver cada ejercicio en un archivo Word y luego programarlo en Processing. En el caso de la programación crear un archivo por ejercicio. </w:t>
       </w:r>
     </w:p>
     <w:p>
@@ -785,6 +775,9 @@
         <w:ind w:left="93" w:firstLine="0"/>
       </w:pPr>
       <w:r>
+        <w:rPr>
+          <w:noProof/>
+        </w:rPr>
         <w:drawing>
           <wp:inline distT="0" distB="0" distL="0" distR="0" wp14:anchorId="7067C4BD" wp14:editId="57F37B2C">
             <wp:extent cx="3258005" cy="1076475"/>
@@ -834,10 +827,7 @@
         <w:t>Ejercicio 2</w:t>
       </w:r>
       <w:r>
-        <w:t>: Evaluar la siguiente expresión 4 / 2 * 3 / 6</w:t>
-      </w:r>
-      <w:r>
-        <w:t xml:space="preserve"> + 6 / 2 / 1 / 5 ^ 2 / 4 * 2 </w:t>
+        <w:t xml:space="preserve">: Evaluar la siguiente expresión 4 / 2 * 3 / 6 + 6 / 2 / 1 / 5 ^ 2 / 4 * 2 </w:t>
       </w:r>
     </w:p>
     <w:p>
@@ -1083,6 +1073,9 @@
         <w:ind w:left="93" w:firstLine="0"/>
       </w:pPr>
       <w:r>
+        <w:rPr>
+          <w:noProof/>
+        </w:rPr>
         <w:lastRenderedPageBreak/>
         <w:drawing>
           <wp:inline distT="0" distB="0" distL="0" distR="0" wp14:anchorId="164EC17E" wp14:editId="6661B46C">
@@ -1153,10 +1146,7 @@
         <w:t>Ejercicio 4</w:t>
       </w:r>
       <w:r>
-        <w:t>: Evaluar las siguientes</w:t>
-      </w:r>
-      <w:r>
-        <w:t xml:space="preserve"> expresiones aritméticas, para lo cual indicar en el caso de las variables, el valor indicado. </w:t>
+        <w:t xml:space="preserve">: Evaluar las siguientes expresiones aritméticas, para lo cual indicar en el caso de las variables, el valor indicado. </w:t>
       </w:r>
       <w:r>
         <w:rPr>
@@ -1174,13 +1164,7 @@
         <w:t xml:space="preserve"> </w:t>
       </w:r>
       <w:r>
-        <w:t xml:space="preserve">b ^ 2 </w:t>
-      </w:r>
-      <w:r>
-        <w:t>–</w:t>
-      </w:r>
-      <w:r>
-        <w:t xml:space="preserve"> 4 * a * c </w:t>
+        <w:t xml:space="preserve">b ^ 2 – 4 * a * c </w:t>
       </w:r>
     </w:p>
     <w:p>
@@ -1193,19 +1177,7 @@
         <w:ind w:right="6" w:hanging="232"/>
       </w:pPr>
       <w:r>
-        <w:t xml:space="preserve">3 * X ^ 4 </w:t>
-      </w:r>
-      <w:r>
-        <w:t>–</w:t>
-      </w:r>
-      <w:r>
-        <w:t xml:space="preserve"> 5 * X ^ 3 + X 12 </w:t>
-      </w:r>
-      <w:r>
-        <w:t>–</w:t>
-      </w:r>
-      <w:r>
-        <w:t xml:space="preserve"> 17 </w:t>
+        <w:t xml:space="preserve">3 * X ^ 4 – 5 * X ^ 3 + X 12 – 17 </w:t>
       </w:r>
     </w:p>
     <w:p>
@@ -1240,10 +1212,7 @@
         <w:jc w:val="left"/>
       </w:pPr>
       <w:r>
-        <w:t>Para aclar</w:t>
-      </w:r>
-      <w:r>
-        <w:t xml:space="preserve">ar que indicamos </w:t>
+        <w:t xml:space="preserve">Para aclarar que indicamos </w:t>
       </w:r>
       <w:proofErr w:type="gramStart"/>
       <w:r>
@@ -1251,10 +1220,7 @@
       </w:r>
       <w:proofErr w:type="gramEnd"/>
       <w:r>
-        <w:t xml:space="preserve"> escribirlas como expresiones algebraicas” lo </w:t>
-      </w:r>
-      <w:r>
-        <w:t xml:space="preserve">aplicamos con el punto a) </w:t>
+        <w:t xml:space="preserve"> escribirlas como expresiones algebraicas” lo aplicamos con el punto a) </w:t>
       </w:r>
     </w:p>
     <w:p>
@@ -1283,31 +1249,7 @@
         <w:rPr>
           <w:rFonts w:ascii="Cambria Math" w:eastAsia="Cambria Math" w:hAnsi="Cambria Math" w:cs="Cambria Math"/>
         </w:rPr>
-        <w:t xml:space="preserve"> − 4. </w:t>
-      </w:r>
-      <w:r>
-        <w:rPr>
-          <w:rFonts w:ascii="Cambria Math" w:eastAsia="Cambria Math" w:hAnsi="Cambria Math" w:cs="Cambria Math"/>
-        </w:rPr>
-        <w:t>𝑎</w:t>
-      </w:r>
-      <w:r>
-        <w:rPr>
-          <w:rFonts w:ascii="Cambria Math" w:eastAsia="Cambria Math" w:hAnsi="Cambria Math" w:cs="Cambria Math"/>
-        </w:rPr>
-        <w:t xml:space="preserve">. </w:t>
-      </w:r>
-      <w:r>
-        <w:rPr>
-          <w:rFonts w:ascii="Cambria Math" w:eastAsia="Cambria Math" w:hAnsi="Cambria Math" w:cs="Cambria Math"/>
-        </w:rPr>
-        <w:t>𝑐</w:t>
-      </w:r>
-      <w:r>
-        <w:rPr>
-          <w:rFonts w:ascii="Cambria Math" w:eastAsia="Cambria Math" w:hAnsi="Cambria Math" w:cs="Cambria Math"/>
-        </w:rPr>
-        <w:t xml:space="preserve"> </w:t>
+        <w:t xml:space="preserve"> − 4. 𝑎. 𝑐 </w:t>
       </w:r>
     </w:p>
     <w:p>
@@ -1340,10 +1282,7 @@
         <w:t>s</w:t>
       </w:r>
       <w:r>
-        <w:t xml:space="preserve"> </w:t>
-      </w:r>
-      <w:r>
-        <w:t>ecuacion</w:t>
+        <w:t xml:space="preserve"> ecuacion</w:t>
       </w:r>
       <w:r>
         <w:t>es</w:t>
@@ -1392,8 +1331,6 @@
       </w:r>
       <w:r>
         <w:tab/>
-      </w:r>
-      <w:r>
         <w:t>a, b, c, d, x, y, X: enteros</w:t>
       </w:r>
     </w:p>
@@ -1525,13 +1462,7 @@
               <w:t xml:space="preserve">Variables: </w:t>
             </w:r>
             <w:r>
-              <w:t>a, b, c, d, x, y</w:t>
-            </w:r>
-            <w:r>
-              <w:t>, X</w:t>
-            </w:r>
-            <w:r>
-              <w:t>: enteros</w:t>
+              <w:t>a, b, c, d, x, y, X: enteros</w:t>
             </w:r>
           </w:p>
         </w:tc>
@@ -1605,13 +1536,7 @@
                 <w:rPr>
                   <w:rFonts w:ascii="Cambria Math" w:hAnsi="Cambria Math"/>
                 </w:rPr>
-                <m:t>←</m:t>
-              </m:r>
-              <m:r>
-                <w:rPr>
-                  <w:rFonts w:ascii="Cambria Math" w:hAnsi="Cambria Math"/>
-                </w:rPr>
-                <m:t>11</m:t>
+                <m:t>←11</m:t>
               </m:r>
             </m:oMath>
           </w:p>
@@ -1668,13 +1593,7 @@
                 <w:rPr>
                   <w:rFonts w:ascii="Cambria Math" w:hAnsi="Cambria Math"/>
                 </w:rPr>
-                <m:t>←</m:t>
-              </m:r>
-              <m:r>
-                <w:rPr>
-                  <w:rFonts w:ascii="Cambria Math" w:hAnsi="Cambria Math"/>
-                </w:rPr>
-                <m:t>1</m:t>
+                <m:t>←1</m:t>
               </m:r>
             </m:oMath>
           </w:p>
@@ -1691,13 +1610,7 @@
                 <w:rPr>
                   <w:rFonts w:ascii="Cambria Math" w:hAnsi="Cambria Math"/>
                 </w:rPr>
-                <m:t>←</m:t>
-              </m:r>
-              <m:r>
-                <w:rPr>
-                  <w:rFonts w:ascii="Cambria Math" w:hAnsi="Cambria Math"/>
-                </w:rPr>
-                <m:t>12</m:t>
+                <m:t>←12</m:t>
               </m:r>
             </m:oMath>
           </w:p>
@@ -1769,6 +1682,9 @@
         <w:ind w:left="87" w:firstLine="0"/>
       </w:pPr>
       <w:r>
+        <w:rPr>
+          <w:noProof/>
+        </w:rPr>
         <w:drawing>
           <wp:inline distT="0" distB="0" distL="0" distR="0" wp14:anchorId="6E43C7BA" wp14:editId="39520C81">
             <wp:extent cx="4925112" cy="2943636"/>
@@ -1832,13 +1748,7 @@
         <w:ind w:right="6" w:hanging="232"/>
       </w:pPr>
       <w:r>
-        <w:t xml:space="preserve">B * A </w:t>
-      </w:r>
-      <w:r>
-        <w:t>–</w:t>
-      </w:r>
-      <w:r>
-        <w:t xml:space="preserve"> B ^ 2 / 4 * C </w:t>
+        <w:t xml:space="preserve">B * A – B ^ 2 / 4 * C </w:t>
       </w:r>
     </w:p>
     <w:p>
@@ -1864,13 +1774,7 @@
         <w:ind w:right="6" w:hanging="232"/>
       </w:pPr>
       <w:r>
-        <w:t xml:space="preserve">(((B + C) / 2 * A + 10) * 3 * B) </w:t>
-      </w:r>
-      <w:r>
-        <w:t>–</w:t>
-      </w:r>
-      <w:r>
-        <w:t xml:space="preserve"> 6 </w:t>
+        <w:t xml:space="preserve">(((B + C) / 2 * A + 10) * 3 * B) – 6 </w:t>
       </w:r>
     </w:p>
     <w:p>
@@ -2141,13 +2045,7 @@
                 <w:rPr>
                   <w:rFonts w:ascii="Cambria Math" w:hAnsi="Cambria Math"/>
                 </w:rPr>
-                <m:t>←</m:t>
-              </m:r>
-              <m:r>
-                <w:rPr>
-                  <w:rFonts w:ascii="Cambria Math" w:hAnsi="Cambria Math"/>
-                </w:rPr>
-                <m:t>4</m:t>
+                <m:t>←4</m:t>
               </m:r>
             </m:oMath>
           </w:p>
@@ -2164,13 +2062,7 @@
                 <w:rPr>
                   <w:rFonts w:ascii="Cambria Math" w:hAnsi="Cambria Math"/>
                 </w:rPr>
-                <m:t>←</m:t>
-              </m:r>
-              <m:r>
-                <w:rPr>
-                  <w:rFonts w:ascii="Cambria Math" w:hAnsi="Cambria Math"/>
-                </w:rPr>
-                <m:t>5</m:t>
+                <m:t>←5</m:t>
               </m:r>
             </m:oMath>
           </w:p>
@@ -2191,13 +2083,7 @@
                 <w:rPr>
                   <w:rFonts w:ascii="Cambria Math" w:hAnsi="Cambria Math"/>
                 </w:rPr>
-                <m:t>←</m:t>
-              </m:r>
-              <m:r>
-                <w:rPr>
-                  <w:rFonts w:ascii="Cambria Math" w:hAnsi="Cambria Math"/>
-                </w:rPr>
-                <m:t>1</m:t>
+                <m:t>←1</m:t>
               </m:r>
             </m:oMath>
           </w:p>
@@ -2207,10 +2093,7 @@
               <w:ind w:left="93" w:firstLine="0"/>
             </w:pPr>
             <w:r>
-              <w:t>calcular las e</w:t>
-            </w:r>
-            <w:r>
-              <w:t>xpresiones</w:t>
+              <w:t>calcular las expresiones</w:t>
             </w:r>
           </w:p>
           <w:p>
@@ -2257,6 +2140,7 @@
       </w:pPr>
       <w:r>
         <w:rPr>
+          <w:noProof/>
           <w:color w:val="00AF50"/>
           <w:u w:val="single" w:color="00AF50"/>
         </w:rPr>
@@ -2422,24 +2306,7 @@
       </w:r>
       <w:r>
         <w:tab/>
-      </w:r>
-      <w:r>
-        <w:t>x</w:t>
-      </w:r>
-      <w:r>
-        <w:t xml:space="preserve">, </w:t>
-      </w:r>
-      <w:r>
-        <w:t>y</w:t>
-      </w:r>
-      <w:r>
-        <w:t xml:space="preserve">, </w:t>
-      </w:r>
-      <w:r>
-        <w:t>z</w:t>
-      </w:r>
-      <w:r>
-        <w:t>: enteros</w:t>
+        <w:t>x, y, z: enteros</w:t>
       </w:r>
     </w:p>
     <w:p>
@@ -2565,13 +2432,7 @@
               <w:t xml:space="preserve">Variables: </w:t>
             </w:r>
             <w:r>
-              <w:t xml:space="preserve">x, y, </w:t>
-            </w:r>
-            <w:r>
-              <w:t>z</w:t>
-            </w:r>
-            <w:r>
-              <w:t>: enteros</w:t>
+              <w:t>x, y, z: enteros</w:t>
             </w:r>
           </w:p>
         </w:tc>
@@ -2631,13 +2492,7 @@
                 <w:rPr>
                   <w:rFonts w:ascii="Cambria Math" w:hAnsi="Cambria Math"/>
                 </w:rPr>
-                <m:t>←</m:t>
-              </m:r>
-              <m:r>
-                <w:rPr>
-                  <w:rFonts w:ascii="Cambria Math" w:hAnsi="Cambria Math"/>
-                </w:rPr>
-                <m:t>3</m:t>
+                <m:t>←3</m:t>
               </m:r>
             </m:oMath>
           </w:p>
@@ -2654,13 +2509,7 @@
                 <w:rPr>
                   <w:rFonts w:ascii="Cambria Math" w:hAnsi="Cambria Math"/>
                 </w:rPr>
-                <m:t>←</m:t>
-              </m:r>
-              <m:r>
-                <w:rPr>
-                  <w:rFonts w:ascii="Cambria Math" w:hAnsi="Cambria Math"/>
-                </w:rPr>
-                <m:t>4</m:t>
+                <m:t>←4</m:t>
               </m:r>
             </m:oMath>
           </w:p>
@@ -2684,13 +2533,7 @@
                 <w:rPr>
                   <w:rFonts w:ascii="Cambria Math" w:hAnsi="Cambria Math"/>
                 </w:rPr>
-                <m:t>←</m:t>
-              </m:r>
-              <m:r>
-                <w:rPr>
-                  <w:rFonts w:ascii="Cambria Math" w:hAnsi="Cambria Math"/>
-                </w:rPr>
-                <m:t>1</m:t>
+                <m:t>←1</m:t>
               </m:r>
             </m:oMath>
           </w:p>
@@ -2742,6 +2585,9 @@
         <w:ind w:left="95" w:right="6"/>
       </w:pPr>
       <w:r>
+        <w:rPr>
+          <w:noProof/>
+        </w:rPr>
         <w:drawing>
           <wp:inline distT="0" distB="0" distL="0" distR="0" wp14:anchorId="75948FF9" wp14:editId="5F6428FC">
             <wp:extent cx="1790950" cy="1743318"/>
@@ -2896,12 +2742,7 @@
       </w:r>
       <w:r>
         <w:tab/>
-      </w:r>
-      <w:r>
-        <w:t>contador1, contador3</w:t>
-      </w:r>
-      <w:r>
-        <w:t>: enteros</w:t>
+        <w:t>contador1, contador3: enteros</w:t>
       </w:r>
     </w:p>
     <w:p>
@@ -3080,13 +2921,7 @@
                 <w:rPr>
                   <w:rFonts w:ascii="Cambria Math" w:hAnsi="Cambria Math"/>
                 </w:rPr>
-                <m:t>←</m:t>
-              </m:r>
-              <m:r>
-                <w:rPr>
-                  <w:rFonts w:ascii="Cambria Math" w:hAnsi="Cambria Math"/>
-                </w:rPr>
-                <m:t>3</m:t>
+                <m:t>←3</m:t>
               </m:r>
             </m:oMath>
           </w:p>
@@ -3103,13 +2938,7 @@
                 <w:rPr>
                   <w:rFonts w:ascii="Cambria Math" w:hAnsi="Cambria Math"/>
                 </w:rPr>
-                <m:t>←</m:t>
-              </m:r>
-              <m:r>
-                <w:rPr>
-                  <w:rFonts w:ascii="Cambria Math" w:hAnsi="Cambria Math"/>
-                </w:rPr>
-                <m:t>4</m:t>
+                <m:t>←4</m:t>
               </m:r>
             </m:oMath>
           </w:p>
@@ -3161,6 +2990,9 @@
         <w:ind w:left="95" w:right="6"/>
       </w:pPr>
       <w:r>
+        <w:rPr>
+          <w:noProof/>
+        </w:rPr>
         <w:drawing>
           <wp:inline distT="0" distB="0" distL="0" distR="0" wp14:anchorId="26B94C5A" wp14:editId="2DB2EC9E">
             <wp:extent cx="2705478" cy="1562318"/>
@@ -3209,14 +3041,7 @@
           <w:u w:val="single" w:color="00AF50"/>
         </w:rPr>
         <w:lastRenderedPageBreak/>
-        <w:t>Ejer</w:t>
-      </w:r>
-      <w:r>
-        <w:rPr>
-          <w:color w:val="00AF50"/>
-          <w:u w:val="single" w:color="00AF50"/>
-        </w:rPr>
-        <w:t>cicio 8</w:t>
+        <w:t>Ejercicio 8</w:t>
       </w:r>
       <w:r>
         <w:t xml:space="preserve">: Para a=31, b=-1; x=3, y=2, evaluar el resultado de a+b-1 &lt; x*y </w:t>
@@ -3259,16 +3084,10 @@
         <w:t>s</w:t>
       </w:r>
       <w:r>
-        <w:t xml:space="preserve"> </w:t>
-      </w:r>
-      <w:r>
-        <w:t>e</w:t>
-      </w:r>
-      <w:r>
-        <w:t>xpresión</w:t>
-      </w:r>
-      <w:r>
-        <w:t xml:space="preserve"> </w:t>
+        <w:t xml:space="preserve"> e</w:t>
+      </w:r>
+      <w:r>
+        <w:t xml:space="preserve">xpresión </w:t>
       </w:r>
       <w:r>
         <w:t>dada</w:t>
@@ -3285,10 +3104,7 @@
         <w:ind w:left="317" w:firstLine="0"/>
       </w:pPr>
       <w:r>
-        <w:t>Análisis</w:t>
-      </w:r>
-      <w:r>
-        <w:t>:</w:t>
+        <w:t>Análisis:</w:t>
       </w:r>
     </w:p>
     <w:p>
@@ -3313,12 +3129,7 @@
       </w:r>
       <w:r>
         <w:tab/>
-      </w:r>
-      <w:r>
-        <w:t>a, b, x, y</w:t>
-      </w:r>
-      <w:r>
-        <w:t>: enteros</w:t>
+        <w:t>a, b, x, y: enteros</w:t>
       </w:r>
     </w:p>
     <w:p>
@@ -3349,10 +3160,7 @@
         <w:t>s</w:t>
       </w:r>
       <w:r>
-        <w:t xml:space="preserve"> de la </w:t>
-      </w:r>
-      <w:r>
-        <w:t>e</w:t>
+        <w:t xml:space="preserve"> de la e</w:t>
       </w:r>
       <w:r>
         <w:t>xpresión</w:t>
@@ -3441,10 +3249,7 @@
               <w:t xml:space="preserve">Variables: </w:t>
             </w:r>
             <w:r>
-              <w:t>a, b, x, y</w:t>
-            </w:r>
-            <w:r>
-              <w:t>: enteros</w:t>
+              <w:t>a, b, x, y: enteros</w:t>
             </w:r>
           </w:p>
         </w:tc>
@@ -3497,13 +3302,7 @@
                 <w:rPr>
                   <w:rFonts w:ascii="Cambria Math" w:hAnsi="Cambria Math"/>
                 </w:rPr>
-                <m:t>←</m:t>
-              </m:r>
-              <m:r>
-                <w:rPr>
-                  <w:rFonts w:ascii="Cambria Math" w:hAnsi="Cambria Math"/>
-                </w:rPr>
-                <m:t>31</m:t>
+                <m:t>←31</m:t>
               </m:r>
             </m:oMath>
           </w:p>
@@ -3520,13 +3319,7 @@
                 <w:rPr>
                   <w:rFonts w:ascii="Cambria Math" w:hAnsi="Cambria Math"/>
                 </w:rPr>
-                <m:t>←</m:t>
-              </m:r>
-              <m:r>
-                <w:rPr>
-                  <w:rFonts w:ascii="Cambria Math" w:hAnsi="Cambria Math"/>
-                </w:rPr>
-                <m:t>-1</m:t>
+                <m:t>←-1</m:t>
               </m:r>
             </m:oMath>
           </w:p>
@@ -3543,13 +3336,7 @@
                 <w:rPr>
                   <w:rFonts w:ascii="Cambria Math" w:hAnsi="Cambria Math"/>
                 </w:rPr>
-                <m:t>←</m:t>
-              </m:r>
-              <m:r>
-                <w:rPr>
-                  <w:rFonts w:ascii="Cambria Math" w:hAnsi="Cambria Math"/>
-                </w:rPr>
-                <m:t>3</m:t>
+                <m:t>←3</m:t>
               </m:r>
             </m:oMath>
           </w:p>
@@ -3566,13 +3353,7 @@
                 <w:rPr>
                   <w:rFonts w:ascii="Cambria Math" w:hAnsi="Cambria Math"/>
                 </w:rPr>
-                <m:t>←</m:t>
-              </m:r>
-              <m:r>
-                <w:rPr>
-                  <w:rFonts w:ascii="Cambria Math" w:hAnsi="Cambria Math"/>
-                </w:rPr>
-                <m:t>2</m:t>
+                <m:t>←2</m:t>
               </m:r>
             </m:oMath>
           </w:p>
@@ -3582,10 +3363,7 @@
               <w:ind w:left="93" w:firstLine="0"/>
             </w:pPr>
             <w:r>
-              <w:t xml:space="preserve">calcular la </w:t>
-            </w:r>
-            <w:r>
-              <w:t>expresión</w:t>
+              <w:t>calcular la expresión</w:t>
             </w:r>
           </w:p>
           <w:p>
@@ -3628,6 +3406,9 @@
         <w:ind w:left="95" w:right="2270"/>
       </w:pPr>
       <w:r>
+        <w:rPr>
+          <w:noProof/>
+        </w:rPr>
         <w:drawing>
           <wp:inline distT="0" distB="0" distL="0" distR="0" wp14:anchorId="7D195754" wp14:editId="50382DE5">
             <wp:extent cx="2781688" cy="1524213"/>
@@ -3943,13 +3724,7 @@
                 <w:rPr>
                   <w:rFonts w:ascii="Cambria Math" w:hAnsi="Cambria Math"/>
                 </w:rPr>
-                <m:t>←</m:t>
-              </m:r>
-              <m:r>
-                <w:rPr>
-                  <w:rFonts w:ascii="Cambria Math" w:hAnsi="Cambria Math"/>
-                </w:rPr>
-                <m:t>6</m:t>
+                <m:t>←6</m:t>
               </m:r>
             </m:oMath>
           </w:p>
@@ -3966,13 +3741,7 @@
                 <w:rPr>
                   <w:rFonts w:ascii="Cambria Math" w:hAnsi="Cambria Math"/>
                 </w:rPr>
-                <m:t>←</m:t>
-              </m:r>
-              <m:r>
-                <w:rPr>
-                  <w:rFonts w:ascii="Cambria Math" w:hAnsi="Cambria Math"/>
-                </w:rPr>
-                <m:t>8</m:t>
+                <m:t>←8</m:t>
               </m:r>
             </m:oMath>
           </w:p>
@@ -4024,6 +3793,9 @@
         <w:ind w:left="95" w:right="6"/>
       </w:pPr>
       <w:r>
+        <w:rPr>
+          <w:noProof/>
+        </w:rPr>
         <w:drawing>
           <wp:inline distT="0" distB="0" distL="0" distR="0" wp14:anchorId="48E33573" wp14:editId="4F865D82">
             <wp:extent cx="3038899" cy="1219370"/>
@@ -4172,12 +3944,7 @@
       </w:r>
       <w:r>
         <w:tab/>
-      </w:r>
-      <w:r>
-        <w:t>i, j</w:t>
-      </w:r>
-      <w:r>
-        <w:t>: enteros</w:t>
+        <w:t>i, j: enteros</w:t>
       </w:r>
     </w:p>
     <w:p>
@@ -4291,13 +4058,7 @@
               <w:t>Variables:</w:t>
             </w:r>
             <w:r>
-              <w:t xml:space="preserve"> </w:t>
-            </w:r>
-            <w:r>
-              <w:t>i, j</w:t>
-            </w:r>
-            <w:r>
-              <w:t>: enteros</w:t>
+              <w:t xml:space="preserve"> i, j: enteros</w:t>
             </w:r>
           </w:p>
         </w:tc>
@@ -4350,13 +4111,7 @@
                 <w:rPr>
                   <w:rFonts w:ascii="Cambria Math" w:hAnsi="Cambria Math"/>
                 </w:rPr>
-                <m:t>←</m:t>
-              </m:r>
-              <m:r>
-                <w:rPr>
-                  <w:rFonts w:ascii="Cambria Math" w:hAnsi="Cambria Math"/>
-                </w:rPr>
-                <m:t>22</m:t>
+                <m:t>←22</m:t>
               </m:r>
             </m:oMath>
           </w:p>
@@ -4373,13 +4128,7 @@
                 <w:rPr>
                   <w:rFonts w:ascii="Cambria Math" w:hAnsi="Cambria Math"/>
                 </w:rPr>
-                <m:t>←</m:t>
-              </m:r>
-              <m:r>
-                <w:rPr>
-                  <w:rFonts w:ascii="Cambria Math" w:hAnsi="Cambria Math"/>
-                </w:rPr>
-                <m:t>3</m:t>
+                <m:t>←3</m:t>
               </m:r>
             </m:oMath>
           </w:p>
@@ -4431,6 +4180,9 @@
         <w:ind w:left="95" w:right="6"/>
       </w:pPr>
       <w:r>
+        <w:rPr>
+          <w:noProof/>
+        </w:rPr>
         <w:drawing>
           <wp:inline distT="0" distB="0" distL="0" distR="0" wp14:anchorId="75B04C7B" wp14:editId="07730532">
             <wp:extent cx="3153215" cy="1238423"/>
@@ -4488,10 +4240,7 @@
       </w:r>
       <w:proofErr w:type="gramEnd"/>
       <w:r>
-        <w:t>=8, e</w:t>
-      </w:r>
-      <w:r>
-        <w:t xml:space="preserve">valuar el resultado de </w:t>
+        <w:t xml:space="preserve">=8, evaluar el resultado de </w:t>
       </w:r>
     </w:p>
     <w:p>
@@ -4594,12 +4343,7 @@
       </w:r>
       <w:r>
         <w:tab/>
-      </w:r>
-      <w:r>
-        <w:t>a, b, c</w:t>
-      </w:r>
-      <w:r>
-        <w:t>: enteros</w:t>
+        <w:t>a, b, c: enteros</w:t>
       </w:r>
     </w:p>
     <w:p>
@@ -4714,13 +4458,7 @@
               <w:t>Variables:</w:t>
             </w:r>
             <w:r>
-              <w:t xml:space="preserve"> </w:t>
-            </w:r>
-            <w:r>
-              <w:t>a, b, c</w:t>
-            </w:r>
-            <w:r>
-              <w:t>: enteros</w:t>
+              <w:t xml:space="preserve"> a, b, c: enteros</w:t>
             </w:r>
           </w:p>
         </w:tc>
@@ -4773,13 +4511,7 @@
                 <w:rPr>
                   <w:rFonts w:ascii="Cambria Math" w:hAnsi="Cambria Math"/>
                 </w:rPr>
-                <m:t>←</m:t>
-              </m:r>
-              <m:r>
-                <w:rPr>
-                  <w:rFonts w:ascii="Cambria Math" w:hAnsi="Cambria Math"/>
-                </w:rPr>
-                <m:t>34</m:t>
+                <m:t>←34</m:t>
               </m:r>
             </m:oMath>
           </w:p>
@@ -4796,13 +4528,7 @@
                 <w:rPr>
                   <w:rFonts w:ascii="Cambria Math" w:hAnsi="Cambria Math"/>
                 </w:rPr>
-                <m:t>←</m:t>
-              </m:r>
-              <m:r>
-                <w:rPr>
-                  <w:rFonts w:ascii="Cambria Math" w:hAnsi="Cambria Math"/>
-                </w:rPr>
-                <m:t>12</m:t>
+                <m:t>←12</m:t>
               </m:r>
             </m:oMath>
           </w:p>
@@ -4819,13 +4545,7 @@
                 <w:rPr>
                   <w:rFonts w:ascii="Cambria Math" w:hAnsi="Cambria Math"/>
                 </w:rPr>
-                <m:t>←</m:t>
-              </m:r>
-              <m:r>
-                <w:rPr>
-                  <w:rFonts w:ascii="Cambria Math" w:hAnsi="Cambria Math"/>
-                </w:rPr>
-                <m:t>8</m:t>
+                <m:t>←8</m:t>
               </m:r>
             </m:oMath>
           </w:p>
@@ -4877,6 +4597,9 @@
         <w:ind w:left="95" w:right="6"/>
       </w:pPr>
       <w:r>
+        <w:rPr>
+          <w:noProof/>
+        </w:rPr>
         <w:drawing>
           <wp:inline distT="0" distB="0" distL="0" distR="0" wp14:anchorId="2FE2D0F6" wp14:editId="2B77426A">
             <wp:extent cx="4544059" cy="1390844"/>
@@ -4913,49 +4636,450 @@
           </wp:inline>
         </w:drawing>
       </w:r>
+    </w:p>
+    <w:p>
+      <w:pPr>
+        <w:pStyle w:val="Ttulo1"/>
+        <w:ind w:left="95"/>
+      </w:pPr>
+      <w:r>
+        <w:t>Sección Análisis – Diseño y Codificación de algoritmos – Aplicación de estructuras de control</w:t>
+      </w:r>
+      <w:r>
+        <w:rPr>
+          <w:color w:val="000000"/>
+        </w:rPr>
+        <w:t xml:space="preserve"> </w:t>
+      </w:r>
+    </w:p>
+    <w:p>
+      <w:pPr>
+        <w:ind w:left="95" w:right="6"/>
+      </w:pPr>
+      <w:r>
+        <w:t xml:space="preserve">Para cada ejercicio, en el archivo Word agregar las secciones de análisis y diseño, mientras que, para la codificación, crear el archivo de Processing. </w:t>
+      </w:r>
+    </w:p>
+    <w:p>
+      <w:pPr>
+        <w:ind w:left="95" w:right="6"/>
+      </w:pPr>
+      <w:r>
+        <w:rPr>
+          <w:color w:val="00AF50"/>
+          <w:u w:val="single" w:color="00AF50"/>
+        </w:rPr>
+        <w:t>Ejercicio 12</w:t>
+      </w:r>
+      <w:r>
+        <w:t xml:space="preserve">: Un problema sencillo. Deberá pedir por teclado al usuario un nombre y posteriormente realizará la presentación en pantalla de un saludo con el nombre indicado. </w:t>
+      </w:r>
+    </w:p>
+    <w:p>
+      <w:pPr>
+        <w:pStyle w:val="Prrafodelista"/>
+        <w:spacing w:after="174" w:line="259" w:lineRule="auto"/>
+        <w:ind w:left="317" w:firstLine="0"/>
+      </w:pPr>
+      <w:r>
+        <w:t>-Desarrollo del punto:</w:t>
+      </w:r>
+    </w:p>
+    <w:p>
+      <w:pPr>
+        <w:pStyle w:val="Prrafodelista"/>
+        <w:spacing w:after="174" w:line="259" w:lineRule="auto"/>
+        <w:ind w:left="317" w:firstLine="0"/>
+      </w:pPr>
+      <w:r>
+        <w:t>-ANALISIS:</w:t>
+      </w:r>
+    </w:p>
+    <w:p>
+      <w:pPr>
+        <w:pStyle w:val="Prrafodelista"/>
+        <w:spacing w:after="174" w:line="259" w:lineRule="auto"/>
+        <w:ind w:left="317" w:firstLine="0"/>
+      </w:pPr>
+      <w:r>
+        <w:t xml:space="preserve">Descripción del problema: </w:t>
+      </w:r>
+      <w:r>
+        <w:t>realizar un saludo personalizado con el nombre ingresado por el teclado</w:t>
+      </w:r>
+      <w:r>
+        <w:t>.</w:t>
+      </w:r>
+    </w:p>
+    <w:p>
+      <w:pPr>
+        <w:pStyle w:val="Prrafodelista"/>
+        <w:spacing w:after="174" w:line="259" w:lineRule="auto"/>
+        <w:ind w:left="317" w:firstLine="0"/>
+      </w:pPr>
+      <w:r>
+        <w:lastRenderedPageBreak/>
+        <w:t>Análisis:</w:t>
+      </w:r>
+    </w:p>
+    <w:p>
+      <w:pPr>
+        <w:pStyle w:val="Prrafodelista"/>
+        <w:spacing w:after="174" w:line="259" w:lineRule="auto"/>
+        <w:ind w:left="317" w:firstLine="0"/>
+      </w:pPr>
+      <w:r>
+        <w:tab/>
+        <w:t>DATOS DE ENTRADA:</w:t>
+      </w:r>
+    </w:p>
+    <w:p>
+      <w:pPr>
+        <w:pStyle w:val="Prrafodelista"/>
+        <w:spacing w:after="174" w:line="259" w:lineRule="auto"/>
+        <w:ind w:left="317" w:firstLine="0"/>
+      </w:pPr>
+      <w:r>
+        <w:tab/>
+      </w:r>
+      <w:r>
+        <w:tab/>
+      </w:r>
+      <w:r>
+        <w:t>nombre</w:t>
+      </w:r>
+      <w:r>
+        <w:t>, texto, saludo</w:t>
+      </w:r>
+      <w:r>
+        <w:t xml:space="preserve">: </w:t>
+      </w:r>
+      <w:proofErr w:type="spellStart"/>
+      <w:r>
+        <w:t>string</w:t>
+      </w:r>
+      <w:proofErr w:type="spellEnd"/>
+    </w:p>
+    <w:p>
+      <w:pPr>
+        <w:pStyle w:val="Prrafodelista"/>
+        <w:spacing w:after="174" w:line="259" w:lineRule="auto"/>
+        <w:ind w:left="317" w:firstLine="0"/>
+      </w:pPr>
+      <w:r>
+        <w:tab/>
+        <w:t>DATOS DE SALIDA:</w:t>
+      </w:r>
+    </w:p>
+    <w:p>
+      <w:pPr>
+        <w:pStyle w:val="Prrafodelista"/>
+        <w:spacing w:after="174" w:line="259" w:lineRule="auto"/>
+        <w:ind w:left="317" w:firstLine="0"/>
+      </w:pPr>
+      <w:r>
+        <w:tab/>
+      </w:r>
+      <w:r>
+        <w:tab/>
+      </w:r>
+      <w:r>
+        <w:t>Una vez ingresado el nombre, mostrar el saludo en pantalla</w:t>
+      </w:r>
+      <w:r>
+        <w:t>.</w:t>
+      </w:r>
+    </w:p>
+    <w:p>
+      <w:pPr>
+        <w:pStyle w:val="Prrafodelista"/>
+        <w:spacing w:after="174" w:line="259" w:lineRule="auto"/>
+        <w:ind w:left="317" w:firstLine="0"/>
+      </w:pPr>
+      <w:r>
+        <w:tab/>
+        <w:t>PROCESO:</w:t>
+      </w:r>
+    </w:p>
+    <w:p>
+      <w:pPr>
+        <w:pStyle w:val="Prrafodelista"/>
+        <w:spacing w:after="174" w:line="259" w:lineRule="auto"/>
+        <w:ind w:left="317" w:firstLine="0"/>
+      </w:pPr>
+      <w:r>
+        <w:tab/>
+      </w:r>
+      <w:r>
+        <w:tab/>
+      </w:r>
+      <w:r>
+        <w:t>Ingresar nombre, se toma el nombre y mostrar el saludo en pantalla</w:t>
+      </w:r>
+      <w:r>
+        <w:t>.</w:t>
+      </w:r>
+    </w:p>
+    <w:p>
+      <w:pPr>
+        <w:pStyle w:val="Prrafodelista"/>
+        <w:spacing w:after="174" w:line="259" w:lineRule="auto"/>
+        <w:ind w:left="317" w:firstLine="0"/>
+      </w:pPr>
+      <w:r>
+        <w:t>DISEÑO:</w:t>
+      </w:r>
+    </w:p>
+    <w:tbl>
+      <w:tblPr>
+        <w:tblStyle w:val="Tablaconcuadrcula"/>
+        <w:tblW w:w="0" w:type="auto"/>
+        <w:tblLook w:val="04A0" w:firstRow="1" w:lastRow="0" w:firstColumn="1" w:lastColumn="0" w:noHBand="0" w:noVBand="1"/>
+      </w:tblPr>
+      <w:tblGrid>
+        <w:gridCol w:w="8503"/>
+      </w:tblGrid>
+      <w:tr>
+        <w:tc>
+          <w:tcPr>
+            <w:tcW w:w="8503" w:type="dxa"/>
+          </w:tcPr>
+          <w:p>
+            <w:pPr>
+              <w:spacing w:after="174" w:line="259" w:lineRule="auto"/>
+              <w:ind w:left="93" w:firstLine="0"/>
+            </w:pPr>
+            <w:r>
+              <w:t>Entidad: Lienzo</w:t>
+            </w:r>
+          </w:p>
+        </w:tc>
+      </w:tr>
+      <w:tr>
+        <w:tc>
+          <w:tcPr>
+            <w:tcW w:w="8503" w:type="dxa"/>
+          </w:tcPr>
+          <w:p>
+            <w:pPr>
+              <w:spacing w:after="174" w:line="259" w:lineRule="auto"/>
+              <w:ind w:left="93" w:firstLine="0"/>
+            </w:pPr>
+            <w:r>
+              <w:t>Variables:</w:t>
+            </w:r>
+            <w:r>
+              <w:t xml:space="preserve"> nombre</w:t>
+            </w:r>
+            <w:r>
+              <w:t xml:space="preserve">, </w:t>
+            </w:r>
+            <w:r>
+              <w:t xml:space="preserve">texto, </w:t>
+            </w:r>
+            <w:r>
+              <w:t>saludo</w:t>
+            </w:r>
+            <w:r>
+              <w:t xml:space="preserve">: </w:t>
+            </w:r>
+            <w:proofErr w:type="spellStart"/>
+            <w:r>
+              <w:t>string</w:t>
+            </w:r>
+            <w:proofErr w:type="spellEnd"/>
+          </w:p>
+        </w:tc>
+      </w:tr>
+      <w:tr>
+        <w:tc>
+          <w:tcPr>
+            <w:tcW w:w="8503" w:type="dxa"/>
+          </w:tcPr>
+          <w:p>
+            <w:pPr>
+              <w:spacing w:after="174" w:line="259" w:lineRule="auto"/>
+              <w:ind w:left="93" w:firstLine="0"/>
+            </w:pPr>
+            <w:r>
+              <w:t xml:space="preserve">Nombre Algoritmo: </w:t>
+            </w:r>
+            <w:r>
+              <w:t>Saludo</w:t>
+            </w:r>
+          </w:p>
+          <w:p>
+            <w:pPr>
+              <w:spacing w:after="174" w:line="259" w:lineRule="auto"/>
+              <w:ind w:left="93" w:firstLine="0"/>
+            </w:pPr>
+            <w:r>
+              <w:t>Algoritmo:</w:t>
+            </w:r>
+          </w:p>
+          <w:p>
+            <w:pPr>
+              <w:spacing w:after="174" w:line="259" w:lineRule="auto"/>
+              <w:ind w:left="93" w:firstLine="0"/>
+            </w:pPr>
+            <w:r>
+              <w:t>Inicio</w:t>
+            </w:r>
+          </w:p>
+          <w:p>
+            <w:pPr>
+              <w:spacing w:after="174" w:line="259" w:lineRule="auto"/>
+              <w:ind w:left="93" w:firstLine="0"/>
+            </w:pPr>
+            <w:r>
+              <w:t>N</w:t>
+            </w:r>
+            <w:r>
+              <w:t>ombre</w:t>
+            </w:r>
+            <w:r>
+              <w:t>, texto</w:t>
+            </w:r>
+            <m:oMath>
+              <m:r>
+                <w:rPr>
+                  <w:rFonts w:ascii="Cambria Math" w:hAnsi="Cambria Math"/>
+                </w:rPr>
+                <m:t xml:space="preserve">, </m:t>
+              </m:r>
+            </m:oMath>
+            <w:r>
+              <w:t>saludo</w:t>
+            </w:r>
+            <m:oMath>
+              <m:r>
+                <w:rPr>
+                  <w:rFonts w:ascii="Cambria Math" w:hAnsi="Cambria Math"/>
+                </w:rPr>
+                <m:t>←</m:t>
+              </m:r>
+            </m:oMath>
+            <w:r>
+              <w:t>string</w:t>
+            </w:r>
+          </w:p>
+          <w:p>
+            <w:pPr>
+              <w:spacing w:after="174" w:line="259" w:lineRule="auto"/>
+              <w:ind w:left="93" w:firstLine="0"/>
+            </w:pPr>
+            <w:r>
+              <w:t>establecer tamaño del lienzo</w:t>
+            </w:r>
+          </w:p>
+          <w:p>
+            <w:pPr>
+              <w:spacing w:after="174" w:line="259" w:lineRule="auto"/>
+              <w:ind w:left="93" w:firstLine="0"/>
+            </w:pPr>
+            <w:r>
+              <w:t>configurar pantalla de salida</w:t>
+            </w:r>
+          </w:p>
+          <w:p>
+            <w:pPr>
+              <w:spacing w:after="174" w:line="259" w:lineRule="auto"/>
+              <w:ind w:left="93" w:firstLine="0"/>
+            </w:pPr>
+            <w:r>
+              <w:t>solicitar el ingreso del nombre por teclado</w:t>
+            </w:r>
+          </w:p>
+          <w:p>
+            <w:pPr>
+              <w:spacing w:after="174" w:line="259" w:lineRule="auto"/>
+              <w:ind w:left="93" w:firstLine="0"/>
+            </w:pPr>
+            <w:r>
+              <w:t>crear el saludo personalizado</w:t>
+            </w:r>
+          </w:p>
+          <w:p>
+            <w:pPr>
+              <w:spacing w:after="174" w:line="259" w:lineRule="auto"/>
+              <w:ind w:left="93" w:firstLine="0"/>
+            </w:pPr>
+            <w:r>
+              <w:t>mostrar el saludo personalizado</w:t>
+            </w:r>
+          </w:p>
+          <w:p>
+            <w:pPr>
+              <w:spacing w:after="174" w:line="259" w:lineRule="auto"/>
+              <w:ind w:left="93" w:firstLine="0"/>
+            </w:pPr>
+            <w:r>
+              <w:t>Fin</w:t>
+            </w:r>
+          </w:p>
+        </w:tc>
+      </w:tr>
+    </w:tbl>
+    <w:p>
+      <w:pPr>
+        <w:pStyle w:val="Prrafodelista"/>
+        <w:spacing w:after="174" w:line="259" w:lineRule="auto"/>
+        <w:ind w:left="317" w:firstLine="0"/>
+      </w:pPr>
+      <w:r>
+        <w:t>Codificación</w:t>
+      </w:r>
+      <w:r>
+        <w:t>:</w:t>
+      </w:r>
+    </w:p>
+    <w:p>
+      <w:pPr>
+        <w:ind w:left="95" w:right="6"/>
+      </w:pPr>
+      <w:r>
+        <w:lastRenderedPageBreak/>
+        <w:drawing>
+          <wp:inline distT="0" distB="0" distL="0" distR="0" wp14:anchorId="768DD9CA" wp14:editId="3AE91843">
+            <wp:extent cx="4039164" cy="3829584"/>
+            <wp:effectExtent l="0" t="0" r="0" b="0"/>
+            <wp:docPr id="7" name="Imagen 7"/>
+            <wp:cNvGraphicFramePr>
+              <a:graphicFrameLocks xmlns:a="http://schemas.openxmlformats.org/drawingml/2006/main" noChangeAspect="1"/>
+            </wp:cNvGraphicFramePr>
+            <a:graphic xmlns:a="http://schemas.openxmlformats.org/drawingml/2006/main">
+              <a:graphicData uri="http://schemas.openxmlformats.org/drawingml/2006/picture">
+                <pic:pic xmlns:pic="http://schemas.openxmlformats.org/drawingml/2006/picture">
+                  <pic:nvPicPr>
+                    <pic:cNvPr id="1" name=""/>
+                    <pic:cNvPicPr/>
+                  </pic:nvPicPr>
+                  <pic:blipFill>
+                    <a:blip r:embed="rId17"/>
+                    <a:stretch>
+                      <a:fillRect/>
+                    </a:stretch>
+                  </pic:blipFill>
+                  <pic:spPr>
+                    <a:xfrm>
+                      <a:off x="0" y="0"/>
+                      <a:ext cx="4039164" cy="3829584"/>
+                    </a:xfrm>
+                    <a:prstGeom prst="rect">
+                      <a:avLst/>
+                    </a:prstGeom>
+                  </pic:spPr>
+                </pic:pic>
+              </a:graphicData>
+            </a:graphic>
+          </wp:inline>
+        </w:drawing>
+      </w:r>
       <w:bookmarkStart w:id="2" w:name="_GoBack"/>
       <w:bookmarkEnd w:id="2"/>
     </w:p>
     <w:p>
       <w:pPr>
-        <w:pStyle w:val="Ttulo1"/>
-        <w:ind w:left="95"/>
-      </w:pPr>
-      <w:r>
-        <w:t xml:space="preserve">Sección Análisis </w:t>
-      </w:r>
-      <w:r>
-        <w:t>–</w:t>
-      </w:r>
-      <w:r>
-        <w:t xml:space="preserve"> Diseño y Codificación de algoritmos </w:t>
-      </w:r>
-      <w:r>
-        <w:t>–</w:t>
-      </w:r>
-      <w:r>
-        <w:t xml:space="preserve"> Aplicación de estructuras de control</w:t>
-      </w:r>
-      <w:r>
-        <w:rPr>
-          <w:color w:val="000000"/>
-        </w:rPr>
-        <w:t xml:space="preserve"> </w:t>
-      </w:r>
-    </w:p>
-    <w:p>
-      <w:pPr>
-        <w:ind w:left="95" w:right="6"/>
-      </w:pPr>
-      <w:r>
-        <w:t>Para cada ejercicio, en el archivo Word agregar las secciones de análisis y diseño, mientras que, para la</w:t>
-      </w:r>
-      <w:r>
-        <w:t xml:space="preserve"> codificación, crear el archivo de Processing. </w:t>
-      </w:r>
-    </w:p>
-    <w:p>
-      <w:pPr>
         <w:ind w:left="95" w:right="6"/>
       </w:pPr>
       <w:r>
@@ -4963,14 +5087,15 @@
           <w:color w:val="00AF50"/>
           <w:u w:val="single" w:color="00AF50"/>
         </w:rPr>
-        <w:t>Ejercicio 12</w:t>
-      </w:r>
-      <w:r>
-        <w:t xml:space="preserve">: Un problema sencillo. Deberá pedir por teclado al usuario un nombre y posteriormente realizará la presentación en pantalla de un saludo con el nombre indicado. </w:t>
-      </w:r>
-    </w:p>
-    <w:p>
-      <w:pPr>
+        <w:t>Ejercicio 13</w:t>
+      </w:r>
+      <w:r>
+        <w:t xml:space="preserve">: Será común resolver problemas utilizando variables. Calcule el perímetro y área de un rectángulo dada su base y su altura. </w:t>
+      </w:r>
+    </w:p>
+    <w:p>
+      <w:pPr>
+        <w:spacing w:after="2"/>
         <w:ind w:left="95" w:right="6"/>
       </w:pPr>
       <w:r>
@@ -4978,33 +5103,10 @@
           <w:color w:val="00AF50"/>
           <w:u w:val="single" w:color="00AF50"/>
         </w:rPr>
-        <w:t>Ejercicio 13</w:t>
-      </w:r>
-      <w:r>
-        <w:t xml:space="preserve">: Será común </w:t>
-      </w:r>
-      <w:r>
-        <w:t xml:space="preserve">resolver problemas utilizando variables. Calcule el perímetro y área de un rectángulo dada su base y su altura. </w:t>
-      </w:r>
-    </w:p>
-    <w:p>
-      <w:pPr>
-        <w:spacing w:after="2"/>
-        <w:ind w:left="95" w:right="6"/>
-      </w:pPr>
-      <w:r>
-        <w:rPr>
-          <w:color w:val="00AF50"/>
-          <w:u w:val="single" w:color="00AF50"/>
-        </w:rPr>
-        <w:lastRenderedPageBreak/>
         <w:t>Ejercicio 14</w:t>
       </w:r>
       <w:r>
-        <w:t xml:space="preserve">: Una ayuda importante al momento de resolver problemas con algoritmos es asumir que su gran amigo son las matemáticas. Obtenga la </w:t>
-      </w:r>
-      <w:r>
-        <w:t xml:space="preserve">hipotenusa de un triángulo rectángulo conociendo sus catetos </w:t>
+        <w:t xml:space="preserve">: Una ayuda importante al momento de resolver problemas con algoritmos es asumir que su gran amigo son las matemáticas. Obtenga la hipotenusa de un triángulo rectángulo conociendo sus catetos </w:t>
       </w:r>
     </w:p>
     <w:p>
@@ -5044,7 +5146,7 @@
                     <pic:cNvPicPr/>
                   </pic:nvPicPr>
                   <pic:blipFill>
-                    <a:blip r:embed="rId17"/>
+                    <a:blip r:embed="rId18"/>
                     <a:stretch>
                       <a:fillRect/>
                     </a:stretch>
@@ -5077,10 +5179,7 @@
         <w:t>Ejercicio 15</w:t>
       </w:r>
       <w:r>
-        <w:t xml:space="preserve">: Si viste algo de los apuntes y vídeos, esto debería ser muy fácil de resolver. Dados dos números permita calcular la suma, resta, multiplicación y división de estos. Considere </w:t>
-      </w:r>
-      <w:r>
-        <w:t xml:space="preserve">que cada una de estas operaciones es un algoritmo cuando realice el diseño. Obviamente muestre los resultados. </w:t>
+        <w:t xml:space="preserve">: Si viste algo de los apuntes y vídeos, esto debería ser muy fácil de resolver. Dados dos números permita calcular la suma, resta, multiplicación y división de estos. Considere que cada una de estas operaciones es un algoritmo cuando realice el diseño. Obviamente muestre los resultados. </w:t>
       </w:r>
     </w:p>
     <w:p>
@@ -5096,10 +5195,7 @@
         <w:t>Ejercicio 16</w:t>
       </w:r>
       <w:r>
-        <w:t xml:space="preserve">: Necesitamos convertir una temperatura Fahrenheit en grados Celsius. Si no conoce la forma en la que se realiza esta </w:t>
-      </w:r>
-      <w:r>
-        <w:t xml:space="preserve">conversión, debería investigarlo; para eso sirve la etapa de análisis. Pero como somos buenos, daremos una ayuda </w:t>
+        <w:t xml:space="preserve">: Necesitamos convertir una temperatura Fahrenheit en grados Celsius. Si no conoce la forma en la que se realiza esta conversión, debería investigarlo; para eso sirve la etapa de análisis. Pero como somos buenos, daremos una ayuda </w:t>
       </w:r>
     </w:p>
     <w:p>
@@ -5112,6 +5208,7 @@
         <w:rPr>
           <w:sz w:val="20"/>
         </w:rPr>
+        <w:lastRenderedPageBreak/>
         <w:t xml:space="preserve"> </w:t>
       </w:r>
     </w:p>
@@ -5139,7 +5236,7 @@
                     <pic:cNvPicPr/>
                   </pic:nvPicPr>
                   <pic:blipFill>
-                    <a:blip r:embed="rId18"/>
+                    <a:blip r:embed="rId19"/>
                     <a:stretch>
                       <a:fillRect/>
                     </a:stretch>
@@ -5191,10 +5288,7 @@
       </w:r>
       <w:proofErr w:type="spellEnd"/>
       <w:r>
-        <w:t xml:space="preserve"> ups (premios) en la pantalla debemos primero ubicarlos en alguna posición dentr</w:t>
-      </w:r>
-      <w:r>
-        <w:t xml:space="preserve">o de la pantalla. Imagine que está en un juego donde un </w:t>
+        <w:t xml:space="preserve"> ups (premios) en la pantalla debemos primero ubicarlos en alguna posición dentro de la pantalla. Imagine que está en un juego donde un </w:t>
       </w:r>
       <w:proofErr w:type="spellStart"/>
       <w:r>
@@ -5202,10 +5296,7 @@
       </w:r>
       <w:proofErr w:type="spellEnd"/>
       <w:r>
-        <w:t xml:space="preserve"> up desaparece porque el personaje se acerca a una distancia de x unidades, sin importar por donde se acerque. Por tanto, para que desaparezca, en primer lugar, hay que determinar esa distancia. </w:t>
-      </w:r>
-      <w:r>
-        <w:t>La forma de representar la posición de un objeto en la pantalla es a través de las coordenadas de un punto. Suponga que la posición de Link está representada por la coordenada (</w:t>
+        <w:t xml:space="preserve"> up desaparece porque el personaje se acerca a una distancia de x unidades, sin importar por donde se acerque. Por tanto, para que desaparezca, en primer lugar, hay que determinar esa distancia. La forma de representar la posición de un objeto en la pantalla es a través de las coordenadas de un punto. Suponga que la posición de Link está representada por la coordenada (</w:t>
       </w:r>
       <w:r>
         <w:rPr>
@@ -5240,10 +5331,7 @@
         <w:t>𝑥</w:t>
       </w:r>
       <w:r>
-        <w:t>2,</w:t>
-      </w:r>
-      <w:r>
-        <w:t xml:space="preserve"> </w:t>
+        <w:t xml:space="preserve">2, </w:t>
       </w:r>
       <w:r>
         <w:rPr>
@@ -5292,7 +5380,7 @@
                     <pic:cNvPicPr/>
                   </pic:nvPicPr>
                   <pic:blipFill>
-                    <a:blip r:embed="rId19"/>
+                    <a:blip r:embed="rId20"/>
                     <a:stretch>
                       <a:fillRect/>
                     </a:stretch>
@@ -5318,11 +5406,7 @@
         <w:ind w:left="95" w:right="6"/>
       </w:pPr>
       <w:r>
-        <w:lastRenderedPageBreak/>
-        <w:t>Para esto debe calcular el tamaño de los catetos y luego aplicar el teorema. Halle la distancia</w:t>
-      </w:r>
-      <w:r>
-        <w:t xml:space="preserve"> entre ambos objetos. Cuando programe, represente a </w:t>
+        <w:t xml:space="preserve">Para esto debe calcular el tamaño de los catetos y luego aplicar el teorema. Halle la distancia entre ambos objetos. Cuando programe, represente a </w:t>
       </w:r>
       <w:proofErr w:type="spellStart"/>
       <w:r>
@@ -5353,10 +5437,7 @@
         <w:t>Ejercicio 18</w:t>
       </w:r>
       <w:r>
-        <w:t>: Desarrolle el análisis y diseño de un algoritmo que permita obtener las raíces de una ecuación de s</w:t>
-      </w:r>
-      <w:r>
-        <w:t xml:space="preserve">egundo grado. Además, utilice la estructura según para el análisis de la discriminante de la ecuación cuadrática. Obviamente codifique en Processing. </w:t>
+        <w:t xml:space="preserve">: Desarrolle el análisis y diseño de un algoritmo que permita obtener las raíces de una ecuación de segundo grado. Además, utilice la estructura según para el análisis de la discriminante de la ecuación cuadrática. Obviamente codifique en Processing. </w:t>
       </w:r>
     </w:p>
     <w:p>
@@ -5372,10 +5453,7 @@
         <w:t>Ejercicio 19</w:t>
       </w:r>
       <w:r>
-        <w:t xml:space="preserve">: Declare las variables necesarias para dibujar una línea que se dibuja desde </w:t>
-      </w:r>
-      <w:r>
-        <w:t xml:space="preserve">las coordenadas iniciales del lienzo y se extiende por todo el ancho. Sobre el punto medio de la línea y a una distancia de 40px (en sentido vertical desde la línea) dibuje una elipse que tenga como ancho 80px y de alto 80px. Dentro de la función </w:t>
+        <w:t xml:space="preserve">: Declare las variables necesarias para dibujar una línea que se dibuja desde las coordenadas iniciales del lienzo y se extiende por todo el ancho. Sobre el punto medio de la línea y a una distancia de 40px (en sentido vertical desde la línea) dibuje una elipse que tenga como ancho 80px y de alto 80px. Dentro de la función </w:t>
       </w:r>
       <w:proofErr w:type="spellStart"/>
       <w:proofErr w:type="gramStart"/>
@@ -5388,10 +5466,7 @@
       </w:r>
       <w:proofErr w:type="gramEnd"/>
       <w:r>
-        <w:t>), a</w:t>
-      </w:r>
-      <w:r>
-        <w:t xml:space="preserve">ctualice las variables necesarias para que la línea desde su inicio se mueva en dirección hacia abajo arrastrando la elipse. Mantenga en cero el valor para </w:t>
+        <w:t xml:space="preserve">), actualice las variables necesarias para que la línea desde su inicio se mueva en dirección hacia abajo arrastrando la elipse. Mantenga en cero el valor para </w:t>
       </w:r>
       <w:proofErr w:type="spellStart"/>
       <w:proofErr w:type="gramStart"/>
@@ -5404,10 +5479,7 @@
       </w:r>
       <w:proofErr w:type="gramEnd"/>
       <w:r>
-        <w:t xml:space="preserve">). Cuando la línea supere la posición de la altura del lienzo, debe invertir su sentido, </w:t>
-      </w:r>
-      <w:r>
-        <w:t xml:space="preserve">es decir dirigirse hacia arriba arrastrando la elipse. Cuando la línea alcance nuevamente el valor 0 para su posición en y, el desplazamiento debe ser hacia abajo y así sucesivamente. El lienzo debería verse como en las siguientes figuras </w:t>
+        <w:t xml:space="preserve">). Cuando la línea supere la posición de la altura del lienzo, debe invertir su sentido, es decir dirigirse hacia arriba arrastrando la elipse. Cuando la línea alcance nuevamente el valor 0 para su posición en y, el desplazamiento debe ser hacia abajo y así sucesivamente. El lienzo debería verse como en las siguientes figuras </w:t>
       </w:r>
     </w:p>
     <w:p>
@@ -5433,6 +5505,7 @@
         <w:rPr>
           <w:noProof/>
         </w:rPr>
+        <w:lastRenderedPageBreak/>
         <w:drawing>
           <wp:inline distT="0" distB="0" distL="0" distR="0" wp14:anchorId="6F28AEDD" wp14:editId="06C948F4">
             <wp:extent cx="4467479" cy="3065780"/>
@@ -5447,7 +5520,7 @@
                     <pic:cNvPicPr/>
                   </pic:nvPicPr>
                   <pic:blipFill>
-                    <a:blip r:embed="rId20"/>
+                    <a:blip r:embed="rId21"/>
                     <a:stretch>
                       <a:fillRect/>
                     </a:stretch>
@@ -5481,10 +5554,7 @@
         <w:t>Ejercicio 20</w:t>
       </w:r>
       <w:r>
-        <w:t>: Dibuje en toda la extensión del lienzo de (440, 420) rectángulos de idénticas medidas (40 ancho y 20 de alto) y que mantengan una distancia de 20 pixeles entre ellos tanto horizontal como verticalmente. Utilice la estructura de control repetitiva for. El</w:t>
-      </w:r>
-      <w:r>
-        <w:t xml:space="preserve"> lienzo debería verse así: </w:t>
+        <w:t xml:space="preserve">: Dibuje en toda la extensión del lienzo de (440, 420) rectángulos de idénticas medidas (40 ancho y 20 de alto) y que mantengan una distancia de 20 pixeles entre ellos tanto horizontal como verticalmente. Utilice la estructura de control repetitiva for. El lienzo debería verse así: </w:t>
       </w:r>
     </w:p>
     <w:p>
@@ -5510,7 +5580,6 @@
         <w:rPr>
           <w:noProof/>
         </w:rPr>
-        <w:lastRenderedPageBreak/>
         <w:drawing>
           <wp:inline distT="0" distB="0" distL="0" distR="0" wp14:anchorId="73006512" wp14:editId="713258B9">
             <wp:extent cx="1491869" cy="1416050"/>
@@ -5525,7 +5594,7 @@
                     <pic:cNvPicPr/>
                   </pic:nvPicPr>
                   <pic:blipFill>
-                    <a:blip r:embed="rId21"/>
+                    <a:blip r:embed="rId22"/>
                     <a:stretch>
                       <a:fillRect/>
                     </a:stretch>
@@ -5598,6 +5667,7 @@
         <w:rPr>
           <w:noProof/>
         </w:rPr>
+        <w:lastRenderedPageBreak/>
         <w:drawing>
           <wp:inline distT="0" distB="0" distL="0" distR="0" wp14:anchorId="3382B4B5" wp14:editId="385B5534">
             <wp:extent cx="2328545" cy="2367280"/>
@@ -5612,7 +5682,7 @@
                     <pic:cNvPicPr/>
                   </pic:nvPicPr>
                   <pic:blipFill>
-                    <a:blip r:embed="rId22"/>
+                    <a:blip r:embed="rId23"/>
                     <a:stretch>
                       <a:fillRect/>
                     </a:stretch>
@@ -5638,10 +5708,7 @@
         <w:ind w:left="95" w:right="6"/>
       </w:pPr>
       <w:r>
-        <w:t xml:space="preserve">El tamaño del lienzo </w:t>
-      </w:r>
-      <w:r>
-        <w:t xml:space="preserve">es </w:t>
+        <w:t xml:space="preserve">El tamaño del lienzo es </w:t>
       </w:r>
       <w:proofErr w:type="spellStart"/>
       <w:proofErr w:type="gramStart"/>
@@ -5712,14 +5779,7 @@
           <w:color w:val="00AF50"/>
           <w:u w:val="single" w:color="00AF50"/>
         </w:rPr>
-        <w:t>Ejercici</w:t>
-      </w:r>
-      <w:r>
-        <w:rPr>
-          <w:color w:val="00AF50"/>
-          <w:u w:val="single" w:color="00AF50"/>
-        </w:rPr>
-        <w:t>o 22</w:t>
+        <w:t>Ejercicio 22</w:t>
       </w:r>
       <w:r>
         <w:t>: Utilizando la estructura de control repetitiva do-</w:t>
@@ -5756,7 +5816,6 @@
         <w:rPr>
           <w:noProof/>
         </w:rPr>
-        <w:lastRenderedPageBreak/>
         <w:drawing>
           <wp:inline distT="0" distB="0" distL="0" distR="0" wp14:anchorId="22E07061" wp14:editId="1743ED77">
             <wp:extent cx="2258060" cy="2258060"/>
@@ -5771,7 +5830,7 @@
                     <pic:cNvPicPr/>
                   </pic:nvPicPr>
                   <pic:blipFill>
-                    <a:blip r:embed="rId23"/>
+                    <a:blip r:embed="rId24"/>
                     <a:stretch>
                       <a:fillRect/>
                     </a:stretch>
@@ -5810,10 +5869,7 @@
       </w:r>
       <w:proofErr w:type="gramEnd"/>
       <w:r>
-        <w:t xml:space="preserve">). Defina el tamaño del lienzo </w:t>
-      </w:r>
-      <w:r>
-        <w:t xml:space="preserve">en </w:t>
+        <w:t xml:space="preserve">). Defina el tamaño del lienzo en </w:t>
       </w:r>
       <w:proofErr w:type="spellStart"/>
       <w:proofErr w:type="gramStart"/>
@@ -5826,16 +5882,13 @@
       </w:r>
       <w:proofErr w:type="gramEnd"/>
       <w:r>
-        <w:t xml:space="preserve">600,600), verticalmente se divide el lienzo en franjas de igual medida, se deben dibujar los círculos sobre cada línea de por medio es decir en la línea 1 se dibujan círculos con distanciamiento, en la línea 2 no se dibuja y así sucesivamente. Las </w:t>
-      </w:r>
-      <w:r>
-        <w:t xml:space="preserve">líneas tienen un color fijo, los círculos asumen colores aleatorios. </w:t>
+        <w:t xml:space="preserve">600,600), verticalmente se divide el lienzo en franjas de igual medida, se deben dibujar los círculos sobre cada línea de por medio es decir en la línea 1 se dibujan círculos con distanciamiento, en la línea 2 no se dibuja y así sucesivamente. Las líneas tienen un color fijo, los círculos asumen colores aleatorios. </w:t>
       </w:r>
     </w:p>
     <w:sectPr>
-      <w:headerReference w:type="even" r:id="rId24"/>
-      <w:headerReference w:type="default" r:id="rId25"/>
-      <w:headerReference w:type="first" r:id="rId26"/>
+      <w:headerReference w:type="even" r:id="rId25"/>
+      <w:headerReference w:type="default" r:id="rId26"/>
+      <w:headerReference w:type="first" r:id="rId27"/>
       <w:pgSz w:w="11912" w:h="16840"/>
       <w:pgMar w:top="2216" w:right="1687" w:bottom="1376" w:left="1601" w:header="712" w:footer="720" w:gutter="0"/>
       <w:cols w:space="720"/>
@@ -5907,7 +5960,6 @@
       <w:tblCellMar>
         <w:top w:w="11" w:type="dxa"/>
         <w:left w:w="101" w:type="dxa"/>
-        <w:bottom w:w="0" w:type="dxa"/>
         <w:right w:w="39" w:type="dxa"/>
       </w:tblCellMar>
       <w:tblLook w:val="04A0" w:firstRow="1" w:lastRow="0" w:firstColumn="1" w:lastColumn="0" w:noHBand="0" w:noVBand="1"/>
@@ -6068,19 +6120,7 @@
             <w:rPr>
               <w:sz w:val="20"/>
             </w:rPr>
-            <w:t xml:space="preserve">Trabajo Práctico N°1: Operadores </w:t>
-          </w:r>
-          <w:r>
-            <w:rPr>
-              <w:sz w:val="20"/>
-            </w:rPr>
-            <w:t>–</w:t>
-          </w:r>
-          <w:r>
-            <w:rPr>
-              <w:sz w:val="20"/>
-            </w:rPr>
-            <w:t xml:space="preserve"> Metodología de Programación </w:t>
+            <w:t xml:space="preserve">Trabajo Práctico N°1: Operadores – Metodología de Programación </w:t>
           </w:r>
         </w:p>
       </w:tc>
@@ -6178,7 +6218,6 @@
       <w:tblCellMar>
         <w:top w:w="11" w:type="dxa"/>
         <w:left w:w="101" w:type="dxa"/>
-        <w:bottom w:w="0" w:type="dxa"/>
         <w:right w:w="39" w:type="dxa"/>
       </w:tblCellMar>
       <w:tblLook w:val="04A0" w:firstRow="1" w:lastRow="0" w:firstColumn="1" w:lastColumn="0" w:noHBand="0" w:noVBand="1"/>
@@ -6339,19 +6378,7 @@
             <w:rPr>
               <w:sz w:val="20"/>
             </w:rPr>
-            <w:t xml:space="preserve">Trabajo Práctico N°1: Operadores </w:t>
-          </w:r>
-          <w:r>
-            <w:rPr>
-              <w:sz w:val="20"/>
-            </w:rPr>
-            <w:t>–</w:t>
-          </w:r>
-          <w:r>
-            <w:rPr>
-              <w:sz w:val="20"/>
-            </w:rPr>
-            <w:t xml:space="preserve"> Metodología de Programación </w:t>
+            <w:t xml:space="preserve">Trabajo Práctico N°1: Operadores – Metodología de Programación </w:t>
           </w:r>
         </w:p>
       </w:tc>
@@ -6449,7 +6476,6 @@
       <w:tblCellMar>
         <w:top w:w="11" w:type="dxa"/>
         <w:left w:w="101" w:type="dxa"/>
-        <w:bottom w:w="0" w:type="dxa"/>
         <w:right w:w="39" w:type="dxa"/>
       </w:tblCellMar>
       <w:tblLook w:val="04A0" w:firstRow="1" w:lastRow="0" w:firstColumn="1" w:lastColumn="0" w:noHBand="0" w:noVBand="1"/>
@@ -6558,14 +6584,7 @@
               <w:rFonts w:ascii="Arial" w:eastAsia="Arial" w:hAnsi="Arial" w:cs="Arial"/>
               <w:sz w:val="12"/>
             </w:rPr>
-            <w:t xml:space="preserve">TECNICATURA UNIVERSITARIA EN DISEÑO </w:t>
-          </w:r>
-          <w:r>
-            <w:rPr>
-              <w:rFonts w:ascii="Arial" w:eastAsia="Arial" w:hAnsi="Arial" w:cs="Arial"/>
-              <w:sz w:val="12"/>
-            </w:rPr>
-            <w:t xml:space="preserve">INTEGRAL DE VIDEOJUEGOS </w:t>
+            <w:t xml:space="preserve">TECNICATURA UNIVERSITARIA EN DISEÑO INTEGRAL DE VIDEOJUEGOS </w:t>
           </w:r>
         </w:p>
         <w:p>
@@ -6617,19 +6636,7 @@
             <w:rPr>
               <w:sz w:val="20"/>
             </w:rPr>
-            <w:t xml:space="preserve">Trabajo Práctico N°1: Operadores </w:t>
-          </w:r>
-          <w:r>
-            <w:rPr>
-              <w:sz w:val="20"/>
-            </w:rPr>
-            <w:t>–</w:t>
-          </w:r>
-          <w:r>
-            <w:rPr>
-              <w:sz w:val="20"/>
-            </w:rPr>
-            <w:t xml:space="preserve"> Metodología de Programación </w:t>
+            <w:t xml:space="preserve">Trabajo Práctico N°1: Operadores – Metodología de Programación </w:t>
           </w:r>
         </w:p>
       </w:tc>
@@ -7693,6 +7700,7 @@
   <w:style w:type="character" w:default="1" w:styleId="Fuentedeprrafopredeter">
     <w:name w:val="Default Paragraph Font"/>
     <w:uiPriority w:val="1"/>
+    <w:semiHidden/>
     <w:unhideWhenUsed/>
   </w:style>
   <w:style w:type="table" w:default="1" w:styleId="Tablanormal">

--- a/Tp01_GarzonMarioAlfredo.docx
+++ b/Tp01_GarzonMarioAlfredo.docx
@@ -4969,24 +4969,6 @@
               <w:ind w:left="93" w:firstLine="0"/>
             </w:pPr>
             <w:r>
-              <w:t>establecer tamaño del lienzo</w:t>
-            </w:r>
-          </w:p>
-          <w:p>
-            <w:pPr>
-              <w:spacing w:after="174" w:line="259" w:lineRule="auto"/>
-              <w:ind w:left="93" w:firstLine="0"/>
-            </w:pPr>
-            <w:r>
-              <w:t>configurar pantalla de salida</w:t>
-            </w:r>
-          </w:p>
-          <w:p>
-            <w:pPr>
-              <w:spacing w:after="174" w:line="259" w:lineRule="auto"/>
-              <w:ind w:left="93" w:firstLine="0"/>
-            </w:pPr>
-            <w:r>
               <w:t>solicitar el ingreso del nombre por teclado</w:t>
             </w:r>
           </w:p>
@@ -5038,11 +5020,10 @@
         <w:ind w:left="95" w:right="6"/>
       </w:pPr>
       <w:r>
-        <w:lastRenderedPageBreak/>
         <w:drawing>
-          <wp:inline distT="0" distB="0" distL="0" distR="0" wp14:anchorId="768DD9CA" wp14:editId="3AE91843">
-            <wp:extent cx="4039164" cy="3829584"/>
-            <wp:effectExtent l="0" t="0" r="0" b="0"/>
+          <wp:inline distT="0" distB="0" distL="0" distR="0" wp14:anchorId="768DD9CA" wp14:editId="10DF96E8">
+            <wp:extent cx="3540642" cy="3356928"/>
+            <wp:effectExtent l="0" t="0" r="3175" b="0"/>
             <wp:docPr id="7" name="Imagen 7"/>
             <wp:cNvGraphicFramePr>
               <a:graphicFrameLocks xmlns:a="http://schemas.openxmlformats.org/drawingml/2006/main" noChangeAspect="1"/>
@@ -5063,7 +5044,7 @@
                   <pic:spPr>
                     <a:xfrm>
                       <a:off x="0" y="0"/>
-                      <a:ext cx="4039164" cy="3829584"/>
+                      <a:ext cx="3552506" cy="3368176"/>
                     </a:xfrm>
                     <a:prstGeom prst="rect">
                       <a:avLst/>
@@ -5075,23 +5056,419 @@
           </wp:inline>
         </w:drawing>
       </w:r>
+    </w:p>
+    <w:p>
+      <w:pPr>
+        <w:ind w:left="95" w:right="6"/>
+      </w:pPr>
+      <w:r>
+        <w:rPr>
+          <w:color w:val="00AF50"/>
+          <w:u w:val="single" w:color="00AF50"/>
+        </w:rPr>
+        <w:lastRenderedPageBreak/>
+        <w:t>Ejercicio 13</w:t>
+      </w:r>
+      <w:r>
+        <w:t xml:space="preserve">: Será común resolver problemas utilizando variables. Calcule el perímetro y área de un rectángulo dada su base y su altura. </w:t>
+      </w:r>
+    </w:p>
+    <w:p>
+      <w:pPr>
+        <w:pStyle w:val="Prrafodelista"/>
+        <w:spacing w:after="174" w:line="259" w:lineRule="auto"/>
+        <w:ind w:left="317" w:firstLine="0"/>
+      </w:pPr>
+      <w:r>
+        <w:t>-Desarrollo del punto:</w:t>
+      </w:r>
+    </w:p>
+    <w:p>
+      <w:pPr>
+        <w:pStyle w:val="Prrafodelista"/>
+        <w:spacing w:after="174" w:line="259" w:lineRule="auto"/>
+        <w:ind w:left="317" w:firstLine="0"/>
+      </w:pPr>
+      <w:r>
+        <w:t>-ANALISIS:</w:t>
+      </w:r>
+    </w:p>
+    <w:p>
+      <w:pPr>
+        <w:pStyle w:val="Prrafodelista"/>
+        <w:spacing w:after="174" w:line="259" w:lineRule="auto"/>
+        <w:ind w:left="317" w:firstLine="0"/>
+      </w:pPr>
+      <w:r>
+        <w:t xml:space="preserve">Descripción del problema: </w:t>
+      </w:r>
+      <w:r>
+        <w:t>realizar un saludo personalizado con el nombre ingresado por el teclado</w:t>
+      </w:r>
+      <w:r>
+        <w:t>.</w:t>
+      </w:r>
+    </w:p>
+    <w:p>
+      <w:pPr>
+        <w:pStyle w:val="Prrafodelista"/>
+        <w:spacing w:after="174" w:line="259" w:lineRule="auto"/>
+        <w:ind w:left="317" w:firstLine="0"/>
+      </w:pPr>
+      <w:r>
+        <w:t>Análisis:</w:t>
+      </w:r>
+    </w:p>
+    <w:p>
+      <w:pPr>
+        <w:pStyle w:val="Prrafodelista"/>
+        <w:spacing w:after="174" w:line="259" w:lineRule="auto"/>
+        <w:ind w:left="317" w:firstLine="0"/>
+      </w:pPr>
+      <w:r>
+        <w:tab/>
+        <w:t>DATOS DE ENTRADA:</w:t>
+      </w:r>
+    </w:p>
+    <w:p>
+      <w:pPr>
+        <w:pStyle w:val="Prrafodelista"/>
+        <w:spacing w:after="174" w:line="259" w:lineRule="auto"/>
+        <w:ind w:left="317" w:firstLine="0"/>
+      </w:pPr>
+      <w:r>
+        <w:tab/>
+      </w:r>
+      <w:r>
+        <w:tab/>
+      </w:r>
+      <w:r>
+        <w:t xml:space="preserve">base, altura: </w:t>
+      </w:r>
+      <w:proofErr w:type="spellStart"/>
+      <w:r>
+        <w:t>float</w:t>
+      </w:r>
+      <w:proofErr w:type="spellEnd"/>
+    </w:p>
+    <w:p>
+      <w:pPr>
+        <w:pStyle w:val="Prrafodelista"/>
+        <w:spacing w:after="174" w:line="259" w:lineRule="auto"/>
+        <w:ind w:left="317" w:firstLine="0"/>
+      </w:pPr>
+      <w:r>
+        <w:tab/>
+        <w:t>DATOS DE SALIDA:</w:t>
+      </w:r>
+    </w:p>
+    <w:p>
+      <w:pPr>
+        <w:pStyle w:val="Prrafodelista"/>
+        <w:spacing w:after="174" w:line="259" w:lineRule="auto"/>
+        <w:ind w:left="317" w:firstLine="0"/>
+      </w:pPr>
+      <w:r>
+        <w:tab/>
+      </w:r>
+      <w:r>
+        <w:tab/>
+      </w:r>
+      <w:r>
+        <w:t xml:space="preserve">Perímetro, área: </w:t>
+      </w:r>
+      <w:proofErr w:type="spellStart"/>
+      <w:r>
+        <w:t>float</w:t>
+      </w:r>
+      <w:proofErr w:type="spellEnd"/>
+    </w:p>
+    <w:p>
+      <w:pPr>
+        <w:pStyle w:val="Prrafodelista"/>
+        <w:spacing w:after="174" w:line="259" w:lineRule="auto"/>
+        <w:ind w:left="317" w:firstLine="0"/>
+      </w:pPr>
+      <w:r>
+        <w:tab/>
+        <w:t>PROCESO:</w:t>
+      </w:r>
+    </w:p>
+    <w:p>
+      <w:pPr>
+        <w:pStyle w:val="Prrafodelista"/>
+        <w:spacing w:after="174" w:line="259" w:lineRule="auto"/>
+        <w:ind w:left="317" w:firstLine="0"/>
+      </w:pPr>
+      <w:r>
+        <w:tab/>
+      </w:r>
+      <w:r>
+        <w:tab/>
+      </w:r>
+      <w:r>
+        <w:t>Calcular el perímetro y el área usando las formulas correspondientes.</w:t>
+      </w:r>
+    </w:p>
+    <w:p>
+      <w:pPr>
+        <w:pStyle w:val="Prrafodelista"/>
+        <w:spacing w:after="174" w:line="259" w:lineRule="auto"/>
+        <w:ind w:left="317" w:firstLine="0"/>
+      </w:pPr>
+      <w:r>
+        <w:t>DISEÑO:</w:t>
+      </w:r>
+    </w:p>
+    <w:tbl>
+      <w:tblPr>
+        <w:tblStyle w:val="Tablaconcuadrcula"/>
+        <w:tblW w:w="0" w:type="auto"/>
+        <w:tblLook w:val="04A0" w:firstRow="1" w:lastRow="0" w:firstColumn="1" w:lastColumn="0" w:noHBand="0" w:noVBand="1"/>
+      </w:tblPr>
+      <w:tblGrid>
+        <w:gridCol w:w="8503"/>
+      </w:tblGrid>
+      <w:tr>
+        <w:tc>
+          <w:tcPr>
+            <w:tcW w:w="8503" w:type="dxa"/>
+          </w:tcPr>
+          <w:p>
+            <w:pPr>
+              <w:spacing w:after="174" w:line="259" w:lineRule="auto"/>
+              <w:ind w:left="93" w:firstLine="0"/>
+            </w:pPr>
+            <w:r>
+              <w:t xml:space="preserve">Entidad: </w:t>
+            </w:r>
+            <w:r>
+              <w:t>Algoritmo</w:t>
+            </w:r>
+          </w:p>
+        </w:tc>
+      </w:tr>
+      <w:tr>
+        <w:tc>
+          <w:tcPr>
+            <w:tcW w:w="8503" w:type="dxa"/>
+          </w:tcPr>
+          <w:p>
+            <w:pPr>
+              <w:spacing w:after="174"/>
+              <w:rPr>
+                <w:lang w:val="es-ES"/>
+              </w:rPr>
+            </w:pPr>
+            <w:r>
+              <w:t>Variables:</w:t>
+            </w:r>
+            <w:r>
+              <w:t xml:space="preserve"> </w:t>
+            </w:r>
+            <w:r>
+              <w:rPr>
+                <w:lang w:val="es-ES"/>
+              </w:rPr>
+              <w:t>base</w:t>
+            </w:r>
+            <w:r>
+              <w:rPr>
+                <w:lang w:val="es-ES"/>
+              </w:rPr>
+              <w:t xml:space="preserve">, </w:t>
+            </w:r>
+            <w:proofErr w:type="spellStart"/>
+            <w:r>
+              <w:rPr>
+                <w:lang w:val="es-ES"/>
+              </w:rPr>
+              <w:t>á</w:t>
+            </w:r>
+            <w:r>
+              <w:rPr>
+                <w:lang w:val="es-ES"/>
+              </w:rPr>
+              <w:t>ltura</w:t>
+            </w:r>
+            <w:proofErr w:type="spellEnd"/>
+            <w:r>
+              <w:rPr>
+                <w:lang w:val="es-ES"/>
+              </w:rPr>
+              <w:t xml:space="preserve">, </w:t>
+            </w:r>
+            <w:proofErr w:type="spellStart"/>
+            <w:r>
+              <w:rPr>
+                <w:lang w:val="es-ES"/>
+              </w:rPr>
+              <w:t>perimetro</w:t>
+            </w:r>
+            <w:proofErr w:type="spellEnd"/>
+            <w:r>
+              <w:rPr>
+                <w:lang w:val="es-ES"/>
+              </w:rPr>
+              <w:t xml:space="preserve">, área, </w:t>
+            </w:r>
+            <w:proofErr w:type="spellStart"/>
+            <w:r>
+              <w:rPr>
+                <w:lang w:val="es-ES"/>
+              </w:rPr>
+              <w:t>perimetroArea</w:t>
+            </w:r>
+            <w:proofErr w:type="spellEnd"/>
+            <w:r>
+              <w:rPr>
+                <w:lang w:val="es-ES"/>
+              </w:rPr>
+              <w:t xml:space="preserve">:  </w:t>
+            </w:r>
+            <w:proofErr w:type="spellStart"/>
+            <w:r>
+              <w:rPr>
+                <w:lang w:val="es-ES"/>
+              </w:rPr>
+              <w:t>float</w:t>
+            </w:r>
+            <w:proofErr w:type="spellEnd"/>
+          </w:p>
+        </w:tc>
+      </w:tr>
+      <w:tr>
+        <w:tc>
+          <w:tcPr>
+            <w:tcW w:w="8503" w:type="dxa"/>
+          </w:tcPr>
+          <w:p>
+            <w:pPr>
+              <w:spacing w:after="174" w:line="259" w:lineRule="auto"/>
+              <w:ind w:left="93" w:firstLine="0"/>
+            </w:pPr>
+            <w:r>
+              <w:t xml:space="preserve">Nombre Algoritmo: </w:t>
+            </w:r>
+            <w:proofErr w:type="spellStart"/>
+            <w:r>
+              <w:t>perimetroAreaRect</w:t>
+            </w:r>
+            <w:proofErr w:type="spellEnd"/>
+          </w:p>
+          <w:p>
+            <w:pPr>
+              <w:spacing w:after="174" w:line="259" w:lineRule="auto"/>
+              <w:ind w:left="93" w:firstLine="0"/>
+            </w:pPr>
+            <w:r>
+              <w:t>Algoritmo:</w:t>
+            </w:r>
+          </w:p>
+          <w:p>
+            <w:pPr>
+              <w:spacing w:after="174" w:line="259" w:lineRule="auto"/>
+              <w:ind w:left="93" w:firstLine="0"/>
+            </w:pPr>
+            <w:r>
+              <w:t>Inicio</w:t>
+            </w:r>
+          </w:p>
+          <w:p>
+            <w:pPr>
+              <w:spacing w:after="174" w:line="259" w:lineRule="auto"/>
+              <w:ind w:left="93" w:firstLine="0"/>
+            </w:pPr>
+            <w:r>
+              <w:t>Inicializar base y altura</w:t>
+            </w:r>
+          </w:p>
+          <w:p>
+            <w:pPr>
+              <w:spacing w:after="174" w:line="259" w:lineRule="auto"/>
+              <w:ind w:left="93" w:firstLine="0"/>
+            </w:pPr>
+            <w:r>
+              <w:t>Establecer las ecuaciones correspondientes</w:t>
+            </w:r>
+          </w:p>
+          <w:p>
+            <w:pPr>
+              <w:spacing w:after="174" w:line="259" w:lineRule="auto"/>
+              <w:ind w:left="93" w:firstLine="0"/>
+            </w:pPr>
+            <w:r>
+              <w:t>Mostrar los resultados de las ecuaciones</w:t>
+            </w:r>
+          </w:p>
+          <w:p>
+            <w:pPr>
+              <w:spacing w:after="174" w:line="259" w:lineRule="auto"/>
+              <w:ind w:left="93" w:firstLine="0"/>
+            </w:pPr>
+            <w:r>
+              <w:t>Fin</w:t>
+            </w:r>
+          </w:p>
+        </w:tc>
+      </w:tr>
+    </w:tbl>
+    <w:p>
+      <w:pPr>
+        <w:pStyle w:val="Prrafodelista"/>
+        <w:spacing w:after="174" w:line="259" w:lineRule="auto"/>
+        <w:ind w:left="317" w:firstLine="0"/>
+      </w:pPr>
+      <w:r>
+        <w:t>Codificación</w:t>
+      </w:r>
+      <w:r>
+        <w:t>:</w:t>
+      </w:r>
+    </w:p>
+    <w:p>
+      <w:pPr>
+        <w:ind w:left="95" w:right="6"/>
+      </w:pPr>
+      <w:r>
+        <w:drawing>
+          <wp:inline distT="0" distB="0" distL="0" distR="0" wp14:anchorId="373F6269" wp14:editId="15AF1BAE">
+            <wp:extent cx="3924848" cy="1143160"/>
+            <wp:effectExtent l="0" t="0" r="0" b="0"/>
+            <wp:docPr id="12" name="Imagen 12"/>
+            <wp:cNvGraphicFramePr>
+              <a:graphicFrameLocks xmlns:a="http://schemas.openxmlformats.org/drawingml/2006/main" noChangeAspect="1"/>
+            </wp:cNvGraphicFramePr>
+            <a:graphic xmlns:a="http://schemas.openxmlformats.org/drawingml/2006/main">
+              <a:graphicData uri="http://schemas.openxmlformats.org/drawingml/2006/picture">
+                <pic:pic xmlns:pic="http://schemas.openxmlformats.org/drawingml/2006/picture">
+                  <pic:nvPicPr>
+                    <pic:cNvPr id="1" name=""/>
+                    <pic:cNvPicPr/>
+                  </pic:nvPicPr>
+                  <pic:blipFill>
+                    <a:blip r:embed="rId18"/>
+                    <a:stretch>
+                      <a:fillRect/>
+                    </a:stretch>
+                  </pic:blipFill>
+                  <pic:spPr>
+                    <a:xfrm>
+                      <a:off x="0" y="0"/>
+                      <a:ext cx="3924848" cy="1143160"/>
+                    </a:xfrm>
+                    <a:prstGeom prst="rect">
+                      <a:avLst/>
+                    </a:prstGeom>
+                  </pic:spPr>
+                </pic:pic>
+              </a:graphicData>
+            </a:graphic>
+          </wp:inline>
+        </w:drawing>
+      </w:r>
       <w:bookmarkStart w:id="2" w:name="_GoBack"/>
       <w:bookmarkEnd w:id="2"/>
-    </w:p>
-    <w:p>
-      <w:pPr>
-        <w:ind w:left="95" w:right="6"/>
-      </w:pPr>
-      <w:r>
-        <w:rPr>
-          <w:color w:val="00AF50"/>
-          <w:u w:val="single" w:color="00AF50"/>
-        </w:rPr>
-        <w:t>Ejercicio 13</w:t>
-      </w:r>
-      <w:r>
-        <w:t xml:space="preserve">: Será común resolver problemas utilizando variables. Calcule el perímetro y área de un rectángulo dada su base y su altura. </w:t>
-      </w:r>
     </w:p>
     <w:p>
       <w:pPr>
@@ -5132,6 +5509,7 @@
         <w:rPr>
           <w:noProof/>
         </w:rPr>
+        <w:lastRenderedPageBreak/>
         <w:drawing>
           <wp:inline distT="0" distB="0" distL="0" distR="0" wp14:anchorId="4DD84948" wp14:editId="7D802552">
             <wp:extent cx="1911350" cy="1303401"/>
@@ -5146,7 +5524,7 @@
                     <pic:cNvPicPr/>
                   </pic:nvPicPr>
                   <pic:blipFill>
-                    <a:blip r:embed="rId18"/>
+                    <a:blip r:embed="rId19"/>
                     <a:stretch>
                       <a:fillRect/>
                     </a:stretch>
@@ -5208,7 +5586,6 @@
         <w:rPr>
           <w:sz w:val="20"/>
         </w:rPr>
-        <w:lastRenderedPageBreak/>
         <w:t xml:space="preserve"> </w:t>
       </w:r>
     </w:p>
@@ -5236,7 +5613,7 @@
                     <pic:cNvPicPr/>
                   </pic:nvPicPr>
                   <pic:blipFill>
-                    <a:blip r:embed="rId19"/>
+                    <a:blip r:embed="rId20"/>
                     <a:stretch>
                       <a:fillRect/>
                     </a:stretch>
@@ -5380,7 +5757,7 @@
                     <pic:cNvPicPr/>
                   </pic:nvPicPr>
                   <pic:blipFill>
-                    <a:blip r:embed="rId20"/>
+                    <a:blip r:embed="rId21"/>
                     <a:stretch>
                       <a:fillRect/>
                     </a:stretch>
@@ -5434,6 +5811,7 @@
           <w:color w:val="00AF50"/>
           <w:u w:val="single" w:color="00AF50"/>
         </w:rPr>
+        <w:lastRenderedPageBreak/>
         <w:t>Ejercicio 18</w:t>
       </w:r>
       <w:r>
@@ -5505,7 +5883,6 @@
         <w:rPr>
           <w:noProof/>
         </w:rPr>
-        <w:lastRenderedPageBreak/>
         <w:drawing>
           <wp:inline distT="0" distB="0" distL="0" distR="0" wp14:anchorId="6F28AEDD" wp14:editId="06C948F4">
             <wp:extent cx="4467479" cy="3065780"/>
@@ -5520,7 +5897,7 @@
                     <pic:cNvPicPr/>
                   </pic:nvPicPr>
                   <pic:blipFill>
-                    <a:blip r:embed="rId21"/>
+                    <a:blip r:embed="rId22"/>
                     <a:stretch>
                       <a:fillRect/>
                     </a:stretch>
@@ -5580,6 +5957,7 @@
         <w:rPr>
           <w:noProof/>
         </w:rPr>
+        <w:lastRenderedPageBreak/>
         <w:drawing>
           <wp:inline distT="0" distB="0" distL="0" distR="0" wp14:anchorId="73006512" wp14:editId="713258B9">
             <wp:extent cx="1491869" cy="1416050"/>
@@ -5594,7 +5972,7 @@
                     <pic:cNvPicPr/>
                   </pic:nvPicPr>
                   <pic:blipFill>
-                    <a:blip r:embed="rId22"/>
+                    <a:blip r:embed="rId23"/>
                     <a:stretch>
                       <a:fillRect/>
                     </a:stretch>
@@ -5667,7 +6045,6 @@
         <w:rPr>
           <w:noProof/>
         </w:rPr>
-        <w:lastRenderedPageBreak/>
         <w:drawing>
           <wp:inline distT="0" distB="0" distL="0" distR="0" wp14:anchorId="3382B4B5" wp14:editId="385B5534">
             <wp:extent cx="2328545" cy="2367280"/>
@@ -5682,7 +6059,7 @@
                     <pic:cNvPicPr/>
                   </pic:nvPicPr>
                   <pic:blipFill>
-                    <a:blip r:embed="rId23"/>
+                    <a:blip r:embed="rId24"/>
                     <a:stretch>
                       <a:fillRect/>
                     </a:stretch>
@@ -5816,6 +6193,7 @@
         <w:rPr>
           <w:noProof/>
         </w:rPr>
+        <w:lastRenderedPageBreak/>
         <w:drawing>
           <wp:inline distT="0" distB="0" distL="0" distR="0" wp14:anchorId="22E07061" wp14:editId="1743ED77">
             <wp:extent cx="2258060" cy="2258060"/>
@@ -5830,7 +6208,7 @@
                     <pic:cNvPicPr/>
                   </pic:nvPicPr>
                   <pic:blipFill>
-                    <a:blip r:embed="rId24"/>
+                    <a:blip r:embed="rId25"/>
                     <a:stretch>
                       <a:fillRect/>
                     </a:stretch>
@@ -5886,9 +6264,9 @@
       </w:r>
     </w:p>
     <w:sectPr>
-      <w:headerReference w:type="even" r:id="rId25"/>
-      <w:headerReference w:type="default" r:id="rId26"/>
-      <w:headerReference w:type="first" r:id="rId27"/>
+      <w:headerReference w:type="even" r:id="rId26"/>
+      <w:headerReference w:type="default" r:id="rId27"/>
+      <w:headerReference w:type="first" r:id="rId28"/>
       <w:pgSz w:w="11912" w:h="16840"/>
       <w:pgMar w:top="2216" w:right="1687" w:bottom="1376" w:left="1601" w:header="712" w:footer="720" w:gutter="0"/>
       <w:cols w:space="720"/>
@@ -7146,6 +7524,119 @@
     </w:lvl>
   </w:abstractNum>
   <w:abstractNum w:abstractNumId="2" w15:restartNumberingAfterBreak="0">
+    <w:nsid w:val="413A48C0"/>
+    <w:multiLevelType w:val="hybridMultilevel"/>
+    <w:tmpl w:val="D4BCA72E"/>
+    <w:lvl w:ilvl="0" w:tplc="3A0EB154">
+      <w:start w:val="1"/>
+      <w:numFmt w:val="bullet"/>
+      <w:lvlText w:val="-"/>
+      <w:lvlJc w:val="left"/>
+      <w:pPr>
+        <w:ind w:left="720" w:hanging="360"/>
+      </w:pPr>
+      <w:rPr>
+        <w:rFonts w:ascii="Aptos" w:hAnsi="Aptos" w:hint="default"/>
+      </w:rPr>
+    </w:lvl>
+    <w:lvl w:ilvl="1" w:tplc="813C4C1E">
+      <w:start w:val="1"/>
+      <w:numFmt w:val="bullet"/>
+      <w:lvlText w:val="o"/>
+      <w:lvlJc w:val="left"/>
+      <w:pPr>
+        <w:ind w:left="1440" w:hanging="360"/>
+      </w:pPr>
+      <w:rPr>
+        <w:rFonts w:ascii="Courier New" w:hAnsi="Courier New" w:hint="default"/>
+      </w:rPr>
+    </w:lvl>
+    <w:lvl w:ilvl="2" w:tplc="8CD2C1D2">
+      <w:start w:val="1"/>
+      <w:numFmt w:val="bullet"/>
+      <w:lvlText w:val=""/>
+      <w:lvlJc w:val="left"/>
+      <w:pPr>
+        <w:ind w:left="2160" w:hanging="360"/>
+      </w:pPr>
+      <w:rPr>
+        <w:rFonts w:ascii="Wingdings" w:hAnsi="Wingdings" w:hint="default"/>
+      </w:rPr>
+    </w:lvl>
+    <w:lvl w:ilvl="3" w:tplc="41E65E9E">
+      <w:start w:val="1"/>
+      <w:numFmt w:val="bullet"/>
+      <w:lvlText w:val=""/>
+      <w:lvlJc w:val="left"/>
+      <w:pPr>
+        <w:ind w:left="2880" w:hanging="360"/>
+      </w:pPr>
+      <w:rPr>
+        <w:rFonts w:ascii="Symbol" w:hAnsi="Symbol" w:hint="default"/>
+      </w:rPr>
+    </w:lvl>
+    <w:lvl w:ilvl="4" w:tplc="2966AF1E">
+      <w:start w:val="1"/>
+      <w:numFmt w:val="bullet"/>
+      <w:lvlText w:val="o"/>
+      <w:lvlJc w:val="left"/>
+      <w:pPr>
+        <w:ind w:left="3600" w:hanging="360"/>
+      </w:pPr>
+      <w:rPr>
+        <w:rFonts w:ascii="Courier New" w:hAnsi="Courier New" w:hint="default"/>
+      </w:rPr>
+    </w:lvl>
+    <w:lvl w:ilvl="5" w:tplc="ACB2B8B6">
+      <w:start w:val="1"/>
+      <w:numFmt w:val="bullet"/>
+      <w:lvlText w:val=""/>
+      <w:lvlJc w:val="left"/>
+      <w:pPr>
+        <w:ind w:left="4320" w:hanging="360"/>
+      </w:pPr>
+      <w:rPr>
+        <w:rFonts w:ascii="Wingdings" w:hAnsi="Wingdings" w:hint="default"/>
+      </w:rPr>
+    </w:lvl>
+    <w:lvl w:ilvl="6" w:tplc="CFCAF748">
+      <w:start w:val="1"/>
+      <w:numFmt w:val="bullet"/>
+      <w:lvlText w:val=""/>
+      <w:lvlJc w:val="left"/>
+      <w:pPr>
+        <w:ind w:left="5040" w:hanging="360"/>
+      </w:pPr>
+      <w:rPr>
+        <w:rFonts w:ascii="Symbol" w:hAnsi="Symbol" w:hint="default"/>
+      </w:rPr>
+    </w:lvl>
+    <w:lvl w:ilvl="7" w:tplc="0A744DF4">
+      <w:start w:val="1"/>
+      <w:numFmt w:val="bullet"/>
+      <w:lvlText w:val="o"/>
+      <w:lvlJc w:val="left"/>
+      <w:pPr>
+        <w:ind w:left="5760" w:hanging="360"/>
+      </w:pPr>
+      <w:rPr>
+        <w:rFonts w:ascii="Courier New" w:hAnsi="Courier New" w:hint="default"/>
+      </w:rPr>
+    </w:lvl>
+    <w:lvl w:ilvl="8" w:tplc="F00E0C54">
+      <w:start w:val="1"/>
+      <w:numFmt w:val="bullet"/>
+      <w:lvlText w:val=""/>
+      <w:lvlJc w:val="left"/>
+      <w:pPr>
+        <w:ind w:left="6480" w:hanging="360"/>
+      </w:pPr>
+      <w:rPr>
+        <w:rFonts w:ascii="Wingdings" w:hAnsi="Wingdings" w:hint="default"/>
+      </w:rPr>
+    </w:lvl>
+  </w:abstractNum>
+  <w:abstractNum w:abstractNumId="3" w15:restartNumberingAfterBreak="0">
     <w:nsid w:val="4E6B2C99"/>
     <w:multiLevelType w:val="multilevel"/>
     <w:tmpl w:val="3188B0D2"/>
@@ -7265,6 +7756,9 @@
     <w:abstractNumId w:val="0"/>
   </w:num>
   <w:num w:numId="3">
+    <w:abstractNumId w:val="3"/>
+  </w:num>
+  <w:num w:numId="4">
     <w:abstractNumId w:val="2"/>
   </w:num>
 </w:numbering>
@@ -7700,7 +8194,6 @@
   <w:style w:type="character" w:default="1" w:styleId="Fuentedeprrafopredeter">
     <w:name w:val="Default Paragraph Font"/>
     <w:uiPriority w:val="1"/>
-    <w:semiHidden/>
     <w:unhideWhenUsed/>
   </w:style>
   <w:style w:type="table" w:default="1" w:styleId="Tablanormal">

--- a/Tp01_GarzonMarioAlfredo.docx
+++ b/Tp01_GarzonMarioAlfredo.docx
@@ -5103,10 +5103,15 @@
         <w:t xml:space="preserve">Descripción del problema: </w:t>
       </w:r>
       <w:r>
-        <w:t>realizar un saludo personalizado con el nombre ingresado por el teclado</w:t>
-      </w:r>
-      <w:r>
-        <w:t>.</w:t>
+        <w:t xml:space="preserve">calcular el </w:t>
+      </w:r>
+      <w:proofErr w:type="spellStart"/>
+      <w:r>
+        <w:t>perimetro</w:t>
+      </w:r>
+      <w:proofErr w:type="spellEnd"/>
+      <w:r>
+        <w:t xml:space="preserve"> y el área de un rectángulo.</w:t>
       </w:r>
     </w:p>
     <w:p>
@@ -5467,8 +5472,6 @@
           </wp:inline>
         </w:drawing>
       </w:r>
-      <w:bookmarkStart w:id="2" w:name="_GoBack"/>
-      <w:bookmarkEnd w:id="2"/>
     </w:p>
     <w:p>
       <w:pPr>
@@ -5547,6 +5550,406 @@
     </w:p>
     <w:p>
       <w:pPr>
+        <w:pStyle w:val="Prrafodelista"/>
+        <w:spacing w:after="174" w:line="259" w:lineRule="auto"/>
+        <w:ind w:left="317" w:firstLine="0"/>
+      </w:pPr>
+      <w:r>
+        <w:t>-Desarrollo del punto:</w:t>
+      </w:r>
+    </w:p>
+    <w:p>
+      <w:pPr>
+        <w:pStyle w:val="Prrafodelista"/>
+        <w:spacing w:after="174" w:line="259" w:lineRule="auto"/>
+        <w:ind w:left="317" w:firstLine="0"/>
+      </w:pPr>
+      <w:r>
+        <w:t>-ANALISIS:</w:t>
+      </w:r>
+    </w:p>
+    <w:p>
+      <w:pPr>
+        <w:pStyle w:val="Prrafodelista"/>
+        <w:spacing w:after="174" w:line="259" w:lineRule="auto"/>
+        <w:ind w:left="317" w:firstLine="0"/>
+      </w:pPr>
+      <w:r>
+        <w:t xml:space="preserve">Descripción del problema: </w:t>
+      </w:r>
+      <w:r>
+        <w:t>obtener la hipotenusa de un triangulo</w:t>
+      </w:r>
+    </w:p>
+    <w:p>
+      <w:pPr>
+        <w:pStyle w:val="Prrafodelista"/>
+        <w:spacing w:after="174" w:line="259" w:lineRule="auto"/>
+        <w:ind w:left="317" w:firstLine="0"/>
+      </w:pPr>
+      <w:r>
+        <w:t>Análisis:</w:t>
+      </w:r>
+    </w:p>
+    <w:p>
+      <w:pPr>
+        <w:pStyle w:val="Prrafodelista"/>
+        <w:spacing w:after="174" w:line="259" w:lineRule="auto"/>
+        <w:ind w:left="317" w:firstLine="0"/>
+      </w:pPr>
+      <w:r>
+        <w:tab/>
+        <w:t>DATOS DE ENTRADA:</w:t>
+      </w:r>
+    </w:p>
+    <w:p>
+      <w:pPr>
+        <w:pStyle w:val="Prrafodelista"/>
+        <w:spacing w:after="174" w:line="259" w:lineRule="auto"/>
+        <w:ind w:left="317" w:firstLine="0"/>
+      </w:pPr>
+      <w:r>
+        <w:tab/>
+      </w:r>
+      <w:r>
+        <w:tab/>
+      </w:r>
+      <w:r>
+        <w:t>cateto1, cateto2</w:t>
+      </w:r>
+      <w:r>
+        <w:t xml:space="preserve">: </w:t>
+      </w:r>
+      <w:proofErr w:type="spellStart"/>
+      <w:r>
+        <w:t>float</w:t>
+      </w:r>
+      <w:proofErr w:type="spellEnd"/>
+    </w:p>
+    <w:p>
+      <w:pPr>
+        <w:pStyle w:val="Prrafodelista"/>
+        <w:spacing w:after="174" w:line="259" w:lineRule="auto"/>
+        <w:ind w:left="317" w:firstLine="0"/>
+      </w:pPr>
+      <w:r>
+        <w:tab/>
+        <w:t>DATOS DE SALIDA:</w:t>
+      </w:r>
+    </w:p>
+    <w:p>
+      <w:pPr>
+        <w:pStyle w:val="Prrafodelista"/>
+        <w:spacing w:after="174" w:line="259" w:lineRule="auto"/>
+        <w:ind w:left="317" w:firstLine="0"/>
+      </w:pPr>
+      <w:r>
+        <w:tab/>
+      </w:r>
+      <w:r>
+        <w:tab/>
+      </w:r>
+      <w:r>
+        <w:t>hipotenusa</w:t>
+      </w:r>
+      <w:r>
+        <w:t xml:space="preserve">: </w:t>
+      </w:r>
+      <w:proofErr w:type="spellStart"/>
+      <w:r>
+        <w:t>float</w:t>
+      </w:r>
+      <w:proofErr w:type="spellEnd"/>
+    </w:p>
+    <w:p>
+      <w:pPr>
+        <w:pStyle w:val="Prrafodelista"/>
+        <w:spacing w:after="174" w:line="259" w:lineRule="auto"/>
+        <w:ind w:left="317" w:firstLine="0"/>
+      </w:pPr>
+      <w:r>
+        <w:tab/>
+        <w:t>PROCESO:</w:t>
+      </w:r>
+    </w:p>
+    <w:p>
+      <w:pPr>
+        <w:pStyle w:val="Prrafodelista"/>
+        <w:spacing w:after="174" w:line="259" w:lineRule="auto"/>
+        <w:ind w:left="317" w:firstLine="0"/>
+      </w:pPr>
+      <w:r>
+        <w:tab/>
+      </w:r>
+      <w:r>
+        <w:tab/>
+      </w:r>
+      <w:r>
+        <w:t xml:space="preserve">Calcular </w:t>
+      </w:r>
+      <w:r>
+        <w:t xml:space="preserve">la hipotenusa de un </w:t>
+      </w:r>
+      <w:proofErr w:type="spellStart"/>
+      <w:r>
+        <w:t>triangulo</w:t>
+      </w:r>
+      <w:proofErr w:type="spellEnd"/>
+      <w:r>
+        <w:t xml:space="preserve"> rectángulo usando su </w:t>
+      </w:r>
+      <w:proofErr w:type="spellStart"/>
+      <w:r>
+        <w:t>formula</w:t>
+      </w:r>
+      <w:proofErr w:type="spellEnd"/>
+      <w:r>
+        <w:t xml:space="preserve"> correspondiente</w:t>
+      </w:r>
+      <w:r>
+        <w:t>.</w:t>
+      </w:r>
+    </w:p>
+    <w:p>
+      <w:pPr>
+        <w:pStyle w:val="Prrafodelista"/>
+        <w:spacing w:after="174" w:line="259" w:lineRule="auto"/>
+        <w:ind w:left="317" w:firstLine="0"/>
+      </w:pPr>
+      <w:r>
+        <w:t>DISEÑO:</w:t>
+      </w:r>
+    </w:p>
+    <w:tbl>
+      <w:tblPr>
+        <w:tblStyle w:val="Tablaconcuadrcula"/>
+        <w:tblW w:w="0" w:type="auto"/>
+        <w:tblLook w:val="04A0" w:firstRow="1" w:lastRow="0" w:firstColumn="1" w:lastColumn="0" w:noHBand="0" w:noVBand="1"/>
+      </w:tblPr>
+      <w:tblGrid>
+        <w:gridCol w:w="8503"/>
+      </w:tblGrid>
+      <w:tr>
+        <w:tc>
+          <w:tcPr>
+            <w:tcW w:w="8503" w:type="dxa"/>
+          </w:tcPr>
+          <w:p>
+            <w:pPr>
+              <w:spacing w:after="174" w:line="259" w:lineRule="auto"/>
+              <w:ind w:left="93" w:firstLine="0"/>
+            </w:pPr>
+            <w:r>
+              <w:t xml:space="preserve">Entidad: </w:t>
+            </w:r>
+            <w:r>
+              <w:t>Algoritmo</w:t>
+            </w:r>
+          </w:p>
+        </w:tc>
+      </w:tr>
+      <w:tr>
+        <w:tc>
+          <w:tcPr>
+            <w:tcW w:w="8503" w:type="dxa"/>
+          </w:tcPr>
+          <w:p>
+            <w:pPr>
+              <w:spacing w:after="174"/>
+              <w:rPr>
+                <w:lang w:val="es-ES"/>
+              </w:rPr>
+            </w:pPr>
+            <w:r>
+              <w:t>Variables:</w:t>
+            </w:r>
+            <w:r>
+              <w:t xml:space="preserve"> </w:t>
+            </w:r>
+            <w:r>
+              <w:rPr>
+                <w:lang w:val="es-ES"/>
+              </w:rPr>
+              <w:t>cateto1, cateto2, hipotenusa</w:t>
+            </w:r>
+            <w:r>
+              <w:rPr>
+                <w:lang w:val="es-ES"/>
+              </w:rPr>
+              <w:t xml:space="preserve">:  </w:t>
+            </w:r>
+            <w:proofErr w:type="spellStart"/>
+            <w:r>
+              <w:rPr>
+                <w:lang w:val="es-ES"/>
+              </w:rPr>
+              <w:t>float</w:t>
+            </w:r>
+            <w:proofErr w:type="spellEnd"/>
+          </w:p>
+        </w:tc>
+      </w:tr>
+      <w:tr>
+        <w:tc>
+          <w:tcPr>
+            <w:tcW w:w="8503" w:type="dxa"/>
+          </w:tcPr>
+          <w:p>
+            <w:pPr>
+              <w:spacing w:after="174" w:line="259" w:lineRule="auto"/>
+              <w:ind w:left="93" w:firstLine="0"/>
+            </w:pPr>
+            <w:r>
+              <w:t xml:space="preserve">Nombre Algoritmo: </w:t>
+            </w:r>
+            <w:r>
+              <w:t>hipotenusa</w:t>
+            </w:r>
+          </w:p>
+          <w:p>
+            <w:pPr>
+              <w:spacing w:after="174" w:line="259" w:lineRule="auto"/>
+              <w:ind w:left="93" w:firstLine="0"/>
+            </w:pPr>
+            <w:r>
+              <w:t>Algoritmo:</w:t>
+            </w:r>
+          </w:p>
+          <w:p>
+            <w:pPr>
+              <w:spacing w:after="174" w:line="259" w:lineRule="auto"/>
+              <w:ind w:left="93" w:firstLine="0"/>
+            </w:pPr>
+            <w:r>
+              <w:t>Inicio</w:t>
+            </w:r>
+          </w:p>
+          <w:p>
+            <w:pPr>
+              <w:spacing w:after="174" w:line="259" w:lineRule="auto"/>
+              <w:ind w:left="93" w:firstLine="0"/>
+            </w:pPr>
+            <w:r>
+              <w:t xml:space="preserve">Inicializar </w:t>
+            </w:r>
+            <w:r>
+              <w:t>cateto1 y cateto 2</w:t>
+            </w:r>
+          </w:p>
+          <w:p>
+            <w:pPr>
+              <w:spacing w:after="174" w:line="259" w:lineRule="auto"/>
+              <w:ind w:left="93" w:firstLine="0"/>
+            </w:pPr>
+            <w:r>
+              <w:t xml:space="preserve">Establecer la </w:t>
+            </w:r>
+            <w:proofErr w:type="spellStart"/>
+            <w:r>
+              <w:t>ecuacion</w:t>
+            </w:r>
+            <w:proofErr w:type="spellEnd"/>
+            <w:r>
+              <w:t xml:space="preserve"> del </w:t>
+            </w:r>
+            <w:proofErr w:type="spellStart"/>
+            <w:r>
+              <w:t>triangulo</w:t>
+            </w:r>
+            <w:proofErr w:type="spellEnd"/>
+            <w:r>
+              <w:t xml:space="preserve"> </w:t>
+            </w:r>
+            <w:proofErr w:type="spellStart"/>
+            <w:r>
+              <w:t>rectangulo</w:t>
+            </w:r>
+            <w:proofErr w:type="spellEnd"/>
+          </w:p>
+          <w:p>
+            <w:pPr>
+              <w:spacing w:after="174" w:line="259" w:lineRule="auto"/>
+              <w:ind w:left="93" w:firstLine="0"/>
+            </w:pPr>
+            <w:r>
+              <w:t xml:space="preserve">Mostrar los resultados de la </w:t>
+            </w:r>
+            <w:r>
+              <w:t>hipotenusa</w:t>
+            </w:r>
+          </w:p>
+          <w:p>
+            <w:pPr>
+              <w:spacing w:after="174" w:line="259" w:lineRule="auto"/>
+              <w:ind w:left="93" w:firstLine="0"/>
+            </w:pPr>
+            <w:r>
+              <w:t>Fin</w:t>
+            </w:r>
+          </w:p>
+        </w:tc>
+      </w:tr>
+    </w:tbl>
+    <w:p>
+      <w:pPr>
+        <w:pStyle w:val="Prrafodelista"/>
+        <w:spacing w:after="174" w:line="259" w:lineRule="auto"/>
+        <w:ind w:left="317" w:firstLine="0"/>
+      </w:pPr>
+      <w:r>
+        <w:t>Codificación</w:t>
+      </w:r>
+      <w:r>
+        <w:t>:</w:t>
+      </w:r>
+    </w:p>
+    <w:p>
+      <w:pPr>
+        <w:spacing w:after="277" w:line="259" w:lineRule="auto"/>
+        <w:jc w:val="left"/>
+      </w:pPr>
+      <w:r>
+        <w:drawing>
+          <wp:inline distT="0" distB="0" distL="0" distR="0" wp14:anchorId="0A603035" wp14:editId="27260632">
+            <wp:extent cx="4925112" cy="695422"/>
+            <wp:effectExtent l="0" t="0" r="8890" b="9525"/>
+            <wp:docPr id="15" name="Imagen 15"/>
+            <wp:cNvGraphicFramePr>
+              <a:graphicFrameLocks xmlns:a="http://schemas.openxmlformats.org/drawingml/2006/main" noChangeAspect="1"/>
+            </wp:cNvGraphicFramePr>
+            <a:graphic xmlns:a="http://schemas.openxmlformats.org/drawingml/2006/main">
+              <a:graphicData uri="http://schemas.openxmlformats.org/drawingml/2006/picture">
+                <pic:pic xmlns:pic="http://schemas.openxmlformats.org/drawingml/2006/picture">
+                  <pic:nvPicPr>
+                    <pic:cNvPr id="1" name=""/>
+                    <pic:cNvPicPr/>
+                  </pic:nvPicPr>
+                  <pic:blipFill>
+                    <a:blip r:embed="rId20"/>
+                    <a:stretch>
+                      <a:fillRect/>
+                    </a:stretch>
+                  </pic:blipFill>
+                  <pic:spPr>
+                    <a:xfrm>
+                      <a:off x="0" y="0"/>
+                      <a:ext cx="4925112" cy="695422"/>
+                    </a:xfrm>
+                    <a:prstGeom prst="rect">
+                      <a:avLst/>
+                    </a:prstGeom>
+                  </pic:spPr>
+                </pic:pic>
+              </a:graphicData>
+            </a:graphic>
+          </wp:inline>
+        </w:drawing>
+      </w:r>
+      <w:bookmarkStart w:id="2" w:name="_GoBack"/>
+      <w:bookmarkEnd w:id="2"/>
+    </w:p>
+    <w:p>
+      <w:pPr>
         <w:ind w:left="95" w:right="6"/>
       </w:pPr>
       <w:r>
@@ -5557,7 +5960,11 @@
         <w:t>Ejercicio 15</w:t>
       </w:r>
       <w:r>
-        <w:t xml:space="preserve">: Si viste algo de los apuntes y vídeos, esto debería ser muy fácil de resolver. Dados dos números permita calcular la suma, resta, multiplicación y división de estos. Considere que cada una de estas operaciones es un algoritmo cuando realice el diseño. Obviamente muestre los resultados. </w:t>
+        <w:t xml:space="preserve">: Si viste algo de los apuntes y vídeos, esto debería ser muy fácil de resolver. Dados dos números permita calcular la suma, resta, multiplicación y división de estos. </w:t>
+      </w:r>
+      <w:r>
+        <w:lastRenderedPageBreak/>
+        <w:t xml:space="preserve">Considere que cada una de estas operaciones es un algoritmo cuando realice el diseño. Obviamente muestre los resultados. </w:t>
       </w:r>
     </w:p>
     <w:p>
@@ -5613,7 +6020,7 @@
                     <pic:cNvPicPr/>
                   </pic:nvPicPr>
                   <pic:blipFill>
-                    <a:blip r:embed="rId20"/>
+                    <a:blip r:embed="rId21"/>
                     <a:stretch>
                       <a:fillRect/>
                     </a:stretch>
@@ -5757,7 +6164,7 @@
                     <pic:cNvPicPr/>
                   </pic:nvPicPr>
                   <pic:blipFill>
-                    <a:blip r:embed="rId21"/>
+                    <a:blip r:embed="rId22"/>
                     <a:stretch>
                       <a:fillRect/>
                     </a:stretch>
@@ -5811,7 +6218,6 @@
           <w:color w:val="00AF50"/>
           <w:u w:val="single" w:color="00AF50"/>
         </w:rPr>
-        <w:lastRenderedPageBreak/>
         <w:t>Ejercicio 18</w:t>
       </w:r>
       <w:r>
@@ -5849,6 +6255,7 @@
       <w:proofErr w:type="spellStart"/>
       <w:proofErr w:type="gramStart"/>
       <w:r>
+        <w:lastRenderedPageBreak/>
         <w:t>background</w:t>
       </w:r>
       <w:proofErr w:type="spellEnd"/>
@@ -5897,7 +6304,7 @@
                     <pic:cNvPicPr/>
                   </pic:nvPicPr>
                   <pic:blipFill>
-                    <a:blip r:embed="rId22"/>
+                    <a:blip r:embed="rId23"/>
                     <a:stretch>
                       <a:fillRect/>
                     </a:stretch>
@@ -5957,7 +6364,6 @@
         <w:rPr>
           <w:noProof/>
         </w:rPr>
-        <w:lastRenderedPageBreak/>
         <w:drawing>
           <wp:inline distT="0" distB="0" distL="0" distR="0" wp14:anchorId="73006512" wp14:editId="713258B9">
             <wp:extent cx="1491869" cy="1416050"/>
@@ -5972,7 +6378,7 @@
                     <pic:cNvPicPr/>
                   </pic:nvPicPr>
                   <pic:blipFill>
-                    <a:blip r:embed="rId23"/>
+                    <a:blip r:embed="rId24"/>
                     <a:stretch>
                       <a:fillRect/>
                     </a:stretch>
@@ -6045,6 +6451,7 @@
         <w:rPr>
           <w:noProof/>
         </w:rPr>
+        <w:lastRenderedPageBreak/>
         <w:drawing>
           <wp:inline distT="0" distB="0" distL="0" distR="0" wp14:anchorId="3382B4B5" wp14:editId="385B5534">
             <wp:extent cx="2328545" cy="2367280"/>
@@ -6059,7 +6466,7 @@
                     <pic:cNvPicPr/>
                   </pic:nvPicPr>
                   <pic:blipFill>
-                    <a:blip r:embed="rId24"/>
+                    <a:blip r:embed="rId25"/>
                     <a:stretch>
                       <a:fillRect/>
                     </a:stretch>
@@ -6193,7 +6600,6 @@
         <w:rPr>
           <w:noProof/>
         </w:rPr>
-        <w:lastRenderedPageBreak/>
         <w:drawing>
           <wp:inline distT="0" distB="0" distL="0" distR="0" wp14:anchorId="22E07061" wp14:editId="1743ED77">
             <wp:extent cx="2258060" cy="2258060"/>
@@ -6208,7 +6614,7 @@
                     <pic:cNvPicPr/>
                   </pic:nvPicPr>
                   <pic:blipFill>
-                    <a:blip r:embed="rId25"/>
+                    <a:blip r:embed="rId26"/>
                     <a:stretch>
                       <a:fillRect/>
                     </a:stretch>
@@ -6264,9 +6670,9 @@
       </w:r>
     </w:p>
     <w:sectPr>
-      <w:headerReference w:type="even" r:id="rId26"/>
-      <w:headerReference w:type="default" r:id="rId27"/>
-      <w:headerReference w:type="first" r:id="rId28"/>
+      <w:headerReference w:type="even" r:id="rId27"/>
+      <w:headerReference w:type="default" r:id="rId28"/>
+      <w:headerReference w:type="first" r:id="rId29"/>
       <w:pgSz w:w="11912" w:h="16840"/>
       <w:pgMar w:top="2216" w:right="1687" w:bottom="1376" w:left="1601" w:header="712" w:footer="720" w:gutter="0"/>
       <w:cols w:space="720"/>

--- a/Tp01_GarzonMarioAlfredo.docx
+++ b/Tp01_GarzonMarioAlfredo.docx
@@ -5945,27 +5945,420 @@
           </wp:inline>
         </w:drawing>
       </w:r>
+    </w:p>
+    <w:p>
+      <w:pPr>
+        <w:ind w:left="95" w:right="6"/>
+      </w:pPr>
+      <w:r>
+        <w:rPr>
+          <w:color w:val="00AF50"/>
+          <w:u w:val="single" w:color="00AF50"/>
+        </w:rPr>
+        <w:t>Ejercicio 15</w:t>
+      </w:r>
+      <w:r>
+        <w:t xml:space="preserve">: Si viste algo de los apuntes y vídeos, esto debería ser muy fácil de resolver. Dados dos números permita calcular la suma, resta, multiplicación y división de estos. </w:t>
+      </w:r>
+      <w:r>
+        <w:lastRenderedPageBreak/>
+        <w:t xml:space="preserve">Considere que cada una de estas operaciones es un algoritmo cuando realice el diseño. Obviamente muestre los resultados. </w:t>
+      </w:r>
+    </w:p>
+    <w:p>
+      <w:pPr>
+        <w:pStyle w:val="Prrafodelista"/>
+        <w:spacing w:after="174" w:line="259" w:lineRule="auto"/>
+        <w:ind w:left="317" w:firstLine="0"/>
+      </w:pPr>
+      <w:r>
+        <w:t>-Desarrollo del punto:</w:t>
+      </w:r>
+    </w:p>
+    <w:p>
+      <w:pPr>
+        <w:pStyle w:val="Prrafodelista"/>
+        <w:spacing w:after="174" w:line="259" w:lineRule="auto"/>
+        <w:ind w:left="317" w:firstLine="0"/>
+      </w:pPr>
+      <w:r>
+        <w:t>-ANALISIS:</w:t>
+      </w:r>
+    </w:p>
+    <w:p>
+      <w:pPr>
+        <w:pStyle w:val="Prrafodelista"/>
+        <w:spacing w:after="174" w:line="259" w:lineRule="auto"/>
+        <w:ind w:left="317" w:firstLine="0"/>
+      </w:pPr>
+      <w:r>
+        <w:t xml:space="preserve">Descripción del problema: </w:t>
+      </w:r>
+      <w:r>
+        <w:t xml:space="preserve">resolver las operaciones básicas dado 2 </w:t>
+      </w:r>
+      <w:proofErr w:type="spellStart"/>
+      <w:r>
+        <w:t>numeros</w:t>
+      </w:r>
+      <w:proofErr w:type="spellEnd"/>
+      <w:r>
+        <w:t>.</w:t>
+      </w:r>
+    </w:p>
+    <w:p>
+      <w:pPr>
+        <w:pStyle w:val="Prrafodelista"/>
+        <w:spacing w:after="174" w:line="259" w:lineRule="auto"/>
+        <w:ind w:left="317" w:firstLine="0"/>
+      </w:pPr>
+      <w:r>
+        <w:t>Análisis:</w:t>
+      </w:r>
+    </w:p>
+    <w:p>
+      <w:pPr>
+        <w:pStyle w:val="Prrafodelista"/>
+        <w:spacing w:after="174" w:line="259" w:lineRule="auto"/>
+        <w:ind w:left="317" w:firstLine="0"/>
+      </w:pPr>
+      <w:r>
+        <w:tab/>
+        <w:t>DATOS DE ENTRADA:</w:t>
+      </w:r>
+    </w:p>
+    <w:p>
+      <w:pPr>
+        <w:pStyle w:val="Prrafodelista"/>
+        <w:spacing w:after="174" w:line="259" w:lineRule="auto"/>
+        <w:ind w:left="317" w:firstLine="0"/>
+      </w:pPr>
+      <w:r>
+        <w:tab/>
+      </w:r>
+      <w:r>
+        <w:tab/>
+      </w:r>
+      <w:r>
+        <w:t>a, b: entero</w:t>
+      </w:r>
+    </w:p>
+    <w:p>
+      <w:pPr>
+        <w:pStyle w:val="Prrafodelista"/>
+        <w:spacing w:after="174" w:line="259" w:lineRule="auto"/>
+        <w:ind w:left="317" w:firstLine="0"/>
+      </w:pPr>
+      <w:r>
+        <w:tab/>
+        <w:t>DATOS DE SALIDA:</w:t>
+      </w:r>
+    </w:p>
+    <w:p>
+      <w:pPr>
+        <w:pStyle w:val="Prrafodelista"/>
+        <w:spacing w:after="174" w:line="259" w:lineRule="auto"/>
+        <w:ind w:left="317" w:firstLine="0"/>
+      </w:pPr>
+      <w:r>
+        <w:tab/>
+      </w:r>
+      <w:r>
+        <w:tab/>
+      </w:r>
+      <w:r>
+        <w:t xml:space="preserve">Suma, resta, multiplicación y </w:t>
+      </w:r>
+      <w:proofErr w:type="spellStart"/>
+      <w:r>
+        <w:t>division</w:t>
+      </w:r>
+      <w:proofErr w:type="spellEnd"/>
+    </w:p>
+    <w:p>
+      <w:pPr>
+        <w:pStyle w:val="Prrafodelista"/>
+        <w:spacing w:after="174" w:line="259" w:lineRule="auto"/>
+        <w:ind w:left="317" w:firstLine="0"/>
+      </w:pPr>
+      <w:r>
+        <w:tab/>
+        <w:t>PROCESO:</w:t>
+      </w:r>
+    </w:p>
+    <w:p>
+      <w:pPr>
+        <w:pStyle w:val="Prrafodelista"/>
+        <w:spacing w:after="174" w:line="259" w:lineRule="auto"/>
+        <w:ind w:left="317" w:firstLine="0"/>
+      </w:pPr>
+      <w:r>
+        <w:tab/>
+      </w:r>
+      <w:r>
+        <w:tab/>
+      </w:r>
+      <w:r>
+        <w:t xml:space="preserve">Calcular </w:t>
+      </w:r>
+      <w:r>
+        <w:t xml:space="preserve">la </w:t>
+      </w:r>
+      <w:proofErr w:type="spellStart"/>
+      <w:proofErr w:type="gramStart"/>
+      <w:r>
+        <w:t>suma,resta</w:t>
+      </w:r>
+      <w:proofErr w:type="spellEnd"/>
+      <w:proofErr w:type="gramEnd"/>
+      <w:r>
+        <w:t>, multiplicación y división de los números ingresados.</w:t>
+      </w:r>
+    </w:p>
+    <w:p>
+      <w:pPr>
+        <w:pStyle w:val="Prrafodelista"/>
+        <w:spacing w:after="174" w:line="259" w:lineRule="auto"/>
+        <w:ind w:left="317" w:firstLine="0"/>
+      </w:pPr>
+      <w:r>
+        <w:t>DISEÑO:</w:t>
+      </w:r>
+    </w:p>
+    <w:tbl>
+      <w:tblPr>
+        <w:tblStyle w:val="Tablaconcuadrcula"/>
+        <w:tblW w:w="0" w:type="auto"/>
+        <w:tblLook w:val="04A0" w:firstRow="1" w:lastRow="0" w:firstColumn="1" w:lastColumn="0" w:noHBand="0" w:noVBand="1"/>
+      </w:tblPr>
+      <w:tblGrid>
+        <w:gridCol w:w="8503"/>
+      </w:tblGrid>
+      <w:tr>
+        <w:tc>
+          <w:tcPr>
+            <w:tcW w:w="8503" w:type="dxa"/>
+          </w:tcPr>
+          <w:p>
+            <w:pPr>
+              <w:spacing w:after="174" w:line="259" w:lineRule="auto"/>
+              <w:ind w:left="93" w:firstLine="0"/>
+            </w:pPr>
+            <w:r>
+              <w:t xml:space="preserve">Entidad: </w:t>
+            </w:r>
+            <w:r>
+              <w:t>Algoritmo</w:t>
+            </w:r>
+          </w:p>
+        </w:tc>
+      </w:tr>
+      <w:tr>
+        <w:tc>
+          <w:tcPr>
+            <w:tcW w:w="8503" w:type="dxa"/>
+          </w:tcPr>
+          <w:p>
+            <w:pPr>
+              <w:spacing w:after="174"/>
+              <w:rPr>
+                <w:lang w:val="es-ES"/>
+              </w:rPr>
+            </w:pPr>
+            <w:r>
+              <w:t>Variables:</w:t>
+            </w:r>
+            <w:r>
+              <w:t xml:space="preserve"> </w:t>
+            </w:r>
+            <w:r>
+              <w:rPr>
+                <w:lang w:val="es-ES"/>
+              </w:rPr>
+              <w:t>a, b, suma, resta, multiplicación, división: enteros</w:t>
+            </w:r>
+          </w:p>
+        </w:tc>
+      </w:tr>
+      <w:tr>
+        <w:tc>
+          <w:tcPr>
+            <w:tcW w:w="8503" w:type="dxa"/>
+          </w:tcPr>
+          <w:p>
+            <w:pPr>
+              <w:spacing w:after="174" w:line="259" w:lineRule="auto"/>
+              <w:ind w:left="93" w:firstLine="0"/>
+            </w:pPr>
+            <w:r>
+              <w:t xml:space="preserve">Nombre Algoritmo: </w:t>
+            </w:r>
+            <w:r>
+              <w:t xml:space="preserve">Operaciones </w:t>
+            </w:r>
+            <w:proofErr w:type="spellStart"/>
+            <w:r>
+              <w:t>Basicas</w:t>
+            </w:r>
+            <w:proofErr w:type="spellEnd"/>
+          </w:p>
+          <w:p>
+            <w:pPr>
+              <w:spacing w:after="174" w:line="259" w:lineRule="auto"/>
+              <w:ind w:left="93" w:firstLine="0"/>
+            </w:pPr>
+            <w:r>
+              <w:t>Algoritmo:</w:t>
+            </w:r>
+          </w:p>
+          <w:p>
+            <w:pPr>
+              <w:spacing w:after="174" w:line="259" w:lineRule="auto"/>
+              <w:ind w:left="93" w:firstLine="0"/>
+            </w:pPr>
+            <w:r>
+              <w:t>Inicio</w:t>
+            </w:r>
+          </w:p>
+          <w:p>
+            <w:pPr>
+              <w:spacing w:after="174" w:line="259" w:lineRule="auto"/>
+              <w:ind w:left="93" w:firstLine="0"/>
+            </w:pPr>
+            <w:r>
+              <w:t xml:space="preserve">Inicializar </w:t>
+            </w:r>
+            <w:r>
+              <w:t>a y b</w:t>
+            </w:r>
+          </w:p>
+          <w:p>
+            <w:pPr>
+              <w:spacing w:after="174" w:line="259" w:lineRule="auto"/>
+              <w:ind w:left="93" w:firstLine="0"/>
+            </w:pPr>
+            <w:r>
+              <w:t xml:space="preserve">Sumar </w:t>
+            </w:r>
+            <w:proofErr w:type="spellStart"/>
+            <w:r>
+              <w:t>a+b</w:t>
+            </w:r>
+            <w:proofErr w:type="spellEnd"/>
+          </w:p>
+          <w:p>
+            <w:pPr>
+              <w:spacing w:after="174" w:line="259" w:lineRule="auto"/>
+              <w:ind w:left="93" w:firstLine="0"/>
+            </w:pPr>
+            <w:r>
+              <w:t>Restar a-b</w:t>
+            </w:r>
+          </w:p>
+          <w:p>
+            <w:pPr>
+              <w:spacing w:after="174" w:line="259" w:lineRule="auto"/>
+              <w:ind w:left="93" w:firstLine="0"/>
+            </w:pPr>
+            <w:proofErr w:type="spellStart"/>
+            <w:r>
+              <w:t>Multilicar</w:t>
+            </w:r>
+            <w:proofErr w:type="spellEnd"/>
+            <w:r>
+              <w:t xml:space="preserve"> a*b</w:t>
+            </w:r>
+          </w:p>
+          <w:p>
+            <w:pPr>
+              <w:spacing w:after="174" w:line="259" w:lineRule="auto"/>
+              <w:ind w:left="93" w:firstLine="0"/>
+            </w:pPr>
+            <w:r>
+              <w:t>Dividir a/b</w:t>
+            </w:r>
+          </w:p>
+          <w:p>
+            <w:pPr>
+              <w:spacing w:after="174" w:line="259" w:lineRule="auto"/>
+              <w:ind w:left="93" w:firstLine="0"/>
+            </w:pPr>
+            <w:r>
+              <w:t xml:space="preserve">Mostrar los resultados </w:t>
+            </w:r>
+            <w:r>
+              <w:t>de las operaciones</w:t>
+            </w:r>
+          </w:p>
+          <w:p>
+            <w:pPr>
+              <w:spacing w:after="174" w:line="259" w:lineRule="auto"/>
+              <w:ind w:left="93" w:firstLine="0"/>
+            </w:pPr>
+            <w:r>
+              <w:t>Fin</w:t>
+            </w:r>
+          </w:p>
+        </w:tc>
+      </w:tr>
+    </w:tbl>
+    <w:p>
+      <w:pPr>
+        <w:pStyle w:val="Prrafodelista"/>
+        <w:spacing w:after="174" w:line="259" w:lineRule="auto"/>
+        <w:ind w:left="317" w:firstLine="0"/>
+      </w:pPr>
+      <w:r>
+        <w:t>Codificación</w:t>
+      </w:r>
+      <w:r>
+        <w:t>:</w:t>
+      </w:r>
+    </w:p>
+    <w:p>
+      <w:pPr>
+        <w:ind w:left="95" w:right="6"/>
+      </w:pPr>
+      <w:r>
+        <w:lastRenderedPageBreak/>
+        <w:drawing>
+          <wp:inline distT="0" distB="0" distL="0" distR="0" wp14:anchorId="6602FCF9" wp14:editId="1BAFD432">
+            <wp:extent cx="3534268" cy="2143424"/>
+            <wp:effectExtent l="0" t="0" r="9525" b="9525"/>
+            <wp:docPr id="16" name="Imagen 16"/>
+            <wp:cNvGraphicFramePr>
+              <a:graphicFrameLocks xmlns:a="http://schemas.openxmlformats.org/drawingml/2006/main" noChangeAspect="1"/>
+            </wp:cNvGraphicFramePr>
+            <a:graphic xmlns:a="http://schemas.openxmlformats.org/drawingml/2006/main">
+              <a:graphicData uri="http://schemas.openxmlformats.org/drawingml/2006/picture">
+                <pic:pic xmlns:pic="http://schemas.openxmlformats.org/drawingml/2006/picture">
+                  <pic:nvPicPr>
+                    <pic:cNvPr id="1" name=""/>
+                    <pic:cNvPicPr/>
+                  </pic:nvPicPr>
+                  <pic:blipFill>
+                    <a:blip r:embed="rId21"/>
+                    <a:stretch>
+                      <a:fillRect/>
+                    </a:stretch>
+                  </pic:blipFill>
+                  <pic:spPr>
+                    <a:xfrm>
+                      <a:off x="0" y="0"/>
+                      <a:ext cx="3534268" cy="2143424"/>
+                    </a:xfrm>
+                    <a:prstGeom prst="rect">
+                      <a:avLst/>
+                    </a:prstGeom>
+                  </pic:spPr>
+                </pic:pic>
+              </a:graphicData>
+            </a:graphic>
+          </wp:inline>
+        </w:drawing>
+      </w:r>
       <w:bookmarkStart w:id="2" w:name="_GoBack"/>
       <w:bookmarkEnd w:id="2"/>
-    </w:p>
-    <w:p>
-      <w:pPr>
-        <w:ind w:left="95" w:right="6"/>
-      </w:pPr>
-      <w:r>
-        <w:rPr>
-          <w:color w:val="00AF50"/>
-          <w:u w:val="single" w:color="00AF50"/>
-        </w:rPr>
-        <w:t>Ejercicio 15</w:t>
-      </w:r>
-      <w:r>
-        <w:t xml:space="preserve">: Si viste algo de los apuntes y vídeos, esto debería ser muy fácil de resolver. Dados dos números permita calcular la suma, resta, multiplicación y división de estos. </w:t>
-      </w:r>
-      <w:r>
-        <w:lastRenderedPageBreak/>
-        <w:t xml:space="preserve">Considere que cada una de estas operaciones es un algoritmo cuando realice el diseño. Obviamente muestre los resultados. </w:t>
-      </w:r>
     </w:p>
     <w:p>
       <w:pPr>
@@ -6020,7 +6413,7 @@
                     <pic:cNvPicPr/>
                   </pic:nvPicPr>
                   <pic:blipFill>
-                    <a:blip r:embed="rId21"/>
+                    <a:blip r:embed="rId22"/>
                     <a:stretch>
                       <a:fillRect/>
                     </a:stretch>
@@ -6164,7 +6557,7 @@
                     <pic:cNvPicPr/>
                   </pic:nvPicPr>
                   <pic:blipFill>
-                    <a:blip r:embed="rId22"/>
+                    <a:blip r:embed="rId23"/>
                     <a:stretch>
                       <a:fillRect/>
                     </a:stretch>
@@ -6218,6 +6611,7 @@
           <w:color w:val="00AF50"/>
           <w:u w:val="single" w:color="00AF50"/>
         </w:rPr>
+        <w:lastRenderedPageBreak/>
         <w:t>Ejercicio 18</w:t>
       </w:r>
       <w:r>
@@ -6255,7 +6649,6 @@
       <w:proofErr w:type="spellStart"/>
       <w:proofErr w:type="gramStart"/>
       <w:r>
-        <w:lastRenderedPageBreak/>
         <w:t>background</w:t>
       </w:r>
       <w:proofErr w:type="spellEnd"/>
@@ -6304,7 +6697,7 @@
                     <pic:cNvPicPr/>
                   </pic:nvPicPr>
                   <pic:blipFill>
-                    <a:blip r:embed="rId23"/>
+                    <a:blip r:embed="rId24"/>
                     <a:stretch>
                       <a:fillRect/>
                     </a:stretch>
@@ -6364,6 +6757,7 @@
         <w:rPr>
           <w:noProof/>
         </w:rPr>
+        <w:lastRenderedPageBreak/>
         <w:drawing>
           <wp:inline distT="0" distB="0" distL="0" distR="0" wp14:anchorId="73006512" wp14:editId="713258B9">
             <wp:extent cx="1491869" cy="1416050"/>
@@ -6378,7 +6772,7 @@
                     <pic:cNvPicPr/>
                   </pic:nvPicPr>
                   <pic:blipFill>
-                    <a:blip r:embed="rId24"/>
+                    <a:blip r:embed="rId25"/>
                     <a:stretch>
                       <a:fillRect/>
                     </a:stretch>
@@ -6451,7 +6845,6 @@
         <w:rPr>
           <w:noProof/>
         </w:rPr>
-        <w:lastRenderedPageBreak/>
         <w:drawing>
           <wp:inline distT="0" distB="0" distL="0" distR="0" wp14:anchorId="3382B4B5" wp14:editId="385B5534">
             <wp:extent cx="2328545" cy="2367280"/>
@@ -6466,7 +6859,7 @@
                     <pic:cNvPicPr/>
                   </pic:nvPicPr>
                   <pic:blipFill>
-                    <a:blip r:embed="rId25"/>
+                    <a:blip r:embed="rId26"/>
                     <a:stretch>
                       <a:fillRect/>
                     </a:stretch>
@@ -6600,6 +6993,7 @@
         <w:rPr>
           <w:noProof/>
         </w:rPr>
+        <w:lastRenderedPageBreak/>
         <w:drawing>
           <wp:inline distT="0" distB="0" distL="0" distR="0" wp14:anchorId="22E07061" wp14:editId="1743ED77">
             <wp:extent cx="2258060" cy="2258060"/>
@@ -6614,7 +7008,7 @@
                     <pic:cNvPicPr/>
                   </pic:nvPicPr>
                   <pic:blipFill>
-                    <a:blip r:embed="rId26"/>
+                    <a:blip r:embed="rId27"/>
                     <a:stretch>
                       <a:fillRect/>
                     </a:stretch>
@@ -6670,9 +7064,9 @@
       </w:r>
     </w:p>
     <w:sectPr>
-      <w:headerReference w:type="even" r:id="rId27"/>
-      <w:headerReference w:type="default" r:id="rId28"/>
-      <w:headerReference w:type="first" r:id="rId29"/>
+      <w:headerReference w:type="even" r:id="rId28"/>
+      <w:headerReference w:type="default" r:id="rId29"/>
+      <w:headerReference w:type="first" r:id="rId30"/>
       <w:pgSz w:w="11912" w:h="16840"/>
       <w:pgMar w:top="2216" w:right="1687" w:bottom="1376" w:left="1601" w:header="712" w:footer="720" w:gutter="0"/>
       <w:cols w:space="720"/>

--- a/Tp01_GarzonMarioAlfredo.docx
+++ b/Tp01_GarzonMarioAlfredo.docx
@@ -6357,8 +6357,6 @@
           </wp:inline>
         </w:drawing>
       </w:r>
-      <w:bookmarkStart w:id="2" w:name="_GoBack"/>
-      <w:bookmarkEnd w:id="2"/>
     </w:p>
     <w:p>
       <w:pPr>
@@ -6436,6 +6434,379 @@
     </w:p>
     <w:p>
       <w:pPr>
+        <w:pStyle w:val="Prrafodelista"/>
+        <w:spacing w:after="174" w:line="259" w:lineRule="auto"/>
+        <w:ind w:left="317" w:firstLine="0"/>
+      </w:pPr>
+      <w:r>
+        <w:t>-Desarrollo del punto:</w:t>
+      </w:r>
+    </w:p>
+    <w:p>
+      <w:pPr>
+        <w:pStyle w:val="Prrafodelista"/>
+        <w:spacing w:after="174" w:line="259" w:lineRule="auto"/>
+        <w:ind w:left="317" w:firstLine="0"/>
+      </w:pPr>
+      <w:r>
+        <w:t>-ANALISIS:</w:t>
+      </w:r>
+    </w:p>
+    <w:p>
+      <w:pPr>
+        <w:pStyle w:val="Prrafodelista"/>
+        <w:spacing w:after="174" w:line="259" w:lineRule="auto"/>
+        <w:ind w:left="317" w:firstLine="0"/>
+      </w:pPr>
+      <w:r>
+        <w:t xml:space="preserve">Descripción del problema: </w:t>
+      </w:r>
+      <w:r>
+        <w:t>convertir de Fahrenheit a Celsius</w:t>
+      </w:r>
+      <w:r>
+        <w:t>.</w:t>
+      </w:r>
+    </w:p>
+    <w:p>
+      <w:pPr>
+        <w:pStyle w:val="Prrafodelista"/>
+        <w:spacing w:after="174" w:line="259" w:lineRule="auto"/>
+        <w:ind w:left="317" w:firstLine="0"/>
+      </w:pPr>
+      <w:r>
+        <w:t>Análisis:</w:t>
+      </w:r>
+    </w:p>
+    <w:p>
+      <w:pPr>
+        <w:pStyle w:val="Prrafodelista"/>
+        <w:spacing w:after="174" w:line="259" w:lineRule="auto"/>
+        <w:ind w:left="317" w:firstLine="0"/>
+      </w:pPr>
+      <w:r>
+        <w:tab/>
+        <w:t>DATOS DE ENTRADA:</w:t>
+      </w:r>
+    </w:p>
+    <w:p>
+      <w:pPr>
+        <w:pStyle w:val="Prrafodelista"/>
+        <w:spacing w:after="174" w:line="259" w:lineRule="auto"/>
+        <w:ind w:left="317" w:firstLine="0"/>
+      </w:pPr>
+      <w:r>
+        <w:tab/>
+      </w:r>
+      <w:r>
+        <w:tab/>
+      </w:r>
+      <w:r>
+        <w:t>F</w:t>
+      </w:r>
+      <w:r>
+        <w:t xml:space="preserve">: </w:t>
+      </w:r>
+      <w:proofErr w:type="spellStart"/>
+      <w:r>
+        <w:t>float</w:t>
+      </w:r>
+      <w:proofErr w:type="spellEnd"/>
+    </w:p>
+    <w:p>
+      <w:pPr>
+        <w:pStyle w:val="Prrafodelista"/>
+        <w:spacing w:after="174" w:line="259" w:lineRule="auto"/>
+        <w:ind w:left="317" w:firstLine="0"/>
+      </w:pPr>
+      <w:r>
+        <w:tab/>
+        <w:t>DATOS DE SALIDA:</w:t>
+      </w:r>
+    </w:p>
+    <w:p>
+      <w:pPr>
+        <w:pStyle w:val="Prrafodelista"/>
+        <w:spacing w:after="174" w:line="259" w:lineRule="auto"/>
+        <w:ind w:left="317" w:firstLine="0"/>
+      </w:pPr>
+      <w:r>
+        <w:tab/>
+      </w:r>
+      <w:r>
+        <w:tab/>
+      </w:r>
+      <w:r>
+        <w:t xml:space="preserve">C: </w:t>
+      </w:r>
+      <w:proofErr w:type="spellStart"/>
+      <w:r>
+        <w:t>float</w:t>
+      </w:r>
+      <w:proofErr w:type="spellEnd"/>
+    </w:p>
+    <w:p>
+      <w:pPr>
+        <w:pStyle w:val="Prrafodelista"/>
+        <w:spacing w:after="174" w:line="259" w:lineRule="auto"/>
+        <w:ind w:left="317" w:firstLine="0"/>
+      </w:pPr>
+      <w:r>
+        <w:tab/>
+        <w:t>PROCESO:</w:t>
+      </w:r>
+    </w:p>
+    <w:p>
+      <w:pPr>
+        <w:pStyle w:val="Prrafodelista"/>
+        <w:spacing w:after="174" w:line="259" w:lineRule="auto"/>
+        <w:ind w:left="317" w:firstLine="0"/>
+      </w:pPr>
+      <w:r>
+        <w:tab/>
+      </w:r>
+      <w:r>
+        <w:tab/>
+      </w:r>
+      <w:r>
+        <w:t>Conversión de grados Fahrenheit a grados Celsius</w:t>
+      </w:r>
+    </w:p>
+    <w:p>
+      <w:pPr>
+        <w:pStyle w:val="Prrafodelista"/>
+        <w:spacing w:after="174" w:line="259" w:lineRule="auto"/>
+        <w:ind w:left="317" w:firstLine="0"/>
+      </w:pPr>
+      <w:r>
+        <w:t>DISEÑO:</w:t>
+      </w:r>
+    </w:p>
+    <w:tbl>
+      <w:tblPr>
+        <w:tblStyle w:val="Tablaconcuadrcula"/>
+        <w:tblW w:w="0" w:type="auto"/>
+        <w:tblLook w:val="04A0" w:firstRow="1" w:lastRow="0" w:firstColumn="1" w:lastColumn="0" w:noHBand="0" w:noVBand="1"/>
+      </w:tblPr>
+      <w:tblGrid>
+        <w:gridCol w:w="8503"/>
+      </w:tblGrid>
+      <w:tr>
+        <w:tc>
+          <w:tcPr>
+            <w:tcW w:w="8503" w:type="dxa"/>
+          </w:tcPr>
+          <w:p>
+            <w:pPr>
+              <w:spacing w:after="174" w:line="259" w:lineRule="auto"/>
+              <w:ind w:left="93" w:firstLine="0"/>
+            </w:pPr>
+            <w:r>
+              <w:t xml:space="preserve">Entidad: </w:t>
+            </w:r>
+            <w:r>
+              <w:t>Algoritmo</w:t>
+            </w:r>
+          </w:p>
+        </w:tc>
+      </w:tr>
+      <w:tr>
+        <w:tc>
+          <w:tcPr>
+            <w:tcW w:w="8503" w:type="dxa"/>
+          </w:tcPr>
+          <w:p>
+            <w:pPr>
+              <w:spacing w:after="174"/>
+              <w:rPr>
+                <w:lang w:val="es-ES"/>
+              </w:rPr>
+            </w:pPr>
+            <w:r>
+              <w:t>Variables:</w:t>
+            </w:r>
+            <w:r>
+              <w:t xml:space="preserve"> </w:t>
+            </w:r>
+            <w:r>
+              <w:rPr>
+                <w:lang w:val="es-ES"/>
+              </w:rPr>
+              <w:t xml:space="preserve">F, C: </w:t>
+            </w:r>
+            <w:proofErr w:type="spellStart"/>
+            <w:r>
+              <w:rPr>
+                <w:lang w:val="es-ES"/>
+              </w:rPr>
+              <w:t>float</w:t>
+            </w:r>
+            <w:proofErr w:type="spellEnd"/>
+          </w:p>
+        </w:tc>
+      </w:tr>
+      <w:tr>
+        <w:tc>
+          <w:tcPr>
+            <w:tcW w:w="8503" w:type="dxa"/>
+          </w:tcPr>
+          <w:p>
+            <w:pPr>
+              <w:spacing w:after="174" w:line="259" w:lineRule="auto"/>
+              <w:ind w:left="93" w:firstLine="0"/>
+            </w:pPr>
+            <w:r>
+              <w:t xml:space="preserve">Nombre Algoritmo: </w:t>
+            </w:r>
+            <w:r>
+              <w:t>Conversión de grados</w:t>
+            </w:r>
+          </w:p>
+          <w:p>
+            <w:pPr>
+              <w:spacing w:after="174" w:line="259" w:lineRule="auto"/>
+              <w:ind w:left="93" w:firstLine="0"/>
+            </w:pPr>
+            <w:r>
+              <w:t>Algoritmo:</w:t>
+            </w:r>
+          </w:p>
+          <w:p>
+            <w:pPr>
+              <w:spacing w:after="174" w:line="259" w:lineRule="auto"/>
+              <w:ind w:left="93" w:firstLine="0"/>
+            </w:pPr>
+            <w:r>
+              <w:t>Inicio</w:t>
+            </w:r>
+          </w:p>
+          <w:p>
+            <w:pPr>
+              <w:spacing w:after="174" w:line="259" w:lineRule="auto"/>
+              <w:ind w:left="93" w:firstLine="0"/>
+            </w:pPr>
+            <w:r>
+              <w:t xml:space="preserve">Inicializar </w:t>
+            </w:r>
+            <w:r>
+              <w:t>F</w:t>
+            </w:r>
+          </w:p>
+          <w:p>
+            <w:pPr>
+              <w:spacing w:after="174" w:line="259" w:lineRule="auto"/>
+              <w:ind w:left="93" w:firstLine="0"/>
+            </w:pPr>
+            <w:r>
+              <w:t xml:space="preserve">Conversión </w:t>
+            </w:r>
+            <w:proofErr w:type="gramStart"/>
+            <w:r>
+              <w:t>del grados</w:t>
+            </w:r>
+            <w:proofErr w:type="gramEnd"/>
+            <w:r>
+              <w:t xml:space="preserve"> dada la </w:t>
+            </w:r>
+            <w:proofErr w:type="spellStart"/>
+            <w:r>
+              <w:t>ecuacion</w:t>
+            </w:r>
+            <w:proofErr w:type="spellEnd"/>
+            <w:r>
+              <w:t>.</w:t>
+            </w:r>
+          </w:p>
+          <w:p>
+            <w:pPr>
+              <w:spacing w:after="174" w:line="259" w:lineRule="auto"/>
+              <w:ind w:left="93" w:firstLine="0"/>
+            </w:pPr>
+            <w:r>
+              <w:t xml:space="preserve">Mostrar </w:t>
+            </w:r>
+            <w:r>
+              <w:t xml:space="preserve">la </w:t>
+            </w:r>
+            <w:proofErr w:type="spellStart"/>
+            <w:r>
+              <w:t>conversion</w:t>
+            </w:r>
+            <w:proofErr w:type="spellEnd"/>
+          </w:p>
+          <w:p>
+            <w:pPr>
+              <w:spacing w:after="174" w:line="259" w:lineRule="auto"/>
+              <w:ind w:left="93" w:firstLine="0"/>
+            </w:pPr>
+            <w:r>
+              <w:t>Fin</w:t>
+            </w:r>
+          </w:p>
+        </w:tc>
+      </w:tr>
+    </w:tbl>
+    <w:p>
+      <w:pPr>
+        <w:pStyle w:val="Prrafodelista"/>
+        <w:spacing w:after="174" w:line="259" w:lineRule="auto"/>
+        <w:ind w:left="317" w:firstLine="0"/>
+      </w:pPr>
+      <w:r>
+        <w:t>Codificación</w:t>
+      </w:r>
+      <w:r>
+        <w:t>:</w:t>
+      </w:r>
+    </w:p>
+    <w:p>
+      <w:pPr>
+        <w:spacing w:after="92" w:line="259" w:lineRule="auto"/>
+        <w:jc w:val="left"/>
+      </w:pPr>
+      <w:r>
+        <w:lastRenderedPageBreak/>
+        <w:drawing>
+          <wp:inline distT="0" distB="0" distL="0" distR="0" wp14:anchorId="7D8C9090" wp14:editId="1492EEB5">
+            <wp:extent cx="4867954" cy="495369"/>
+            <wp:effectExtent l="0" t="0" r="8890" b="0"/>
+            <wp:docPr id="17" name="Imagen 17"/>
+            <wp:cNvGraphicFramePr>
+              <a:graphicFrameLocks xmlns:a="http://schemas.openxmlformats.org/drawingml/2006/main" noChangeAspect="1"/>
+            </wp:cNvGraphicFramePr>
+            <a:graphic xmlns:a="http://schemas.openxmlformats.org/drawingml/2006/main">
+              <a:graphicData uri="http://schemas.openxmlformats.org/drawingml/2006/picture">
+                <pic:pic xmlns:pic="http://schemas.openxmlformats.org/drawingml/2006/picture">
+                  <pic:nvPicPr>
+                    <pic:cNvPr id="1" name=""/>
+                    <pic:cNvPicPr/>
+                  </pic:nvPicPr>
+                  <pic:blipFill>
+                    <a:blip r:embed="rId23"/>
+                    <a:stretch>
+                      <a:fillRect/>
+                    </a:stretch>
+                  </pic:blipFill>
+                  <pic:spPr>
+                    <a:xfrm>
+                      <a:off x="0" y="0"/>
+                      <a:ext cx="4867954" cy="495369"/>
+                    </a:xfrm>
+                    <a:prstGeom prst="rect">
+                      <a:avLst/>
+                    </a:prstGeom>
+                  </pic:spPr>
+                </pic:pic>
+              </a:graphicData>
+            </a:graphic>
+          </wp:inline>
+        </w:drawing>
+      </w:r>
+      <w:bookmarkStart w:id="2" w:name="_GoBack"/>
+      <w:bookmarkEnd w:id="2"/>
+    </w:p>
+    <w:p>
+      <w:pPr>
         <w:spacing w:after="0" w:line="259" w:lineRule="auto"/>
         <w:ind w:left="0" w:firstLine="0"/>
         <w:jc w:val="left"/>
@@ -6557,7 +6928,7 @@
                     <pic:cNvPicPr/>
                   </pic:nvPicPr>
                   <pic:blipFill>
-                    <a:blip r:embed="rId23"/>
+                    <a:blip r:embed="rId24"/>
                     <a:stretch>
                       <a:fillRect/>
                     </a:stretch>
@@ -6611,7 +6982,6 @@
           <w:color w:val="00AF50"/>
           <w:u w:val="single" w:color="00AF50"/>
         </w:rPr>
-        <w:lastRenderedPageBreak/>
         <w:t>Ejercicio 18</w:t>
       </w:r>
       <w:r>
@@ -6683,6 +7053,7 @@
         <w:rPr>
           <w:noProof/>
         </w:rPr>
+        <w:lastRenderedPageBreak/>
         <w:drawing>
           <wp:inline distT="0" distB="0" distL="0" distR="0" wp14:anchorId="6F28AEDD" wp14:editId="06C948F4">
             <wp:extent cx="4467479" cy="3065780"/>
@@ -6697,7 +7068,7 @@
                     <pic:cNvPicPr/>
                   </pic:nvPicPr>
                   <pic:blipFill>
-                    <a:blip r:embed="rId24"/>
+                    <a:blip r:embed="rId25"/>
                     <a:stretch>
                       <a:fillRect/>
                     </a:stretch>
@@ -6757,7 +7128,6 @@
         <w:rPr>
           <w:noProof/>
         </w:rPr>
-        <w:lastRenderedPageBreak/>
         <w:drawing>
           <wp:inline distT="0" distB="0" distL="0" distR="0" wp14:anchorId="73006512" wp14:editId="713258B9">
             <wp:extent cx="1491869" cy="1416050"/>
@@ -6772,7 +7142,7 @@
                     <pic:cNvPicPr/>
                   </pic:nvPicPr>
                   <pic:blipFill>
-                    <a:blip r:embed="rId25"/>
+                    <a:blip r:embed="rId26"/>
                     <a:stretch>
                       <a:fillRect/>
                     </a:stretch>
@@ -6845,6 +7215,7 @@
         <w:rPr>
           <w:noProof/>
         </w:rPr>
+        <w:lastRenderedPageBreak/>
         <w:drawing>
           <wp:inline distT="0" distB="0" distL="0" distR="0" wp14:anchorId="3382B4B5" wp14:editId="385B5534">
             <wp:extent cx="2328545" cy="2367280"/>
@@ -6859,7 +7230,7 @@
                     <pic:cNvPicPr/>
                   </pic:nvPicPr>
                   <pic:blipFill>
-                    <a:blip r:embed="rId26"/>
+                    <a:blip r:embed="rId27"/>
                     <a:stretch>
                       <a:fillRect/>
                     </a:stretch>
@@ -6993,7 +7364,6 @@
         <w:rPr>
           <w:noProof/>
         </w:rPr>
-        <w:lastRenderedPageBreak/>
         <w:drawing>
           <wp:inline distT="0" distB="0" distL="0" distR="0" wp14:anchorId="22E07061" wp14:editId="1743ED77">
             <wp:extent cx="2258060" cy="2258060"/>
@@ -7008,7 +7378,7 @@
                     <pic:cNvPicPr/>
                   </pic:nvPicPr>
                   <pic:blipFill>
-                    <a:blip r:embed="rId27"/>
+                    <a:blip r:embed="rId28"/>
                     <a:stretch>
                       <a:fillRect/>
                     </a:stretch>
@@ -7064,9 +7434,9 @@
       </w:r>
     </w:p>
     <w:sectPr>
-      <w:headerReference w:type="even" r:id="rId28"/>
-      <w:headerReference w:type="default" r:id="rId29"/>
-      <w:headerReference w:type="first" r:id="rId30"/>
+      <w:headerReference w:type="even" r:id="rId29"/>
+      <w:headerReference w:type="default" r:id="rId30"/>
+      <w:headerReference w:type="first" r:id="rId31"/>
       <w:pgSz w:w="11912" w:h="16840"/>
       <w:pgMar w:top="2216" w:right="1687" w:bottom="1376" w:left="1601" w:header="712" w:footer="720" w:gutter="0"/>
       <w:cols w:space="720"/>

--- a/Tp01_GarzonMarioAlfredo.docx
+++ b/Tp01_GarzonMarioAlfredo.docx
@@ -4744,8 +4744,6 @@
       </w:r>
       <w:r>
         <w:tab/>
-      </w:r>
-      <w:r>
         <w:t>nombre</w:t>
       </w:r>
       <w:r>
@@ -4869,19 +4867,13 @@
               <w:t>Variables:</w:t>
             </w:r>
             <w:r>
-              <w:t xml:space="preserve"> nombre</w:t>
-            </w:r>
-            <w:r>
-              <w:t xml:space="preserve">, </w:t>
+              <w:t xml:space="preserve"> nombre, </w:t>
             </w:r>
             <w:r>
               <w:t xml:space="preserve">texto, </w:t>
             </w:r>
             <w:r>
-              <w:t>saludo</w:t>
-            </w:r>
-            <w:r>
-              <w:t xml:space="preserve">: </w:t>
+              <w:t xml:space="preserve">saludo: </w:t>
             </w:r>
             <w:proofErr w:type="spellStart"/>
             <w:r>
@@ -5146,8 +5138,6 @@
       </w:r>
       <w:r>
         <w:tab/>
-      </w:r>
-      <w:r>
         <w:t xml:space="preserve">base, altura: </w:t>
       </w:r>
       <w:proofErr w:type="spellStart"/>
@@ -5275,13 +5265,7 @@
               <w:rPr>
                 <w:lang w:val="es-ES"/>
               </w:rPr>
-              <w:t>base</w:t>
-            </w:r>
-            <w:r>
-              <w:rPr>
-                <w:lang w:val="es-ES"/>
-              </w:rPr>
-              <w:t xml:space="preserve">, </w:t>
+              <w:t xml:space="preserve">base, </w:t>
             </w:r>
             <w:proofErr w:type="spellStart"/>
             <w:r>
@@ -5613,12 +5597,7 @@
       </w:r>
       <w:r>
         <w:tab/>
-      </w:r>
-      <w:r>
-        <w:t>cateto1, cateto2</w:t>
-      </w:r>
-      <w:r>
-        <w:t xml:space="preserve">: </w:t>
+        <w:t xml:space="preserve">cateto1, cateto2: </w:t>
       </w:r>
       <w:proofErr w:type="spellStart"/>
       <w:r>
@@ -5650,10 +5629,7 @@
         <w:tab/>
       </w:r>
       <w:r>
-        <w:t>hipotenusa</w:t>
-      </w:r>
-      <w:r>
-        <w:t xml:space="preserve">: </w:t>
+        <w:t xml:space="preserve">hipotenusa: </w:t>
       </w:r>
       <w:proofErr w:type="spellStart"/>
       <w:r>
@@ -5685,10 +5661,7 @@
         <w:tab/>
       </w:r>
       <w:r>
-        <w:t xml:space="preserve">Calcular </w:t>
-      </w:r>
-      <w:r>
-        <w:t xml:space="preserve">la hipotenusa de un </w:t>
+        <w:t xml:space="preserve">Calcular la hipotenusa de un </w:t>
       </w:r>
       <w:proofErr w:type="spellStart"/>
       <w:r>
@@ -5704,10 +5677,7 @@
       </w:r>
       <w:proofErr w:type="spellEnd"/>
       <w:r>
-        <w:t xml:space="preserve"> correspondiente</w:t>
-      </w:r>
-      <w:r>
-        <w:t>.</w:t>
+        <w:t xml:space="preserve"> correspondiente.</w:t>
       </w:r>
     </w:p>
     <w:p>
@@ -5830,10 +5800,7 @@
               <w:ind w:left="93" w:firstLine="0"/>
             </w:pPr>
             <w:r>
-              <w:t xml:space="preserve">Inicializar </w:t>
-            </w:r>
-            <w:r>
-              <w:t>cateto1 y cateto 2</w:t>
+              <w:t>Inicializar cateto1 y cateto 2</w:t>
             </w:r>
           </w:p>
           <w:p>
@@ -5872,10 +5839,7 @@
               <w:ind w:left="93" w:firstLine="0"/>
             </w:pPr>
             <w:r>
-              <w:t xml:space="preserve">Mostrar los resultados de la </w:t>
-            </w:r>
-            <w:r>
-              <w:t>hipotenusa</w:t>
+              <w:t>Mostrar los resultados de la hipotenusa</w:t>
             </w:r>
           </w:p>
           <w:p>
@@ -6038,8 +6002,6 @@
       </w:r>
       <w:r>
         <w:tab/>
-      </w:r>
-      <w:r>
         <w:t>a, b: entero</w:t>
       </w:r>
     </w:p>
@@ -6099,10 +6061,7 @@
         <w:tab/>
       </w:r>
       <w:r>
-        <w:t xml:space="preserve">Calcular </w:t>
-      </w:r>
-      <w:r>
-        <w:t xml:space="preserve">la </w:t>
+        <w:t xml:space="preserve">Calcular la </w:t>
       </w:r>
       <w:proofErr w:type="spellStart"/>
       <w:proofErr w:type="gramStart"/>
@@ -6226,10 +6185,7 @@
               <w:ind w:left="93" w:firstLine="0"/>
             </w:pPr>
             <w:r>
-              <w:t xml:space="preserve">Inicializar </w:t>
-            </w:r>
-            <w:r>
-              <w:t>a y b</w:t>
+              <w:t>Inicializar a y b</w:t>
             </w:r>
           </w:p>
           <w:p>
@@ -6284,10 +6240,7 @@
               <w:ind w:left="93" w:firstLine="0"/>
             </w:pPr>
             <w:r>
-              <w:t xml:space="preserve">Mostrar los resultados </w:t>
-            </w:r>
-            <w:r>
-              <w:t>de las operaciones</w:t>
+              <w:t>Mostrar los resultados de las operaciones</w:t>
             </w:r>
           </w:p>
           <w:p>
@@ -6462,10 +6415,7 @@
         <w:t xml:space="preserve">Descripción del problema: </w:t>
       </w:r>
       <w:r>
-        <w:t>convertir de Fahrenheit a Celsius</w:t>
-      </w:r>
-      <w:r>
-        <w:t>.</w:t>
+        <w:t>convertir de Fahrenheit a Celsius.</w:t>
       </w:r>
     </w:p>
     <w:p>
@@ -6500,12 +6450,7 @@
       </w:r>
       <w:r>
         <w:tab/>
-      </w:r>
-      <w:r>
-        <w:t>F</w:t>
-      </w:r>
-      <w:r>
-        <w:t xml:space="preserve">: </w:t>
+        <w:t xml:space="preserve">F: </w:t>
       </w:r>
       <w:proofErr w:type="spellStart"/>
       <w:r>
@@ -6686,10 +6631,7 @@
               <w:ind w:left="93" w:firstLine="0"/>
             </w:pPr>
             <w:r>
-              <w:t xml:space="preserve">Inicializar </w:t>
-            </w:r>
-            <w:r>
-              <w:t>F</w:t>
+              <w:t>Inicializar F</w:t>
             </w:r>
           </w:p>
           <w:p>
@@ -6723,10 +6665,7 @@
               <w:ind w:left="93" w:firstLine="0"/>
             </w:pPr>
             <w:r>
-              <w:t xml:space="preserve">Mostrar </w:t>
-            </w:r>
-            <w:r>
-              <w:t xml:space="preserve">la </w:t>
+              <w:t xml:space="preserve">Mostrar la </w:t>
             </w:r>
             <w:proofErr w:type="spellStart"/>
             <w:r>
@@ -6802,8 +6741,6 @@
           </wp:inline>
         </w:drawing>
       </w:r>
-      <w:bookmarkStart w:id="2" w:name="_GoBack"/>
-      <w:bookmarkEnd w:id="2"/>
     </w:p>
     <w:p>
       <w:pPr>
@@ -6975,6 +6912,441 @@
     </w:p>
     <w:p>
       <w:pPr>
+        <w:pStyle w:val="Prrafodelista"/>
+        <w:spacing w:after="174" w:line="259" w:lineRule="auto"/>
+        <w:ind w:left="317" w:firstLine="0"/>
+      </w:pPr>
+      <w:r>
+        <w:t>-Desarrollo del punto:</w:t>
+      </w:r>
+    </w:p>
+    <w:p>
+      <w:pPr>
+        <w:pStyle w:val="Prrafodelista"/>
+        <w:spacing w:after="174" w:line="259" w:lineRule="auto"/>
+        <w:ind w:left="317" w:firstLine="0"/>
+      </w:pPr>
+      <w:r>
+        <w:t>-ANALISIS:</w:t>
+      </w:r>
+    </w:p>
+    <w:p>
+      <w:pPr>
+        <w:pStyle w:val="Prrafodelista"/>
+        <w:spacing w:after="174" w:line="259" w:lineRule="auto"/>
+        <w:ind w:left="317" w:firstLine="0"/>
+      </w:pPr>
+      <w:r>
+        <w:t xml:space="preserve">Descripción del problema: </w:t>
+      </w:r>
+      <w:r>
+        <w:t>calcular la distancia entre link y el tesoro</w:t>
+      </w:r>
+    </w:p>
+    <w:p>
+      <w:pPr>
+        <w:pStyle w:val="Prrafodelista"/>
+        <w:spacing w:after="174" w:line="259" w:lineRule="auto"/>
+        <w:ind w:left="317" w:firstLine="0"/>
+      </w:pPr>
+      <w:r>
+        <w:t>Análisis:</w:t>
+      </w:r>
+    </w:p>
+    <w:p>
+      <w:pPr>
+        <w:pStyle w:val="Prrafodelista"/>
+        <w:spacing w:after="174" w:line="259" w:lineRule="auto"/>
+        <w:ind w:left="317" w:firstLine="0"/>
+      </w:pPr>
+      <w:r>
+        <w:tab/>
+        <w:t>DATOS DE ENTRADA:</w:t>
+      </w:r>
+    </w:p>
+    <w:p>
+      <w:pPr>
+        <w:pStyle w:val="Prrafodelista"/>
+        <w:spacing w:after="174" w:line="259" w:lineRule="auto"/>
+        <w:ind w:left="317" w:firstLine="0"/>
+      </w:pPr>
+      <w:r>
+        <w:tab/>
+      </w:r>
+      <w:r>
+        <w:tab/>
+      </w:r>
+      <w:proofErr w:type="spellStart"/>
+      <w:r>
+        <w:t>coorLink</w:t>
+      </w:r>
+      <w:proofErr w:type="spellEnd"/>
+      <w:r>
+        <w:t xml:space="preserve">, </w:t>
+      </w:r>
+      <w:proofErr w:type="spellStart"/>
+      <w:r>
+        <w:t>coorTesoro</w:t>
+      </w:r>
+      <w:proofErr w:type="spellEnd"/>
+      <w:r>
+        <w:t xml:space="preserve">: </w:t>
+      </w:r>
+      <w:proofErr w:type="spellStart"/>
+      <w:r>
+        <w:t>float</w:t>
+      </w:r>
+      <w:proofErr w:type="spellEnd"/>
+    </w:p>
+    <w:p>
+      <w:pPr>
+        <w:pStyle w:val="Prrafodelista"/>
+        <w:spacing w:after="174" w:line="259" w:lineRule="auto"/>
+        <w:ind w:left="317" w:firstLine="0"/>
+      </w:pPr>
+      <w:r>
+        <w:tab/>
+        <w:t>DATOS DE SALIDA:</w:t>
+      </w:r>
+    </w:p>
+    <w:p>
+      <w:pPr>
+        <w:pStyle w:val="Prrafodelista"/>
+        <w:spacing w:after="174" w:line="259" w:lineRule="auto"/>
+        <w:ind w:left="317" w:firstLine="0"/>
+      </w:pPr>
+      <w:r>
+        <w:tab/>
+      </w:r>
+      <w:r>
+        <w:tab/>
+      </w:r>
+      <w:r>
+        <w:t xml:space="preserve">Distancia entre link y </w:t>
+      </w:r>
+      <w:proofErr w:type="spellStart"/>
+      <w:r>
+        <w:t>rectangulo</w:t>
+      </w:r>
+      <w:proofErr w:type="spellEnd"/>
+    </w:p>
+    <w:p>
+      <w:pPr>
+        <w:pStyle w:val="Prrafodelista"/>
+        <w:spacing w:after="174" w:line="259" w:lineRule="auto"/>
+        <w:ind w:left="317" w:firstLine="0"/>
+      </w:pPr>
+      <w:r>
+        <w:tab/>
+        <w:t>PROCESO:</w:t>
+      </w:r>
+    </w:p>
+    <w:p>
+      <w:pPr>
+        <w:pStyle w:val="Prrafodelista"/>
+        <w:spacing w:after="174" w:line="259" w:lineRule="auto"/>
+        <w:ind w:left="317" w:firstLine="0"/>
+      </w:pPr>
+      <w:r>
+        <w:tab/>
+      </w:r>
+      <w:r>
+        <w:tab/>
+      </w:r>
+      <w:r>
+        <w:t xml:space="preserve">Calcular la diferencia entre link y el </w:t>
+      </w:r>
+      <w:proofErr w:type="spellStart"/>
+      <w:r>
+        <w:t>tesosor</w:t>
+      </w:r>
+      <w:proofErr w:type="spellEnd"/>
+    </w:p>
+    <w:p>
+      <w:pPr>
+        <w:pStyle w:val="Prrafodelista"/>
+        <w:spacing w:after="174" w:line="259" w:lineRule="auto"/>
+        <w:ind w:left="317" w:firstLine="0"/>
+      </w:pPr>
+      <w:r>
+        <w:t>DISEÑO:</w:t>
+      </w:r>
+    </w:p>
+    <w:tbl>
+      <w:tblPr>
+        <w:tblStyle w:val="Tablaconcuadrcula"/>
+        <w:tblW w:w="0" w:type="auto"/>
+        <w:tblLook w:val="04A0" w:firstRow="1" w:lastRow="0" w:firstColumn="1" w:lastColumn="0" w:noHBand="0" w:noVBand="1"/>
+      </w:tblPr>
+      <w:tblGrid>
+        <w:gridCol w:w="8503"/>
+      </w:tblGrid>
+      <w:tr>
+        <w:tc>
+          <w:tcPr>
+            <w:tcW w:w="8503" w:type="dxa"/>
+          </w:tcPr>
+          <w:p>
+            <w:pPr>
+              <w:spacing w:after="174" w:line="259" w:lineRule="auto"/>
+              <w:ind w:left="93" w:firstLine="0"/>
+            </w:pPr>
+            <w:r>
+              <w:t xml:space="preserve">Entidad: </w:t>
+            </w:r>
+            <w:r>
+              <w:t>Algoritmo</w:t>
+            </w:r>
+          </w:p>
+        </w:tc>
+      </w:tr>
+      <w:tr>
+        <w:tc>
+          <w:tcPr>
+            <w:tcW w:w="8503" w:type="dxa"/>
+          </w:tcPr>
+          <w:p>
+            <w:pPr>
+              <w:spacing w:after="174"/>
+              <w:rPr>
+                <w:lang w:val="es-ES"/>
+              </w:rPr>
+            </w:pPr>
+            <w:r>
+              <w:t>Variables:</w:t>
+            </w:r>
+            <w:r>
+              <w:t xml:space="preserve"> </w:t>
+            </w:r>
+            <w:r>
+              <w:rPr>
+                <w:lang w:val="es-ES"/>
+              </w:rPr>
+              <w:t>x</w:t>
+            </w:r>
+            <w:proofErr w:type="gramStart"/>
+            <w:r>
+              <w:rPr>
+                <w:lang w:val="es-ES"/>
+              </w:rPr>
+              <w:t>1,y</w:t>
+            </w:r>
+            <w:proofErr w:type="gramEnd"/>
+            <w:r>
+              <w:rPr>
+                <w:lang w:val="es-ES"/>
+              </w:rPr>
+              <w:t xml:space="preserve">1,x2, y2, </w:t>
+            </w:r>
+            <w:proofErr w:type="spellStart"/>
+            <w:r>
+              <w:rPr>
+                <w:lang w:val="es-ES"/>
+              </w:rPr>
+              <w:t>coorX</w:t>
+            </w:r>
+            <w:proofErr w:type="spellEnd"/>
+            <w:r>
+              <w:rPr>
+                <w:lang w:val="es-ES"/>
+              </w:rPr>
+              <w:t xml:space="preserve">, </w:t>
+            </w:r>
+            <w:proofErr w:type="spellStart"/>
+            <w:r>
+              <w:rPr>
+                <w:lang w:val="es-ES"/>
+              </w:rPr>
+              <w:t>coorY,distancia</w:t>
+            </w:r>
+            <w:proofErr w:type="spellEnd"/>
+            <w:r>
+              <w:rPr>
+                <w:lang w:val="es-ES"/>
+              </w:rPr>
+              <w:t xml:space="preserve">, </w:t>
+            </w:r>
+            <w:proofErr w:type="spellStart"/>
+            <w:r>
+              <w:rPr>
+                <w:lang w:val="es-ES"/>
+              </w:rPr>
+              <w:t>disTesoro:float</w:t>
+            </w:r>
+            <w:proofErr w:type="spellEnd"/>
+          </w:p>
+          <w:p>
+            <w:pPr>
+              <w:spacing w:after="174"/>
+              <w:rPr>
+                <w:lang w:val="es-ES"/>
+              </w:rPr>
+            </w:pPr>
+          </w:p>
+        </w:tc>
+      </w:tr>
+      <w:tr>
+        <w:tc>
+          <w:tcPr>
+            <w:tcW w:w="8503" w:type="dxa"/>
+          </w:tcPr>
+          <w:p>
+            <w:pPr>
+              <w:spacing w:after="174" w:line="259" w:lineRule="auto"/>
+              <w:ind w:left="93" w:firstLine="0"/>
+            </w:pPr>
+            <w:r>
+              <w:lastRenderedPageBreak/>
+              <w:t xml:space="preserve">Nombre Algoritmo: </w:t>
+            </w:r>
+            <w:r>
+              <w:t>distancia</w:t>
+            </w:r>
+          </w:p>
+          <w:p>
+            <w:pPr>
+              <w:spacing w:after="174" w:line="259" w:lineRule="auto"/>
+              <w:ind w:left="93" w:firstLine="0"/>
+            </w:pPr>
+            <w:r>
+              <w:t>Algoritmo:</w:t>
+            </w:r>
+          </w:p>
+          <w:p>
+            <w:pPr>
+              <w:spacing w:after="174" w:line="259" w:lineRule="auto"/>
+              <w:ind w:left="93" w:firstLine="0"/>
+            </w:pPr>
+            <w:r>
+              <w:t>Inicio</w:t>
+            </w:r>
+          </w:p>
+          <w:p>
+            <w:pPr>
+              <w:spacing w:after="174" w:line="259" w:lineRule="auto"/>
+              <w:ind w:left="93" w:firstLine="0"/>
+            </w:pPr>
+            <w:r>
+              <w:t xml:space="preserve">Inicializar </w:t>
+            </w:r>
+            <w:r>
+              <w:t>las variables</w:t>
+            </w:r>
+          </w:p>
+          <w:p>
+            <w:pPr>
+              <w:spacing w:after="174" w:line="259" w:lineRule="auto"/>
+              <w:ind w:left="93" w:firstLine="0"/>
+            </w:pPr>
+            <w:proofErr w:type="gramStart"/>
+            <w:r>
+              <w:t>Darle</w:t>
+            </w:r>
+            <w:proofErr w:type="gramEnd"/>
+            <w:r>
+              <w:t xml:space="preserve"> valores a las coordenadas X e Y</w:t>
+            </w:r>
+          </w:p>
+          <w:p>
+            <w:pPr>
+              <w:spacing w:after="174" w:line="259" w:lineRule="auto"/>
+              <w:ind w:left="93" w:firstLine="0"/>
+            </w:pPr>
+            <w:r>
+              <w:t>Calcular la distancia</w:t>
+            </w:r>
+          </w:p>
+          <w:p>
+            <w:pPr>
+              <w:spacing w:after="174" w:line="259" w:lineRule="auto"/>
+              <w:ind w:left="93" w:firstLine="0"/>
+            </w:pPr>
+            <w:r>
+              <w:t xml:space="preserve">Mostrar la </w:t>
+            </w:r>
+            <w:r>
+              <w:t xml:space="preserve">distancia y si el </w:t>
+            </w:r>
+            <w:proofErr w:type="spellStart"/>
+            <w:r>
+              <w:t>powerUP</w:t>
+            </w:r>
+            <w:proofErr w:type="spellEnd"/>
+            <w:r>
+              <w:t xml:space="preserve"> se activo</w:t>
+            </w:r>
+          </w:p>
+          <w:p>
+            <w:pPr>
+              <w:spacing w:after="174" w:line="259" w:lineRule="auto"/>
+              <w:ind w:left="93" w:firstLine="0"/>
+            </w:pPr>
+            <w:r>
+              <w:t>Fin</w:t>
+            </w:r>
+          </w:p>
+        </w:tc>
+      </w:tr>
+    </w:tbl>
+    <w:p>
+      <w:pPr>
+        <w:pStyle w:val="Prrafodelista"/>
+        <w:spacing w:after="174" w:line="259" w:lineRule="auto"/>
+        <w:ind w:left="317" w:firstLine="0"/>
+      </w:pPr>
+      <w:r>
+        <w:t>Codificación</w:t>
+      </w:r>
+      <w:r>
+        <w:t>:</w:t>
+      </w:r>
+    </w:p>
+    <w:p>
+      <w:pPr>
+        <w:ind w:left="95" w:right="6"/>
+      </w:pPr>
+      <w:r>
+        <w:drawing>
+          <wp:inline distT="0" distB="0" distL="0" distR="0" wp14:anchorId="476424E3" wp14:editId="27F19218">
+            <wp:extent cx="5476240" cy="4286885"/>
+            <wp:effectExtent l="0" t="0" r="0" b="0"/>
+            <wp:docPr id="18" name="Imagen 18"/>
+            <wp:cNvGraphicFramePr>
+              <a:graphicFrameLocks xmlns:a="http://schemas.openxmlformats.org/drawingml/2006/main" noChangeAspect="1"/>
+            </wp:cNvGraphicFramePr>
+            <a:graphic xmlns:a="http://schemas.openxmlformats.org/drawingml/2006/main">
+              <a:graphicData uri="http://schemas.openxmlformats.org/drawingml/2006/picture">
+                <pic:pic xmlns:pic="http://schemas.openxmlformats.org/drawingml/2006/picture">
+                  <pic:nvPicPr>
+                    <pic:cNvPr id="1" name=""/>
+                    <pic:cNvPicPr/>
+                  </pic:nvPicPr>
+                  <pic:blipFill>
+                    <a:blip r:embed="rId25"/>
+                    <a:stretch>
+                      <a:fillRect/>
+                    </a:stretch>
+                  </pic:blipFill>
+                  <pic:spPr>
+                    <a:xfrm>
+                      <a:off x="0" y="0"/>
+                      <a:ext cx="5476240" cy="4286885"/>
+                    </a:xfrm>
+                    <a:prstGeom prst="rect">
+                      <a:avLst/>
+                    </a:prstGeom>
+                  </pic:spPr>
+                </pic:pic>
+              </a:graphicData>
+            </a:graphic>
+          </wp:inline>
+        </w:drawing>
+      </w:r>
+      <w:bookmarkStart w:id="2" w:name="_GoBack"/>
+      <w:bookmarkEnd w:id="2"/>
+    </w:p>
+    <w:p>
+      <w:pPr>
         <w:ind w:left="95" w:right="6"/>
       </w:pPr>
       <w:r>
@@ -6998,6 +7370,7 @@
           <w:color w:val="00AF50"/>
           <w:u w:val="single" w:color="00AF50"/>
         </w:rPr>
+        <w:lastRenderedPageBreak/>
         <w:t>Ejercicio 19</w:t>
       </w:r>
       <w:r>
@@ -7053,7 +7426,6 @@
         <w:rPr>
           <w:noProof/>
         </w:rPr>
-        <w:lastRenderedPageBreak/>
         <w:drawing>
           <wp:inline distT="0" distB="0" distL="0" distR="0" wp14:anchorId="6F28AEDD" wp14:editId="06C948F4">
             <wp:extent cx="4467479" cy="3065780"/>
@@ -7068,7 +7440,7 @@
                     <pic:cNvPicPr/>
                   </pic:nvPicPr>
                   <pic:blipFill>
-                    <a:blip r:embed="rId25"/>
+                    <a:blip r:embed="rId26"/>
                     <a:stretch>
                       <a:fillRect/>
                     </a:stretch>
@@ -7142,7 +7514,7 @@
                     <pic:cNvPicPr/>
                   </pic:nvPicPr>
                   <pic:blipFill>
-                    <a:blip r:embed="rId26"/>
+                    <a:blip r:embed="rId27"/>
                     <a:stretch>
                       <a:fillRect/>
                     </a:stretch>
@@ -7202,6 +7574,7 @@
         <w:rPr>
           <w:sz w:val="14"/>
         </w:rPr>
+        <w:lastRenderedPageBreak/>
         <w:t xml:space="preserve"> </w:t>
       </w:r>
     </w:p>
@@ -7215,7 +7588,6 @@
         <w:rPr>
           <w:noProof/>
         </w:rPr>
-        <w:lastRenderedPageBreak/>
         <w:drawing>
           <wp:inline distT="0" distB="0" distL="0" distR="0" wp14:anchorId="3382B4B5" wp14:editId="385B5534">
             <wp:extent cx="2328545" cy="2367280"/>
@@ -7230,7 +7602,7 @@
                     <pic:cNvPicPr/>
                   </pic:nvPicPr>
                   <pic:blipFill>
-                    <a:blip r:embed="rId27"/>
+                    <a:blip r:embed="rId28"/>
                     <a:stretch>
                       <a:fillRect/>
                     </a:stretch>
@@ -7378,7 +7750,7 @@
                     <pic:cNvPicPr/>
                   </pic:nvPicPr>
                   <pic:blipFill>
-                    <a:blip r:embed="rId28"/>
+                    <a:blip r:embed="rId29"/>
                     <a:stretch>
                       <a:fillRect/>
                     </a:stretch>
@@ -7434,9 +7806,9 @@
       </w:r>
     </w:p>
     <w:sectPr>
-      <w:headerReference w:type="even" r:id="rId29"/>
-      <w:headerReference w:type="default" r:id="rId30"/>
-      <w:headerReference w:type="first" r:id="rId31"/>
+      <w:headerReference w:type="even" r:id="rId30"/>
+      <w:headerReference w:type="default" r:id="rId31"/>
+      <w:headerReference w:type="first" r:id="rId32"/>
       <w:pgSz w:w="11912" w:h="16840"/>
       <w:pgMar w:top="2216" w:right="1687" w:bottom="1376" w:left="1601" w:header="712" w:footer="720" w:gutter="0"/>
       <w:cols w:space="720"/>

--- a/Tp01_GarzonMarioAlfredo.docx
+++ b/Tp01_GarzonMarioAlfredo.docx
@@ -7342,8 +7342,6 @@
           </wp:inline>
         </w:drawing>
       </w:r>
-      <w:bookmarkStart w:id="2" w:name="_GoBack"/>
-      <w:bookmarkEnd w:id="2"/>
     </w:p>
     <w:p>
       <w:pPr>
@@ -7362,6 +7360,519 @@
     </w:p>
     <w:p>
       <w:pPr>
+        <w:pStyle w:val="Prrafodelista"/>
+        <w:spacing w:after="174" w:line="259" w:lineRule="auto"/>
+        <w:ind w:left="317" w:firstLine="0"/>
+      </w:pPr>
+      <w:r>
+        <w:lastRenderedPageBreak/>
+        <w:t>-Desarrollo del punto:</w:t>
+      </w:r>
+    </w:p>
+    <w:p>
+      <w:pPr>
+        <w:pStyle w:val="Prrafodelista"/>
+        <w:spacing w:after="174" w:line="259" w:lineRule="auto"/>
+        <w:ind w:left="317" w:firstLine="0"/>
+      </w:pPr>
+      <w:r>
+        <w:t>-ANALISIS:</w:t>
+      </w:r>
+    </w:p>
+    <w:p>
+      <w:pPr>
+        <w:pStyle w:val="Prrafodelista"/>
+        <w:spacing w:after="174" w:line="259" w:lineRule="auto"/>
+        <w:ind w:left="317" w:firstLine="0"/>
+      </w:pPr>
+      <w:r>
+        <w:t xml:space="preserve">Descripción del problema: </w:t>
+      </w:r>
+      <w:r>
+        <w:t xml:space="preserve">obtener las raíces de la </w:t>
+      </w:r>
+      <w:proofErr w:type="spellStart"/>
+      <w:r>
+        <w:t>ecuacion</w:t>
+      </w:r>
+      <w:proofErr w:type="spellEnd"/>
+      <w:r>
+        <w:t xml:space="preserve"> de segundo grado</w:t>
+      </w:r>
+    </w:p>
+    <w:p>
+      <w:pPr>
+        <w:pStyle w:val="Prrafodelista"/>
+        <w:spacing w:after="174" w:line="259" w:lineRule="auto"/>
+        <w:ind w:left="317" w:firstLine="0"/>
+      </w:pPr>
+      <w:r>
+        <w:t>Análisis:</w:t>
+      </w:r>
+    </w:p>
+    <w:p>
+      <w:pPr>
+        <w:pStyle w:val="Prrafodelista"/>
+        <w:spacing w:after="174" w:line="259" w:lineRule="auto"/>
+        <w:ind w:left="317" w:firstLine="0"/>
+      </w:pPr>
+      <w:r>
+        <w:tab/>
+        <w:t>DATOS DE ENTRADA:</w:t>
+      </w:r>
+    </w:p>
+    <w:p>
+      <w:pPr>
+        <w:pStyle w:val="Prrafodelista"/>
+        <w:spacing w:after="174" w:line="259" w:lineRule="auto"/>
+        <w:ind w:left="317" w:firstLine="0"/>
+      </w:pPr>
+      <w:r>
+        <w:tab/>
+      </w:r>
+      <w:r>
+        <w:tab/>
+      </w:r>
+      <w:r>
+        <w:t>A, b, c: enteros</w:t>
+      </w:r>
+    </w:p>
+    <w:p>
+      <w:pPr>
+        <w:pStyle w:val="Prrafodelista"/>
+        <w:spacing w:after="174" w:line="259" w:lineRule="auto"/>
+        <w:ind w:left="317" w:firstLine="0"/>
+      </w:pPr>
+      <w:r>
+        <w:tab/>
+        <w:t>DATOS DE SALIDA:</w:t>
+      </w:r>
+    </w:p>
+    <w:p>
+      <w:pPr>
+        <w:pStyle w:val="Prrafodelista"/>
+        <w:spacing w:after="174" w:line="259" w:lineRule="auto"/>
+        <w:ind w:left="317" w:firstLine="0"/>
+      </w:pPr>
+      <w:r>
+        <w:tab/>
+      </w:r>
+      <w:r>
+        <w:tab/>
+      </w:r>
+      <w:r>
+        <w:t xml:space="preserve">Raíces de la </w:t>
+      </w:r>
+      <w:proofErr w:type="spellStart"/>
+      <w:r>
+        <w:t>ecuacion</w:t>
+      </w:r>
+      <w:proofErr w:type="spellEnd"/>
+      <w:r>
+        <w:t xml:space="preserve"> </w:t>
+      </w:r>
+      <w:proofErr w:type="spellStart"/>
+      <w:r>
+        <w:t>cuadratica</w:t>
+      </w:r>
+      <w:proofErr w:type="spellEnd"/>
+    </w:p>
+    <w:p>
+      <w:pPr>
+        <w:pStyle w:val="Prrafodelista"/>
+        <w:spacing w:after="174" w:line="259" w:lineRule="auto"/>
+        <w:ind w:left="317" w:firstLine="0"/>
+      </w:pPr>
+      <w:r>
+        <w:tab/>
+        <w:t>PROCESO:</w:t>
+      </w:r>
+    </w:p>
+    <w:p>
+      <w:pPr>
+        <w:pStyle w:val="Prrafodelista"/>
+        <w:spacing w:after="174" w:line="259" w:lineRule="auto"/>
+        <w:ind w:left="317" w:firstLine="0"/>
+      </w:pPr>
+      <w:r>
+        <w:tab/>
+      </w:r>
+      <w:r>
+        <w:tab/>
+      </w:r>
+      <w:r>
+        <w:t xml:space="preserve">Calcular </w:t>
+      </w:r>
+      <w:r>
+        <w:t xml:space="preserve">el discriminante de </w:t>
+      </w:r>
+      <w:proofErr w:type="spellStart"/>
+      <w:r>
+        <w:t>ecuacion</w:t>
+      </w:r>
+      <w:proofErr w:type="spellEnd"/>
+      <w:r>
+        <w:t xml:space="preserve"> </w:t>
+      </w:r>
+      <w:proofErr w:type="spellStart"/>
+      <w:r>
+        <w:t>cuadratica</w:t>
+      </w:r>
+      <w:proofErr w:type="spellEnd"/>
+    </w:p>
+    <w:p>
+      <w:pPr>
+        <w:pStyle w:val="Prrafodelista"/>
+        <w:spacing w:after="174" w:line="259" w:lineRule="auto"/>
+        <w:ind w:left="317" w:firstLine="0"/>
+      </w:pPr>
+      <w:r>
+        <w:t>DISEÑO:</w:t>
+      </w:r>
+    </w:p>
+    <w:tbl>
+      <w:tblPr>
+        <w:tblStyle w:val="Tablaconcuadrcula"/>
+        <w:tblW w:w="0" w:type="auto"/>
+        <w:tblLook w:val="04A0" w:firstRow="1" w:lastRow="0" w:firstColumn="1" w:lastColumn="0" w:noHBand="0" w:noVBand="1"/>
+      </w:tblPr>
+      <w:tblGrid>
+        <w:gridCol w:w="8503"/>
+      </w:tblGrid>
+      <w:tr>
+        <w:tc>
+          <w:tcPr>
+            <w:tcW w:w="8503" w:type="dxa"/>
+          </w:tcPr>
+          <w:p>
+            <w:pPr>
+              <w:spacing w:after="174" w:line="259" w:lineRule="auto"/>
+              <w:ind w:left="93" w:firstLine="0"/>
+            </w:pPr>
+            <w:r>
+              <w:t xml:space="preserve">Entidad: </w:t>
+            </w:r>
+            <w:r>
+              <w:t>Algoritmo</w:t>
+            </w:r>
+          </w:p>
+        </w:tc>
+      </w:tr>
+      <w:tr>
+        <w:tc>
+          <w:tcPr>
+            <w:tcW w:w="8503" w:type="dxa"/>
+          </w:tcPr>
+          <w:p>
+            <w:pPr>
+              <w:spacing w:after="174"/>
+              <w:rPr>
+                <w:lang w:val="es-ES"/>
+              </w:rPr>
+            </w:pPr>
+            <w:r>
+              <w:t>Variables</w:t>
+            </w:r>
+            <w:r>
+              <w:t xml:space="preserve">: a, b, c, </w:t>
+            </w:r>
+            <w:proofErr w:type="gramStart"/>
+            <w:r>
+              <w:t>discriminante</w:t>
+            </w:r>
+            <w:r>
+              <w:rPr>
+                <w:lang w:val="es-ES"/>
+              </w:rPr>
+              <w:t>:</w:t>
+            </w:r>
+            <w:proofErr w:type="spellStart"/>
+            <w:r>
+              <w:rPr>
+                <w:lang w:val="es-ES"/>
+              </w:rPr>
+              <w:t>float</w:t>
+            </w:r>
+            <w:proofErr w:type="spellEnd"/>
+            <w:proofErr w:type="gramEnd"/>
+          </w:p>
+        </w:tc>
+      </w:tr>
+      <w:tr>
+        <w:tc>
+          <w:tcPr>
+            <w:tcW w:w="8503" w:type="dxa"/>
+          </w:tcPr>
+          <w:p>
+            <w:pPr>
+              <w:spacing w:after="174" w:line="259" w:lineRule="auto"/>
+              <w:ind w:left="93" w:firstLine="0"/>
+            </w:pPr>
+            <w:r>
+              <w:t xml:space="preserve">Nombre Algoritmo: </w:t>
+            </w:r>
+            <w:proofErr w:type="spellStart"/>
+            <w:r>
+              <w:t>ecuacion</w:t>
+            </w:r>
+            <w:proofErr w:type="spellEnd"/>
+            <w:r>
+              <w:t xml:space="preserve"> </w:t>
+            </w:r>
+            <w:proofErr w:type="spellStart"/>
+            <w:r>
+              <w:t>cuadratica</w:t>
+            </w:r>
+            <w:proofErr w:type="spellEnd"/>
+          </w:p>
+          <w:p>
+            <w:pPr>
+              <w:spacing w:after="174" w:line="259" w:lineRule="auto"/>
+              <w:ind w:left="93" w:firstLine="0"/>
+            </w:pPr>
+            <w:r>
+              <w:t>Algoritmo:</w:t>
+            </w:r>
+          </w:p>
+          <w:p>
+            <w:pPr>
+              <w:spacing w:after="174" w:line="259" w:lineRule="auto"/>
+              <w:ind w:left="93" w:firstLine="0"/>
+            </w:pPr>
+            <w:r>
+              <w:t>Inicio</w:t>
+            </w:r>
+          </w:p>
+          <w:p>
+            <w:pPr>
+              <w:spacing w:after="174" w:line="259" w:lineRule="auto"/>
+              <w:ind w:left="93" w:firstLine="0"/>
+            </w:pPr>
+            <w:r>
+              <w:t>Inicializar las variables</w:t>
+            </w:r>
+            <w:r>
+              <w:t xml:space="preserve"> a, b, c</w:t>
+            </w:r>
+          </w:p>
+          <w:p>
+            <w:pPr>
+              <w:spacing w:after="174" w:line="259" w:lineRule="auto"/>
+              <w:ind w:left="93" w:firstLine="0"/>
+            </w:pPr>
+            <w:r>
+              <w:t>Calcular la dis</w:t>
+            </w:r>
+            <w:r>
+              <w:t>criminante</w:t>
+            </w:r>
+          </w:p>
+          <w:p>
+            <w:pPr>
+              <w:spacing w:after="174" w:line="259" w:lineRule="auto"/>
+              <w:rPr>
+                <w:lang w:val="es-ES"/>
+              </w:rPr>
+            </w:pPr>
+            <w:proofErr w:type="spellStart"/>
+            <w:r>
+              <w:rPr>
+                <w:lang w:val="es-ES"/>
+              </w:rPr>
+              <w:t>si</w:t>
+            </w:r>
+            <w:proofErr w:type="spellEnd"/>
+            <w:r>
+              <w:rPr>
+                <w:lang w:val="es-ES"/>
+              </w:rPr>
+              <w:t xml:space="preserve"> discriminante &gt; 0</w:t>
+            </w:r>
+            <w:r>
+              <w:rPr>
+                <w:lang w:val="es-ES"/>
+              </w:rPr>
+              <w:t xml:space="preserve"> </w:t>
+            </w:r>
+            <w:r>
+              <w:rPr>
+                <w:lang w:val="es-ES"/>
+              </w:rPr>
+              <w:t>entonces</w:t>
+            </w:r>
+          </w:p>
+          <w:p>
+            <w:pPr>
+              <w:spacing w:after="174" w:line="259" w:lineRule="auto"/>
+              <w:rPr>
+                <w:lang w:val="es-ES"/>
+              </w:rPr>
+            </w:pPr>
+            <w:r>
+              <w:rPr>
+                <w:lang w:val="es-ES"/>
+              </w:rPr>
+              <w:t xml:space="preserve">mostrar </w:t>
+            </w:r>
+            <w:r>
+              <w:rPr>
+                <w:lang w:val="es-ES"/>
+              </w:rPr>
+              <w:t xml:space="preserve">ambas </w:t>
+            </w:r>
+            <w:proofErr w:type="spellStart"/>
+            <w:r>
+              <w:rPr>
+                <w:lang w:val="es-ES"/>
+              </w:rPr>
+              <w:t>raices</w:t>
+            </w:r>
+            <w:proofErr w:type="spellEnd"/>
+          </w:p>
+          <w:p>
+            <w:pPr>
+              <w:spacing w:after="174" w:line="259" w:lineRule="auto"/>
+              <w:rPr>
+                <w:lang w:val="es-ES"/>
+              </w:rPr>
+            </w:pPr>
+            <w:proofErr w:type="spellStart"/>
+            <w:r>
+              <w:rPr>
+                <w:lang w:val="es-ES"/>
+              </w:rPr>
+              <w:t>si_no</w:t>
+            </w:r>
+            <w:proofErr w:type="spellEnd"/>
+            <w:r>
+              <w:rPr>
+                <w:lang w:val="es-ES"/>
+              </w:rPr>
+              <w:t xml:space="preserve"> si discriminante = 0 entonces</w:t>
+            </w:r>
+          </w:p>
+          <w:p>
+            <w:pPr>
+              <w:spacing w:after="174" w:line="259" w:lineRule="auto"/>
+              <w:rPr>
+                <w:lang w:val="es-ES"/>
+              </w:rPr>
+            </w:pPr>
+            <w:r>
+              <w:rPr>
+                <w:lang w:val="es-ES"/>
+              </w:rPr>
+              <w:t>mostrar la raíz doble</w:t>
+            </w:r>
+          </w:p>
+          <w:p>
+            <w:pPr>
+              <w:spacing w:after="174" w:line="259" w:lineRule="auto"/>
+              <w:rPr>
+                <w:lang w:val="es-ES"/>
+              </w:rPr>
+            </w:pPr>
+            <w:proofErr w:type="spellStart"/>
+            <w:r>
+              <w:rPr>
+                <w:lang w:val="es-ES"/>
+              </w:rPr>
+              <w:t>si_no</w:t>
+            </w:r>
+            <w:proofErr w:type="spellEnd"/>
+            <w:r>
+              <w:rPr>
+                <w:lang w:val="es-ES"/>
+              </w:rPr>
+              <w:t xml:space="preserve"> </w:t>
+            </w:r>
+          </w:p>
+          <w:p>
+            <w:pPr>
+              <w:spacing w:after="174" w:line="259" w:lineRule="auto"/>
+              <w:rPr>
+                <w:lang w:val="es-ES"/>
+              </w:rPr>
+            </w:pPr>
+            <w:r>
+              <w:rPr>
+                <w:lang w:val="es-ES"/>
+              </w:rPr>
+              <w:t>mostrar no hay raíces reales</w:t>
+            </w:r>
+          </w:p>
+          <w:p>
+            <w:pPr>
+              <w:spacing w:after="174" w:line="259" w:lineRule="auto"/>
+              <w:ind w:left="93" w:firstLine="0"/>
+            </w:pPr>
+            <w:r>
+              <w:t>Fin</w:t>
+            </w:r>
+          </w:p>
+        </w:tc>
+      </w:tr>
+    </w:tbl>
+    <w:p>
+      <w:pPr>
+        <w:pStyle w:val="Prrafodelista"/>
+        <w:spacing w:after="174" w:line="259" w:lineRule="auto"/>
+        <w:ind w:left="317" w:firstLine="0"/>
+      </w:pPr>
+      <w:r>
+        <w:t>Codificación</w:t>
+      </w:r>
+      <w:r>
+        <w:t>:</w:t>
+      </w:r>
+    </w:p>
+    <w:p>
+      <w:pPr>
+        <w:ind w:left="95" w:right="6"/>
+      </w:pPr>
+      <w:r>
+        <w:lastRenderedPageBreak/>
+        <w:drawing>
+          <wp:inline distT="0" distB="0" distL="0" distR="0" wp14:anchorId="5386CDB8" wp14:editId="758EF5F0">
+            <wp:extent cx="3429479" cy="3372321"/>
+            <wp:effectExtent l="0" t="0" r="0" b="0"/>
+            <wp:docPr id="19" name="Imagen 19"/>
+            <wp:cNvGraphicFramePr>
+              <a:graphicFrameLocks xmlns:a="http://schemas.openxmlformats.org/drawingml/2006/main" noChangeAspect="1"/>
+            </wp:cNvGraphicFramePr>
+            <a:graphic xmlns:a="http://schemas.openxmlformats.org/drawingml/2006/main">
+              <a:graphicData uri="http://schemas.openxmlformats.org/drawingml/2006/picture">
+                <pic:pic xmlns:pic="http://schemas.openxmlformats.org/drawingml/2006/picture">
+                  <pic:nvPicPr>
+                    <pic:cNvPr id="1" name=""/>
+                    <pic:cNvPicPr/>
+                  </pic:nvPicPr>
+                  <pic:blipFill>
+                    <a:blip r:embed="rId26"/>
+                    <a:stretch>
+                      <a:fillRect/>
+                    </a:stretch>
+                  </pic:blipFill>
+                  <pic:spPr>
+                    <a:xfrm>
+                      <a:off x="0" y="0"/>
+                      <a:ext cx="3429479" cy="3372321"/>
+                    </a:xfrm>
+                    <a:prstGeom prst="rect">
+                      <a:avLst/>
+                    </a:prstGeom>
+                  </pic:spPr>
+                </pic:pic>
+              </a:graphicData>
+            </a:graphic>
+          </wp:inline>
+        </w:drawing>
+      </w:r>
+      <w:bookmarkStart w:id="2" w:name="_GoBack"/>
+      <w:bookmarkEnd w:id="2"/>
+    </w:p>
+    <w:p>
+      <w:pPr>
         <w:spacing w:after="1"/>
         <w:ind w:left="95" w:right="6"/>
       </w:pPr>
@@ -7370,7 +7881,6 @@
           <w:color w:val="00AF50"/>
           <w:u w:val="single" w:color="00AF50"/>
         </w:rPr>
-        <w:lastRenderedPageBreak/>
         <w:t>Ejercicio 19</w:t>
       </w:r>
       <w:r>
@@ -7426,6 +7936,7 @@
         <w:rPr>
           <w:noProof/>
         </w:rPr>
+        <w:lastRenderedPageBreak/>
         <w:drawing>
           <wp:inline distT="0" distB="0" distL="0" distR="0" wp14:anchorId="6F28AEDD" wp14:editId="06C948F4">
             <wp:extent cx="4467479" cy="3065780"/>
@@ -7440,7 +7951,7 @@
                     <pic:cNvPicPr/>
                   </pic:nvPicPr>
                   <pic:blipFill>
-                    <a:blip r:embed="rId26"/>
+                    <a:blip r:embed="rId27"/>
                     <a:stretch>
                       <a:fillRect/>
                     </a:stretch>
@@ -7514,7 +8025,7 @@
                     <pic:cNvPicPr/>
                   </pic:nvPicPr>
                   <pic:blipFill>
-                    <a:blip r:embed="rId27"/>
+                    <a:blip r:embed="rId28"/>
                     <a:stretch>
                       <a:fillRect/>
                     </a:stretch>
@@ -7574,7 +8085,6 @@
         <w:rPr>
           <w:sz w:val="14"/>
         </w:rPr>
-        <w:lastRenderedPageBreak/>
         <w:t xml:space="preserve"> </w:t>
       </w:r>
     </w:p>
@@ -7588,6 +8098,7 @@
         <w:rPr>
           <w:noProof/>
         </w:rPr>
+        <w:lastRenderedPageBreak/>
         <w:drawing>
           <wp:inline distT="0" distB="0" distL="0" distR="0" wp14:anchorId="3382B4B5" wp14:editId="385B5534">
             <wp:extent cx="2328545" cy="2367280"/>
@@ -7602,7 +8113,7 @@
                     <pic:cNvPicPr/>
                   </pic:nvPicPr>
                   <pic:blipFill>
-                    <a:blip r:embed="rId28"/>
+                    <a:blip r:embed="rId29"/>
                     <a:stretch>
                       <a:fillRect/>
                     </a:stretch>
@@ -7750,7 +8261,7 @@
                     <pic:cNvPicPr/>
                   </pic:nvPicPr>
                   <pic:blipFill>
-                    <a:blip r:embed="rId29"/>
+                    <a:blip r:embed="rId30"/>
                     <a:stretch>
                       <a:fillRect/>
                     </a:stretch>
@@ -7806,9 +8317,9 @@
       </w:r>
     </w:p>
     <w:sectPr>
-      <w:headerReference w:type="even" r:id="rId30"/>
-      <w:headerReference w:type="default" r:id="rId31"/>
-      <w:headerReference w:type="first" r:id="rId32"/>
+      <w:headerReference w:type="even" r:id="rId31"/>
+      <w:headerReference w:type="default" r:id="rId32"/>
+      <w:headerReference w:type="first" r:id="rId33"/>
       <w:pgSz w:w="11912" w:h="16840"/>
       <w:pgMar w:top="2216" w:right="1687" w:bottom="1376" w:left="1601" w:header="712" w:footer="720" w:gutter="0"/>
       <w:cols w:space="720"/>
@@ -8854,6 +9365,95 @@
     </w:lvl>
   </w:abstractNum>
   <w:abstractNum w:abstractNumId="1" w15:restartNumberingAfterBreak="0">
+    <w:nsid w:val="2962DB8B"/>
+    <w:multiLevelType w:val="hybridMultilevel"/>
+    <w:tmpl w:val="9FE6BD18"/>
+    <w:lvl w:ilvl="0" w:tplc="EAA69FEC">
+      <w:start w:val="1"/>
+      <w:numFmt w:val="decimal"/>
+      <w:lvlText w:val="%1."/>
+      <w:lvlJc w:val="left"/>
+      <w:pPr>
+        <w:ind w:left="720" w:hanging="360"/>
+      </w:pPr>
+      <w:rPr>
+        <w:rFonts w:ascii="Calibri" w:hAnsi="Calibri" w:hint="default"/>
+      </w:rPr>
+    </w:lvl>
+    <w:lvl w:ilvl="1" w:tplc="9ABCCED8">
+      <w:start w:val="1"/>
+      <w:numFmt w:val="lowerLetter"/>
+      <w:lvlText w:val="%2."/>
+      <w:lvlJc w:val="left"/>
+      <w:pPr>
+        <w:ind w:left="1440" w:hanging="360"/>
+      </w:pPr>
+    </w:lvl>
+    <w:lvl w:ilvl="2" w:tplc="EF842ED8">
+      <w:start w:val="1"/>
+      <w:numFmt w:val="lowerRoman"/>
+      <w:lvlText w:val="%3."/>
+      <w:lvlJc w:val="right"/>
+      <w:pPr>
+        <w:ind w:left="2160" w:hanging="180"/>
+      </w:pPr>
+    </w:lvl>
+    <w:lvl w:ilvl="3" w:tplc="70364F98">
+      <w:start w:val="1"/>
+      <w:numFmt w:val="decimal"/>
+      <w:lvlText w:val="%4."/>
+      <w:lvlJc w:val="left"/>
+      <w:pPr>
+        <w:ind w:left="2880" w:hanging="360"/>
+      </w:pPr>
+    </w:lvl>
+    <w:lvl w:ilvl="4" w:tplc="F75297B0">
+      <w:start w:val="1"/>
+      <w:numFmt w:val="lowerLetter"/>
+      <w:lvlText w:val="%5."/>
+      <w:lvlJc w:val="left"/>
+      <w:pPr>
+        <w:ind w:left="3600" w:hanging="360"/>
+      </w:pPr>
+    </w:lvl>
+    <w:lvl w:ilvl="5" w:tplc="DEBA13BE">
+      <w:start w:val="1"/>
+      <w:numFmt w:val="lowerRoman"/>
+      <w:lvlText w:val="%6."/>
+      <w:lvlJc w:val="right"/>
+      <w:pPr>
+        <w:ind w:left="4320" w:hanging="180"/>
+      </w:pPr>
+    </w:lvl>
+    <w:lvl w:ilvl="6" w:tplc="A232F3A6">
+      <w:start w:val="1"/>
+      <w:numFmt w:val="decimal"/>
+      <w:lvlText w:val="%7."/>
+      <w:lvlJc w:val="left"/>
+      <w:pPr>
+        <w:ind w:left="5040" w:hanging="360"/>
+      </w:pPr>
+    </w:lvl>
+    <w:lvl w:ilvl="7" w:tplc="DD78D04A">
+      <w:start w:val="1"/>
+      <w:numFmt w:val="lowerLetter"/>
+      <w:lvlText w:val="%8."/>
+      <w:lvlJc w:val="left"/>
+      <w:pPr>
+        <w:ind w:left="5760" w:hanging="360"/>
+      </w:pPr>
+    </w:lvl>
+    <w:lvl w:ilvl="8" w:tplc="23C0C74C">
+      <w:start w:val="1"/>
+      <w:numFmt w:val="lowerRoman"/>
+      <w:lvlText w:val="%9."/>
+      <w:lvlJc w:val="right"/>
+      <w:pPr>
+        <w:ind w:left="6480" w:hanging="180"/>
+      </w:pPr>
+    </w:lvl>
+  </w:abstractNum>
+  <w:abstractNum w:abstractNumId="2" w15:restartNumberingAfterBreak="0">
     <w:nsid w:val="3BAF7A89"/>
     <w:multiLevelType w:val="hybridMultilevel"/>
     <w:tmpl w:val="43128570"/>
@@ -9065,7 +9665,7 @@
       </w:rPr>
     </w:lvl>
   </w:abstractNum>
-  <w:abstractNum w:abstractNumId="2" w15:restartNumberingAfterBreak="0">
+  <w:abstractNum w:abstractNumId="3" w15:restartNumberingAfterBreak="0">
     <w:nsid w:val="413A48C0"/>
     <w:multiLevelType w:val="hybridMultilevel"/>
     <w:tmpl w:val="D4BCA72E"/>
@@ -9178,7 +9778,7 @@
       </w:rPr>
     </w:lvl>
   </w:abstractNum>
-  <w:abstractNum w:abstractNumId="3" w15:restartNumberingAfterBreak="0">
+  <w:abstractNum w:abstractNumId="4" w15:restartNumberingAfterBreak="0">
     <w:nsid w:val="4E6B2C99"/>
     <w:multiLevelType w:val="multilevel"/>
     <w:tmpl w:val="3188B0D2"/>
@@ -9292,16 +9892,19 @@
     </w:lvl>
   </w:abstractNum>
   <w:num w:numId="1">
-    <w:abstractNumId w:val="1"/>
+    <w:abstractNumId w:val="2"/>
   </w:num>
   <w:num w:numId="2">
     <w:abstractNumId w:val="0"/>
   </w:num>
   <w:num w:numId="3">
+    <w:abstractNumId w:val="4"/>
+  </w:num>
+  <w:num w:numId="4">
     <w:abstractNumId w:val="3"/>
   </w:num>
-  <w:num w:numId="4">
-    <w:abstractNumId w:val="2"/>
+  <w:num w:numId="5">
+    <w:abstractNumId w:val="1"/>
   </w:num>
 </w:numbering>
 </file>

--- a/Tp01_GarzonMarioAlfredo.docx
+++ b/Tp01_GarzonMarioAlfredo.docx
@@ -7868,8 +7868,6 @@
           </wp:inline>
         </w:drawing>
       </w:r>
-      <w:bookmarkStart w:id="2" w:name="_GoBack"/>
-      <w:bookmarkEnd w:id="2"/>
     </w:p>
     <w:p>
       <w:pPr>
@@ -7974,6 +7972,419 @@
     </w:p>
     <w:p>
       <w:pPr>
+        <w:pStyle w:val="Prrafodelista"/>
+        <w:spacing w:after="174" w:line="259" w:lineRule="auto"/>
+        <w:ind w:left="317" w:firstLine="0"/>
+      </w:pPr>
+      <w:r>
+        <w:t>-Desarrollo del punto:</w:t>
+      </w:r>
+    </w:p>
+    <w:p>
+      <w:pPr>
+        <w:pStyle w:val="Prrafodelista"/>
+        <w:spacing w:after="174" w:line="259" w:lineRule="auto"/>
+        <w:ind w:left="317" w:firstLine="0"/>
+      </w:pPr>
+      <w:r>
+        <w:t>-ANALISIS:</w:t>
+      </w:r>
+    </w:p>
+    <w:p>
+      <w:pPr>
+        <w:pStyle w:val="Prrafodelista"/>
+        <w:spacing w:after="174" w:line="259" w:lineRule="auto"/>
+        <w:ind w:left="317" w:firstLine="0"/>
+      </w:pPr>
+      <w:r>
+        <w:t xml:space="preserve">Descripción del problema: </w:t>
+      </w:r>
+      <w:r>
+        <w:t xml:space="preserve">obtener las raíces de la </w:t>
+      </w:r>
+      <w:proofErr w:type="spellStart"/>
+      <w:r>
+        <w:t>ecuacion</w:t>
+      </w:r>
+      <w:proofErr w:type="spellEnd"/>
+      <w:r>
+        <w:t xml:space="preserve"> de segundo grado</w:t>
+      </w:r>
+    </w:p>
+    <w:p>
+      <w:pPr>
+        <w:pStyle w:val="Prrafodelista"/>
+        <w:spacing w:after="174" w:line="259" w:lineRule="auto"/>
+        <w:ind w:left="317" w:firstLine="0"/>
+      </w:pPr>
+      <w:r>
+        <w:t>Análisis:</w:t>
+      </w:r>
+    </w:p>
+    <w:p>
+      <w:pPr>
+        <w:pStyle w:val="Prrafodelista"/>
+        <w:spacing w:after="174" w:line="259" w:lineRule="auto"/>
+        <w:ind w:left="317" w:firstLine="0"/>
+      </w:pPr>
+      <w:r>
+        <w:tab/>
+        <w:t>DATOS DE ENTRADA:</w:t>
+      </w:r>
+    </w:p>
+    <w:p>
+      <w:pPr>
+        <w:pStyle w:val="Prrafodelista"/>
+        <w:spacing w:after="174" w:line="259" w:lineRule="auto"/>
+        <w:ind w:left="317" w:firstLine="0"/>
+      </w:pPr>
+      <w:r>
+        <w:tab/>
+      </w:r>
+      <w:r>
+        <w:tab/>
+      </w:r>
+      <w:proofErr w:type="spellStart"/>
+      <w:r>
+        <w:t>linea</w:t>
+      </w:r>
+      <w:proofErr w:type="spellEnd"/>
+      <w:r>
+        <w:t xml:space="preserve">, </w:t>
+      </w:r>
+      <w:proofErr w:type="spellStart"/>
+      <w:r>
+        <w:t>dir</w:t>
+      </w:r>
+      <w:proofErr w:type="spellEnd"/>
+      <w:r>
+        <w:t>: entero</w:t>
+      </w:r>
+    </w:p>
+    <w:p>
+      <w:pPr>
+        <w:pStyle w:val="Prrafodelista"/>
+        <w:spacing w:after="174" w:line="259" w:lineRule="auto"/>
+        <w:ind w:left="317" w:firstLine="0"/>
+      </w:pPr>
+      <w:r>
+        <w:tab/>
+        <w:t>DATOS DE SALIDA:</w:t>
+      </w:r>
+    </w:p>
+    <w:p>
+      <w:pPr>
+        <w:pStyle w:val="Prrafodelista"/>
+        <w:spacing w:after="174" w:line="259" w:lineRule="auto"/>
+        <w:ind w:left="317" w:firstLine="0"/>
+      </w:pPr>
+      <w:r>
+        <w:tab/>
+      </w:r>
+      <w:r>
+        <w:tab/>
+      </w:r>
+      <w:r>
+        <w:t xml:space="preserve">Bucle de del circulo y la </w:t>
+      </w:r>
+      <w:proofErr w:type="spellStart"/>
+      <w:r>
+        <w:t>linea</w:t>
+      </w:r>
+      <w:proofErr w:type="spellEnd"/>
+    </w:p>
+    <w:p>
+      <w:pPr>
+        <w:pStyle w:val="Prrafodelista"/>
+        <w:spacing w:after="174" w:line="259" w:lineRule="auto"/>
+        <w:ind w:left="317" w:firstLine="0"/>
+      </w:pPr>
+      <w:r>
+        <w:tab/>
+        <w:t>PROCESO:</w:t>
+      </w:r>
+    </w:p>
+    <w:p>
+      <w:pPr>
+        <w:pStyle w:val="Prrafodelista"/>
+        <w:spacing w:after="174" w:line="259" w:lineRule="auto"/>
+        <w:ind w:left="317" w:firstLine="0"/>
+      </w:pPr>
+      <w:r>
+        <w:tab/>
+      </w:r>
+      <w:r>
+        <w:tab/>
+      </w:r>
+      <w:r>
+        <w:t xml:space="preserve">Dibujar un </w:t>
+      </w:r>
+      <w:proofErr w:type="spellStart"/>
+      <w:r>
+        <w:t>circulko</w:t>
+      </w:r>
+      <w:proofErr w:type="spellEnd"/>
+      <w:r>
+        <w:t xml:space="preserve"> y una línea que se muevan en bucle de abajo a arriba.</w:t>
+      </w:r>
+    </w:p>
+    <w:p>
+      <w:pPr>
+        <w:pStyle w:val="Prrafodelista"/>
+        <w:spacing w:after="174" w:line="259" w:lineRule="auto"/>
+        <w:ind w:left="317" w:firstLine="0"/>
+      </w:pPr>
+      <w:r>
+        <w:t>DISEÑO:</w:t>
+      </w:r>
+    </w:p>
+    <w:tbl>
+      <w:tblPr>
+        <w:tblStyle w:val="Tablaconcuadrcula"/>
+        <w:tblW w:w="0" w:type="auto"/>
+        <w:tblLook w:val="04A0" w:firstRow="1" w:lastRow="0" w:firstColumn="1" w:lastColumn="0" w:noHBand="0" w:noVBand="1"/>
+      </w:tblPr>
+      <w:tblGrid>
+        <w:gridCol w:w="8503"/>
+      </w:tblGrid>
+      <w:tr>
+        <w:tc>
+          <w:tcPr>
+            <w:tcW w:w="8503" w:type="dxa"/>
+          </w:tcPr>
+          <w:p>
+            <w:pPr>
+              <w:spacing w:after="174" w:line="259" w:lineRule="auto"/>
+              <w:ind w:left="93" w:firstLine="0"/>
+            </w:pPr>
+            <w:r>
+              <w:t xml:space="preserve">Entidad: </w:t>
+            </w:r>
+            <w:r>
+              <w:t>Lienzo</w:t>
+            </w:r>
+          </w:p>
+        </w:tc>
+      </w:tr>
+      <w:tr>
+        <w:tc>
+          <w:tcPr>
+            <w:tcW w:w="8503" w:type="dxa"/>
+          </w:tcPr>
+          <w:p>
+            <w:pPr>
+              <w:spacing w:after="174"/>
+              <w:rPr>
+                <w:lang w:val="es-ES"/>
+              </w:rPr>
+            </w:pPr>
+            <w:r>
+              <w:t>Variables</w:t>
+            </w:r>
+            <w:r>
+              <w:t xml:space="preserve">: </w:t>
+            </w:r>
+            <w:proofErr w:type="spellStart"/>
+            <w:r>
+              <w:t>linea</w:t>
+            </w:r>
+            <w:proofErr w:type="spellEnd"/>
+            <w:r>
+              <w:t xml:space="preserve">, </w:t>
+            </w:r>
+            <w:proofErr w:type="spellStart"/>
+            <w:r>
+              <w:t>dir</w:t>
+            </w:r>
+            <w:proofErr w:type="spellEnd"/>
+            <w:r>
+              <w:t>: entero</w:t>
+            </w:r>
+          </w:p>
+        </w:tc>
+      </w:tr>
+      <w:tr>
+        <w:tc>
+          <w:tcPr>
+            <w:tcW w:w="8503" w:type="dxa"/>
+          </w:tcPr>
+          <w:p>
+            <w:pPr>
+              <w:spacing w:after="174" w:line="259" w:lineRule="auto"/>
+              <w:ind w:left="93" w:firstLine="0"/>
+            </w:pPr>
+            <w:r>
+              <w:t xml:space="preserve">Nombre Algoritmo: </w:t>
+            </w:r>
+            <w:proofErr w:type="spellStart"/>
+            <w:r>
+              <w:t>MovimientoBucle</w:t>
+            </w:r>
+            <w:proofErr w:type="spellEnd"/>
+          </w:p>
+          <w:p>
+            <w:pPr>
+              <w:spacing w:after="174" w:line="259" w:lineRule="auto"/>
+              <w:ind w:left="93" w:firstLine="0"/>
+            </w:pPr>
+            <w:r>
+              <w:t>Algoritmo:</w:t>
+            </w:r>
+          </w:p>
+          <w:p>
+            <w:pPr>
+              <w:spacing w:after="174" w:line="259" w:lineRule="auto"/>
+              <w:ind w:left="93" w:firstLine="0"/>
+            </w:pPr>
+            <w:r>
+              <w:t>Inicio</w:t>
+            </w:r>
+          </w:p>
+          <w:p>
+            <w:pPr>
+              <w:spacing w:after="174" w:line="259" w:lineRule="auto"/>
+              <w:ind w:left="93" w:firstLine="0"/>
+            </w:pPr>
+            <w:r>
+              <w:t xml:space="preserve">Inicializar las variables </w:t>
+            </w:r>
+            <w:r>
+              <w:t xml:space="preserve">línea y </w:t>
+            </w:r>
+            <w:proofErr w:type="spellStart"/>
+            <w:r>
+              <w:t>dir</w:t>
+            </w:r>
+            <w:proofErr w:type="spellEnd"/>
+          </w:p>
+          <w:p>
+            <w:pPr>
+              <w:spacing w:after="174" w:line="259" w:lineRule="auto"/>
+              <w:ind w:left="93" w:firstLine="0"/>
+            </w:pPr>
+            <w:r>
+              <w:t>Establecer el ancho y alto en 400</w:t>
+            </w:r>
+          </w:p>
+          <w:p>
+            <w:pPr>
+              <w:spacing w:after="174" w:line="259" w:lineRule="auto"/>
+              <w:ind w:left="93" w:firstLine="0"/>
+              <w:rPr>
+                <w:lang w:val="es-ES"/>
+              </w:rPr>
+            </w:pPr>
+            <w:r>
+              <w:rPr>
+                <w:lang w:val="es-ES"/>
+              </w:rPr>
+              <w:t>Utilizar la estructura “para” para logra realizar el bucle del movimiento</w:t>
+            </w:r>
+          </w:p>
+          <w:p>
+            <w:pPr>
+              <w:spacing w:after="174" w:line="259" w:lineRule="auto"/>
+              <w:ind w:left="93" w:firstLine="0"/>
+              <w:rPr>
+                <w:lang w:val="es-ES"/>
+              </w:rPr>
+            </w:pPr>
+            <w:r>
+              <w:rPr>
+                <w:lang w:val="es-ES"/>
+              </w:rPr>
+              <w:t>Mostrar línea</w:t>
+            </w:r>
+          </w:p>
+          <w:p>
+            <w:pPr>
+              <w:spacing w:after="174" w:line="259" w:lineRule="auto"/>
+              <w:ind w:left="93" w:firstLine="0"/>
+              <w:rPr>
+                <w:lang w:val="es-ES"/>
+              </w:rPr>
+            </w:pPr>
+            <w:r>
+              <w:rPr>
+                <w:lang w:val="es-ES"/>
+              </w:rPr>
+              <w:lastRenderedPageBreak/>
+              <w:t>Dibujar línea y circulo</w:t>
+            </w:r>
+          </w:p>
+          <w:p>
+            <w:pPr>
+              <w:spacing w:after="174" w:line="259" w:lineRule="auto"/>
+              <w:ind w:left="93" w:firstLine="0"/>
+            </w:pPr>
+            <w:r>
+              <w:t>Fin</w:t>
+            </w:r>
+          </w:p>
+        </w:tc>
+      </w:tr>
+    </w:tbl>
+    <w:p>
+      <w:pPr>
+        <w:pStyle w:val="Prrafodelista"/>
+        <w:spacing w:after="174" w:line="259" w:lineRule="auto"/>
+        <w:ind w:left="317" w:firstLine="0"/>
+      </w:pPr>
+      <w:r>
+        <w:lastRenderedPageBreak/>
+        <w:t>Codificación</w:t>
+      </w:r>
+      <w:r>
+        <w:t>:</w:t>
+      </w:r>
+    </w:p>
+    <w:p>
+      <w:pPr>
+        <w:spacing w:after="268" w:line="259" w:lineRule="auto"/>
+        <w:jc w:val="left"/>
+      </w:pPr>
+      <w:r>
+        <w:drawing>
+          <wp:inline distT="0" distB="0" distL="0" distR="0" wp14:anchorId="375B51C5" wp14:editId="455CCD4E">
+            <wp:extent cx="2829320" cy="3648584"/>
+            <wp:effectExtent l="0" t="0" r="9525" b="9525"/>
+            <wp:docPr id="20" name="Imagen 20"/>
+            <wp:cNvGraphicFramePr>
+              <a:graphicFrameLocks xmlns:a="http://schemas.openxmlformats.org/drawingml/2006/main" noChangeAspect="1"/>
+            </wp:cNvGraphicFramePr>
+            <a:graphic xmlns:a="http://schemas.openxmlformats.org/drawingml/2006/main">
+              <a:graphicData uri="http://schemas.openxmlformats.org/drawingml/2006/picture">
+                <pic:pic xmlns:pic="http://schemas.openxmlformats.org/drawingml/2006/picture">
+                  <pic:nvPicPr>
+                    <pic:cNvPr id="1" name=""/>
+                    <pic:cNvPicPr/>
+                  </pic:nvPicPr>
+                  <pic:blipFill>
+                    <a:blip r:embed="rId28"/>
+                    <a:stretch>
+                      <a:fillRect/>
+                    </a:stretch>
+                  </pic:blipFill>
+                  <pic:spPr>
+                    <a:xfrm>
+                      <a:off x="0" y="0"/>
+                      <a:ext cx="2829320" cy="3648584"/>
+                    </a:xfrm>
+                    <a:prstGeom prst="rect">
+                      <a:avLst/>
+                    </a:prstGeom>
+                  </pic:spPr>
+                </pic:pic>
+              </a:graphicData>
+            </a:graphic>
+          </wp:inline>
+        </w:drawing>
+      </w:r>
+      <w:bookmarkStart w:id="2" w:name="_GoBack"/>
+      <w:bookmarkEnd w:id="2"/>
+    </w:p>
+    <w:p>
+      <w:pPr>
         <w:spacing w:after="1"/>
         <w:ind w:left="95" w:right="6"/>
       </w:pPr>
@@ -8025,7 +8436,7 @@
                     <pic:cNvPicPr/>
                   </pic:nvPicPr>
                   <pic:blipFill>
-                    <a:blip r:embed="rId28"/>
+                    <a:blip r:embed="rId29"/>
                     <a:stretch>
                       <a:fillRect/>
                     </a:stretch>
@@ -8113,7 +8524,7 @@
                     <pic:cNvPicPr/>
                   </pic:nvPicPr>
                   <pic:blipFill>
-                    <a:blip r:embed="rId29"/>
+                    <a:blip r:embed="rId30"/>
                     <a:stretch>
                       <a:fillRect/>
                     </a:stretch>
@@ -8261,7 +8672,7 @@
                     <pic:cNvPicPr/>
                   </pic:nvPicPr>
                   <pic:blipFill>
-                    <a:blip r:embed="rId30"/>
+                    <a:blip r:embed="rId31"/>
                     <a:stretch>
                       <a:fillRect/>
                     </a:stretch>
@@ -8317,9 +8728,9 @@
       </w:r>
     </w:p>
     <w:sectPr>
-      <w:headerReference w:type="even" r:id="rId31"/>
-      <w:headerReference w:type="default" r:id="rId32"/>
-      <w:headerReference w:type="first" r:id="rId33"/>
+      <w:headerReference w:type="even" r:id="rId32"/>
+      <w:headerReference w:type="default" r:id="rId33"/>
+      <w:headerReference w:type="first" r:id="rId34"/>
       <w:pgSz w:w="11912" w:h="16840"/>
       <w:pgMar w:top="2216" w:right="1687" w:bottom="1376" w:left="1601" w:header="712" w:footer="720" w:gutter="0"/>
       <w:cols w:space="720"/>

--- a/Tp01_GarzonMarioAlfredo.docx
+++ b/Tp01_GarzonMarioAlfredo.docx
@@ -8380,8 +8380,6 @@
           </wp:inline>
         </w:drawing>
       </w:r>
-      <w:bookmarkStart w:id="2" w:name="_GoBack"/>
-      <w:bookmarkEnd w:id="2"/>
     </w:p>
     <w:p>
       <w:pPr>
@@ -8459,6 +8457,574 @@
     </w:p>
     <w:p>
       <w:pPr>
+        <w:spacing w:after="0" w:line="259" w:lineRule="auto"/>
+        <w:jc w:val="left"/>
+      </w:pPr>
+      <w:r>
+        <w:t>-Desarrollo del punto:</w:t>
+      </w:r>
+    </w:p>
+    <w:p>
+      <w:pPr>
+        <w:spacing w:after="0" w:line="259" w:lineRule="auto"/>
+        <w:jc w:val="left"/>
+      </w:pPr>
+      <w:r>
+        <w:t>-ANALISIS:</w:t>
+      </w:r>
+    </w:p>
+    <w:p>
+      <w:pPr>
+        <w:spacing w:after="0" w:line="259" w:lineRule="auto"/>
+        <w:jc w:val="left"/>
+      </w:pPr>
+      <w:r>
+        <w:t xml:space="preserve">Descripción del problema: Dibujar en el lienzo rectángulos usando estructura </w:t>
+      </w:r>
+      <w:proofErr w:type="spellStart"/>
+      <w:r>
+        <w:t>interativas</w:t>
+      </w:r>
+      <w:proofErr w:type="spellEnd"/>
+      <w:r>
+        <w:t>.</w:t>
+      </w:r>
+    </w:p>
+    <w:p>
+      <w:pPr>
+        <w:spacing w:after="0" w:line="259" w:lineRule="auto"/>
+        <w:jc w:val="left"/>
+      </w:pPr>
+      <w:proofErr w:type="spellStart"/>
+      <w:r>
+        <w:t>Analisis</w:t>
+      </w:r>
+      <w:proofErr w:type="spellEnd"/>
+      <w:r>
+        <w:t>:</w:t>
+      </w:r>
+    </w:p>
+    <w:p>
+      <w:pPr>
+        <w:spacing w:after="0" w:line="259" w:lineRule="auto"/>
+        <w:jc w:val="left"/>
+      </w:pPr>
+      <w:r>
+        <w:tab/>
+        <w:t>DATOS DE ENTRADA:</w:t>
+      </w:r>
+    </w:p>
+    <w:p>
+      <w:pPr>
+        <w:spacing w:after="0" w:line="259" w:lineRule="auto"/>
+        <w:jc w:val="left"/>
+      </w:pPr>
+      <w:r>
+        <w:lastRenderedPageBreak/>
+        <w:tab/>
+      </w:r>
+      <w:r>
+        <w:tab/>
+      </w:r>
+      <w:proofErr w:type="spellStart"/>
+      <w:r>
+        <w:t>coordenadaRect</w:t>
+      </w:r>
+      <w:proofErr w:type="spellEnd"/>
+      <w:r>
+        <w:t>: coordenadas cartesianas</w:t>
+      </w:r>
+    </w:p>
+    <w:p>
+      <w:pPr>
+        <w:spacing w:after="0" w:line="259" w:lineRule="auto"/>
+        <w:jc w:val="left"/>
+      </w:pPr>
+      <w:r>
+        <w:tab/>
+      </w:r>
+      <w:r>
+        <w:tab/>
+        <w:t xml:space="preserve">ancho, alto, </w:t>
+      </w:r>
+      <w:proofErr w:type="spellStart"/>
+      <w:r>
+        <w:t>distanciaEntreRect</w:t>
+      </w:r>
+      <w:proofErr w:type="spellEnd"/>
+      <w:r>
+        <w:t xml:space="preserve">, </w:t>
+      </w:r>
+      <w:proofErr w:type="spellStart"/>
+      <w:r>
+        <w:t>anchoLienzo</w:t>
+      </w:r>
+      <w:proofErr w:type="spellEnd"/>
+      <w:r>
+        <w:t xml:space="preserve">, </w:t>
+      </w:r>
+      <w:proofErr w:type="spellStart"/>
+      <w:proofErr w:type="gramStart"/>
+      <w:r>
+        <w:t>altoLienzo:enteros</w:t>
+      </w:r>
+      <w:proofErr w:type="spellEnd"/>
+      <w:proofErr w:type="gramEnd"/>
+    </w:p>
+    <w:p>
+      <w:pPr>
+        <w:spacing w:after="0" w:line="259" w:lineRule="auto"/>
+        <w:jc w:val="left"/>
+      </w:pPr>
+      <w:r>
+        <w:tab/>
+        <w:t>DATOS DE SALIDA:</w:t>
+      </w:r>
+    </w:p>
+    <w:p>
+      <w:pPr>
+        <w:spacing w:after="0" w:line="259" w:lineRule="auto"/>
+        <w:jc w:val="left"/>
+      </w:pPr>
+      <w:r>
+        <w:tab/>
+      </w:r>
+      <w:r>
+        <w:tab/>
+      </w:r>
+      <w:proofErr w:type="spellStart"/>
+      <w:r>
+        <w:t>Rectangulos</w:t>
+      </w:r>
+      <w:proofErr w:type="spellEnd"/>
+      <w:r>
+        <w:t xml:space="preserve"> dibujados</w:t>
+      </w:r>
+    </w:p>
+    <w:p>
+      <w:pPr>
+        <w:spacing w:after="0" w:line="259" w:lineRule="auto"/>
+        <w:jc w:val="left"/>
+      </w:pPr>
+      <w:r>
+        <w:tab/>
+        <w:t>PROCESO:</w:t>
+      </w:r>
+    </w:p>
+    <w:p>
+      <w:pPr>
+        <w:spacing w:after="0" w:line="259" w:lineRule="auto"/>
+        <w:jc w:val="left"/>
+      </w:pPr>
+      <w:r>
+        <w:tab/>
+      </w:r>
+      <w:r>
+        <w:tab/>
+        <w:t xml:space="preserve">Dibujar los </w:t>
+      </w:r>
+      <w:proofErr w:type="spellStart"/>
+      <w:r>
+        <w:t>rectangulos</w:t>
+      </w:r>
+      <w:proofErr w:type="spellEnd"/>
+      <w:r>
+        <w:t>.</w:t>
+      </w:r>
+    </w:p>
+    <w:p>
+      <w:pPr>
+        <w:spacing w:after="0" w:line="259" w:lineRule="auto"/>
+        <w:jc w:val="left"/>
+      </w:pPr>
+      <w:r>
+        <w:t>DISEÑO:</w:t>
+      </w:r>
+    </w:p>
+    <w:tbl>
+      <w:tblPr>
+        <w:tblStyle w:val="Tablaconcuadrcula"/>
+        <w:tblW w:w="0" w:type="auto"/>
+        <w:tblLook w:val="04A0" w:firstRow="1" w:lastRow="0" w:firstColumn="1" w:lastColumn="0" w:noHBand="0" w:noVBand="1"/>
+      </w:tblPr>
+      <w:tblGrid>
+        <w:gridCol w:w="8503"/>
+      </w:tblGrid>
+      <w:tr>
+        <w:tc>
+          <w:tcPr>
+            <w:tcW w:w="8503" w:type="dxa"/>
+          </w:tcPr>
+          <w:p>
+            <w:pPr>
+              <w:spacing w:after="0" w:line="259" w:lineRule="auto"/>
+              <w:jc w:val="left"/>
+            </w:pPr>
+            <w:r>
+              <w:t>Entidad: Lienzo</w:t>
+            </w:r>
+          </w:p>
+        </w:tc>
+      </w:tr>
+      <w:tr>
+        <w:tc>
+          <w:tcPr>
+            <w:tcW w:w="8503" w:type="dxa"/>
+          </w:tcPr>
+          <w:p>
+            <w:pPr>
+              <w:spacing w:after="0" w:line="259" w:lineRule="auto"/>
+              <w:jc w:val="left"/>
+            </w:pPr>
+            <w:r>
+              <w:t xml:space="preserve">Variables: </w:t>
+            </w:r>
+            <w:proofErr w:type="spellStart"/>
+            <w:r>
+              <w:t>coordenadaRect</w:t>
+            </w:r>
+            <w:proofErr w:type="spellEnd"/>
+            <w:r>
+              <w:t>: coordenadas cartesianas</w:t>
+            </w:r>
+          </w:p>
+          <w:p>
+            <w:pPr>
+              <w:spacing w:after="0" w:line="259" w:lineRule="auto"/>
+              <w:jc w:val="left"/>
+            </w:pPr>
+            <w:r>
+              <w:t xml:space="preserve">ancho, alto, </w:t>
+            </w:r>
+            <w:proofErr w:type="spellStart"/>
+            <w:r>
+              <w:t>distanciaEntreRect</w:t>
+            </w:r>
+            <w:proofErr w:type="spellEnd"/>
+            <w:r>
+              <w:t xml:space="preserve">, </w:t>
+            </w:r>
+            <w:proofErr w:type="spellStart"/>
+            <w:r>
+              <w:t>anchoLienzo</w:t>
+            </w:r>
+            <w:proofErr w:type="spellEnd"/>
+            <w:r>
+              <w:t xml:space="preserve">, </w:t>
+            </w:r>
+            <w:proofErr w:type="spellStart"/>
+            <w:proofErr w:type="gramStart"/>
+            <w:r>
+              <w:t>altoLienzo:enteros</w:t>
+            </w:r>
+            <w:proofErr w:type="spellEnd"/>
+            <w:proofErr w:type="gramEnd"/>
+          </w:p>
+        </w:tc>
+      </w:tr>
+      <w:tr>
+        <w:tc>
+          <w:tcPr>
+            <w:tcW w:w="8503" w:type="dxa"/>
+          </w:tcPr>
+          <w:p>
+            <w:pPr>
+              <w:spacing w:after="0" w:line="259" w:lineRule="auto"/>
+              <w:jc w:val="left"/>
+            </w:pPr>
+            <w:r>
+              <w:t xml:space="preserve">Nombre Algoritmo: dibujar </w:t>
+            </w:r>
+            <w:proofErr w:type="spellStart"/>
+            <w:r>
+              <w:t>rectangulos</w:t>
+            </w:r>
+            <w:proofErr w:type="spellEnd"/>
+          </w:p>
+          <w:p>
+            <w:pPr>
+              <w:spacing w:after="0" w:line="259" w:lineRule="auto"/>
+              <w:jc w:val="left"/>
+            </w:pPr>
+            <w:r>
+              <w:t>Algoritmo:</w:t>
+            </w:r>
+          </w:p>
+          <w:p>
+            <w:pPr>
+              <w:spacing w:after="0" w:line="259" w:lineRule="auto"/>
+              <w:jc w:val="left"/>
+            </w:pPr>
+            <w:r>
+              <w:t>Inicio</w:t>
+            </w:r>
+          </w:p>
+          <w:p>
+            <w:pPr>
+              <w:spacing w:after="0" w:line="259" w:lineRule="auto"/>
+              <w:jc w:val="left"/>
+            </w:pPr>
+            <w:proofErr w:type="spellStart"/>
+            <w:r>
+              <w:t>anchoLienzo</w:t>
+            </w:r>
+            <w:proofErr w:type="spellEnd"/>
+            <m:oMath>
+              <m:r>
+                <w:rPr>
+                  <w:rFonts w:ascii="Cambria Math" w:hAnsi="Cambria Math"/>
+                </w:rPr>
+                <m:t>←</m:t>
+              </m:r>
+            </m:oMath>
+            <w:r>
+              <w:t>440</w:t>
+            </w:r>
+          </w:p>
+          <w:p>
+            <w:pPr>
+              <w:spacing w:after="0" w:line="259" w:lineRule="auto"/>
+              <w:jc w:val="left"/>
+            </w:pPr>
+            <w:proofErr w:type="spellStart"/>
+            <w:r>
+              <w:t>altoLienzo</w:t>
+            </w:r>
+            <w:proofErr w:type="spellEnd"/>
+            <m:oMath>
+              <m:r>
+                <w:rPr>
+                  <w:rFonts w:ascii="Cambria Math" w:hAnsi="Cambria Math"/>
+                </w:rPr>
+                <m:t>←</m:t>
+              </m:r>
+            </m:oMath>
+            <w:r>
+              <w:t>420</w:t>
+            </w:r>
+          </w:p>
+          <w:p>
+            <w:pPr>
+              <w:spacing w:after="0" w:line="259" w:lineRule="auto"/>
+              <w:jc w:val="left"/>
+            </w:pPr>
+            <w:proofErr w:type="spellStart"/>
+            <w:r>
+              <w:t>distanciaEntreRect</w:t>
+            </w:r>
+            <w:proofErr w:type="spellEnd"/>
+            <m:oMath>
+              <m:r>
+                <w:rPr>
+                  <w:rFonts w:ascii="Cambria Math" w:hAnsi="Cambria Math"/>
+                </w:rPr>
+                <m:t xml:space="preserve"> ←</m:t>
+              </m:r>
+            </m:oMath>
+            <w:r>
+              <w:t>20</w:t>
+            </w:r>
+          </w:p>
+          <w:p>
+            <w:pPr>
+              <w:spacing w:after="0" w:line="259" w:lineRule="auto"/>
+              <w:jc w:val="left"/>
+            </w:pPr>
+            <w:r>
+              <w:t>ancho</w:t>
+            </w:r>
+            <m:oMath>
+              <m:r>
+                <w:rPr>
+                  <w:rFonts w:ascii="Cambria Math" w:hAnsi="Cambria Math"/>
+                </w:rPr>
+                <m:t>←</m:t>
+              </m:r>
+            </m:oMath>
+            <w:r>
+              <w:t>40</w:t>
+            </w:r>
+          </w:p>
+          <w:p>
+            <w:pPr>
+              <w:spacing w:after="0" w:line="259" w:lineRule="auto"/>
+              <w:jc w:val="left"/>
+            </w:pPr>
+            <w:r>
+              <w:t>alto</w:t>
+            </w:r>
+            <m:oMath>
+              <m:r>
+                <w:rPr>
+                  <w:rFonts w:ascii="Cambria Math" w:hAnsi="Cambria Math"/>
+                </w:rPr>
+                <m:t>←</m:t>
+              </m:r>
+            </m:oMath>
+            <w:r>
+              <w:t>20</w:t>
+            </w:r>
+          </w:p>
+          <w:p>
+            <w:pPr>
+              <w:spacing w:after="0" w:line="259" w:lineRule="auto"/>
+              <w:jc w:val="left"/>
+            </w:pPr>
+            <w:r>
+              <w:t xml:space="preserve">Para x desde </w:t>
+            </w:r>
+            <w:proofErr w:type="spellStart"/>
+            <w:r>
+              <w:t>coordenadasRect.x</w:t>
+            </w:r>
+            <w:proofErr w:type="spellEnd"/>
+            <w:r>
+              <w:t xml:space="preserve"> hasta </w:t>
+            </w:r>
+            <w:proofErr w:type="spellStart"/>
+            <w:r>
+              <w:t>anchoLienzo</w:t>
+            </w:r>
+            <w:proofErr w:type="spellEnd"/>
+            <w:r>
+              <w:t xml:space="preserve"> con paso (</w:t>
+            </w:r>
+            <w:proofErr w:type="spellStart"/>
+            <w:r>
+              <w:t>ancho+distanciaEntreRect</w:t>
+            </w:r>
+            <w:proofErr w:type="spellEnd"/>
+            <w:r>
+              <w:t>) hacer</w:t>
+            </w:r>
+          </w:p>
+          <w:p>
+            <w:pPr>
+              <w:spacing w:after="0" w:line="259" w:lineRule="auto"/>
+              <w:jc w:val="left"/>
+            </w:pPr>
+            <w:r>
+              <w:t xml:space="preserve">Para y desde </w:t>
+            </w:r>
+            <w:proofErr w:type="spellStart"/>
+            <w:r>
+              <w:t>coordenadasRect.y</w:t>
+            </w:r>
+            <w:proofErr w:type="spellEnd"/>
+            <w:r>
+              <w:t xml:space="preserve"> hasta </w:t>
+            </w:r>
+            <w:proofErr w:type="spellStart"/>
+            <w:r>
+              <w:t>altoLienzo</w:t>
+            </w:r>
+            <w:proofErr w:type="spellEnd"/>
+            <w:r>
+              <w:t xml:space="preserve"> con paso (</w:t>
+            </w:r>
+            <w:proofErr w:type="spellStart"/>
+            <w:r>
+              <w:t>alto+distanciaEntreRect</w:t>
+            </w:r>
+            <w:proofErr w:type="spellEnd"/>
+            <w:r>
+              <w:t>) hacer</w:t>
+            </w:r>
+          </w:p>
+          <w:p>
+            <w:pPr>
+              <w:spacing w:after="0" w:line="259" w:lineRule="auto"/>
+              <w:jc w:val="left"/>
+            </w:pPr>
+            <w:r>
+              <w:t>Dibujar un rectángulo en (x, y, ancho, alto)</w:t>
+            </w:r>
+          </w:p>
+          <w:p>
+            <w:pPr>
+              <w:spacing w:after="0" w:line="259" w:lineRule="auto"/>
+              <w:jc w:val="left"/>
+            </w:pPr>
+            <w:r>
+              <w:t>Fin Para</w:t>
+            </w:r>
+          </w:p>
+          <w:p>
+            <w:pPr>
+              <w:spacing w:after="0" w:line="259" w:lineRule="auto"/>
+              <w:jc w:val="left"/>
+            </w:pPr>
+            <w:r>
+              <w:t>Fin Para</w:t>
+            </w:r>
+          </w:p>
+          <w:p>
+            <w:pPr>
+              <w:spacing w:after="0" w:line="259" w:lineRule="auto"/>
+              <w:jc w:val="left"/>
+            </w:pPr>
+            <w:r>
+              <w:t>Fin</w:t>
+            </w:r>
+          </w:p>
+        </w:tc>
+      </w:tr>
+    </w:tbl>
+    <w:p>
+      <w:pPr>
+        <w:spacing w:after="0" w:line="259" w:lineRule="auto"/>
+        <w:jc w:val="left"/>
+      </w:pPr>
+      <w:r>
+        <w:t>CODIFICACION:</w:t>
+      </w:r>
+    </w:p>
+    <w:p>
+      <w:pPr>
+        <w:spacing w:after="0" w:line="259" w:lineRule="auto"/>
+        <w:jc w:val="left"/>
+      </w:pPr>
+      <w:r>
+        <w:lastRenderedPageBreak/>
+        <w:drawing>
+          <wp:inline distT="0" distB="0" distL="0" distR="0" wp14:anchorId="2D8D4CAA" wp14:editId="20C2EAF4">
+            <wp:extent cx="5125165" cy="3543795"/>
+            <wp:effectExtent l="0" t="0" r="0" b="0"/>
+            <wp:docPr id="21" name="Imagen 21"/>
+            <wp:cNvGraphicFramePr>
+              <a:graphicFrameLocks xmlns:a="http://schemas.openxmlformats.org/drawingml/2006/main" noChangeAspect="1"/>
+            </wp:cNvGraphicFramePr>
+            <a:graphic xmlns:a="http://schemas.openxmlformats.org/drawingml/2006/main">
+              <a:graphicData uri="http://schemas.openxmlformats.org/drawingml/2006/picture">
+                <pic:pic xmlns:pic="http://schemas.openxmlformats.org/drawingml/2006/picture">
+                  <pic:nvPicPr>
+                    <pic:cNvPr id="1" name=""/>
+                    <pic:cNvPicPr/>
+                  </pic:nvPicPr>
+                  <pic:blipFill>
+                    <a:blip r:embed="rId30"/>
+                    <a:stretch>
+                      <a:fillRect/>
+                    </a:stretch>
+                  </pic:blipFill>
+                  <pic:spPr>
+                    <a:xfrm>
+                      <a:off x="0" y="0"/>
+                      <a:ext cx="5125165" cy="3543795"/>
+                    </a:xfrm>
+                    <a:prstGeom prst="rect">
+                      <a:avLst/>
+                    </a:prstGeom>
+                  </pic:spPr>
+                </pic:pic>
+              </a:graphicData>
+            </a:graphic>
+          </wp:inline>
+        </w:drawing>
+      </w:r>
+    </w:p>
+    <w:p>
+      <w:pPr>
         <w:spacing w:after="2"/>
         <w:ind w:left="95" w:right="6"/>
       </w:pPr>
@@ -8509,7 +9075,6 @@
         <w:rPr>
           <w:noProof/>
         </w:rPr>
-        <w:lastRenderedPageBreak/>
         <w:drawing>
           <wp:inline distT="0" distB="0" distL="0" distR="0" wp14:anchorId="3382B4B5" wp14:editId="385B5534">
             <wp:extent cx="2328545" cy="2367280"/>
@@ -8524,7 +9089,7 @@
                     <pic:cNvPicPr/>
                   </pic:nvPicPr>
                   <pic:blipFill>
-                    <a:blip r:embed="rId30"/>
+                    <a:blip r:embed="rId31"/>
                     <a:stretch>
                       <a:fillRect/>
                     </a:stretch>
@@ -8613,6 +9178,518 @@
     </w:p>
     <w:p>
       <w:pPr>
+        <w:spacing w:after="0" w:line="259" w:lineRule="auto"/>
+        <w:jc w:val="left"/>
+      </w:pPr>
+      <w:r>
+        <w:t>-Desarrollo del punto:</w:t>
+      </w:r>
+    </w:p>
+    <w:p>
+      <w:pPr>
+        <w:spacing w:after="0" w:line="259" w:lineRule="auto"/>
+        <w:jc w:val="left"/>
+      </w:pPr>
+      <w:r>
+        <w:t>-ANALISIS:</w:t>
+      </w:r>
+    </w:p>
+    <w:p>
+      <w:pPr>
+        <w:spacing w:after="0" w:line="259" w:lineRule="auto"/>
+        <w:jc w:val="left"/>
+      </w:pPr>
+      <w:r>
+        <w:lastRenderedPageBreak/>
+        <w:t xml:space="preserve">Descripción del problema: Dibujar en el lienzo </w:t>
+      </w:r>
+      <w:r>
+        <w:t xml:space="preserve">líneas en forma de escaleras y puntos en cada </w:t>
+      </w:r>
+      <w:proofErr w:type="spellStart"/>
+      <w:r>
+        <w:t>escalon</w:t>
+      </w:r>
+      <w:proofErr w:type="spellEnd"/>
+      <w:r>
+        <w:t>.</w:t>
+      </w:r>
+    </w:p>
+    <w:p>
+      <w:pPr>
+        <w:spacing w:after="0" w:line="259" w:lineRule="auto"/>
+        <w:jc w:val="left"/>
+      </w:pPr>
+      <w:proofErr w:type="spellStart"/>
+      <w:r>
+        <w:t>Analisis</w:t>
+      </w:r>
+      <w:proofErr w:type="spellEnd"/>
+      <w:r>
+        <w:t>:</w:t>
+      </w:r>
+    </w:p>
+    <w:p>
+      <w:pPr>
+        <w:spacing w:after="0" w:line="259" w:lineRule="auto"/>
+        <w:jc w:val="left"/>
+      </w:pPr>
+      <w:r>
+        <w:tab/>
+        <w:t>DATOS DE ENTRADA:</w:t>
+      </w:r>
+    </w:p>
+    <w:p>
+      <w:pPr>
+        <w:spacing w:after="0" w:line="259" w:lineRule="auto"/>
+        <w:jc w:val="left"/>
+      </w:pPr>
+      <w:r>
+        <w:tab/>
+      </w:r>
+      <w:r>
+        <w:tab/>
+      </w:r>
+      <w:proofErr w:type="spellStart"/>
+      <w:r>
+        <w:t>pA</w:t>
+      </w:r>
+      <w:proofErr w:type="spellEnd"/>
+      <w:r>
+        <w:t xml:space="preserve">, </w:t>
+      </w:r>
+      <w:proofErr w:type="spellStart"/>
+      <w:r>
+        <w:t>pB</w:t>
+      </w:r>
+      <w:proofErr w:type="spellEnd"/>
+      <w:r>
+        <w:t xml:space="preserve">, </w:t>
+      </w:r>
+      <w:proofErr w:type="spellStart"/>
+      <w:r>
+        <w:t>pC</w:t>
+      </w:r>
+      <w:proofErr w:type="spellEnd"/>
+      <w:r>
+        <w:t xml:space="preserve">, </w:t>
+      </w:r>
+      <w:proofErr w:type="spellStart"/>
+      <w:r>
+        <w:t>pD</w:t>
+      </w:r>
+      <w:proofErr w:type="spellEnd"/>
+      <w:r>
+        <w:t xml:space="preserve">, distancia: </w:t>
+      </w:r>
+      <w:proofErr w:type="spellStart"/>
+      <w:proofErr w:type="gramStart"/>
+      <w:r>
+        <w:t>int</w:t>
+      </w:r>
+      <w:r>
+        <w:t>:enteros</w:t>
+      </w:r>
+      <w:proofErr w:type="spellEnd"/>
+      <w:proofErr w:type="gramEnd"/>
+    </w:p>
+    <w:p>
+      <w:pPr>
+        <w:spacing w:after="0" w:line="259" w:lineRule="auto"/>
+        <w:jc w:val="left"/>
+      </w:pPr>
+      <w:r>
+        <w:tab/>
+        <w:t>DATOS DE SALIDA:</w:t>
+      </w:r>
+    </w:p>
+    <w:p>
+      <w:pPr>
+        <w:spacing w:after="0" w:line="259" w:lineRule="auto"/>
+        <w:jc w:val="left"/>
+      </w:pPr>
+      <w:r>
+        <w:tab/>
+      </w:r>
+      <w:r>
+        <w:tab/>
+      </w:r>
+      <w:r>
+        <w:t>Escalera con puntos en los bordes</w:t>
+      </w:r>
+    </w:p>
+    <w:p>
+      <w:pPr>
+        <w:spacing w:after="0" w:line="259" w:lineRule="auto"/>
+        <w:jc w:val="left"/>
+      </w:pPr>
+      <w:r>
+        <w:tab/>
+        <w:t>PROCESO:</w:t>
+      </w:r>
+    </w:p>
+    <w:p>
+      <w:pPr>
+        <w:spacing w:after="0" w:line="259" w:lineRule="auto"/>
+        <w:jc w:val="left"/>
+      </w:pPr>
+      <w:r>
+        <w:tab/>
+      </w:r>
+      <w:r>
+        <w:tab/>
+        <w:t xml:space="preserve">Dibujar </w:t>
+      </w:r>
+      <w:r>
+        <w:t>la escalera y los puntos</w:t>
+      </w:r>
+      <w:r>
+        <w:t>.</w:t>
+      </w:r>
+    </w:p>
+    <w:p>
+      <w:pPr>
+        <w:spacing w:after="0" w:line="259" w:lineRule="auto"/>
+        <w:jc w:val="left"/>
+      </w:pPr>
+      <w:r>
+        <w:t>DISEÑO:</w:t>
+      </w:r>
+    </w:p>
+    <w:tbl>
+      <w:tblPr>
+        <w:tblStyle w:val="Tablaconcuadrcula"/>
+        <w:tblW w:w="0" w:type="auto"/>
+        <w:tblLook w:val="04A0" w:firstRow="1" w:lastRow="0" w:firstColumn="1" w:lastColumn="0" w:noHBand="0" w:noVBand="1"/>
+      </w:tblPr>
+      <w:tblGrid>
+        <w:gridCol w:w="8503"/>
+      </w:tblGrid>
+      <w:tr>
+        <w:tc>
+          <w:tcPr>
+            <w:tcW w:w="8503" w:type="dxa"/>
+          </w:tcPr>
+          <w:p>
+            <w:pPr>
+              <w:spacing w:after="0" w:line="259" w:lineRule="auto"/>
+              <w:jc w:val="left"/>
+            </w:pPr>
+            <w:r>
+              <w:t>Entidad: Lienzo</w:t>
+            </w:r>
+          </w:p>
+        </w:tc>
+      </w:tr>
+      <w:tr>
+        <w:tc>
+          <w:tcPr>
+            <w:tcW w:w="8503" w:type="dxa"/>
+          </w:tcPr>
+          <w:p>
+            <w:pPr>
+              <w:spacing w:after="0" w:line="259" w:lineRule="auto"/>
+              <w:jc w:val="left"/>
+            </w:pPr>
+            <w:r>
+              <w:t xml:space="preserve">Variables: </w:t>
+            </w:r>
+            <w:proofErr w:type="spellStart"/>
+            <w:r>
+              <w:t>pA</w:t>
+            </w:r>
+            <w:proofErr w:type="spellEnd"/>
+            <w:r>
+              <w:t xml:space="preserve">, </w:t>
+            </w:r>
+            <w:proofErr w:type="spellStart"/>
+            <w:r>
+              <w:t>pB</w:t>
+            </w:r>
+            <w:proofErr w:type="spellEnd"/>
+            <w:r>
+              <w:t xml:space="preserve">, </w:t>
+            </w:r>
+            <w:proofErr w:type="spellStart"/>
+            <w:r>
+              <w:t>pC</w:t>
+            </w:r>
+            <w:proofErr w:type="spellEnd"/>
+            <w:r>
+              <w:t xml:space="preserve">, </w:t>
+            </w:r>
+            <w:proofErr w:type="spellStart"/>
+            <w:r>
+              <w:t>pD</w:t>
+            </w:r>
+            <w:proofErr w:type="spellEnd"/>
+            <w:r>
+              <w:t xml:space="preserve">, distancia: </w:t>
+            </w:r>
+            <w:proofErr w:type="spellStart"/>
+            <w:proofErr w:type="gramStart"/>
+            <w:r>
+              <w:t>int</w:t>
+            </w:r>
+            <w:r>
+              <w:t>:enteros</w:t>
+            </w:r>
+            <w:proofErr w:type="spellEnd"/>
+            <w:proofErr w:type="gramEnd"/>
+          </w:p>
+        </w:tc>
+      </w:tr>
+      <w:tr>
+        <w:tc>
+          <w:tcPr>
+            <w:tcW w:w="8503" w:type="dxa"/>
+          </w:tcPr>
+          <w:p>
+            <w:pPr>
+              <w:spacing w:after="0" w:line="259" w:lineRule="auto"/>
+              <w:jc w:val="left"/>
+            </w:pPr>
+            <w:r>
+              <w:t xml:space="preserve">Nombre Algoritmo: </w:t>
+            </w:r>
+            <w:proofErr w:type="spellStart"/>
+            <w:r>
+              <w:t>escalera_puntos</w:t>
+            </w:r>
+            <w:proofErr w:type="spellEnd"/>
+          </w:p>
+          <w:p>
+            <w:pPr>
+              <w:spacing w:after="0" w:line="259" w:lineRule="auto"/>
+              <w:jc w:val="left"/>
+            </w:pPr>
+            <w:r>
+              <w:t>Algoritmo:</w:t>
+            </w:r>
+          </w:p>
+          <w:p>
+            <w:pPr>
+              <w:spacing w:after="0" w:line="259" w:lineRule="auto"/>
+              <w:jc w:val="left"/>
+            </w:pPr>
+            <w:r>
+              <w:t>Inicio</w:t>
+            </w:r>
+          </w:p>
+          <w:p>
+            <w:pPr>
+              <w:spacing w:after="0" w:line="259" w:lineRule="auto"/>
+              <w:jc w:val="left"/>
+              <w:rPr>
+                <w:rFonts w:ascii="Cambria Math" w:hAnsi="Cambria Math"/>
+                <w:i/>
+              </w:rPr>
+            </w:pPr>
+            <w:proofErr w:type="spellStart"/>
+            <w:r>
+              <w:t>anchoLienzo</w:t>
+            </w:r>
+            <w:proofErr w:type="spellEnd"/>
+            <m:oMath>
+              <m:r>
+                <w:rPr>
+                  <w:rFonts w:ascii="Cambria Math" w:hAnsi="Cambria Math"/>
+                </w:rPr>
+                <m:t>←</m:t>
+              </m:r>
+              <m:r>
+                <w:rPr>
+                  <w:rFonts w:ascii="Cambria Math" w:hAnsi="Cambria Math"/>
+                </w:rPr>
+                <m:t>500</m:t>
+              </m:r>
+            </m:oMath>
+          </w:p>
+          <w:p>
+            <w:pPr>
+              <w:spacing w:after="0" w:line="259" w:lineRule="auto"/>
+              <w:jc w:val="left"/>
+              <w:rPr>
+                <w:rFonts w:ascii="Cambria Math" w:hAnsi="Cambria Math"/>
+                <w:i/>
+              </w:rPr>
+            </w:pPr>
+            <w:proofErr w:type="spellStart"/>
+            <w:r>
+              <w:t>altoLienzo</w:t>
+            </w:r>
+            <w:proofErr w:type="spellEnd"/>
+            <m:oMath>
+              <m:r>
+                <w:rPr>
+                  <w:rFonts w:ascii="Cambria Math" w:hAnsi="Cambria Math"/>
+                </w:rPr>
+                <m:t>←</m:t>
+              </m:r>
+              <m:r>
+                <w:rPr>
+                  <w:rFonts w:ascii="Cambria Math" w:hAnsi="Cambria Math"/>
+                </w:rPr>
+                <m:t>500</m:t>
+              </m:r>
+            </m:oMath>
+          </w:p>
+          <w:p>
+            <w:pPr>
+              <w:spacing w:after="0" w:line="259" w:lineRule="auto"/>
+              <w:jc w:val="left"/>
+              <w:rPr>
+                <w:rFonts w:ascii="Cambria Math" w:hAnsi="Cambria Math"/>
+                <w:i/>
+              </w:rPr>
+            </w:pPr>
+            <w:r>
+              <w:t>distancia</w:t>
+            </w:r>
+            <m:oMath>
+              <m:r>
+                <w:rPr>
+                  <w:rFonts w:ascii="Cambria Math" w:hAnsi="Cambria Math"/>
+                </w:rPr>
+                <m:t xml:space="preserve"> ←</m:t>
+              </m:r>
+              <m:r>
+                <w:rPr>
+                  <w:rFonts w:ascii="Cambria Math" w:hAnsi="Cambria Math"/>
+                </w:rPr>
+                <m:t>60</m:t>
+              </m:r>
+            </m:oMath>
+          </w:p>
+          <w:p>
+            <w:pPr>
+              <w:spacing w:after="0" w:line="259" w:lineRule="auto"/>
+              <w:jc w:val="left"/>
+            </w:pPr>
+            <w:r>
+              <w:t xml:space="preserve">mientras </w:t>
+            </w:r>
+            <w:proofErr w:type="spellStart"/>
+            <w:r>
+              <w:t>pA</w:t>
+            </w:r>
+            <w:proofErr w:type="spellEnd"/>
+            <w:r>
+              <w:t xml:space="preserve"> </w:t>
+            </w:r>
+            <w:r>
+              <w:t>sea menor o igual que ancho lienzo hacer</w:t>
+            </w:r>
+          </w:p>
+          <w:p>
+            <w:pPr>
+              <w:spacing w:after="0" w:line="259" w:lineRule="auto"/>
+              <w:jc w:val="left"/>
+            </w:pPr>
+            <w:r>
+              <w:t>di</w:t>
+            </w:r>
+            <w:r>
+              <w:t>bujar</w:t>
+            </w:r>
+            <w:r>
+              <w:t xml:space="preserve"> línea horizontal</w:t>
+            </w:r>
+          </w:p>
+          <w:p>
+            <w:pPr>
+              <w:spacing w:after="0" w:line="259" w:lineRule="auto"/>
+              <w:jc w:val="left"/>
+            </w:pPr>
+            <w:r>
+              <w:t>dibujar línea vertical</w:t>
+            </w:r>
+          </w:p>
+          <w:p>
+            <w:pPr>
+              <w:spacing w:after="0" w:line="259" w:lineRule="auto"/>
+              <w:jc w:val="left"/>
+            </w:pPr>
+            <w:r>
+              <w:t>dibujar circulo</w:t>
+            </w:r>
+          </w:p>
+          <w:p>
+            <w:pPr>
+              <w:spacing w:after="0" w:line="259" w:lineRule="auto"/>
+              <w:jc w:val="left"/>
+            </w:pPr>
+            <w:r>
+              <w:t>fin mientras</w:t>
+            </w:r>
+          </w:p>
+          <w:p>
+            <w:pPr>
+              <w:spacing w:after="0" w:line="259" w:lineRule="auto"/>
+              <w:jc w:val="left"/>
+            </w:pPr>
+            <w:r>
+              <w:t>Fin</w:t>
+            </w:r>
+          </w:p>
+        </w:tc>
+      </w:tr>
+    </w:tbl>
+    <w:p>
+      <w:pPr>
+        <w:spacing w:after="0" w:line="259" w:lineRule="auto"/>
+        <w:jc w:val="left"/>
+      </w:pPr>
+      <w:r>
+        <w:t>CODIFICACION:</w:t>
+      </w:r>
+    </w:p>
+    <w:p>
+      <w:pPr>
+        <w:ind w:left="95" w:right="6"/>
+      </w:pPr>
+      <w:bookmarkStart w:id="2" w:name="_GoBack"/>
+      <w:r>
+        <w:drawing>
+          <wp:inline distT="0" distB="0" distL="0" distR="0" wp14:anchorId="1648D68F" wp14:editId="6CB25946">
+            <wp:extent cx="2700670" cy="3625215"/>
+            <wp:effectExtent l="0" t="0" r="4445" b="0"/>
+            <wp:docPr id="22" name="Imagen 22"/>
+            <wp:cNvGraphicFramePr>
+              <a:graphicFrameLocks xmlns:a="http://schemas.openxmlformats.org/drawingml/2006/main" noChangeAspect="1"/>
+            </wp:cNvGraphicFramePr>
+            <a:graphic xmlns:a="http://schemas.openxmlformats.org/drawingml/2006/main">
+              <a:graphicData uri="http://schemas.openxmlformats.org/drawingml/2006/picture">
+                <pic:pic xmlns:pic="http://schemas.openxmlformats.org/drawingml/2006/picture">
+                  <pic:nvPicPr>
+                    <pic:cNvPr id="1" name=""/>
+                    <pic:cNvPicPr/>
+                  </pic:nvPicPr>
+                  <pic:blipFill>
+                    <a:blip r:embed="rId32"/>
+                    <a:stretch>
+                      <a:fillRect/>
+                    </a:stretch>
+                  </pic:blipFill>
+                  <pic:spPr>
+                    <a:xfrm>
+                      <a:off x="0" y="0"/>
+                      <a:ext cx="2724828" cy="3657643"/>
+                    </a:xfrm>
+                    <a:prstGeom prst="rect">
+                      <a:avLst/>
+                    </a:prstGeom>
+                  </pic:spPr>
+                </pic:pic>
+              </a:graphicData>
+            </a:graphic>
+          </wp:inline>
+        </w:drawing>
+      </w:r>
+      <w:bookmarkEnd w:id="2"/>
+    </w:p>
+    <w:p>
+      <w:pPr>
         <w:spacing w:after="4"/>
         <w:ind w:left="95" w:right="6"/>
       </w:pPr>
@@ -8621,6 +9698,7 @@
           <w:color w:val="00AF50"/>
           <w:u w:val="single" w:color="00AF50"/>
         </w:rPr>
+        <w:lastRenderedPageBreak/>
         <w:t>Ejercicio 22</w:t>
       </w:r>
       <w:r>
@@ -8672,7 +9750,7 @@
                     <pic:cNvPicPr/>
                   </pic:nvPicPr>
                   <pic:blipFill>
-                    <a:blip r:embed="rId31"/>
+                    <a:blip r:embed="rId33"/>
                     <a:stretch>
                       <a:fillRect/>
                     </a:stretch>
@@ -8728,9 +9806,9 @@
       </w:r>
     </w:p>
     <w:sectPr>
-      <w:headerReference w:type="even" r:id="rId32"/>
-      <w:headerReference w:type="default" r:id="rId33"/>
-      <w:headerReference w:type="first" r:id="rId34"/>
+      <w:headerReference w:type="even" r:id="rId34"/>
+      <w:headerReference w:type="default" r:id="rId35"/>
+      <w:headerReference w:type="first" r:id="rId36"/>
       <w:pgSz w:w="11912" w:h="16840"/>
       <w:pgMar w:top="2216" w:right="1687" w:bottom="1376" w:left="1601" w:header="712" w:footer="720" w:gutter="0"/>
       <w:cols w:space="720"/>

--- a/Tp01_GarzonMarioAlfredo.docx
+++ b/Tp01_GarzonMarioAlfredo.docx
@@ -9648,7 +9648,6 @@
       <w:pPr>
         <w:ind w:left="95" w:right="6"/>
       </w:pPr>
-      <w:bookmarkStart w:id="2" w:name="_GoBack"/>
       <w:r>
         <w:drawing>
           <wp:inline distT="0" distB="0" distL="0" distR="0" wp14:anchorId="1648D68F" wp14:editId="6CB25946">
@@ -9686,7 +9685,6 @@
           </wp:inline>
         </w:drawing>
       </w:r>
-      <w:bookmarkEnd w:id="2"/>
     </w:p>
     <w:p>
       <w:pPr>
@@ -9804,6 +9802,13 @@
       <w:r>
         <w:t xml:space="preserve">600,600), verticalmente se divide el lienzo en franjas de igual medida, se deben dibujar los círculos sobre cada línea de por medio es decir en la línea 1 se dibujan círculos con distanciamiento, en la línea 2 no se dibuja y así sucesivamente. Las líneas tienen un color fijo, los círculos asumen colores aleatorios. </w:t>
       </w:r>
+    </w:p>
+    <w:p>
+      <w:pPr>
+        <w:ind w:left="95" w:right="6"/>
+      </w:pPr>
+      <w:bookmarkStart w:id="2" w:name="_GoBack"/>
+      <w:bookmarkEnd w:id="2"/>
     </w:p>
     <w:sectPr>
       <w:headerReference w:type="even" r:id="rId34"/>

--- a/Tp01_GarzonMarioAlfredo.docx
+++ b/Tp01_GarzonMarioAlfredo.docx
@@ -496,273 +496,100 @@
     </w:p>
     <w:p>
       <w:pPr>
+        <w:spacing w:line="240" w:lineRule="auto"/>
+        <w:rPr>
+          <w:rFonts w:ascii="Calibri" w:eastAsia="Calibri" w:hAnsi="Calibri" w:cs="Calibri"/>
+          <w:color w:val="000000" w:themeColor="text1"/>
+          <w:lang w:val="es-ES"/>
+        </w:rPr>
+      </w:pPr>
+      <w:r>
+        <w:rPr>
+          <w:rFonts w:ascii="Calibri" w:eastAsia="Calibri" w:hAnsi="Calibri" w:cs="Calibri"/>
+          <w:color w:val="000000" w:themeColor="text1"/>
+          <w:lang w:val="es-ES"/>
+        </w:rPr>
+        <w:t>(3*</w:t>
+      </w:r>
+      <w:proofErr w:type="gramStart"/>
+      <w:r>
+        <w:rPr>
+          <w:rFonts w:ascii="Calibri" w:eastAsia="Calibri" w:hAnsi="Calibri" w:cs="Calibri"/>
+          <w:color w:val="000000" w:themeColor="text1"/>
+          <w:lang w:val="es-ES"/>
+        </w:rPr>
+        <w:t>A)-(</w:t>
+      </w:r>
+      <w:proofErr w:type="gramEnd"/>
+      <w:r>
+        <w:rPr>
+          <w:rFonts w:ascii="Calibri" w:eastAsia="Calibri" w:hAnsi="Calibri" w:cs="Calibri"/>
+          <w:color w:val="000000" w:themeColor="text1"/>
+          <w:lang w:val="es-ES"/>
+        </w:rPr>
+        <w:t xml:space="preserve">4*B/(A^2)) </w:t>
+      </w:r>
+    </w:p>
+    <w:p>
+      <w:pPr>
+        <w:spacing w:line="240" w:lineRule="auto"/>
+        <w:rPr>
+          <w:rFonts w:ascii="Calibri" w:eastAsia="Calibri" w:hAnsi="Calibri" w:cs="Calibri"/>
+          <w:color w:val="000000" w:themeColor="text1"/>
+          <w:lang w:val="es-ES"/>
+        </w:rPr>
+      </w:pPr>
+      <w:r>
+        <w:rPr>
+          <w:rFonts w:ascii="Calibri" w:eastAsia="Calibri" w:hAnsi="Calibri" w:cs="Calibri"/>
+          <w:color w:val="000000" w:themeColor="text1"/>
+          <w:lang w:val="es-ES"/>
+        </w:rPr>
+        <w:t xml:space="preserve">6-(4*B/4) </w:t>
+      </w:r>
+    </w:p>
+    <w:p>
+      <w:pPr>
+        <w:spacing w:line="240" w:lineRule="auto"/>
+        <w:rPr>
+          <w:rFonts w:ascii="Calibri" w:eastAsia="Calibri" w:hAnsi="Calibri" w:cs="Calibri"/>
+          <w:color w:val="000000" w:themeColor="text1"/>
+          <w:lang w:val="es-ES"/>
+        </w:rPr>
+      </w:pPr>
+      <w:r>
+        <w:rPr>
+          <w:rFonts w:ascii="Calibri" w:eastAsia="Calibri" w:hAnsi="Calibri" w:cs="Calibri"/>
+          <w:color w:val="000000" w:themeColor="text1"/>
+          <w:lang w:val="es-ES"/>
+        </w:rPr>
+        <w:t xml:space="preserve">6-5 </w:t>
+      </w:r>
+    </w:p>
+    <w:p>
+      <w:pPr>
+        <w:spacing w:line="240" w:lineRule="auto"/>
+        <w:rPr>
+          <w:rFonts w:ascii="Calibri" w:eastAsia="Calibri" w:hAnsi="Calibri" w:cs="Calibri"/>
+          <w:color w:val="000000" w:themeColor="text1"/>
+          <w:lang w:val="es-ES"/>
+        </w:rPr>
+      </w:pPr>
+      <w:r>
+        <w:rPr>
+          <w:rFonts w:ascii="Calibri" w:eastAsia="Calibri" w:hAnsi="Calibri" w:cs="Calibri"/>
+          <w:color w:val="000000" w:themeColor="text1"/>
+          <w:lang w:val="es-ES"/>
+        </w:rPr>
+        <w:t xml:space="preserve">1 </w:t>
+      </w:r>
+    </w:p>
+    <w:p>
+      <w:pPr>
         <w:spacing w:after="174" w:line="259" w:lineRule="auto"/>
         <w:ind w:left="93" w:firstLine="0"/>
       </w:pPr>
       <w:r>
-        <w:t>-Desarrollo del punto:</w:t>
-      </w:r>
-    </w:p>
-    <w:p>
-      <w:pPr>
-        <w:spacing w:after="174" w:line="259" w:lineRule="auto"/>
-        <w:ind w:left="93" w:firstLine="0"/>
-      </w:pPr>
-      <w:r>
-        <w:t>-ANALISIS:</w:t>
-      </w:r>
-    </w:p>
-    <w:p>
-      <w:pPr>
-        <w:spacing w:after="174" w:line="259" w:lineRule="auto"/>
-        <w:ind w:left="93" w:firstLine="0"/>
-      </w:pPr>
-      <w:r>
-        <w:t>Descripción del problema: obtener el resultado de la ecuación dada.</w:t>
-      </w:r>
-    </w:p>
-    <w:p>
-      <w:pPr>
-        <w:spacing w:after="174" w:line="259" w:lineRule="auto"/>
-        <w:ind w:left="93" w:firstLine="0"/>
-      </w:pPr>
-      <w:proofErr w:type="spellStart"/>
-      <w:r>
-        <w:t>Analisis</w:t>
-      </w:r>
-      <w:proofErr w:type="spellEnd"/>
-      <w:r>
-        <w:t>:</w:t>
-      </w:r>
-    </w:p>
-    <w:p>
-      <w:pPr>
-        <w:spacing w:after="174" w:line="259" w:lineRule="auto"/>
-        <w:ind w:left="93" w:firstLine="0"/>
-      </w:pPr>
-      <w:r>
-        <w:tab/>
-        <w:t>DATOS DE ENTRADA:</w:t>
-      </w:r>
-    </w:p>
-    <w:p>
-      <w:pPr>
-        <w:spacing w:after="174" w:line="259" w:lineRule="auto"/>
-        <w:ind w:left="93" w:firstLine="0"/>
-      </w:pPr>
-      <w:r>
-        <w:tab/>
-      </w:r>
-      <w:r>
-        <w:tab/>
-        <w:t xml:space="preserve">a, </w:t>
-      </w:r>
-      <w:proofErr w:type="gramStart"/>
-      <w:r>
-        <w:t>b:enteros</w:t>
-      </w:r>
-      <w:proofErr w:type="gramEnd"/>
-    </w:p>
-    <w:p>
-      <w:pPr>
-        <w:spacing w:after="174" w:line="259" w:lineRule="auto"/>
-        <w:ind w:left="93" w:firstLine="0"/>
-      </w:pPr>
-      <w:r>
-        <w:tab/>
-        <w:t>DATOS DE SALIDA:</w:t>
-      </w:r>
-    </w:p>
-    <w:p>
-      <w:pPr>
-        <w:spacing w:after="174" w:line="259" w:lineRule="auto"/>
-        <w:ind w:left="93" w:firstLine="0"/>
-      </w:pPr>
-      <w:r>
-        <w:tab/>
-      </w:r>
-      <w:r>
-        <w:tab/>
-        <w:t>Resultado de la ecuación.</w:t>
-      </w:r>
-    </w:p>
-    <w:p>
-      <w:pPr>
-        <w:spacing w:after="174" w:line="259" w:lineRule="auto"/>
-        <w:ind w:left="93" w:firstLine="0"/>
-      </w:pPr>
-      <w:r>
-        <w:tab/>
-        <w:t>PROCESO:</w:t>
-      </w:r>
-    </w:p>
-    <w:p>
-      <w:pPr>
-        <w:spacing w:after="174" w:line="259" w:lineRule="auto"/>
-        <w:ind w:left="93" w:firstLine="0"/>
-      </w:pPr>
-      <w:r>
-        <w:tab/>
-      </w:r>
-      <w:r>
-        <w:tab/>
-        <w:t>Calcular Ecuación.</w:t>
-      </w:r>
-    </w:p>
-    <w:p>
-      <w:pPr>
-        <w:spacing w:after="174" w:line="259" w:lineRule="auto"/>
-        <w:ind w:left="93" w:firstLine="0"/>
-      </w:pPr>
-      <w:r>
-        <w:t>DISEÑO:</w:t>
-      </w:r>
-    </w:p>
-    <w:tbl>
-      <w:tblPr>
-        <w:tblStyle w:val="Tablaconcuadrcula"/>
-        <w:tblW w:w="0" w:type="auto"/>
-        <w:tblLook w:val="04A0" w:firstRow="1" w:lastRow="0" w:firstColumn="1" w:lastColumn="0" w:noHBand="0" w:noVBand="1"/>
-      </w:tblPr>
-      <w:tblGrid>
-        <w:gridCol w:w="8503"/>
-      </w:tblGrid>
-      <w:tr>
-        <w:tc>
-          <w:tcPr>
-            <w:tcW w:w="8503" w:type="dxa"/>
-          </w:tcPr>
-          <w:p>
-            <w:pPr>
-              <w:spacing w:after="174" w:line="259" w:lineRule="auto"/>
-              <w:ind w:left="93" w:firstLine="0"/>
-            </w:pPr>
-            <w:r>
-              <w:t>Entidad: Lienzo</w:t>
-            </w:r>
-          </w:p>
-        </w:tc>
-      </w:tr>
-      <w:tr>
-        <w:tc>
-          <w:tcPr>
-            <w:tcW w:w="8503" w:type="dxa"/>
-          </w:tcPr>
-          <w:p>
-            <w:pPr>
-              <w:spacing w:after="174" w:line="259" w:lineRule="auto"/>
-              <w:ind w:left="93" w:firstLine="0"/>
-            </w:pPr>
-            <w:r>
-              <w:t>Variables: a, b, resultado: enteros</w:t>
-            </w:r>
-          </w:p>
-        </w:tc>
-      </w:tr>
-      <w:tr>
-        <w:tc>
-          <w:tcPr>
-            <w:tcW w:w="8503" w:type="dxa"/>
-          </w:tcPr>
-          <w:p>
-            <w:pPr>
-              <w:spacing w:after="174" w:line="259" w:lineRule="auto"/>
-              <w:ind w:left="93" w:firstLine="0"/>
-            </w:pPr>
-            <w:r>
-              <w:t>Nombre Algoritmo: calcular resultado</w:t>
-            </w:r>
-          </w:p>
-          <w:p>
-            <w:pPr>
-              <w:spacing w:after="174" w:line="259" w:lineRule="auto"/>
-              <w:ind w:left="93" w:firstLine="0"/>
-            </w:pPr>
-            <w:r>
-              <w:t>Algoritmo:</w:t>
-            </w:r>
-          </w:p>
-          <w:p>
-            <w:pPr>
-              <w:spacing w:after="174" w:line="259" w:lineRule="auto"/>
-              <w:ind w:left="93" w:firstLine="0"/>
-            </w:pPr>
-            <w:r>
-              <w:t>Inicio</w:t>
-            </w:r>
-          </w:p>
-          <w:p>
-            <w:pPr>
-              <w:spacing w:after="174" w:line="259" w:lineRule="auto"/>
-              <w:ind w:left="93" w:firstLine="0"/>
-            </w:pPr>
-            <w:r>
-              <w:t>A</w:t>
-            </w:r>
-            <m:oMath>
-              <m:r>
-                <w:rPr>
-                  <w:rFonts w:ascii="Cambria Math" w:hAnsi="Cambria Math"/>
-                </w:rPr>
-                <m:t>←2</m:t>
-              </m:r>
-            </m:oMath>
-          </w:p>
-          <w:p>
-            <w:pPr>
-              <w:spacing w:after="174" w:line="259" w:lineRule="auto"/>
-              <w:ind w:left="93" w:firstLine="0"/>
-            </w:pPr>
-            <w:r>
-              <w:t>b</w:t>
-            </w:r>
-            <m:oMath>
-              <m:r>
-                <w:rPr>
-                  <w:rFonts w:ascii="Cambria Math" w:hAnsi="Cambria Math"/>
-                </w:rPr>
-                <m:t>←5</m:t>
-              </m:r>
-            </m:oMath>
-          </w:p>
-          <w:p>
-            <w:pPr>
-              <w:spacing w:after="174" w:line="259" w:lineRule="auto"/>
-              <w:ind w:left="93" w:firstLine="0"/>
-            </w:pPr>
-            <w:r>
-              <w:t>calcular resultado</w:t>
-            </w:r>
-          </w:p>
-          <w:p>
-            <w:pPr>
-              <w:spacing w:after="174" w:line="259" w:lineRule="auto"/>
-              <w:ind w:left="93" w:firstLine="0"/>
-            </w:pPr>
-            <w:r>
-              <w:t>mostrar resultado</w:t>
-            </w:r>
-          </w:p>
-          <w:p>
-            <w:pPr>
-              <w:spacing w:after="174" w:line="259" w:lineRule="auto"/>
-              <w:ind w:left="93" w:firstLine="0"/>
-            </w:pPr>
-            <w:r>
-              <w:lastRenderedPageBreak/>
-              <w:t>Fin</w:t>
-            </w:r>
-          </w:p>
-        </w:tc>
-      </w:tr>
-    </w:tbl>
-    <w:p>
-      <w:pPr>
-        <w:spacing w:after="174" w:line="259" w:lineRule="auto"/>
-        <w:ind w:left="93" w:firstLine="0"/>
-      </w:pPr>
-      <w:r>
-        <w:lastRenderedPageBreak/>
         <w:t>Codificación</w:t>
       </w:r>
       <w:r>
@@ -832,11 +659,97 @@
     </w:p>
     <w:p>
       <w:pPr>
+        <w:rPr>
+          <w:rFonts w:ascii="Calibri" w:eastAsia="Calibri" w:hAnsi="Calibri" w:cs="Calibri"/>
+          <w:sz w:val="20"/>
+          <w:szCs w:val="20"/>
+          <w:lang w:val="es-ES"/>
+        </w:rPr>
+      </w:pPr>
+      <w:r>
+        <w:rPr>
+          <w:rFonts w:ascii="Calibri" w:eastAsia="Calibri" w:hAnsi="Calibri" w:cs="Calibri"/>
+          <w:b/>
+          <w:bCs/>
+          <w:sz w:val="20"/>
+          <w:szCs w:val="20"/>
+          <w:lang w:val="es-ES"/>
+        </w:rPr>
+        <w:t>4 / 2 * 3 / 6 + 6 / 2 / 1 / 5 ^ 2 / 4 * 2</w:t>
+      </w:r>
+    </w:p>
+    <w:p>
+      <w:pPr>
+        <w:rPr>
+          <w:rFonts w:ascii="Calibri" w:eastAsia="Calibri" w:hAnsi="Calibri" w:cs="Calibri"/>
+          <w:sz w:val="20"/>
+          <w:szCs w:val="20"/>
+          <w:lang w:val="es-ES"/>
+        </w:rPr>
+      </w:pPr>
+      <w:r>
+        <w:rPr>
+          <w:rFonts w:ascii="Calibri" w:eastAsia="Calibri" w:hAnsi="Calibri" w:cs="Calibri"/>
+          <w:sz w:val="20"/>
+          <w:szCs w:val="20"/>
+          <w:lang w:val="es-ES"/>
+        </w:rPr>
+        <w:t>(((4/2) * 3) /</w:t>
+      </w:r>
+      <w:proofErr w:type="gramStart"/>
+      <w:r>
+        <w:rPr>
+          <w:rFonts w:ascii="Calibri" w:eastAsia="Calibri" w:hAnsi="Calibri" w:cs="Calibri"/>
+          <w:sz w:val="20"/>
+          <w:szCs w:val="20"/>
+          <w:lang w:val="es-ES"/>
+        </w:rPr>
+        <w:t>6 )</w:t>
+      </w:r>
+      <w:proofErr w:type="gramEnd"/>
+      <w:r>
+        <w:rPr>
+          <w:rFonts w:ascii="Calibri" w:eastAsia="Calibri" w:hAnsi="Calibri" w:cs="Calibri"/>
+          <w:sz w:val="20"/>
+          <w:szCs w:val="20"/>
+          <w:lang w:val="es-ES"/>
+        </w:rPr>
+        <w:t xml:space="preserve"> + ((((6/2) / 1) / (5 ^ 2)) / 4) * 2</w:t>
+      </w:r>
+    </w:p>
+    <w:p>
+      <w:pPr>
+        <w:rPr>
+          <w:rFonts w:ascii="Calibri" w:eastAsia="Calibri" w:hAnsi="Calibri" w:cs="Calibri"/>
+          <w:sz w:val="20"/>
+          <w:szCs w:val="20"/>
+          <w:lang w:val="es-ES"/>
+        </w:rPr>
+      </w:pPr>
+      <w:r>
+        <w:rPr>
+          <w:rFonts w:ascii="Calibri" w:eastAsia="Calibri" w:hAnsi="Calibri" w:cs="Calibri"/>
+          <w:sz w:val="20"/>
+          <w:szCs w:val="20"/>
+          <w:lang w:val="es-ES"/>
+        </w:rPr>
+        <w:t>1.0 + 0.06</w:t>
+      </w:r>
+    </w:p>
+    <w:p>
+      <w:pPr>
         <w:spacing w:after="174" w:line="259" w:lineRule="auto"/>
         <w:ind w:left="93" w:firstLine="0"/>
       </w:pPr>
       <w:r>
-        <w:t>-Desarrollo del punto:</w:t>
+        <w:rPr>
+          <w:rFonts w:ascii="Calibri" w:eastAsia="Calibri" w:hAnsi="Calibri" w:cs="Calibri"/>
+          <w:color w:val="000000" w:themeColor="text1"/>
+          <w:sz w:val="20"/>
+          <w:szCs w:val="20"/>
+          <w:lang w:val="es-ES"/>
+        </w:rPr>
+        <w:t>1.06</w:t>
       </w:r>
     </w:p>
     <w:p>
@@ -845,7 +758,10 @@
         <w:ind w:left="93" w:firstLine="0"/>
       </w:pPr>
       <w:r>
-        <w:t>-ANALISIS:</w:t>
+        <w:t>Codificación</w:t>
+      </w:r>
+      <w:r>
+        <w:t>:</w:t>
       </w:r>
     </w:p>
     <w:p>
@@ -854,229 +770,9 @@
         <w:ind w:left="93" w:firstLine="0"/>
       </w:pPr>
       <w:r>
-        <w:t>Descripción del problema: obtener el resultado de la ecuación dada.</w:t>
-      </w:r>
-    </w:p>
-    <w:p>
-      <w:pPr>
-        <w:spacing w:after="174" w:line="259" w:lineRule="auto"/>
-        <w:ind w:left="93" w:firstLine="0"/>
-      </w:pPr>
-      <w:proofErr w:type="spellStart"/>
-      <w:r>
-        <w:t>Analisis</w:t>
-      </w:r>
-      <w:proofErr w:type="spellEnd"/>
-      <w:r>
-        <w:t>:</w:t>
-      </w:r>
-    </w:p>
-    <w:p>
-      <w:pPr>
-        <w:spacing w:after="174" w:line="259" w:lineRule="auto"/>
-        <w:ind w:left="93" w:firstLine="0"/>
-      </w:pPr>
-      <w:r>
-        <w:tab/>
-        <w:t>DATOS DE ENTRADA:</w:t>
-      </w:r>
-    </w:p>
-    <w:p>
-      <w:pPr>
-        <w:spacing w:after="174" w:line="259" w:lineRule="auto"/>
-        <w:ind w:left="93" w:firstLine="0"/>
-      </w:pPr>
-      <w:r>
-        <w:tab/>
-      </w:r>
-      <w:r>
-        <w:tab/>
-        <w:t>-------</w:t>
-      </w:r>
-    </w:p>
-    <w:p>
-      <w:pPr>
-        <w:spacing w:after="174" w:line="259" w:lineRule="auto"/>
-        <w:ind w:left="93" w:firstLine="0"/>
-      </w:pPr>
-      <w:r>
-        <w:tab/>
-        <w:t>DATOS DE SALIDA:</w:t>
-      </w:r>
-    </w:p>
-    <w:p>
-      <w:pPr>
-        <w:spacing w:after="174" w:line="259" w:lineRule="auto"/>
-        <w:ind w:left="93" w:firstLine="0"/>
-      </w:pPr>
-      <w:r>
-        <w:tab/>
-      </w:r>
-      <w:r>
-        <w:tab/>
-        <w:t>Resultado de la ecuación.</w:t>
-      </w:r>
-    </w:p>
-    <w:p>
-      <w:pPr>
-        <w:spacing w:after="174" w:line="259" w:lineRule="auto"/>
-        <w:ind w:left="93" w:firstLine="0"/>
-      </w:pPr>
-      <w:r>
-        <w:tab/>
-        <w:t>PROCESO:</w:t>
-      </w:r>
-    </w:p>
-    <w:p>
-      <w:pPr>
-        <w:spacing w:after="174" w:line="259" w:lineRule="auto"/>
-        <w:ind w:left="93" w:firstLine="0"/>
-      </w:pPr>
-      <w:r>
-        <w:tab/>
-      </w:r>
-      <w:r>
-        <w:tab/>
-        <w:t>Calcular Ecuación.</w:t>
-      </w:r>
-    </w:p>
-    <w:p>
-      <w:pPr>
-        <w:spacing w:after="174" w:line="259" w:lineRule="auto"/>
-        <w:ind w:left="93" w:firstLine="0"/>
-      </w:pPr>
-      <w:r>
-        <w:t>DISEÑO:</w:t>
-      </w:r>
-    </w:p>
-    <w:tbl>
-      <w:tblPr>
-        <w:tblStyle w:val="Tablaconcuadrcula"/>
-        <w:tblW w:w="0" w:type="auto"/>
-        <w:tblLook w:val="04A0" w:firstRow="1" w:lastRow="0" w:firstColumn="1" w:lastColumn="0" w:noHBand="0" w:noVBand="1"/>
-      </w:tblPr>
-      <w:tblGrid>
-        <w:gridCol w:w="8503"/>
-      </w:tblGrid>
-      <w:tr>
-        <w:tc>
-          <w:tcPr>
-            <w:tcW w:w="8503" w:type="dxa"/>
-          </w:tcPr>
-          <w:p>
-            <w:pPr>
-              <w:spacing w:after="174" w:line="259" w:lineRule="auto"/>
-              <w:ind w:left="93" w:firstLine="0"/>
-            </w:pPr>
-            <w:r>
-              <w:t>Entidad: Lienzo</w:t>
-            </w:r>
-          </w:p>
-        </w:tc>
-      </w:tr>
-      <w:tr>
-        <w:tc>
-          <w:tcPr>
-            <w:tcW w:w="8503" w:type="dxa"/>
-          </w:tcPr>
-          <w:p>
-            <w:pPr>
-              <w:spacing w:after="174" w:line="259" w:lineRule="auto"/>
-              <w:ind w:left="93" w:firstLine="0"/>
-            </w:pPr>
-            <w:r>
-              <w:t xml:space="preserve">Variables: </w:t>
-            </w:r>
-            <w:r>
-              <w:t>--------</w:t>
-            </w:r>
-          </w:p>
-        </w:tc>
-      </w:tr>
-      <w:tr>
-        <w:tc>
-          <w:tcPr>
-            <w:tcW w:w="8503" w:type="dxa"/>
-          </w:tcPr>
-          <w:p>
-            <w:pPr>
-              <w:spacing w:after="174" w:line="259" w:lineRule="auto"/>
-              <w:ind w:left="93" w:firstLine="0"/>
-            </w:pPr>
-            <w:r>
-              <w:t>Nombre Algoritmo: calcular resultado</w:t>
-            </w:r>
-          </w:p>
-          <w:p>
-            <w:pPr>
-              <w:spacing w:after="174" w:line="259" w:lineRule="auto"/>
-              <w:ind w:left="93" w:firstLine="0"/>
-            </w:pPr>
-            <w:r>
-              <w:t>Algoritmo:</w:t>
-            </w:r>
-          </w:p>
-          <w:p>
-            <w:pPr>
-              <w:spacing w:after="174" w:line="259" w:lineRule="auto"/>
-              <w:ind w:left="93" w:firstLine="0"/>
-            </w:pPr>
-            <w:r>
-              <w:t>Inicio</w:t>
-            </w:r>
-          </w:p>
-          <w:p>
-            <w:pPr>
-              <w:spacing w:after="174" w:line="259" w:lineRule="auto"/>
-              <w:ind w:left="93" w:firstLine="0"/>
-            </w:pPr>
-            <w:r>
-              <w:t>calcular resultado</w:t>
-            </w:r>
-          </w:p>
-          <w:p>
-            <w:pPr>
-              <w:spacing w:after="174" w:line="259" w:lineRule="auto"/>
-              <w:ind w:left="93" w:firstLine="0"/>
-            </w:pPr>
-            <w:r>
-              <w:t>mostrar resultado</w:t>
-            </w:r>
-          </w:p>
-          <w:p>
-            <w:pPr>
-              <w:spacing w:after="174" w:line="259" w:lineRule="auto"/>
-              <w:ind w:left="93" w:firstLine="0"/>
-            </w:pPr>
-            <w:r>
-              <w:t>Fin</w:t>
-            </w:r>
-          </w:p>
-        </w:tc>
-      </w:tr>
-    </w:tbl>
-    <w:p>
-      <w:pPr>
-        <w:spacing w:after="174" w:line="259" w:lineRule="auto"/>
-        <w:ind w:left="93" w:firstLine="0"/>
-      </w:pPr>
-      <w:r>
-        <w:t>Codificación</w:t>
-      </w:r>
-      <w:r>
-        <w:t>:</w:t>
-      </w:r>
-    </w:p>
-    <w:p>
-      <w:pPr>
-        <w:spacing w:after="174" w:line="259" w:lineRule="auto"/>
-        <w:ind w:left="93" w:firstLine="0"/>
-      </w:pPr>
-      <w:r>
         <w:rPr>
           <w:noProof/>
         </w:rPr>
-        <w:lastRenderedPageBreak/>
         <w:drawing>
           <wp:inline distT="0" distB="0" distL="0" distR="0" wp14:anchorId="164EC17E" wp14:editId="6661B46C">
             <wp:extent cx="3562847" cy="781159"/>
@@ -1128,6 +824,7 @@
           <w:color w:val="00AF50"/>
           <w:u w:val="single" w:color="00AF50"/>
         </w:rPr>
+        <w:lastRenderedPageBreak/>
         <w:t>Ejercicio 3</w:t>
       </w:r>
       <w:r>
@@ -1138,6 +835,9 @@
       <w:pPr>
         <w:spacing w:after="98" w:line="360" w:lineRule="auto"/>
         <w:ind w:left="95" w:right="6"/>
+        <w:rPr>
+          <w:b/>
+        </w:rPr>
       </w:pPr>
       <w:r>
         <w:rPr>
@@ -1154,18 +854,355 @@
         </w:rPr>
         <w:t xml:space="preserve">Luego escribirlas como expresiones algebraicas. </w:t>
       </w:r>
-      <w:r>
-        <w:t>a)</w:t>
-      </w:r>
-      <w:r>
-        <w:rPr>
-          <w:rFonts w:ascii="Arial" w:eastAsia="Arial" w:hAnsi="Arial" w:cs="Arial"/>
-        </w:rPr>
-        <w:t xml:space="preserve"> </w:t>
-      </w:r>
+    </w:p>
+    <w:p>
+      <w:pPr>
+        <w:spacing w:after="157" w:line="272" w:lineRule="auto"/>
+        <w:ind w:left="100" w:firstLine="0"/>
+        <w:jc w:val="left"/>
+      </w:pPr>
+      <w:r>
+        <w:t xml:space="preserve">Para aclarar que indicamos </w:t>
+      </w:r>
+      <w:proofErr w:type="gramStart"/>
+      <w:r>
+        <w:t>con ”Luego</w:t>
+      </w:r>
+      <w:proofErr w:type="gramEnd"/>
+      <w:r>
+        <w:t xml:space="preserve"> escribirlas como expresiones algebraicas” lo aplicamos con el punto a) </w:t>
+      </w:r>
+    </w:p>
+    <w:p>
+      <w:pPr>
+        <w:spacing w:after="169" w:line="259" w:lineRule="auto"/>
+        <w:ind w:left="87" w:firstLine="0"/>
+        <w:jc w:val="center"/>
+        <w:rPr>
+          <w:rFonts w:ascii="Cambria Math" w:eastAsia="Cambria Math" w:hAnsi="Cambria Math" w:cs="Cambria Math"/>
+        </w:rPr>
+      </w:pPr>
+      <w:r>
+        <w:rPr>
+          <w:rFonts w:ascii="Cambria Math" w:eastAsia="Cambria Math" w:hAnsi="Cambria Math" w:cs="Cambria Math"/>
+        </w:rPr>
+        <w:t>𝑏</w:t>
+      </w:r>
+      <w:r>
+        <w:rPr>
+          <w:rFonts w:ascii="Cambria Math" w:eastAsia="Cambria Math" w:hAnsi="Cambria Math" w:cs="Cambria Math"/>
+          <w:vertAlign w:val="superscript"/>
+        </w:rPr>
+        <w:t>2</w:t>
+      </w:r>
+      <w:r>
+        <w:rPr>
+          <w:rFonts w:ascii="Cambria Math" w:eastAsia="Cambria Math" w:hAnsi="Cambria Math" w:cs="Cambria Math"/>
+        </w:rPr>
+        <w:t xml:space="preserve"> − 4. 𝑎. 𝑐 </w:t>
+      </w:r>
+    </w:p>
+    <w:p>
+      <w:pPr>
+        <w:spacing w:after="98" w:line="360" w:lineRule="auto"/>
+        <w:ind w:left="95" w:right="6"/>
+        <w:rPr>
+          <w:b/>
+        </w:rPr>
+      </w:pPr>
+    </w:p>
+    <w:p>
+      <w:pPr>
+        <w:pStyle w:val="Prrafodelista"/>
+        <w:numPr>
+          <w:ilvl w:val="0"/>
+          <w:numId w:val="1"/>
+        </w:numPr>
+        <w:spacing w:after="98" w:line="360" w:lineRule="auto"/>
+        <w:ind w:right="6"/>
+      </w:pPr>
       <w:r>
         <w:t xml:space="preserve">b ^ 2 – 4 * a * c </w:t>
       </w:r>
+    </w:p>
+    <w:tbl>
+      <w:tblPr>
+        <w:tblStyle w:val="Tablaconcuadrcula"/>
+        <w:tblW w:w="0" w:type="auto"/>
+        <w:tblBorders>
+          <w:top w:val="single" w:sz="6" w:space="0" w:color="auto"/>
+          <w:left w:val="single" w:sz="6" w:space="0" w:color="auto"/>
+          <w:bottom w:val="single" w:sz="6" w:space="0" w:color="auto"/>
+          <w:right w:val="single" w:sz="6" w:space="0" w:color="auto"/>
+        </w:tblBorders>
+        <w:tblLayout w:type="fixed"/>
+        <w:tblLook w:val="06A0" w:firstRow="1" w:lastRow="0" w:firstColumn="1" w:lastColumn="0" w:noHBand="1" w:noVBand="1"/>
+      </w:tblPr>
+      <w:tblGrid>
+        <w:gridCol w:w="4245"/>
+        <w:gridCol w:w="4245"/>
+      </w:tblGrid>
+      <w:tr>
+        <w:trPr>
+          <w:trHeight w:val="300"/>
+        </w:trPr>
+        <w:tc>
+          <w:tcPr>
+            <w:tcW w:w="4245" w:type="dxa"/>
+            <w:tcMar>
+              <w:left w:w="105" w:type="dxa"/>
+              <w:right w:w="105" w:type="dxa"/>
+            </w:tcMar>
+          </w:tcPr>
+          <w:p>
+            <w:pPr>
+              <w:rPr>
+                <w:rFonts w:ascii="Calibri" w:eastAsia="Calibri" w:hAnsi="Calibri" w:cs="Calibri"/>
+                <w:lang w:val="es-ES"/>
+              </w:rPr>
+            </w:pPr>
+            <w:r>
+              <w:rPr>
+                <w:rFonts w:ascii="Calibri" w:eastAsia="Calibri" w:hAnsi="Calibri" w:cs="Calibri"/>
+                <w:lang w:val="es-ES"/>
+              </w:rPr>
+              <w:t>Aritmética</w:t>
+            </w:r>
+          </w:p>
+        </w:tc>
+        <w:tc>
+          <w:tcPr>
+            <w:tcW w:w="4245" w:type="dxa"/>
+            <w:tcMar>
+              <w:left w:w="105" w:type="dxa"/>
+              <w:right w:w="105" w:type="dxa"/>
+            </w:tcMar>
+          </w:tcPr>
+          <w:p>
+            <w:pPr>
+              <w:rPr>
+                <w:rFonts w:ascii="Calibri" w:eastAsia="Calibri" w:hAnsi="Calibri" w:cs="Calibri"/>
+                <w:lang w:val="es-ES"/>
+              </w:rPr>
+            </w:pPr>
+            <w:r>
+              <w:rPr>
+                <w:rFonts w:ascii="Calibri" w:eastAsia="Calibri" w:hAnsi="Calibri" w:cs="Calibri"/>
+                <w:lang w:val="es-ES"/>
+              </w:rPr>
+              <w:t>Algebraica</w:t>
+            </w:r>
+          </w:p>
+        </w:tc>
+      </w:tr>
+      <w:tr>
+        <w:trPr>
+          <w:trHeight w:val="300"/>
+        </w:trPr>
+        <w:tc>
+          <w:tcPr>
+            <w:tcW w:w="4245" w:type="dxa"/>
+            <w:tcMar>
+              <w:left w:w="105" w:type="dxa"/>
+              <w:right w:w="105" w:type="dxa"/>
+            </w:tcMar>
+          </w:tcPr>
+          <w:p>
+            <w:pPr>
+              <w:rPr>
+                <w:rFonts w:ascii="Calibri" w:eastAsia="Calibri" w:hAnsi="Calibri" w:cs="Calibri"/>
+                <w:lang w:val="es-ES"/>
+              </w:rPr>
+            </w:pPr>
+            <w:r>
+              <w:rPr>
+                <w:rFonts w:ascii="Calibri" w:eastAsia="Calibri" w:hAnsi="Calibri" w:cs="Calibri"/>
+                <w:b/>
+                <w:bCs/>
+                <w:lang w:val="es-ES"/>
+              </w:rPr>
+              <w:t>b ^ 2 – 4 * a * c</w:t>
+            </w:r>
+          </w:p>
+          <w:p>
+            <w:pPr>
+              <w:rPr>
+                <w:rFonts w:ascii="Calibri" w:eastAsia="Calibri" w:hAnsi="Calibri" w:cs="Calibri"/>
+                <w:lang w:val="es-ES"/>
+              </w:rPr>
+            </w:pPr>
+            <w:r>
+              <w:rPr>
+                <w:rFonts w:ascii="Calibri" w:eastAsia="Calibri" w:hAnsi="Calibri" w:cs="Calibri"/>
+                <w:lang w:val="es-ES"/>
+              </w:rPr>
+              <w:t>(4 ^ 2) - (4 * 2 * 1)</w:t>
+            </w:r>
+          </w:p>
+          <w:p>
+            <w:pPr>
+              <w:rPr>
+                <w:rFonts w:ascii="Calibri" w:eastAsia="Calibri" w:hAnsi="Calibri" w:cs="Calibri"/>
+                <w:lang w:val="es-ES"/>
+              </w:rPr>
+            </w:pPr>
+            <w:r>
+              <w:rPr>
+                <w:rFonts w:ascii="Calibri" w:eastAsia="Calibri" w:hAnsi="Calibri" w:cs="Calibri"/>
+                <w:lang w:val="es-ES"/>
+              </w:rPr>
+              <w:t>16 – 8</w:t>
+            </w:r>
+          </w:p>
+          <w:p>
+            <w:pPr>
+              <w:rPr>
+                <w:rFonts w:ascii="Calibri" w:eastAsia="Calibri" w:hAnsi="Calibri" w:cs="Calibri"/>
+                <w:lang w:val="es-ES"/>
+              </w:rPr>
+            </w:pPr>
+            <w:r>
+              <w:rPr>
+                <w:rFonts w:ascii="Calibri" w:eastAsia="Calibri" w:hAnsi="Calibri" w:cs="Calibri"/>
+                <w:lang w:val="es-ES"/>
+              </w:rPr>
+              <w:t>8</w:t>
+            </w:r>
+          </w:p>
+        </w:tc>
+        <w:tc>
+          <w:tcPr>
+            <w:tcW w:w="4245" w:type="dxa"/>
+            <w:tcMar>
+              <w:left w:w="105" w:type="dxa"/>
+              <w:right w:w="105" w:type="dxa"/>
+            </w:tcMar>
+          </w:tcPr>
+          <w:p>
+            <w:pPr>
+              <w:shd w:val="clear" w:color="auto" w:fill="FFFFFF" w:themeFill="background1"/>
+              <w:rPr>
+                <w:rFonts w:ascii="Cambria Math" w:eastAsia="Cambria Math" w:hAnsi="Cambria Math" w:cs="Cambria Math"/>
+                <w:i/>
+                <w:iCs/>
+              </w:rPr>
+            </w:pPr>
+            <m:oMathPara>
+              <m:oMath>
+                <m:sSup>
+                  <m:sSupPr>
+                    <m:ctrlPr>
+                      <w:rPr>
+                        <w:rFonts w:ascii="Cambria Math" w:hAnsi="Cambria Math"/>
+                      </w:rPr>
+                    </m:ctrlPr>
+                  </m:sSupPr>
+                  <m:e>
+                    <m:r>
+                      <w:rPr>
+                        <w:rFonts w:ascii="Cambria Math" w:hAnsi="Cambria Math"/>
+                      </w:rPr>
+                      <m:t>b</m:t>
+                    </m:r>
+                  </m:e>
+                  <m:sup>
+                    <m:r>
+                      <w:rPr>
+                        <w:rFonts w:ascii="Cambria Math" w:hAnsi="Cambria Math"/>
+                      </w:rPr>
+                      <m:t>2</m:t>
+                    </m:r>
+                  </m:sup>
+                </m:sSup>
+                <m:r>
+                  <w:rPr>
+                    <w:rFonts w:ascii="Cambria Math" w:hAnsi="Cambria Math"/>
+                  </w:rPr>
+                  <m:t>-4ac</m:t>
+                </m:r>
+              </m:oMath>
+            </m:oMathPara>
+          </w:p>
+          <w:p>
+            <w:pPr>
+              <w:shd w:val="clear" w:color="auto" w:fill="FFFFFF" w:themeFill="background1"/>
+              <w:rPr>
+                <w:rFonts w:ascii="Cambria Math" w:eastAsia="Cambria Math" w:hAnsi="Cambria Math" w:cs="Cambria Math"/>
+                <w:i/>
+                <w:iCs/>
+              </w:rPr>
+            </w:pPr>
+            <m:oMathPara>
+              <m:oMath>
+                <m:sSup>
+                  <m:sSupPr>
+                    <m:ctrlPr>
+                      <w:rPr>
+                        <w:rFonts w:ascii="Cambria Math" w:hAnsi="Cambria Math"/>
+                      </w:rPr>
+                    </m:ctrlPr>
+                  </m:sSupPr>
+                  <m:e>
+                    <m:r>
+                      <w:rPr>
+                        <w:rFonts w:ascii="Cambria Math" w:hAnsi="Cambria Math"/>
+                      </w:rPr>
+                      <m:t>4</m:t>
+                    </m:r>
+                  </m:e>
+                  <m:sup>
+                    <m:r>
+                      <w:rPr>
+                        <w:rFonts w:ascii="Cambria Math" w:hAnsi="Cambria Math"/>
+                      </w:rPr>
+                      <m:t>2</m:t>
+                    </m:r>
+                  </m:sup>
+                </m:sSup>
+                <m:r>
+                  <w:rPr>
+                    <w:rFonts w:ascii="Cambria Math" w:hAnsi="Cambria Math"/>
+                  </w:rPr>
+                  <m:t>-4⋅2⋅1</m:t>
+                </m:r>
+              </m:oMath>
+            </m:oMathPara>
+          </w:p>
+          <w:p>
+            <w:pPr>
+              <w:shd w:val="clear" w:color="auto" w:fill="FFFFFF" w:themeFill="background1"/>
+              <w:rPr>
+                <w:rFonts w:ascii="Cambria Math" w:eastAsia="Cambria Math" w:hAnsi="Cambria Math" w:cs="Cambria Math"/>
+                <w:i/>
+                <w:iCs/>
+              </w:rPr>
+            </w:pPr>
+            <m:oMathPara>
+              <m:oMath>
+                <m:r>
+                  <w:rPr>
+                    <w:rFonts w:ascii="Cambria Math" w:hAnsi="Cambria Math"/>
+                  </w:rPr>
+                  <m:t>16-8 =8 </m:t>
+                </m:r>
+              </m:oMath>
+            </m:oMathPara>
+          </w:p>
+          <w:p>
+            <w:pPr>
+              <w:rPr>
+                <w:rFonts w:ascii="Calibri" w:eastAsia="Calibri" w:hAnsi="Calibri" w:cs="Calibri"/>
+              </w:rPr>
+            </w:pPr>
+          </w:p>
+        </w:tc>
+      </w:tr>
+    </w:tbl>
+    <w:p>
+      <w:pPr>
+        <w:spacing w:after="98" w:line="360" w:lineRule="auto"/>
+        <w:ind w:right="6"/>
+      </w:pPr>
     </w:p>
     <w:p>
       <w:pPr>
@@ -1180,6 +1217,398 @@
         <w:t xml:space="preserve">3 * X ^ 4 – 5 * X ^ 3 + X 12 – 17 </w:t>
       </w:r>
     </w:p>
+    <w:tbl>
+      <w:tblPr>
+        <w:tblStyle w:val="Tablaconcuadrcula"/>
+        <w:tblW w:w="0" w:type="auto"/>
+        <w:tblBorders>
+          <w:top w:val="single" w:sz="6" w:space="0" w:color="auto"/>
+          <w:left w:val="single" w:sz="6" w:space="0" w:color="auto"/>
+          <w:bottom w:val="single" w:sz="6" w:space="0" w:color="auto"/>
+          <w:right w:val="single" w:sz="6" w:space="0" w:color="auto"/>
+        </w:tblBorders>
+        <w:tblLayout w:type="fixed"/>
+        <w:tblLook w:val="06A0" w:firstRow="1" w:lastRow="0" w:firstColumn="1" w:lastColumn="0" w:noHBand="1" w:noVBand="1"/>
+      </w:tblPr>
+      <w:tblGrid>
+        <w:gridCol w:w="4245"/>
+        <w:gridCol w:w="4245"/>
+      </w:tblGrid>
+      <w:tr>
+        <w:trPr>
+          <w:trHeight w:val="300"/>
+        </w:trPr>
+        <w:tc>
+          <w:tcPr>
+            <w:tcW w:w="4245" w:type="dxa"/>
+            <w:tcMar>
+              <w:left w:w="105" w:type="dxa"/>
+              <w:right w:w="105" w:type="dxa"/>
+            </w:tcMar>
+          </w:tcPr>
+          <w:p>
+            <w:pPr>
+              <w:rPr>
+                <w:rFonts w:ascii="Calibri" w:eastAsia="Calibri" w:hAnsi="Calibri" w:cs="Calibri"/>
+                <w:lang w:val="es-ES"/>
+              </w:rPr>
+            </w:pPr>
+            <w:r>
+              <w:rPr>
+                <w:rFonts w:ascii="Calibri" w:eastAsia="Calibri" w:hAnsi="Calibri" w:cs="Calibri"/>
+                <w:lang w:val="es-ES"/>
+              </w:rPr>
+              <w:t>Aritmética</w:t>
+            </w:r>
+          </w:p>
+        </w:tc>
+        <w:tc>
+          <w:tcPr>
+            <w:tcW w:w="4245" w:type="dxa"/>
+            <w:tcMar>
+              <w:left w:w="105" w:type="dxa"/>
+              <w:right w:w="105" w:type="dxa"/>
+            </w:tcMar>
+          </w:tcPr>
+          <w:p>
+            <w:pPr>
+              <w:rPr>
+                <w:rFonts w:ascii="Calibri" w:eastAsia="Calibri" w:hAnsi="Calibri" w:cs="Calibri"/>
+                <w:lang w:val="es-ES"/>
+              </w:rPr>
+            </w:pPr>
+            <w:r>
+              <w:rPr>
+                <w:rFonts w:ascii="Calibri" w:eastAsia="Calibri" w:hAnsi="Calibri" w:cs="Calibri"/>
+                <w:lang w:val="es-ES"/>
+              </w:rPr>
+              <w:t>Algebraica</w:t>
+            </w:r>
+          </w:p>
+        </w:tc>
+      </w:tr>
+      <w:tr>
+        <w:trPr>
+          <w:trHeight w:val="300"/>
+        </w:trPr>
+        <w:tc>
+          <w:tcPr>
+            <w:tcW w:w="4245" w:type="dxa"/>
+            <w:tcMar>
+              <w:left w:w="105" w:type="dxa"/>
+              <w:right w:w="105" w:type="dxa"/>
+            </w:tcMar>
+          </w:tcPr>
+          <w:p>
+            <w:pPr>
+              <w:spacing w:line="259" w:lineRule="auto"/>
+              <w:rPr>
+                <w:rFonts w:ascii="Calibri" w:eastAsia="Calibri" w:hAnsi="Calibri" w:cs="Calibri"/>
+                <w:lang w:val="es-ES"/>
+              </w:rPr>
+            </w:pPr>
+            <w:r>
+              <w:rPr>
+                <w:rFonts w:ascii="Calibri" w:eastAsia="Calibri" w:hAnsi="Calibri" w:cs="Calibri"/>
+                <w:b/>
+                <w:bCs/>
+                <w:lang w:val="es-ES"/>
+              </w:rPr>
+              <w:t>3 * X ^ 4 – 5 * X ^ 3 + X 12 – 17</w:t>
+            </w:r>
+          </w:p>
+          <w:p>
+            <w:pPr>
+              <w:rPr>
+                <w:rFonts w:ascii="Calibri" w:eastAsia="Calibri" w:hAnsi="Calibri" w:cs="Calibri"/>
+                <w:lang w:val="es-ES"/>
+              </w:rPr>
+            </w:pPr>
+            <w:r>
+              <w:rPr>
+                <w:rFonts w:ascii="Calibri" w:eastAsia="Calibri" w:hAnsi="Calibri" w:cs="Calibri"/>
+                <w:lang w:val="es-ES"/>
+              </w:rPr>
+              <w:t>(3*(5^4)) - (5 * (5^3)) + (5*12) - 17</w:t>
+            </w:r>
+          </w:p>
+          <w:p>
+            <w:pPr>
+              <w:rPr>
+                <w:rFonts w:ascii="Calibri" w:eastAsia="Calibri" w:hAnsi="Calibri" w:cs="Calibri"/>
+                <w:lang w:val="es-ES"/>
+              </w:rPr>
+            </w:pPr>
+            <w:r>
+              <w:rPr>
+                <w:rFonts w:ascii="Calibri" w:eastAsia="Calibri" w:hAnsi="Calibri" w:cs="Calibri"/>
+                <w:lang w:val="es-ES"/>
+              </w:rPr>
+              <w:t>1875 – 625 + 60 – 17</w:t>
+            </w:r>
+          </w:p>
+          <w:p>
+            <w:pPr>
+              <w:rPr>
+                <w:rFonts w:ascii="Calibri" w:eastAsia="Calibri" w:hAnsi="Calibri" w:cs="Calibri"/>
+                <w:lang w:val="es-ES"/>
+              </w:rPr>
+            </w:pPr>
+            <w:r>
+              <w:rPr>
+                <w:rFonts w:ascii="Calibri" w:eastAsia="Calibri" w:hAnsi="Calibri" w:cs="Calibri"/>
+                <w:lang w:val="es-ES"/>
+              </w:rPr>
+              <w:t>1293</w:t>
+            </w:r>
+          </w:p>
+        </w:tc>
+        <w:tc>
+          <w:tcPr>
+            <w:tcW w:w="4245" w:type="dxa"/>
+            <w:tcMar>
+              <w:left w:w="105" w:type="dxa"/>
+              <w:right w:w="105" w:type="dxa"/>
+            </w:tcMar>
+          </w:tcPr>
+          <w:p>
+            <w:pPr>
+              <w:shd w:val="clear" w:color="auto" w:fill="FFFFFF" w:themeFill="background1"/>
+              <w:rPr>
+                <w:rFonts w:ascii="Cambria Math" w:eastAsia="Cambria Math" w:hAnsi="Cambria Math" w:cs="Cambria Math"/>
+                <w:i/>
+                <w:iCs/>
+              </w:rPr>
+            </w:pPr>
+            <m:oMathPara>
+              <m:oMath>
+                <m:r>
+                  <w:rPr>
+                    <w:rFonts w:ascii="Cambria Math" w:hAnsi="Cambria Math"/>
+                  </w:rPr>
+                  <m:t>3</m:t>
+                </m:r>
+                <m:sSup>
+                  <m:sSupPr>
+                    <m:ctrlPr>
+                      <w:rPr>
+                        <w:rFonts w:ascii="Cambria Math" w:hAnsi="Cambria Math"/>
+                      </w:rPr>
+                    </m:ctrlPr>
+                  </m:sSupPr>
+                  <m:e>
+                    <m:r>
+                      <w:rPr>
+                        <w:rFonts w:ascii="Cambria Math" w:hAnsi="Cambria Math"/>
+                      </w:rPr>
+                      <m:t>x</m:t>
+                    </m:r>
+                  </m:e>
+                  <m:sup>
+                    <m:r>
+                      <w:rPr>
+                        <w:rFonts w:ascii="Cambria Math" w:hAnsi="Cambria Math"/>
+                      </w:rPr>
+                      <m:t>4</m:t>
+                    </m:r>
+                  </m:sup>
+                </m:sSup>
+                <m:r>
+                  <w:rPr>
+                    <w:rFonts w:ascii="Cambria Math" w:hAnsi="Cambria Math"/>
+                  </w:rPr>
+                  <m:t>-5</m:t>
+                </m:r>
+                <m:sSup>
+                  <m:sSupPr>
+                    <m:ctrlPr>
+                      <w:rPr>
+                        <w:rFonts w:ascii="Cambria Math" w:hAnsi="Cambria Math"/>
+                      </w:rPr>
+                    </m:ctrlPr>
+                  </m:sSupPr>
+                  <m:e>
+                    <m:r>
+                      <w:rPr>
+                        <w:rFonts w:ascii="Cambria Math" w:hAnsi="Cambria Math"/>
+                      </w:rPr>
+                      <m:t>x</m:t>
+                    </m:r>
+                  </m:e>
+                  <m:sup>
+                    <m:r>
+                      <w:rPr>
+                        <w:rFonts w:ascii="Cambria Math" w:hAnsi="Cambria Math"/>
+                      </w:rPr>
+                      <m:t>3</m:t>
+                    </m:r>
+                  </m:sup>
+                </m:sSup>
+                <m:r>
+                  <w:rPr>
+                    <w:rFonts w:ascii="Cambria Math" w:hAnsi="Cambria Math"/>
+                  </w:rPr>
+                  <m:t>+</m:t>
+                </m:r>
+                <m:sSup>
+                  <m:sSupPr>
+                    <m:ctrlPr>
+                      <w:rPr>
+                        <w:rFonts w:ascii="Cambria Math" w:hAnsi="Cambria Math"/>
+                      </w:rPr>
+                    </m:ctrlPr>
+                  </m:sSupPr>
+                  <m:e>
+                    <m:r>
+                      <w:rPr>
+                        <w:rFonts w:ascii="Cambria Math" w:hAnsi="Cambria Math"/>
+                      </w:rPr>
+                      <m:t>x</m:t>
+                    </m:r>
+                  </m:e>
+                  <m:sup>
+                    <m:r>
+                      <w:rPr>
+                        <w:rFonts w:ascii="Cambria Math" w:hAnsi="Cambria Math"/>
+                      </w:rPr>
+                      <m:t>12</m:t>
+                    </m:r>
+                  </m:sup>
+                </m:sSup>
+                <m:r>
+                  <w:rPr>
+                    <w:rFonts w:ascii="Cambria Math" w:hAnsi="Cambria Math"/>
+                  </w:rPr>
+                  <m:t>-17</m:t>
+                </m:r>
+              </m:oMath>
+            </m:oMathPara>
+          </w:p>
+          <w:p>
+            <w:pPr>
+              <w:shd w:val="clear" w:color="auto" w:fill="FFFFFF" w:themeFill="background1"/>
+              <w:rPr>
+                <w:rFonts w:ascii="Cambria Math" w:eastAsia="Cambria Math" w:hAnsi="Cambria Math" w:cs="Cambria Math"/>
+                <w:i/>
+                <w:iCs/>
+              </w:rPr>
+            </w:pPr>
+            <m:oMathPara>
+              <m:oMath>
+                <m:r>
+                  <w:rPr>
+                    <w:rFonts w:ascii="Cambria Math" w:hAnsi="Cambria Math"/>
+                  </w:rPr>
+                  <m:t>3⋅</m:t>
+                </m:r>
+                <m:sSup>
+                  <m:sSupPr>
+                    <m:ctrlPr>
+                      <w:rPr>
+                        <w:rFonts w:ascii="Cambria Math" w:hAnsi="Cambria Math"/>
+                      </w:rPr>
+                    </m:ctrlPr>
+                  </m:sSupPr>
+                  <m:e>
+                    <m:r>
+                      <w:rPr>
+                        <w:rFonts w:ascii="Cambria Math" w:hAnsi="Cambria Math"/>
+                      </w:rPr>
+                      <m:t>5</m:t>
+                    </m:r>
+                  </m:e>
+                  <m:sup>
+                    <m:r>
+                      <w:rPr>
+                        <w:rFonts w:ascii="Cambria Math" w:hAnsi="Cambria Math"/>
+                      </w:rPr>
+                      <m:t>4</m:t>
+                    </m:r>
+                  </m:sup>
+                </m:sSup>
+                <m:r>
+                  <w:rPr>
+                    <w:rFonts w:ascii="Cambria Math" w:hAnsi="Cambria Math"/>
+                  </w:rPr>
+                  <m:t>-5⋅</m:t>
+                </m:r>
+                <m:sSup>
+                  <m:sSupPr>
+                    <m:ctrlPr>
+                      <w:rPr>
+                        <w:rFonts w:ascii="Cambria Math" w:hAnsi="Cambria Math"/>
+                      </w:rPr>
+                    </m:ctrlPr>
+                  </m:sSupPr>
+                  <m:e>
+                    <m:r>
+                      <w:rPr>
+                        <w:rFonts w:ascii="Cambria Math" w:hAnsi="Cambria Math"/>
+                      </w:rPr>
+                      <m:t>5</m:t>
+                    </m:r>
+                  </m:e>
+                  <m:sup>
+                    <m:r>
+                      <w:rPr>
+                        <w:rFonts w:ascii="Cambria Math" w:hAnsi="Cambria Math"/>
+                      </w:rPr>
+                      <m:t>3</m:t>
+                    </m:r>
+                  </m:sup>
+                </m:sSup>
+                <m:r>
+                  <w:rPr>
+                    <w:rFonts w:ascii="Cambria Math" w:hAnsi="Cambria Math"/>
+                  </w:rPr>
+                  <m:t>+5⋅12-17</m:t>
+                </m:r>
+              </m:oMath>
+            </m:oMathPara>
+          </w:p>
+          <w:p>
+            <w:pPr>
+              <w:rPr>
+                <w:rFonts w:ascii="Calibri" w:eastAsia="Calibri" w:hAnsi="Calibri" w:cs="Calibri"/>
+              </w:rPr>
+            </w:pPr>
+            <m:oMathPara>
+              <m:oMath>
+                <m:r>
+                  <w:rPr>
+                    <w:rFonts w:ascii="Cambria Math" w:hAnsi="Cambria Math"/>
+                  </w:rPr>
+                  <m:t>1875 - 625+60 - 17 </m:t>
+                </m:r>
+              </m:oMath>
+            </m:oMathPara>
+          </w:p>
+          <w:p>
+            <w:pPr>
+              <w:rPr>
+                <w:rFonts w:ascii="Calibri" w:eastAsia="Calibri" w:hAnsi="Calibri" w:cs="Calibri"/>
+              </w:rPr>
+            </w:pPr>
+            <m:oMathPara>
+              <m:oMath>
+                <m:r>
+                  <w:rPr>
+                    <w:rFonts w:ascii="Cambria Math" w:hAnsi="Cambria Math"/>
+                  </w:rPr>
+                  <m:t>1293 </m:t>
+                </m:r>
+              </m:oMath>
+            </m:oMathPara>
+          </w:p>
+        </w:tc>
+      </w:tr>
+    </w:tbl>
+    <w:p>
+      <w:pPr>
+        <w:spacing w:after="202"/>
+        <w:ind w:left="317" w:right="6" w:firstLine="0"/>
+      </w:pPr>
+    </w:p>
     <w:p>
       <w:pPr>
         <w:numPr>
@@ -1193,6 +1622,286 @@
         <w:t xml:space="preserve">(b + d) / (c + 4) </w:t>
       </w:r>
     </w:p>
+    <w:tbl>
+      <w:tblPr>
+        <w:tblStyle w:val="Tablaconcuadrcula"/>
+        <w:tblW w:w="0" w:type="auto"/>
+        <w:tblBorders>
+          <w:top w:val="single" w:sz="6" w:space="0" w:color="auto"/>
+          <w:left w:val="single" w:sz="6" w:space="0" w:color="auto"/>
+          <w:bottom w:val="single" w:sz="6" w:space="0" w:color="auto"/>
+          <w:right w:val="single" w:sz="6" w:space="0" w:color="auto"/>
+        </w:tblBorders>
+        <w:tblLayout w:type="fixed"/>
+        <w:tblLook w:val="06A0" w:firstRow="1" w:lastRow="0" w:firstColumn="1" w:lastColumn="0" w:noHBand="1" w:noVBand="1"/>
+      </w:tblPr>
+      <w:tblGrid>
+        <w:gridCol w:w="4245"/>
+        <w:gridCol w:w="4245"/>
+      </w:tblGrid>
+      <w:tr>
+        <w:trPr>
+          <w:trHeight w:val="300"/>
+        </w:trPr>
+        <w:tc>
+          <w:tcPr>
+            <w:tcW w:w="4245" w:type="dxa"/>
+            <w:tcMar>
+              <w:left w:w="105" w:type="dxa"/>
+              <w:right w:w="105" w:type="dxa"/>
+            </w:tcMar>
+          </w:tcPr>
+          <w:p>
+            <w:pPr>
+              <w:rPr>
+                <w:rFonts w:ascii="Calibri" w:eastAsia="Calibri" w:hAnsi="Calibri" w:cs="Calibri"/>
+                <w:lang w:val="es-ES"/>
+              </w:rPr>
+            </w:pPr>
+            <w:r>
+              <w:rPr>
+                <w:rFonts w:ascii="Calibri" w:eastAsia="Calibri" w:hAnsi="Calibri" w:cs="Calibri"/>
+                <w:lang w:val="es-ES"/>
+              </w:rPr>
+              <w:t>Aritmética</w:t>
+            </w:r>
+          </w:p>
+        </w:tc>
+        <w:tc>
+          <w:tcPr>
+            <w:tcW w:w="4245" w:type="dxa"/>
+            <w:tcMar>
+              <w:left w:w="105" w:type="dxa"/>
+              <w:right w:w="105" w:type="dxa"/>
+            </w:tcMar>
+          </w:tcPr>
+          <w:p>
+            <w:pPr>
+              <w:rPr>
+                <w:rFonts w:ascii="Calibri" w:eastAsia="Calibri" w:hAnsi="Calibri" w:cs="Calibri"/>
+                <w:lang w:val="es-ES"/>
+              </w:rPr>
+            </w:pPr>
+            <w:r>
+              <w:rPr>
+                <w:rFonts w:ascii="Calibri" w:eastAsia="Calibri" w:hAnsi="Calibri" w:cs="Calibri"/>
+                <w:lang w:val="es-ES"/>
+              </w:rPr>
+              <w:t>Algebraica</w:t>
+            </w:r>
+          </w:p>
+        </w:tc>
+      </w:tr>
+      <w:tr>
+        <w:trPr>
+          <w:trHeight w:val="300"/>
+        </w:trPr>
+        <w:tc>
+          <w:tcPr>
+            <w:tcW w:w="4245" w:type="dxa"/>
+            <w:tcMar>
+              <w:left w:w="105" w:type="dxa"/>
+              <w:right w:w="105" w:type="dxa"/>
+            </w:tcMar>
+          </w:tcPr>
+          <w:p>
+            <w:pPr>
+              <w:rPr>
+                <w:rFonts w:ascii="Calibri" w:eastAsia="Calibri" w:hAnsi="Calibri" w:cs="Calibri"/>
+                <w:lang w:val="es-ES"/>
+              </w:rPr>
+            </w:pPr>
+            <w:r>
+              <w:rPr>
+                <w:rFonts w:ascii="Calibri" w:eastAsia="Calibri" w:hAnsi="Calibri" w:cs="Calibri"/>
+                <w:b/>
+                <w:bCs/>
+                <w:lang w:val="es-ES"/>
+              </w:rPr>
+              <w:t>(b + d) / (c + 4)</w:t>
+            </w:r>
+          </w:p>
+          <w:p>
+            <w:pPr>
+              <w:rPr>
+                <w:rFonts w:ascii="Calibri" w:eastAsia="Calibri" w:hAnsi="Calibri" w:cs="Calibri"/>
+                <w:lang w:val="es-ES"/>
+              </w:rPr>
+            </w:pPr>
+            <w:r>
+              <w:rPr>
+                <w:rFonts w:ascii="Calibri" w:eastAsia="Calibri" w:hAnsi="Calibri" w:cs="Calibri"/>
+                <w:lang w:val="es-ES"/>
+              </w:rPr>
+              <w:t>(2 + 4) / (1 + 4)</w:t>
+            </w:r>
+          </w:p>
+          <w:p>
+            <w:pPr>
+              <w:rPr>
+                <w:rFonts w:ascii="Calibri" w:eastAsia="Calibri" w:hAnsi="Calibri" w:cs="Calibri"/>
+                <w:lang w:val="es-ES"/>
+              </w:rPr>
+            </w:pPr>
+            <w:r>
+              <w:rPr>
+                <w:rFonts w:ascii="Calibri" w:eastAsia="Calibri" w:hAnsi="Calibri" w:cs="Calibri"/>
+                <w:lang w:val="es-ES"/>
+              </w:rPr>
+              <w:lastRenderedPageBreak/>
+              <w:t>1.2</w:t>
+            </w:r>
+          </w:p>
+        </w:tc>
+        <w:tc>
+          <w:tcPr>
+            <w:tcW w:w="4245" w:type="dxa"/>
+            <w:tcMar>
+              <w:left w:w="105" w:type="dxa"/>
+              <w:right w:w="105" w:type="dxa"/>
+            </w:tcMar>
+          </w:tcPr>
+          <w:p>
+            <w:pPr>
+              <w:shd w:val="clear" w:color="auto" w:fill="FFFFFF" w:themeFill="background1"/>
+              <w:ind w:left="-75"/>
+            </w:pPr>
+            <m:oMathPara>
+              <m:oMath>
+                <m:f>
+                  <m:fPr>
+                    <m:ctrlPr>
+                      <w:rPr>
+                        <w:rFonts w:ascii="Cambria Math" w:hAnsi="Cambria Math"/>
+                      </w:rPr>
+                    </m:ctrlPr>
+                  </m:fPr>
+                  <m:num>
+                    <m:d>
+                      <m:dPr>
+                        <m:ctrlPr>
+                          <w:rPr>
+                            <w:rFonts w:ascii="Cambria Math" w:hAnsi="Cambria Math"/>
+                          </w:rPr>
+                        </m:ctrlPr>
+                      </m:dPr>
+                      <m:e>
+                        <m:r>
+                          <w:rPr>
+                            <w:rFonts w:ascii="Cambria Math" w:hAnsi="Cambria Math"/>
+                          </w:rPr>
+                          <m:t>b+c</m:t>
+                        </m:r>
+                      </m:e>
+                    </m:d>
+                  </m:num>
+                  <m:den>
+                    <m:d>
+                      <m:dPr>
+                        <m:ctrlPr>
+                          <w:rPr>
+                            <w:rFonts w:ascii="Cambria Math" w:hAnsi="Cambria Math"/>
+                          </w:rPr>
+                        </m:ctrlPr>
+                      </m:dPr>
+                      <m:e>
+                        <m:r>
+                          <w:rPr>
+                            <w:rFonts w:ascii="Cambria Math" w:hAnsi="Cambria Math"/>
+                          </w:rPr>
+                          <m:t>c+4</m:t>
+                        </m:r>
+                      </m:e>
+                    </m:d>
+                  </m:den>
+                </m:f>
+              </m:oMath>
+            </m:oMathPara>
+          </w:p>
+          <w:p>
+            <w:pPr>
+              <w:shd w:val="clear" w:color="auto" w:fill="FFFFFF" w:themeFill="background1"/>
+              <w:ind w:left="-75"/>
+              <w:rPr>
+                <w:rFonts w:ascii="Cambria Math" w:eastAsia="Cambria Math" w:hAnsi="Cambria Math" w:cs="Cambria Math"/>
+                <w:i/>
+                <w:iCs/>
+              </w:rPr>
+            </w:pPr>
+          </w:p>
+          <w:p>
+            <w:pPr>
+              <w:rPr>
+                <w:rFonts w:ascii="Calibri" w:eastAsia="Calibri" w:hAnsi="Calibri" w:cs="Calibri"/>
+              </w:rPr>
+            </w:pPr>
+            <m:oMathPara>
+              <m:oMath>
+                <m:f>
+                  <m:fPr>
+                    <m:ctrlPr>
+                      <w:rPr>
+                        <w:rFonts w:ascii="Cambria Math" w:hAnsi="Cambria Math"/>
+                      </w:rPr>
+                    </m:ctrlPr>
+                  </m:fPr>
+                  <m:num>
+                    <m:d>
+                      <m:dPr>
+                        <m:ctrlPr>
+                          <w:rPr>
+                            <w:rFonts w:ascii="Cambria Math" w:hAnsi="Cambria Math"/>
+                          </w:rPr>
+                        </m:ctrlPr>
+                      </m:dPr>
+                      <m:e>
+                        <m:r>
+                          <w:rPr>
+                            <w:rFonts w:ascii="Cambria Math" w:hAnsi="Cambria Math"/>
+                          </w:rPr>
+                          <m:t>2+4</m:t>
+                        </m:r>
+                      </m:e>
+                    </m:d>
+                  </m:num>
+                  <m:den>
+                    <m:d>
+                      <m:dPr>
+                        <m:ctrlPr>
+                          <w:rPr>
+                            <w:rFonts w:ascii="Cambria Math" w:hAnsi="Cambria Math"/>
+                          </w:rPr>
+                        </m:ctrlPr>
+                      </m:dPr>
+                      <m:e>
+                        <m:r>
+                          <w:rPr>
+                            <w:rFonts w:ascii="Cambria Math" w:hAnsi="Cambria Math"/>
+                          </w:rPr>
+                          <m:t>1+4</m:t>
+                        </m:r>
+                      </m:e>
+                    </m:d>
+                  </m:den>
+                </m:f>
+                <m:r>
+                  <w:rPr>
+                    <w:rFonts w:ascii="Cambria Math" w:hAnsi="Cambria Math"/>
+                  </w:rPr>
+                  <m:t>=1.2</m:t>
+                </m:r>
+              </m:oMath>
+            </m:oMathPara>
+          </w:p>
+        </w:tc>
+      </w:tr>
+    </w:tbl>
+    <w:p>
+      <w:pPr>
+        <w:spacing w:after="199"/>
+        <w:ind w:left="85" w:right="6" w:firstLine="0"/>
+      </w:pPr>
+    </w:p>
     <w:p>
       <w:pPr>
         <w:numPr>
@@ -1205,465 +1914,505 @@
         <w:t xml:space="preserve">(x ^ 2 + y ^ 2) ^ (1 / 2) </w:t>
       </w:r>
     </w:p>
-    <w:p>
-      <w:pPr>
-        <w:spacing w:after="157" w:line="272" w:lineRule="auto"/>
-        <w:ind w:left="100" w:firstLine="0"/>
-        <w:jc w:val="left"/>
-      </w:pPr>
-      <w:r>
-        <w:t xml:space="preserve">Para aclarar que indicamos </w:t>
-      </w:r>
-      <w:proofErr w:type="gramStart"/>
-      <w:r>
-        <w:t>con ”Luego</w:t>
-      </w:r>
-      <w:proofErr w:type="gramEnd"/>
-      <w:r>
-        <w:t xml:space="preserve"> escribirlas como expresiones algebraicas” lo aplicamos con el punto a) </w:t>
-      </w:r>
-    </w:p>
-    <w:p>
-      <w:pPr>
-        <w:spacing w:after="169" w:line="259" w:lineRule="auto"/>
-        <w:ind w:left="87" w:firstLine="0"/>
-        <w:jc w:val="center"/>
-        <w:rPr>
-          <w:rFonts w:ascii="Cambria Math" w:eastAsia="Cambria Math" w:hAnsi="Cambria Math" w:cs="Cambria Math"/>
-        </w:rPr>
-      </w:pPr>
-      <w:r>
-        <w:rPr>
-          <w:rFonts w:ascii="Cambria Math" w:eastAsia="Cambria Math" w:hAnsi="Cambria Math" w:cs="Cambria Math"/>
-        </w:rPr>
-        <w:t>𝑏</w:t>
-      </w:r>
-      <w:r>
-        <w:rPr>
-          <w:rFonts w:ascii="Cambria Math" w:eastAsia="Cambria Math" w:hAnsi="Cambria Math" w:cs="Cambria Math"/>
-          <w:vertAlign w:val="superscript"/>
-        </w:rPr>
-        <w:t>2</w:t>
-      </w:r>
-      <w:r>
-        <w:rPr>
-          <w:rFonts w:ascii="Cambria Math" w:eastAsia="Cambria Math" w:hAnsi="Cambria Math" w:cs="Cambria Math"/>
-        </w:rPr>
-        <w:t xml:space="preserve"> − 4. 𝑎. 𝑐 </w:t>
-      </w:r>
-    </w:p>
-    <w:p>
-      <w:pPr>
-        <w:spacing w:after="174" w:line="259" w:lineRule="auto"/>
-        <w:ind w:left="93" w:firstLine="0"/>
-      </w:pPr>
-      <w:r>
-        <w:t>-Desarrollo del punto:</w:t>
-      </w:r>
-    </w:p>
-    <w:p>
-      <w:pPr>
-        <w:spacing w:after="174" w:line="259" w:lineRule="auto"/>
-        <w:ind w:left="93" w:firstLine="0"/>
-      </w:pPr>
-      <w:r>
-        <w:t>-ANALISIS:</w:t>
-      </w:r>
-    </w:p>
-    <w:p>
-      <w:pPr>
-        <w:spacing w:after="174" w:line="259" w:lineRule="auto"/>
-        <w:ind w:left="93" w:firstLine="0"/>
-      </w:pPr>
-      <w:r>
-        <w:t>Descripción del problema: obtener el resultado de la</w:t>
-      </w:r>
-      <w:r>
-        <w:t>s</w:t>
-      </w:r>
-      <w:r>
-        <w:t xml:space="preserve"> ecuacion</w:t>
-      </w:r>
-      <w:r>
-        <w:t>es</w:t>
-      </w:r>
-      <w:r>
-        <w:t xml:space="preserve"> dada</w:t>
-      </w:r>
-      <w:r>
-        <w:t>s</w:t>
-      </w:r>
-      <w:r>
-        <w:t>.</w:t>
-      </w:r>
-    </w:p>
-    <w:p>
-      <w:pPr>
-        <w:spacing w:after="174" w:line="259" w:lineRule="auto"/>
-        <w:ind w:left="93" w:firstLine="0"/>
-      </w:pPr>
-      <w:proofErr w:type="spellStart"/>
-      <w:r>
-        <w:t>Analisis</w:t>
-      </w:r>
-      <w:proofErr w:type="spellEnd"/>
-      <w:r>
-        <w:t>:</w:t>
-      </w:r>
-    </w:p>
-    <w:p>
-      <w:pPr>
-        <w:spacing w:after="174" w:line="259" w:lineRule="auto"/>
-        <w:ind w:left="93" w:firstLine="0"/>
-      </w:pPr>
-      <w:r>
-        <w:tab/>
-        <w:t>DATOS DE ENTRADA:</w:t>
-      </w:r>
-    </w:p>
-    <w:p>
-      <w:pPr>
-        <w:spacing w:after="174" w:line="259" w:lineRule="auto"/>
-        <w:ind w:left="93" w:firstLine="0"/>
-      </w:pPr>
-      <w:r>
-        <w:tab/>
-      </w:r>
-      <w:r>
-        <w:tab/>
-        <w:t>a, b, c, d, x, y, X: enteros</w:t>
-      </w:r>
-    </w:p>
-    <w:p>
-      <w:pPr>
-        <w:spacing w:after="174" w:line="259" w:lineRule="auto"/>
-        <w:ind w:left="93" w:firstLine="0"/>
-      </w:pPr>
-      <w:r>
-        <w:tab/>
-        <w:t>DATOS DE SALIDA:</w:t>
-      </w:r>
-    </w:p>
-    <w:p>
-      <w:pPr>
-        <w:spacing w:after="174" w:line="259" w:lineRule="auto"/>
-        <w:ind w:left="93" w:firstLine="0"/>
-      </w:pPr>
-      <w:r>
-        <w:tab/>
-      </w:r>
-      <w:r>
-        <w:tab/>
-        <w:t>Resultado</w:t>
-      </w:r>
-      <w:r>
-        <w:t>s</w:t>
-      </w:r>
-      <w:r>
-        <w:t xml:space="preserve"> de la</w:t>
-      </w:r>
-      <w:r>
-        <w:t>s</w:t>
-      </w:r>
-      <w:r>
-        <w:t xml:space="preserve"> </w:t>
-      </w:r>
-      <w:proofErr w:type="spellStart"/>
-      <w:r>
-        <w:t>ecuación</w:t>
-      </w:r>
-      <w:r>
-        <w:t>es</w:t>
-      </w:r>
-      <w:proofErr w:type="spellEnd"/>
-      <w:r>
-        <w:t>.</w:t>
-      </w:r>
-    </w:p>
-    <w:p>
-      <w:pPr>
-        <w:spacing w:after="174" w:line="259" w:lineRule="auto"/>
-        <w:ind w:left="93" w:firstLine="0"/>
-      </w:pPr>
-      <w:r>
-        <w:tab/>
-        <w:t>PROCESO:</w:t>
-      </w:r>
-    </w:p>
-    <w:p>
-      <w:pPr>
-        <w:spacing w:after="174" w:line="259" w:lineRule="auto"/>
-        <w:ind w:left="93" w:firstLine="0"/>
-      </w:pPr>
-      <w:r>
-        <w:tab/>
-      </w:r>
-      <w:r>
-        <w:tab/>
-        <w:t xml:space="preserve">Calcular </w:t>
-      </w:r>
-      <w:proofErr w:type="spellStart"/>
-      <w:r>
-        <w:t>Ecuación</w:t>
-      </w:r>
-      <w:r>
-        <w:t>es</w:t>
-      </w:r>
-      <w:proofErr w:type="spellEnd"/>
-      <w:r>
-        <w:t>.</w:t>
-      </w:r>
-    </w:p>
-    <w:p>
-      <w:pPr>
-        <w:spacing w:after="174" w:line="259" w:lineRule="auto"/>
-        <w:ind w:left="93" w:firstLine="0"/>
-      </w:pPr>
-      <w:r>
-        <w:t>DISEÑO:</w:t>
-      </w:r>
-    </w:p>
     <w:tbl>
       <w:tblPr>
         <w:tblStyle w:val="Tablaconcuadrcula"/>
         <w:tblW w:w="0" w:type="auto"/>
-        <w:tblLook w:val="04A0" w:firstRow="1" w:lastRow="0" w:firstColumn="1" w:lastColumn="0" w:noHBand="0" w:noVBand="1"/>
+        <w:tblBorders>
+          <w:top w:val="single" w:sz="6" w:space="0" w:color="auto"/>
+          <w:left w:val="single" w:sz="6" w:space="0" w:color="auto"/>
+          <w:bottom w:val="single" w:sz="6" w:space="0" w:color="auto"/>
+          <w:right w:val="single" w:sz="6" w:space="0" w:color="auto"/>
+        </w:tblBorders>
+        <w:tblLayout w:type="fixed"/>
+        <w:tblLook w:val="06A0" w:firstRow="1" w:lastRow="0" w:firstColumn="1" w:lastColumn="0" w:noHBand="1" w:noVBand="1"/>
       </w:tblPr>
       <w:tblGrid>
-        <w:gridCol w:w="8503"/>
+        <w:gridCol w:w="4245"/>
+        <w:gridCol w:w="4245"/>
       </w:tblGrid>
       <w:tr>
+        <w:trPr>
+          <w:trHeight w:val="300"/>
+        </w:trPr>
         <w:tc>
           <w:tcPr>
-            <w:tcW w:w="8503" w:type="dxa"/>
+            <w:tcW w:w="4245" w:type="dxa"/>
+            <w:tcMar>
+              <w:left w:w="105" w:type="dxa"/>
+              <w:right w:w="105" w:type="dxa"/>
+            </w:tcMar>
           </w:tcPr>
           <w:p>
             <w:pPr>
-              <w:spacing w:after="174" w:line="259" w:lineRule="auto"/>
-              <w:ind w:left="93" w:firstLine="0"/>
-            </w:pPr>
-            <w:r>
-              <w:t>Entidad: Lienzo</w:t>
+              <w:rPr>
+                <w:rFonts w:ascii="Calibri" w:eastAsia="Calibri" w:hAnsi="Calibri" w:cs="Calibri"/>
+                <w:lang w:val="es-ES"/>
+              </w:rPr>
+            </w:pPr>
+            <w:r>
+              <w:rPr>
+                <w:rFonts w:ascii="Calibri" w:eastAsia="Calibri" w:hAnsi="Calibri" w:cs="Calibri"/>
+                <w:lang w:val="es-ES"/>
+              </w:rPr>
+              <w:t>Aritmética</w:t>
+            </w:r>
+          </w:p>
+        </w:tc>
+        <w:tc>
+          <w:tcPr>
+            <w:tcW w:w="4245" w:type="dxa"/>
+            <w:tcMar>
+              <w:left w:w="105" w:type="dxa"/>
+              <w:right w:w="105" w:type="dxa"/>
+            </w:tcMar>
+          </w:tcPr>
+          <w:p>
+            <w:pPr>
+              <w:rPr>
+                <w:rFonts w:ascii="Calibri" w:eastAsia="Calibri" w:hAnsi="Calibri" w:cs="Calibri"/>
+                <w:lang w:val="es-ES"/>
+              </w:rPr>
+            </w:pPr>
+            <w:r>
+              <w:rPr>
+                <w:rFonts w:ascii="Calibri" w:eastAsia="Calibri" w:hAnsi="Calibri" w:cs="Calibri"/>
+                <w:lang w:val="es-ES"/>
+              </w:rPr>
+              <w:t>Algebraica</w:t>
             </w:r>
           </w:p>
         </w:tc>
       </w:tr>
       <w:tr>
+        <w:trPr>
+          <w:trHeight w:val="1255"/>
+        </w:trPr>
         <w:tc>
           <w:tcPr>
-            <w:tcW w:w="8503" w:type="dxa"/>
+            <w:tcW w:w="4245" w:type="dxa"/>
+            <w:tcMar>
+              <w:left w:w="105" w:type="dxa"/>
+              <w:right w:w="105" w:type="dxa"/>
+            </w:tcMar>
           </w:tcPr>
           <w:p>
             <w:pPr>
-              <w:spacing w:after="174" w:line="259" w:lineRule="auto"/>
-              <w:ind w:left="93" w:firstLine="0"/>
-            </w:pPr>
-            <w:r>
-              <w:t xml:space="preserve">Variables: </w:t>
-            </w:r>
-            <w:r>
-              <w:t>a, b, c, d, x, y, X: enteros</w:t>
+              <w:rPr>
+                <w:rFonts w:ascii="Calibri" w:eastAsia="Calibri" w:hAnsi="Calibri" w:cs="Calibri"/>
+                <w:lang w:val="es-ES"/>
+              </w:rPr>
+            </w:pPr>
+            <w:r>
+              <w:rPr>
+                <w:rFonts w:ascii="Calibri" w:eastAsia="Calibri" w:hAnsi="Calibri" w:cs="Calibri"/>
+                <w:b/>
+                <w:bCs/>
+                <w:lang w:val="es-ES"/>
+              </w:rPr>
+              <w:t>(x ^ 2 + y ^ 2) ^ (1 / 2)</w:t>
+            </w:r>
+          </w:p>
+          <w:p>
+            <w:pPr>
+              <w:rPr>
+                <w:rFonts w:ascii="Calibri" w:eastAsia="Calibri" w:hAnsi="Calibri" w:cs="Calibri"/>
+                <w:lang w:val="es-ES"/>
+              </w:rPr>
+            </w:pPr>
+            <w:r>
+              <w:rPr>
+                <w:rFonts w:ascii="Calibri" w:eastAsia="Calibri" w:hAnsi="Calibri" w:cs="Calibri"/>
+                <w:lang w:val="es-ES"/>
+              </w:rPr>
+              <w:t>(2^2 + 3^2) ^ (1 / 2)</w:t>
+            </w:r>
+          </w:p>
+          <w:p>
+            <w:pPr>
+              <w:rPr>
+                <w:rFonts w:ascii="Calibri" w:eastAsia="Calibri" w:hAnsi="Calibri" w:cs="Calibri"/>
+                <w:lang w:val="es-ES"/>
+              </w:rPr>
+            </w:pPr>
+            <w:r>
+              <w:rPr>
+                <w:rFonts w:ascii="Calibri" w:eastAsia="Calibri" w:hAnsi="Calibri" w:cs="Calibri"/>
+                <w:lang w:val="es-ES"/>
+              </w:rPr>
+              <w:t>13 ^ (1 / 2)</w:t>
+            </w:r>
+          </w:p>
+          <w:p>
+            <w:pPr>
+              <w:rPr>
+                <w:rFonts w:ascii="Calibri" w:eastAsia="Calibri" w:hAnsi="Calibri" w:cs="Calibri"/>
+                <w:lang w:val="es-ES"/>
+              </w:rPr>
+            </w:pPr>
+            <w:r>
+              <w:rPr>
+                <w:rFonts w:ascii="Calibri" w:eastAsia="Calibri" w:hAnsi="Calibri" w:cs="Calibri"/>
+                <w:lang w:val="es-ES"/>
+              </w:rPr>
+              <w:t>3.605512</w:t>
             </w:r>
           </w:p>
         </w:tc>
-      </w:tr>
-      <w:tr>
         <w:tc>
           <w:tcPr>
-            <w:tcW w:w="8503" w:type="dxa"/>
+            <w:tcW w:w="4245" w:type="dxa"/>
+            <w:tcMar>
+              <w:left w:w="105" w:type="dxa"/>
+              <w:right w:w="105" w:type="dxa"/>
+            </w:tcMar>
           </w:tcPr>
           <w:p>
             <w:pPr>
-              <w:spacing w:after="174" w:line="259" w:lineRule="auto"/>
-              <w:ind w:left="93" w:firstLine="0"/>
-            </w:pPr>
-            <w:r>
-              <w:lastRenderedPageBreak/>
-              <w:t>Nombre Algoritmo: calcular resultado</w:t>
-            </w:r>
-            <w:r>
-              <w:t>s</w:t>
-            </w:r>
-          </w:p>
-          <w:p>
-            <w:pPr>
-              <w:spacing w:after="174" w:line="259" w:lineRule="auto"/>
-              <w:ind w:left="93" w:firstLine="0"/>
-            </w:pPr>
-            <w:r>
-              <w:t>Algoritmo:</w:t>
-            </w:r>
-          </w:p>
-          <w:p>
-            <w:pPr>
-              <w:spacing w:after="174" w:line="259" w:lineRule="auto"/>
-              <w:ind w:left="93" w:firstLine="0"/>
-            </w:pPr>
-            <w:r>
-              <w:t>Inicio</w:t>
-            </w:r>
-          </w:p>
-          <w:p>
-            <w:pPr>
-              <w:spacing w:after="174" w:line="259" w:lineRule="auto"/>
-              <w:ind w:left="93" w:firstLine="0"/>
-            </w:pPr>
-            <w:r>
-              <w:t>a</w:t>
-            </w:r>
-            <m:oMath>
-              <m:r>
-                <w:rPr>
-                  <w:rFonts w:ascii="Cambria Math" w:hAnsi="Cambria Math"/>
-                </w:rPr>
-                <m:t>←</m:t>
-              </m:r>
-            </m:oMath>
-            <w:r>
-              <w:t>6</w:t>
-            </w:r>
-          </w:p>
-          <w:p>
-            <w:pPr>
-              <w:spacing w:after="174" w:line="259" w:lineRule="auto"/>
-              <w:ind w:left="93" w:firstLine="0"/>
-            </w:pPr>
-            <w:r>
-              <w:t>b</w:t>
-            </w:r>
-            <m:oMath>
-              <m:r>
-                <w:rPr>
-                  <w:rFonts w:ascii="Cambria Math" w:hAnsi="Cambria Math"/>
-                </w:rPr>
-                <m:t>←11</m:t>
-              </m:r>
-            </m:oMath>
-          </w:p>
-          <w:p>
-            <w:pPr>
-              <w:spacing w:after="174" w:line="259" w:lineRule="auto"/>
-              <w:ind w:left="93" w:firstLine="0"/>
-            </w:pPr>
-            <w:r>
-              <w:t>c</w:t>
-            </w:r>
-            <m:oMath>
-              <m:r>
-                <w:rPr>
-                  <w:rFonts w:ascii="Cambria Math" w:hAnsi="Cambria Math"/>
-                </w:rPr>
-                <m:t>←</m:t>
-              </m:r>
-            </m:oMath>
-            <w:r>
-              <w:t>22</w:t>
-            </w:r>
-          </w:p>
-          <w:p>
-            <w:pPr>
-              <w:spacing w:after="174" w:line="259" w:lineRule="auto"/>
-              <w:ind w:left="93" w:firstLine="0"/>
-            </w:pPr>
-            <w:r>
-              <w:t>d</w:t>
-            </w:r>
-            <m:oMath>
-              <m:r>
-                <w:rPr>
-                  <w:rFonts w:ascii="Cambria Math" w:hAnsi="Cambria Math"/>
-                </w:rPr>
-                <m:t>←</m:t>
-              </m:r>
-            </m:oMath>
-            <w:r>
-              <w:t>5</w:t>
-            </w:r>
-          </w:p>
-          <w:p>
-            <w:pPr>
-              <w:spacing w:after="174" w:line="259" w:lineRule="auto"/>
-              <w:ind w:left="93" w:firstLine="0"/>
-            </w:pPr>
-            <w:r>
-              <w:t>x</w:t>
-            </w:r>
-            <m:oMath>
-              <m:r>
-                <w:rPr>
-                  <w:rFonts w:ascii="Cambria Math" w:hAnsi="Cambria Math"/>
-                </w:rPr>
-                <m:t>←1</m:t>
-              </m:r>
-            </m:oMath>
-          </w:p>
-          <w:p>
-            <w:pPr>
-              <w:spacing w:after="174" w:line="259" w:lineRule="auto"/>
-              <w:ind w:left="93" w:firstLine="0"/>
-            </w:pPr>
-            <w:r>
-              <w:t>y</w:t>
-            </w:r>
-            <m:oMath>
-              <m:r>
-                <w:rPr>
-                  <w:rFonts w:ascii="Cambria Math" w:hAnsi="Cambria Math"/>
-                </w:rPr>
-                <m:t>←12</m:t>
-              </m:r>
-            </m:oMath>
-          </w:p>
-          <w:p>
-            <w:pPr>
-              <w:spacing w:after="174" w:line="259" w:lineRule="auto"/>
-              <w:ind w:left="93" w:firstLine="0"/>
-            </w:pPr>
-            <w:r>
-              <w:t>X</w:t>
-            </w:r>
-            <m:oMath>
-              <m:r>
-                <w:rPr>
-                  <w:rFonts w:ascii="Cambria Math" w:hAnsi="Cambria Math"/>
-                </w:rPr>
-                <m:t>←</m:t>
-              </m:r>
-            </m:oMath>
-            <w:r>
-              <w:t>8</w:t>
-            </w:r>
-          </w:p>
-          <w:p>
-            <w:pPr>
-              <w:spacing w:after="174" w:line="259" w:lineRule="auto"/>
-              <w:ind w:left="93" w:firstLine="0"/>
-            </w:pPr>
-            <w:r>
-              <w:t>calcular las ecuaciones</w:t>
-            </w:r>
-          </w:p>
-          <w:p>
-            <w:pPr>
-              <w:spacing w:after="174" w:line="259" w:lineRule="auto"/>
-              <w:ind w:left="93" w:firstLine="0"/>
-            </w:pPr>
-            <w:r>
-              <w:t>mostrar los resultados</w:t>
-            </w:r>
-          </w:p>
-          <w:p>
-            <w:pPr>
-              <w:spacing w:after="174" w:line="259" w:lineRule="auto"/>
-              <w:ind w:left="93" w:firstLine="0"/>
-            </w:pPr>
-            <w:r>
-              <w:t>Fin</w:t>
-            </w:r>
+              <w:shd w:val="clear" w:color="auto" w:fill="FFFFFF" w:themeFill="background1"/>
+              <w:ind w:left="-75"/>
+              <w:rPr>
+                <w:rFonts w:ascii="Cambria Math" w:eastAsia="Cambria Math" w:hAnsi="Cambria Math" w:cs="Cambria Math"/>
+                <w:i/>
+                <w:iCs/>
+              </w:rPr>
+            </w:pPr>
+            <m:oMathPara>
+              <m:oMath>
+                <m:sSup>
+                  <m:sSupPr>
+                    <m:ctrlPr>
+                      <w:rPr>
+                        <w:rFonts w:ascii="Cambria Math" w:hAnsi="Cambria Math"/>
+                      </w:rPr>
+                    </m:ctrlPr>
+                  </m:sSupPr>
+                  <m:e>
+                    <m:d>
+                      <m:dPr>
+                        <m:ctrlPr>
+                          <w:rPr>
+                            <w:rFonts w:ascii="Cambria Math" w:hAnsi="Cambria Math"/>
+                          </w:rPr>
+                        </m:ctrlPr>
+                      </m:dPr>
+                      <m:e>
+                        <m:sSup>
+                          <m:sSupPr>
+                            <m:ctrlPr>
+                              <w:rPr>
+                                <w:rFonts w:ascii="Cambria Math" w:hAnsi="Cambria Math"/>
+                              </w:rPr>
+                            </m:ctrlPr>
+                          </m:sSupPr>
+                          <m:e>
+                            <m:r>
+                              <w:rPr>
+                                <w:rFonts w:ascii="Cambria Math" w:hAnsi="Cambria Math"/>
+                              </w:rPr>
+                              <m:t>x</m:t>
+                            </m:r>
+                          </m:e>
+                          <m:sup>
+                            <m:r>
+                              <w:rPr>
+                                <w:rFonts w:ascii="Cambria Math" w:hAnsi="Cambria Math"/>
+                              </w:rPr>
+                              <m:t>2</m:t>
+                            </m:r>
+                          </m:sup>
+                        </m:sSup>
+                        <m:r>
+                          <w:rPr>
+                            <w:rFonts w:ascii="Cambria Math" w:hAnsi="Cambria Math"/>
+                          </w:rPr>
+                          <m:t>+</m:t>
+                        </m:r>
+                        <m:sSup>
+                          <m:sSupPr>
+                            <m:ctrlPr>
+                              <w:rPr>
+                                <w:rFonts w:ascii="Cambria Math" w:hAnsi="Cambria Math"/>
+                              </w:rPr>
+                            </m:ctrlPr>
+                          </m:sSupPr>
+                          <m:e>
+                            <m:r>
+                              <w:rPr>
+                                <w:rFonts w:ascii="Cambria Math" w:hAnsi="Cambria Math"/>
+                              </w:rPr>
+                              <m:t>y</m:t>
+                            </m:r>
+                          </m:e>
+                          <m:sup>
+                            <m:r>
+                              <w:rPr>
+                                <w:rFonts w:ascii="Cambria Math" w:hAnsi="Cambria Math"/>
+                              </w:rPr>
+                              <m:t>2</m:t>
+                            </m:r>
+                          </m:sup>
+                        </m:sSup>
+                      </m:e>
+                    </m:d>
+                  </m:e>
+                  <m:sup>
+                    <m:d>
+                      <m:dPr>
+                        <m:ctrlPr>
+                          <w:rPr>
+                            <w:rFonts w:ascii="Cambria Math" w:hAnsi="Cambria Math"/>
+                          </w:rPr>
+                        </m:ctrlPr>
+                      </m:dPr>
+                      <m:e>
+                        <m:f>
+                          <m:fPr>
+                            <m:ctrlPr>
+                              <w:rPr>
+                                <w:rFonts w:ascii="Cambria Math" w:hAnsi="Cambria Math"/>
+                              </w:rPr>
+                            </m:ctrlPr>
+                          </m:fPr>
+                          <m:num>
+                            <m:r>
+                              <w:rPr>
+                                <w:rFonts w:ascii="Cambria Math" w:hAnsi="Cambria Math"/>
+                              </w:rPr>
+                              <m:t>1</m:t>
+                            </m:r>
+                          </m:num>
+                          <m:den>
+                            <m:r>
+                              <w:rPr>
+                                <w:rFonts w:ascii="Cambria Math" w:hAnsi="Cambria Math"/>
+                              </w:rPr>
+                              <m:t>2</m:t>
+                            </m:r>
+                          </m:den>
+                        </m:f>
+                      </m:e>
+                    </m:d>
+                  </m:sup>
+                </m:sSup>
+              </m:oMath>
+            </m:oMathPara>
+          </w:p>
+          <w:p>
+            <w:pPr>
+              <w:shd w:val="clear" w:color="auto" w:fill="FFFFFF" w:themeFill="background1"/>
+              <w:ind w:left="-75"/>
+              <w:rPr>
+                <w:rFonts w:ascii="Cambria Math" w:eastAsia="Cambria Math" w:hAnsi="Cambria Math" w:cs="Cambria Math"/>
+                <w:i/>
+                <w:iCs/>
+              </w:rPr>
+            </w:pPr>
+            <m:oMathPara>
+              <m:oMath>
+                <m:sSup>
+                  <m:sSupPr>
+                    <m:ctrlPr>
+                      <w:rPr>
+                        <w:rFonts w:ascii="Cambria Math" w:hAnsi="Cambria Math"/>
+                      </w:rPr>
+                    </m:ctrlPr>
+                  </m:sSupPr>
+                  <m:e>
+                    <m:d>
+                      <m:dPr>
+                        <m:ctrlPr>
+                          <w:rPr>
+                            <w:rFonts w:ascii="Cambria Math" w:hAnsi="Cambria Math"/>
+                          </w:rPr>
+                        </m:ctrlPr>
+                      </m:dPr>
+                      <m:e>
+                        <m:sSup>
+                          <m:sSupPr>
+                            <m:ctrlPr>
+                              <w:rPr>
+                                <w:rFonts w:ascii="Cambria Math" w:hAnsi="Cambria Math"/>
+                              </w:rPr>
+                            </m:ctrlPr>
+                          </m:sSupPr>
+                          <m:e>
+                            <m:r>
+                              <w:rPr>
+                                <w:rFonts w:ascii="Cambria Math" w:hAnsi="Cambria Math"/>
+                              </w:rPr>
+                              <m:t>2</m:t>
+                            </m:r>
+                          </m:e>
+                          <m:sup>
+                            <m:r>
+                              <w:rPr>
+                                <w:rFonts w:ascii="Cambria Math" w:hAnsi="Cambria Math"/>
+                              </w:rPr>
+                              <m:t>2</m:t>
+                            </m:r>
+                          </m:sup>
+                        </m:sSup>
+                        <m:r>
+                          <w:rPr>
+                            <w:rFonts w:ascii="Cambria Math" w:hAnsi="Cambria Math"/>
+                          </w:rPr>
+                          <m:t>+</m:t>
+                        </m:r>
+                        <m:sSup>
+                          <m:sSupPr>
+                            <m:ctrlPr>
+                              <w:rPr>
+                                <w:rFonts w:ascii="Cambria Math" w:hAnsi="Cambria Math"/>
+                              </w:rPr>
+                            </m:ctrlPr>
+                          </m:sSupPr>
+                          <m:e>
+                            <m:r>
+                              <w:rPr>
+                                <w:rFonts w:ascii="Cambria Math" w:hAnsi="Cambria Math"/>
+                              </w:rPr>
+                              <m:t>3</m:t>
+                            </m:r>
+                          </m:e>
+                          <m:sup>
+                            <m:r>
+                              <w:rPr>
+                                <w:rFonts w:ascii="Cambria Math" w:hAnsi="Cambria Math"/>
+                              </w:rPr>
+                              <m:t>2</m:t>
+                            </m:r>
+                          </m:sup>
+                        </m:sSup>
+                      </m:e>
+                    </m:d>
+                  </m:e>
+                  <m:sup>
+                    <m:d>
+                      <m:dPr>
+                        <m:ctrlPr>
+                          <w:rPr>
+                            <w:rFonts w:ascii="Cambria Math" w:hAnsi="Cambria Math"/>
+                          </w:rPr>
+                        </m:ctrlPr>
+                      </m:dPr>
+                      <m:e>
+                        <m:f>
+                          <m:fPr>
+                            <m:ctrlPr>
+                              <w:rPr>
+                                <w:rFonts w:ascii="Cambria Math" w:hAnsi="Cambria Math"/>
+                              </w:rPr>
+                            </m:ctrlPr>
+                          </m:fPr>
+                          <m:num>
+                            <m:r>
+                              <w:rPr>
+                                <w:rFonts w:ascii="Cambria Math" w:hAnsi="Cambria Math"/>
+                              </w:rPr>
+                              <m:t>1</m:t>
+                            </m:r>
+                          </m:num>
+                          <m:den>
+                            <m:r>
+                              <w:rPr>
+                                <w:rFonts w:ascii="Cambria Math" w:hAnsi="Cambria Math"/>
+                              </w:rPr>
+                              <m:t>2</m:t>
+                            </m:r>
+                          </m:den>
+                        </m:f>
+                      </m:e>
+                    </m:d>
+                  </m:sup>
+                </m:sSup>
+              </m:oMath>
+            </m:oMathPara>
+          </w:p>
+          <w:p>
+            <w:pPr>
+              <w:shd w:val="clear" w:color="auto" w:fill="FFFFFF" w:themeFill="background1"/>
+              <w:ind w:left="-75"/>
+              <w:rPr>
+                <w:rFonts w:ascii="Cambria Math" w:eastAsia="Cambria Math" w:hAnsi="Cambria Math" w:cs="Cambria Math"/>
+                <w:i/>
+                <w:iCs/>
+              </w:rPr>
+            </w:pPr>
+            <m:oMathPara>
+              <m:oMath>
+                <m:sSup>
+                  <m:sSupPr>
+                    <m:ctrlPr>
+                      <w:rPr>
+                        <w:rFonts w:ascii="Cambria Math" w:hAnsi="Cambria Math"/>
+                      </w:rPr>
+                    </m:ctrlPr>
+                  </m:sSupPr>
+                  <m:e>
+                    <m:r>
+                      <w:rPr>
+                        <w:rFonts w:ascii="Cambria Math" w:hAnsi="Cambria Math"/>
+                      </w:rPr>
+                      <m:t>13</m:t>
+                    </m:r>
+                  </m:e>
+                  <m:sup>
+                    <m:d>
+                      <m:dPr>
+                        <m:ctrlPr>
+                          <w:rPr>
+                            <w:rFonts w:ascii="Cambria Math" w:hAnsi="Cambria Math"/>
+                          </w:rPr>
+                        </m:ctrlPr>
+                      </m:dPr>
+                      <m:e>
+                        <m:f>
+                          <m:fPr>
+                            <m:ctrlPr>
+                              <w:rPr>
+                                <w:rFonts w:ascii="Cambria Math" w:hAnsi="Cambria Math"/>
+                              </w:rPr>
+                            </m:ctrlPr>
+                          </m:fPr>
+                          <m:num>
+                            <m:r>
+                              <w:rPr>
+                                <w:rFonts w:ascii="Cambria Math" w:hAnsi="Cambria Math"/>
+                              </w:rPr>
+                              <m:t>1</m:t>
+                            </m:r>
+                          </m:num>
+                          <m:den>
+                            <m:r>
+                              <w:rPr>
+                                <w:rFonts w:ascii="Cambria Math" w:hAnsi="Cambria Math"/>
+                              </w:rPr>
+                              <m:t>2</m:t>
+                            </m:r>
+                          </m:den>
+                        </m:f>
+                      </m:e>
+                    </m:d>
+                  </m:sup>
+                </m:sSup>
+                <m:r>
+                  <w:rPr>
+                    <w:rFonts w:ascii="Cambria Math" w:hAnsi="Cambria Math"/>
+                  </w:rPr>
+                  <m:t>=3.605512</m:t>
+                </m:r>
+              </m:oMath>
+            </m:oMathPara>
           </w:p>
         </w:tc>
       </w:tr>
     </w:tbl>
+    <w:p>
+      <w:pPr>
+        <w:ind w:left="317" w:right="6" w:firstLine="0"/>
+      </w:pPr>
+    </w:p>
     <w:p>
       <w:pPr>
         <w:spacing w:after="174" w:line="259" w:lineRule="auto"/>
@@ -1753,6 +2502,33 @@
     </w:p>
     <w:p>
       <w:pPr>
+        <w:spacing w:after="202"/>
+        <w:ind w:left="85" w:right="6" w:firstLine="0"/>
+      </w:pPr>
+      <w:r>
+        <w:t>5 * 4 – ((5 ^ 2) / 4) * 1</w:t>
+      </w:r>
+    </w:p>
+    <w:p>
+      <w:pPr>
+        <w:spacing w:after="202"/>
+        <w:ind w:left="85" w:right="6" w:firstLine="0"/>
+      </w:pPr>
+      <w:r>
+        <w:t>20 - 6.25</w:t>
+      </w:r>
+    </w:p>
+    <w:p>
+      <w:pPr>
+        <w:spacing w:after="202"/>
+        <w:ind w:left="85" w:right="6" w:firstLine="0"/>
+      </w:pPr>
+      <w:r>
+        <w:t>13.75</w:t>
+      </w:r>
+    </w:p>
+    <w:p>
+      <w:pPr>
         <w:numPr>
           <w:ilvl w:val="0"/>
           <w:numId w:val="2"/>
@@ -1767,6 +2543,24 @@
     </w:p>
     <w:p>
       <w:pPr>
+        <w:spacing w:after="203"/>
+        <w:ind w:left="317" w:right="6" w:firstLine="0"/>
+      </w:pPr>
+      <w:r>
+        <w:t>(4 * 5) / 3 ^ 2</w:t>
+      </w:r>
+    </w:p>
+    <w:p>
+      <w:pPr>
+        <w:spacing w:after="203"/>
+        <w:ind w:left="317" w:right="6" w:firstLine="0"/>
+      </w:pPr>
+      <w:r>
+        <w:t>2.2 ...</w:t>
+      </w:r>
+    </w:p>
+    <w:p>
+      <w:pPr>
         <w:numPr>
           <w:ilvl w:val="0"/>
           <w:numId w:val="2"/>
@@ -1779,344 +2573,52 @@
     </w:p>
     <w:p>
       <w:pPr>
-        <w:pStyle w:val="Prrafodelista"/>
-        <w:spacing w:after="174" w:line="259" w:lineRule="auto"/>
-        <w:ind w:left="317" w:firstLine="0"/>
-      </w:pPr>
-      <w:r>
-        <w:t>-Desarrollo del punto:</w:t>
-      </w:r>
-    </w:p>
-    <w:p>
-      <w:pPr>
-        <w:pStyle w:val="Prrafodelista"/>
-        <w:spacing w:after="174" w:line="259" w:lineRule="auto"/>
-        <w:ind w:left="317" w:firstLine="0"/>
-      </w:pPr>
-      <w:r>
-        <w:t>-ANALISIS:</w:t>
-      </w:r>
-    </w:p>
-    <w:p>
-      <w:pPr>
-        <w:pStyle w:val="Prrafodelista"/>
-        <w:spacing w:after="174" w:line="259" w:lineRule="auto"/>
-        <w:ind w:left="317" w:firstLine="0"/>
-      </w:pPr>
-      <w:r>
-        <w:t>Descripción del problema: obtener el resultado de la</w:t>
-      </w:r>
-      <w:r>
-        <w:t>s</w:t>
-      </w:r>
-      <w:r>
-        <w:t xml:space="preserve"> e</w:t>
-      </w:r>
-      <w:r>
-        <w:t xml:space="preserve">xpresiones </w:t>
-      </w:r>
-      <w:r>
-        <w:t>dada</w:t>
-      </w:r>
-      <w:r>
-        <w:t>s</w:t>
-      </w:r>
-      <w:r>
-        <w:t>.</w:t>
-      </w:r>
-    </w:p>
-    <w:p>
-      <w:pPr>
-        <w:pStyle w:val="Prrafodelista"/>
-        <w:spacing w:after="174" w:line="259" w:lineRule="auto"/>
-        <w:ind w:left="317" w:firstLine="0"/>
-      </w:pPr>
-      <w:proofErr w:type="spellStart"/>
-      <w:r>
-        <w:t>Analisis</w:t>
-      </w:r>
-      <w:proofErr w:type="spellEnd"/>
-      <w:r>
-        <w:t>:</w:t>
-      </w:r>
-    </w:p>
-    <w:p>
-      <w:pPr>
-        <w:pStyle w:val="Prrafodelista"/>
-        <w:spacing w:after="174" w:line="259" w:lineRule="auto"/>
-        <w:ind w:left="317" w:firstLine="0"/>
-      </w:pPr>
-      <w:r>
-        <w:tab/>
-        <w:t>DATOS DE ENTRADA:</w:t>
-      </w:r>
-    </w:p>
-    <w:p>
-      <w:pPr>
-        <w:pStyle w:val="Prrafodelista"/>
-        <w:spacing w:after="174" w:line="259" w:lineRule="auto"/>
-        <w:ind w:left="317" w:firstLine="0"/>
-      </w:pPr>
-      <w:r>
-        <w:tab/>
-      </w:r>
-      <w:r>
-        <w:tab/>
-        <w:t>a, b, c: enteros</w:t>
-      </w:r>
-    </w:p>
-    <w:p>
-      <w:pPr>
-        <w:pStyle w:val="Prrafodelista"/>
-        <w:spacing w:after="174" w:line="259" w:lineRule="auto"/>
-        <w:ind w:left="317" w:firstLine="0"/>
-      </w:pPr>
-      <w:r>
-        <w:tab/>
-        <w:t>DATOS DE SALIDA:</w:t>
-      </w:r>
-    </w:p>
-    <w:p>
-      <w:pPr>
-        <w:pStyle w:val="Prrafodelista"/>
-        <w:spacing w:after="174" w:line="259" w:lineRule="auto"/>
-        <w:ind w:left="317" w:firstLine="0"/>
-      </w:pPr>
-      <w:r>
-        <w:tab/>
-      </w:r>
-      <w:r>
-        <w:tab/>
-        <w:t>Resultado</w:t>
-      </w:r>
-      <w:r>
-        <w:t>s</w:t>
-      </w:r>
-      <w:r>
-        <w:t xml:space="preserve"> de la</w:t>
-      </w:r>
-      <w:r>
-        <w:t>s</w:t>
-      </w:r>
-      <w:r>
-        <w:t xml:space="preserve"> e</w:t>
-      </w:r>
-      <w:r>
-        <w:t>xpresiones</w:t>
-      </w:r>
-      <w:r>
-        <w:t>.</w:t>
-      </w:r>
-    </w:p>
-    <w:p>
-      <w:pPr>
-        <w:pStyle w:val="Prrafodelista"/>
-        <w:spacing w:after="174" w:line="259" w:lineRule="auto"/>
-        <w:ind w:left="317" w:firstLine="0"/>
-      </w:pPr>
-      <w:r>
-        <w:tab/>
-        <w:t>PROCESO:</w:t>
-      </w:r>
-    </w:p>
-    <w:p>
-      <w:pPr>
-        <w:pStyle w:val="Prrafodelista"/>
-        <w:spacing w:after="174" w:line="259" w:lineRule="auto"/>
-        <w:ind w:left="317" w:firstLine="0"/>
-      </w:pPr>
-      <w:r>
-        <w:tab/>
-      </w:r>
-      <w:r>
-        <w:tab/>
-        <w:t xml:space="preserve">Calcular </w:t>
-      </w:r>
-      <w:r>
-        <w:t>expresiones</w:t>
-      </w:r>
-      <w:r>
-        <w:t>.</w:t>
-      </w:r>
-    </w:p>
-    <w:p>
-      <w:pPr>
-        <w:pStyle w:val="Prrafodelista"/>
-        <w:spacing w:after="174" w:line="259" w:lineRule="auto"/>
-        <w:ind w:left="317" w:firstLine="0"/>
-      </w:pPr>
-      <w:r>
-        <w:t>DISEÑO:</w:t>
-      </w:r>
-    </w:p>
-    <w:tbl>
-      <w:tblPr>
-        <w:tblStyle w:val="Tablaconcuadrcula"/>
-        <w:tblW w:w="0" w:type="auto"/>
-        <w:tblLook w:val="04A0" w:firstRow="1" w:lastRow="0" w:firstColumn="1" w:lastColumn="0" w:noHBand="0" w:noVBand="1"/>
-      </w:tblPr>
-      <w:tblGrid>
-        <w:gridCol w:w="8503"/>
-      </w:tblGrid>
-      <w:tr>
-        <w:tc>
-          <w:tcPr>
-            <w:tcW w:w="8503" w:type="dxa"/>
-          </w:tcPr>
-          <w:p>
-            <w:pPr>
-              <w:spacing w:after="174" w:line="259" w:lineRule="auto"/>
-              <w:ind w:left="93" w:firstLine="0"/>
-            </w:pPr>
-            <w:r>
-              <w:t>Entidad: Lienzo</w:t>
-            </w:r>
-          </w:p>
-        </w:tc>
-      </w:tr>
-      <w:tr>
-        <w:tc>
-          <w:tcPr>
-            <w:tcW w:w="8503" w:type="dxa"/>
-          </w:tcPr>
-          <w:p>
-            <w:pPr>
-              <w:spacing w:after="174" w:line="259" w:lineRule="auto"/>
-              <w:ind w:left="93" w:firstLine="0"/>
-            </w:pPr>
-            <w:r>
-              <w:t xml:space="preserve">Variables: </w:t>
-            </w:r>
-            <w:r>
-              <w:t>a, b, c, d, x, y, X: enteros</w:t>
-            </w:r>
-          </w:p>
-        </w:tc>
-      </w:tr>
-      <w:tr>
-        <w:tc>
-          <w:tcPr>
-            <w:tcW w:w="8503" w:type="dxa"/>
-          </w:tcPr>
-          <w:p>
-            <w:pPr>
-              <w:spacing w:after="174" w:line="259" w:lineRule="auto"/>
-              <w:ind w:left="93" w:firstLine="0"/>
-            </w:pPr>
-            <w:r>
-              <w:t xml:space="preserve">Nombre Algoritmo: calcular </w:t>
-            </w:r>
-            <w:r>
-              <w:t>expresiones</w:t>
-            </w:r>
-          </w:p>
-          <w:p>
-            <w:pPr>
-              <w:spacing w:after="174" w:line="259" w:lineRule="auto"/>
-              <w:ind w:left="93" w:firstLine="0"/>
-            </w:pPr>
-            <w:r>
-              <w:t>Algoritmo:</w:t>
-            </w:r>
-          </w:p>
-          <w:p>
-            <w:pPr>
-              <w:spacing w:after="174" w:line="259" w:lineRule="auto"/>
-              <w:ind w:left="93" w:firstLine="0"/>
-            </w:pPr>
-            <w:r>
-              <w:t>Inicio</w:t>
-            </w:r>
-          </w:p>
-          <w:p>
-            <w:pPr>
-              <w:spacing w:after="174" w:line="259" w:lineRule="auto"/>
-              <w:ind w:left="93" w:firstLine="0"/>
-              <w:rPr>
-                <w:rFonts w:ascii="Cambria Math" w:hAnsi="Cambria Math"/>
-                <w:i/>
-              </w:rPr>
-            </w:pPr>
-            <w:r>
-              <w:t>a</w:t>
-            </w:r>
-            <m:oMath>
-              <m:r>
-                <w:rPr>
-                  <w:rFonts w:ascii="Cambria Math" w:hAnsi="Cambria Math"/>
-                </w:rPr>
-                <m:t>←4</m:t>
-              </m:r>
-            </m:oMath>
-          </w:p>
-          <w:p>
-            <w:pPr>
-              <w:spacing w:after="174" w:line="259" w:lineRule="auto"/>
-              <w:ind w:left="93" w:firstLine="0"/>
-            </w:pPr>
-            <w:r>
-              <w:t>b</w:t>
-            </w:r>
-            <m:oMath>
-              <m:r>
-                <w:rPr>
-                  <w:rFonts w:ascii="Cambria Math" w:hAnsi="Cambria Math"/>
-                </w:rPr>
-                <m:t>←5</m:t>
-              </m:r>
-            </m:oMath>
-          </w:p>
-          <w:p>
-            <w:pPr>
-              <w:spacing w:after="174" w:line="259" w:lineRule="auto"/>
-              <w:ind w:left="93" w:firstLine="0"/>
-              <w:rPr>
-                <w:rFonts w:ascii="Cambria Math" w:hAnsi="Cambria Math"/>
-                <w:i/>
-              </w:rPr>
-            </w:pPr>
-            <w:r>
-              <w:t>c</w:t>
-            </w:r>
-            <m:oMath>
-              <m:r>
-                <w:rPr>
-                  <w:rFonts w:ascii="Cambria Math" w:hAnsi="Cambria Math"/>
-                </w:rPr>
-                <m:t>←1</m:t>
-              </m:r>
-            </m:oMath>
-          </w:p>
-          <w:p>
-            <w:pPr>
-              <w:spacing w:after="174" w:line="259" w:lineRule="auto"/>
-              <w:ind w:left="93" w:firstLine="0"/>
-            </w:pPr>
-            <w:r>
-              <w:t>calcular las expresiones</w:t>
-            </w:r>
-          </w:p>
-          <w:p>
-            <w:pPr>
-              <w:spacing w:after="174" w:line="259" w:lineRule="auto"/>
-              <w:ind w:left="93" w:firstLine="0"/>
-            </w:pPr>
-            <w:r>
-              <w:t>mostrar los resultados</w:t>
-            </w:r>
-          </w:p>
-          <w:p>
-            <w:pPr>
-              <w:spacing w:after="174" w:line="259" w:lineRule="auto"/>
-              <w:ind w:left="93" w:firstLine="0"/>
-            </w:pPr>
-            <w:r>
-              <w:t>Fin</w:t>
-            </w:r>
-          </w:p>
-        </w:tc>
-      </w:tr>
-    </w:tbl>
+        <w:ind w:left="317" w:right="6" w:firstLine="0"/>
+      </w:pPr>
+      <w:r>
+        <w:t>(((5 + 1) / 2 * 4 + 10) * 3 * 5) - 6</w:t>
+      </w:r>
+    </w:p>
+    <w:p>
+      <w:pPr>
+        <w:ind w:left="317" w:right="6" w:firstLine="0"/>
+      </w:pPr>
+      <w:r>
+        <w:t>((6 / 2 * 4 + 10) * 3 * 5) - 6</w:t>
+      </w:r>
+    </w:p>
+    <w:p>
+      <w:pPr>
+        <w:ind w:left="317" w:right="6" w:firstLine="0"/>
+      </w:pPr>
+      <w:r>
+        <w:t xml:space="preserve">((3 * 4 + 10) * 3 * 5) - 6 </w:t>
+      </w:r>
+    </w:p>
+    <w:p>
+      <w:pPr>
+        <w:ind w:left="317" w:right="6" w:firstLine="0"/>
+      </w:pPr>
+      <w:r>
+        <w:t>(22 * 3 * 5) - 6</w:t>
+      </w:r>
+    </w:p>
+    <w:p>
+      <w:pPr>
+        <w:ind w:left="317" w:right="6" w:firstLine="0"/>
+      </w:pPr>
+      <w:r>
+        <w:t>330 – 6</w:t>
+      </w:r>
+    </w:p>
+    <w:p>
+      <w:pPr>
+        <w:ind w:left="317" w:right="6" w:firstLine="0"/>
+      </w:pPr>
+      <w:r>
+        <w:t>324</w:t>
+      </w:r>
+    </w:p>
     <w:p>
       <w:pPr>
         <w:pStyle w:val="Prrafodelista"/>
@@ -2190,7 +2692,6 @@
           <w:color w:val="00AF50"/>
           <w:u w:val="single" w:color="00AF50"/>
         </w:rPr>
-        <w:lastRenderedPageBreak/>
         <w:t>Ejercicio 6</w:t>
       </w:r>
       <w:r>
@@ -2220,6 +2721,66 @@
       <w:r>
         <w:t xml:space="preserve">R2 = x &gt;= R1 </w:t>
       </w:r>
+    </w:p>
+    <w:p>
+      <w:pPr>
+        <w:ind w:left="95" w:right="6"/>
+      </w:pPr>
+      <w:proofErr w:type="spellStart"/>
+      <w:r>
+        <w:t>Analisis</w:t>
+      </w:r>
+      <w:proofErr w:type="spellEnd"/>
+      <w:r>
+        <w:t>:</w:t>
+      </w:r>
+    </w:p>
+    <w:p>
+      <w:pPr>
+        <w:ind w:left="95" w:right="6"/>
+        <w:rPr>
+          <w:lang w:val="es-ES"/>
+        </w:rPr>
+      </w:pPr>
+      <w:r>
+        <w:rPr>
+          <w:lang w:val="es-ES"/>
+        </w:rPr>
+        <w:t>R1= 4+1 = 5</w:t>
+      </w:r>
+    </w:p>
+    <w:p>
+      <w:pPr>
+        <w:ind w:left="95" w:right="6"/>
+        <w:rPr>
+          <w:lang w:val="es-ES"/>
+        </w:rPr>
+      </w:pPr>
+      <w:r>
+        <w:rPr>
+          <w:lang w:val="es-ES"/>
+        </w:rPr>
+        <w:t>R2= 3 &gt;= R1</w:t>
+      </w:r>
+    </w:p>
+    <w:p>
+      <w:pPr>
+        <w:ind w:left="95" w:right="6"/>
+        <w:rPr>
+          <w:lang w:val="es-ES"/>
+        </w:rPr>
+      </w:pPr>
+      <w:r>
+        <w:rPr>
+          <w:lang w:val="es-ES"/>
+        </w:rPr>
+        <w:t>Falso</w:t>
+      </w:r>
+    </w:p>
+    <w:p>
+      <w:pPr>
+        <w:ind w:left="95" w:right="6"/>
+      </w:pPr>
     </w:p>
     <w:p>
       <w:pPr>
@@ -2228,366 +2789,21 @@
         <w:ind w:left="317" w:firstLine="0"/>
       </w:pPr>
       <w:r>
-        <w:t>-Desarrollo del punto:</w:t>
-      </w:r>
-    </w:p>
-    <w:p>
-      <w:pPr>
-        <w:pStyle w:val="Prrafodelista"/>
-        <w:spacing w:after="174" w:line="259" w:lineRule="auto"/>
-        <w:ind w:left="317" w:firstLine="0"/>
-      </w:pPr>
-      <w:r>
-        <w:t>-ANALISIS:</w:t>
-      </w:r>
-    </w:p>
-    <w:p>
-      <w:pPr>
-        <w:pStyle w:val="Prrafodelista"/>
-        <w:spacing w:after="174" w:line="259" w:lineRule="auto"/>
-        <w:ind w:left="317" w:firstLine="0"/>
-      </w:pPr>
-      <w:r>
-        <w:t>Descripción del problema: obtener el resultado de la</w:t>
-      </w:r>
-      <w:r>
-        <w:t>s</w:t>
-      </w:r>
-      <w:r>
-        <w:t xml:space="preserve"> e</w:t>
-      </w:r>
-      <w:r>
-        <w:t xml:space="preserve">xpresiones </w:t>
-      </w:r>
-      <w:r>
-        <w:t>dada</w:t>
-      </w:r>
-      <w:r>
-        <w:t>s</w:t>
-      </w:r>
-      <w:r>
-        <w:t>.</w:t>
-      </w:r>
-    </w:p>
-    <w:p>
-      <w:pPr>
-        <w:pStyle w:val="Prrafodelista"/>
-        <w:spacing w:after="174" w:line="259" w:lineRule="auto"/>
-        <w:ind w:left="317" w:firstLine="0"/>
-      </w:pPr>
-      <w:proofErr w:type="spellStart"/>
-      <w:r>
-        <w:t>Analisis</w:t>
-      </w:r>
-      <w:proofErr w:type="spellEnd"/>
+        <w:t>Codificación</w:t>
+      </w:r>
       <w:r>
         <w:t>:</w:t>
       </w:r>
     </w:p>
     <w:p>
       <w:pPr>
-        <w:pStyle w:val="Prrafodelista"/>
-        <w:spacing w:after="174" w:line="259" w:lineRule="auto"/>
-        <w:ind w:left="317" w:firstLine="0"/>
-      </w:pPr>
-      <w:r>
-        <w:tab/>
-        <w:t>DATOS DE ENTRADA:</w:t>
-      </w:r>
-    </w:p>
-    <w:p>
-      <w:pPr>
-        <w:pStyle w:val="Prrafodelista"/>
-        <w:spacing w:after="174" w:line="259" w:lineRule="auto"/>
-        <w:ind w:left="317" w:firstLine="0"/>
-      </w:pPr>
-      <w:r>
-        <w:tab/>
-      </w:r>
-      <w:r>
-        <w:tab/>
-        <w:t>x, y, z: enteros</w:t>
-      </w:r>
-    </w:p>
-    <w:p>
-      <w:pPr>
-        <w:pStyle w:val="Prrafodelista"/>
-        <w:spacing w:after="174" w:line="259" w:lineRule="auto"/>
-        <w:ind w:left="317" w:firstLine="0"/>
-      </w:pPr>
-      <w:r>
-        <w:tab/>
-        <w:t>DATOS DE SALIDA:</w:t>
-      </w:r>
-    </w:p>
-    <w:p>
-      <w:pPr>
-        <w:pStyle w:val="Prrafodelista"/>
-        <w:spacing w:after="174" w:line="259" w:lineRule="auto"/>
-        <w:ind w:left="317" w:firstLine="0"/>
-      </w:pPr>
-      <w:r>
-        <w:tab/>
-      </w:r>
-      <w:r>
-        <w:tab/>
-        <w:t>Resultado</w:t>
-      </w:r>
-      <w:r>
-        <w:t>s</w:t>
-      </w:r>
-      <w:r>
-        <w:t xml:space="preserve"> de la</w:t>
-      </w:r>
-      <w:r>
-        <w:t>s</w:t>
-      </w:r>
-      <w:r>
-        <w:t xml:space="preserve"> e</w:t>
-      </w:r>
-      <w:r>
-        <w:t>xpresiones</w:t>
-      </w:r>
-      <w:r>
-        <w:t>.</w:t>
-      </w:r>
-    </w:p>
-    <w:p>
-      <w:pPr>
-        <w:pStyle w:val="Prrafodelista"/>
-        <w:spacing w:after="174" w:line="259" w:lineRule="auto"/>
-        <w:ind w:left="317" w:firstLine="0"/>
-      </w:pPr>
-      <w:r>
-        <w:tab/>
-        <w:t>PROCESO:</w:t>
-      </w:r>
-    </w:p>
-    <w:p>
-      <w:pPr>
-        <w:pStyle w:val="Prrafodelista"/>
-        <w:spacing w:after="174" w:line="259" w:lineRule="auto"/>
-        <w:ind w:left="317" w:firstLine="0"/>
-      </w:pPr>
-      <w:r>
-        <w:tab/>
-      </w:r>
-      <w:r>
-        <w:tab/>
-        <w:t xml:space="preserve">Calcular </w:t>
-      </w:r>
-      <w:r>
-        <w:t>expresiones</w:t>
-      </w:r>
-      <w:r>
-        <w:t>.</w:t>
-      </w:r>
-    </w:p>
-    <w:p>
-      <w:pPr>
-        <w:pStyle w:val="Prrafodelista"/>
-        <w:spacing w:after="174" w:line="259" w:lineRule="auto"/>
-        <w:ind w:left="317" w:firstLine="0"/>
-      </w:pPr>
-      <w:r>
-        <w:t>DISEÑO:</w:t>
-      </w:r>
-    </w:p>
-    <w:tbl>
-      <w:tblPr>
-        <w:tblStyle w:val="Tablaconcuadrcula"/>
-        <w:tblW w:w="0" w:type="auto"/>
-        <w:tblLook w:val="04A0" w:firstRow="1" w:lastRow="0" w:firstColumn="1" w:lastColumn="0" w:noHBand="0" w:noVBand="1"/>
-      </w:tblPr>
-      <w:tblGrid>
-        <w:gridCol w:w="8503"/>
-      </w:tblGrid>
-      <w:tr>
-        <w:tc>
-          <w:tcPr>
-            <w:tcW w:w="8503" w:type="dxa"/>
-          </w:tcPr>
-          <w:p>
-            <w:pPr>
-              <w:spacing w:after="174" w:line="259" w:lineRule="auto"/>
-              <w:ind w:left="93" w:firstLine="0"/>
-            </w:pPr>
-            <w:r>
-              <w:t>Entidad: Lienzo</w:t>
-            </w:r>
-          </w:p>
-        </w:tc>
-      </w:tr>
-      <w:tr>
-        <w:tc>
-          <w:tcPr>
-            <w:tcW w:w="8503" w:type="dxa"/>
-          </w:tcPr>
-          <w:p>
-            <w:pPr>
-              <w:spacing w:after="174" w:line="259" w:lineRule="auto"/>
-              <w:ind w:left="93" w:firstLine="0"/>
-            </w:pPr>
-            <w:r>
-              <w:t xml:space="preserve">Variables: </w:t>
-            </w:r>
-            <w:r>
-              <w:t>x, y, z: enteros</w:t>
-            </w:r>
-          </w:p>
-        </w:tc>
-      </w:tr>
-      <w:tr>
-        <w:tc>
-          <w:tcPr>
-            <w:tcW w:w="8503" w:type="dxa"/>
-          </w:tcPr>
-          <w:p>
-            <w:pPr>
-              <w:spacing w:after="174" w:line="259" w:lineRule="auto"/>
-              <w:ind w:left="93" w:firstLine="0"/>
-            </w:pPr>
-            <w:r>
-              <w:t xml:space="preserve">Nombre Algoritmo: calcular </w:t>
-            </w:r>
-            <w:r>
-              <w:t>expresiones</w:t>
-            </w:r>
-          </w:p>
-          <w:p>
-            <w:pPr>
-              <w:spacing w:after="174" w:line="259" w:lineRule="auto"/>
-              <w:ind w:left="93" w:firstLine="0"/>
-            </w:pPr>
-            <w:r>
-              <w:t>Algoritmo:</w:t>
-            </w:r>
-          </w:p>
-          <w:p>
-            <w:pPr>
-              <w:spacing w:after="174" w:line="259" w:lineRule="auto"/>
-              <w:ind w:left="93" w:firstLine="0"/>
-            </w:pPr>
-            <w:r>
-              <w:t>Inicio</w:t>
-            </w:r>
-          </w:p>
-          <w:p>
-            <w:pPr>
-              <w:spacing w:after="174" w:line="259" w:lineRule="auto"/>
-              <w:ind w:left="93" w:firstLine="0"/>
-              <w:rPr>
-                <w:rFonts w:ascii="Cambria Math" w:hAnsi="Cambria Math"/>
-                <w:i/>
-              </w:rPr>
-            </w:pPr>
-            <w:r>
-              <w:rPr>
-                <w:i/>
-              </w:rPr>
-              <w:t>x</w:t>
-            </w:r>
-            <m:oMath>
-              <m:r>
-                <w:rPr>
-                  <w:rFonts w:ascii="Cambria Math" w:hAnsi="Cambria Math"/>
-                </w:rPr>
-                <m:t>←3</m:t>
-              </m:r>
-            </m:oMath>
-          </w:p>
-          <w:p>
-            <w:pPr>
-              <w:spacing w:after="174" w:line="259" w:lineRule="auto"/>
-              <w:ind w:left="93" w:firstLine="0"/>
-            </w:pPr>
-            <w:r>
-              <w:t>y</w:t>
-            </w:r>
-            <m:oMath>
-              <m:r>
-                <w:rPr>
-                  <w:rFonts w:ascii="Cambria Math" w:hAnsi="Cambria Math"/>
-                </w:rPr>
-                <m:t>←4</m:t>
-              </m:r>
-            </m:oMath>
-          </w:p>
-          <w:p>
-            <w:pPr>
-              <w:spacing w:after="174" w:line="259" w:lineRule="auto"/>
-              <w:ind w:left="93" w:firstLine="0"/>
-              <w:rPr>
-                <w:rFonts w:ascii="Cambria Math" w:hAnsi="Cambria Math"/>
-                <w:i/>
-              </w:rPr>
-            </w:pPr>
-            <w:r>
-              <w:rPr>
-                <w:i/>
-              </w:rPr>
-              <w:t>z</w:t>
-            </w:r>
-            <m:oMath>
-              <m:r>
-                <w:rPr>
-                  <w:rFonts w:ascii="Cambria Math" w:hAnsi="Cambria Math"/>
-                </w:rPr>
-                <m:t>←1</m:t>
-              </m:r>
-            </m:oMath>
-          </w:p>
-          <w:p>
-            <w:pPr>
-              <w:spacing w:after="174" w:line="259" w:lineRule="auto"/>
-              <w:ind w:left="93" w:firstLine="0"/>
-            </w:pPr>
-            <w:r>
-              <w:t>calcular las expresiones</w:t>
-            </w:r>
-          </w:p>
-          <w:p>
-            <w:pPr>
-              <w:spacing w:after="174" w:line="259" w:lineRule="auto"/>
-              <w:ind w:left="93" w:firstLine="0"/>
-            </w:pPr>
-            <w:r>
-              <w:t>mostrar los resultados</w:t>
-            </w:r>
-          </w:p>
-          <w:p>
-            <w:pPr>
-              <w:spacing w:after="174" w:line="259" w:lineRule="auto"/>
-              <w:ind w:left="93" w:firstLine="0"/>
-            </w:pPr>
-            <w:r>
-              <w:t>Fin</w:t>
-            </w:r>
-          </w:p>
-        </w:tc>
-      </w:tr>
-    </w:tbl>
-    <w:p>
-      <w:pPr>
-        <w:pStyle w:val="Prrafodelista"/>
-        <w:spacing w:after="174" w:line="259" w:lineRule="auto"/>
-        <w:ind w:left="317" w:firstLine="0"/>
-      </w:pPr>
-      <w:r>
-        <w:t>Codificación</w:t>
-      </w:r>
-      <w:r>
-        <w:t>:</w:t>
-      </w:r>
-    </w:p>
-    <w:p>
-      <w:pPr>
         <w:ind w:left="95" w:right="6"/>
       </w:pPr>
       <w:r>
         <w:rPr>
           <w:noProof/>
         </w:rPr>
+        <w:lastRenderedPageBreak/>
         <w:drawing>
           <wp:inline distT="0" distB="0" distL="0" distR="0" wp14:anchorId="75948FF9" wp14:editId="5F6428FC">
             <wp:extent cx="1790950" cy="1743318"/>
@@ -2634,7 +2850,6 @@
           <w:color w:val="00AF50"/>
           <w:u w:val="single" w:color="00AF50"/>
         </w:rPr>
-        <w:lastRenderedPageBreak/>
         <w:t>Ejercicio 7</w:t>
       </w:r>
       <w:r>
@@ -2659,324 +2874,40 @@
     </w:p>
     <w:p>
       <w:pPr>
-        <w:pStyle w:val="Prrafodelista"/>
-        <w:spacing w:after="174" w:line="259" w:lineRule="auto"/>
-        <w:ind w:left="317" w:firstLine="0"/>
-      </w:pPr>
-      <w:r>
-        <w:t>-Desarrollo del punto:</w:t>
-      </w:r>
-    </w:p>
-    <w:p>
-      <w:pPr>
-        <w:pStyle w:val="Prrafodelista"/>
-        <w:spacing w:after="174" w:line="259" w:lineRule="auto"/>
-        <w:ind w:left="317" w:firstLine="0"/>
-      </w:pPr>
-      <w:r>
-        <w:t>-ANALISIS:</w:t>
-      </w:r>
-    </w:p>
-    <w:p>
-      <w:pPr>
-        <w:pStyle w:val="Prrafodelista"/>
-        <w:spacing w:after="174" w:line="259" w:lineRule="auto"/>
-        <w:ind w:left="317" w:firstLine="0"/>
-      </w:pPr>
-      <w:r>
-        <w:t>Descripción del problema: obtener el resultado de la</w:t>
-      </w:r>
-      <w:r>
-        <w:t>s</w:t>
-      </w:r>
-      <w:r>
-        <w:t xml:space="preserve"> e</w:t>
-      </w:r>
-      <w:r>
-        <w:t xml:space="preserve">xpresiones </w:t>
-      </w:r>
-      <w:r>
-        <w:t>dada</w:t>
-      </w:r>
-      <w:r>
-        <w:t>s</w:t>
-      </w:r>
-      <w:r>
-        <w:t>.</w:t>
-      </w:r>
-    </w:p>
-    <w:p>
-      <w:pPr>
-        <w:pStyle w:val="Prrafodelista"/>
-        <w:spacing w:after="174" w:line="259" w:lineRule="auto"/>
-        <w:ind w:left="317" w:firstLine="0"/>
-      </w:pPr>
-      <w:proofErr w:type="spellStart"/>
-      <w:r>
-        <w:t>Analisis</w:t>
-      </w:r>
-      <w:proofErr w:type="spellEnd"/>
-      <w:r>
-        <w:t>:</w:t>
-      </w:r>
-    </w:p>
-    <w:p>
-      <w:pPr>
-        <w:pStyle w:val="Prrafodelista"/>
-        <w:spacing w:after="174" w:line="259" w:lineRule="auto"/>
-        <w:ind w:left="317" w:firstLine="0"/>
-      </w:pPr>
-      <w:r>
-        <w:tab/>
-        <w:t>DATOS DE ENTRADA:</w:t>
-      </w:r>
-    </w:p>
-    <w:p>
-      <w:pPr>
-        <w:pStyle w:val="Prrafodelista"/>
-        <w:spacing w:after="174" w:line="259" w:lineRule="auto"/>
-        <w:ind w:left="317" w:firstLine="0"/>
-      </w:pPr>
-      <w:r>
-        <w:tab/>
-      </w:r>
-      <w:r>
-        <w:tab/>
-        <w:t>contador1, contador3: enteros</w:t>
-      </w:r>
-    </w:p>
-    <w:p>
-      <w:pPr>
-        <w:pStyle w:val="Prrafodelista"/>
-        <w:spacing w:after="174" w:line="259" w:lineRule="auto"/>
-        <w:ind w:left="317" w:firstLine="0"/>
-      </w:pPr>
-      <w:r>
-        <w:tab/>
-        <w:t>DATOS DE SALIDA:</w:t>
-      </w:r>
-    </w:p>
-    <w:p>
-      <w:pPr>
-        <w:pStyle w:val="Prrafodelista"/>
-        <w:spacing w:after="174" w:line="259" w:lineRule="auto"/>
-        <w:ind w:left="317" w:firstLine="0"/>
-      </w:pPr>
-      <w:r>
-        <w:tab/>
-      </w:r>
-      <w:r>
-        <w:tab/>
-        <w:t>Resultado</w:t>
-      </w:r>
-      <w:r>
-        <w:t>s</w:t>
-      </w:r>
-      <w:r>
-        <w:t xml:space="preserve"> de la</w:t>
-      </w:r>
-      <w:r>
-        <w:t>s</w:t>
-      </w:r>
-      <w:r>
-        <w:t xml:space="preserve"> e</w:t>
-      </w:r>
-      <w:r>
-        <w:t>xpresiones</w:t>
-      </w:r>
-      <w:r>
-        <w:t>.</w:t>
-      </w:r>
-    </w:p>
-    <w:p>
-      <w:pPr>
-        <w:pStyle w:val="Prrafodelista"/>
-        <w:spacing w:after="174" w:line="259" w:lineRule="auto"/>
-        <w:ind w:left="317" w:firstLine="0"/>
-      </w:pPr>
-      <w:r>
-        <w:tab/>
-        <w:t>PROCESO:</w:t>
-      </w:r>
-    </w:p>
-    <w:p>
-      <w:pPr>
-        <w:pStyle w:val="Prrafodelista"/>
-        <w:spacing w:after="174" w:line="259" w:lineRule="auto"/>
-        <w:ind w:left="317" w:firstLine="0"/>
-      </w:pPr>
-      <w:r>
-        <w:tab/>
-      </w:r>
-      <w:r>
-        <w:tab/>
-        <w:t xml:space="preserve">Calcular </w:t>
-      </w:r>
-      <w:r>
-        <w:t>expresiones</w:t>
-      </w:r>
-      <w:r>
-        <w:t>.</w:t>
-      </w:r>
-    </w:p>
-    <w:p>
-      <w:pPr>
-        <w:pStyle w:val="Prrafodelista"/>
-        <w:spacing w:after="174" w:line="259" w:lineRule="auto"/>
-        <w:ind w:left="317" w:firstLine="0"/>
-      </w:pPr>
-      <w:r>
-        <w:t>DISEÑO:</w:t>
-      </w:r>
-    </w:p>
-    <w:tbl>
-      <w:tblPr>
-        <w:tblStyle w:val="Tablaconcuadrcula"/>
-        <w:tblW w:w="0" w:type="auto"/>
-        <w:tblLook w:val="04A0" w:firstRow="1" w:lastRow="0" w:firstColumn="1" w:lastColumn="0" w:noHBand="0" w:noVBand="1"/>
-      </w:tblPr>
-      <w:tblGrid>
-        <w:gridCol w:w="8503"/>
-      </w:tblGrid>
-      <w:tr>
-        <w:tc>
-          <w:tcPr>
-            <w:tcW w:w="8503" w:type="dxa"/>
-          </w:tcPr>
-          <w:p>
-            <w:pPr>
-              <w:spacing w:after="174" w:line="259" w:lineRule="auto"/>
-              <w:ind w:left="93" w:firstLine="0"/>
-            </w:pPr>
-            <w:r>
-              <w:t>Entidad: Lienzo</w:t>
-            </w:r>
-          </w:p>
-        </w:tc>
-      </w:tr>
-      <w:tr>
-        <w:tc>
-          <w:tcPr>
-            <w:tcW w:w="8503" w:type="dxa"/>
-          </w:tcPr>
-          <w:p>
-            <w:pPr>
-              <w:spacing w:after="174" w:line="259" w:lineRule="auto"/>
-              <w:ind w:left="93" w:firstLine="0"/>
-            </w:pPr>
-            <w:r>
-              <w:t xml:space="preserve">Variables: </w:t>
-            </w:r>
-            <w:r>
-              <w:t>contador1, contador3: enteros</w:t>
-            </w:r>
-          </w:p>
-        </w:tc>
-      </w:tr>
-      <w:tr>
-        <w:tc>
-          <w:tcPr>
-            <w:tcW w:w="8503" w:type="dxa"/>
-          </w:tcPr>
-          <w:p>
-            <w:pPr>
-              <w:spacing w:after="174" w:line="259" w:lineRule="auto"/>
-              <w:ind w:left="93" w:firstLine="0"/>
-            </w:pPr>
-            <w:r>
-              <w:t xml:space="preserve">Nombre Algoritmo: calcular </w:t>
-            </w:r>
-            <w:r>
-              <w:t>expresiones</w:t>
-            </w:r>
-          </w:p>
-          <w:p>
-            <w:pPr>
-              <w:spacing w:after="174" w:line="259" w:lineRule="auto"/>
-              <w:ind w:left="93" w:firstLine="0"/>
-            </w:pPr>
-            <w:r>
-              <w:t>Algoritmo:</w:t>
-            </w:r>
-          </w:p>
-          <w:p>
-            <w:pPr>
-              <w:spacing w:after="174" w:line="259" w:lineRule="auto"/>
-              <w:ind w:left="93" w:firstLine="0"/>
-            </w:pPr>
-            <w:r>
-              <w:t>Inicio</w:t>
-            </w:r>
-          </w:p>
-          <w:p>
-            <w:pPr>
-              <w:spacing w:after="174" w:line="259" w:lineRule="auto"/>
-              <w:ind w:left="93" w:firstLine="0"/>
-            </w:pPr>
-            <w:r>
-              <w:t>contador1</w:t>
-            </w:r>
-            <m:oMath>
-              <m:r>
-                <w:rPr>
-                  <w:rFonts w:ascii="Cambria Math" w:hAnsi="Cambria Math"/>
-                </w:rPr>
-                <m:t>←3</m:t>
-              </m:r>
-            </m:oMath>
-          </w:p>
-          <w:p>
-            <w:pPr>
-              <w:spacing w:after="174" w:line="259" w:lineRule="auto"/>
-              <w:ind w:left="93" w:firstLine="0"/>
-            </w:pPr>
-            <w:r>
-              <w:t>contador3</w:t>
-            </w:r>
-            <m:oMath>
-              <m:r>
-                <w:rPr>
-                  <w:rFonts w:ascii="Cambria Math" w:hAnsi="Cambria Math"/>
-                </w:rPr>
-                <m:t>←4</m:t>
-              </m:r>
-            </m:oMath>
-          </w:p>
-          <w:p>
-            <w:pPr>
-              <w:spacing w:after="174" w:line="259" w:lineRule="auto"/>
-              <w:ind w:left="93" w:firstLine="0"/>
-            </w:pPr>
-            <w:r>
-              <w:t>calcular las expresiones</w:t>
-            </w:r>
-          </w:p>
-          <w:p>
-            <w:pPr>
-              <w:spacing w:after="174" w:line="259" w:lineRule="auto"/>
-              <w:ind w:left="93" w:firstLine="0"/>
-            </w:pPr>
-            <w:r>
-              <w:t>mostrar los resultados</w:t>
-            </w:r>
-          </w:p>
-          <w:p>
-            <w:pPr>
-              <w:spacing w:after="174" w:line="259" w:lineRule="auto"/>
-              <w:ind w:left="93" w:firstLine="0"/>
-            </w:pPr>
-            <w:r>
-              <w:t>Fin</w:t>
-            </w:r>
-          </w:p>
-        </w:tc>
-      </w:tr>
-    </w:tbl>
-    <w:p>
-      <w:pPr>
-        <w:pStyle w:val="Prrafodelista"/>
-        <w:spacing w:after="174" w:line="259" w:lineRule="auto"/>
-        <w:ind w:left="317" w:firstLine="0"/>
+        <w:ind w:left="95" w:right="6"/>
+      </w:pPr>
+      <w:r>
+        <w:t>Análisis:</w:t>
+      </w:r>
+    </w:p>
+    <w:p>
+      <w:pPr>
+        <w:ind w:left="95" w:right="6"/>
+        <w:rPr>
+          <w:lang w:val="es-ES"/>
+        </w:rPr>
+      </w:pPr>
+      <w:r>
+        <w:rPr>
+          <w:lang w:val="es-ES"/>
+        </w:rPr>
+        <w:t>R2= 4 &lt; 4</w:t>
+      </w:r>
+    </w:p>
+    <w:p>
+      <w:pPr>
+        <w:ind w:left="95" w:right="6"/>
+      </w:pPr>
+      <w:r>
+        <w:rPr>
+          <w:lang w:val="es-ES"/>
+        </w:rPr>
+        <w:t>R2= falso</w:t>
+      </w:r>
+    </w:p>
+    <w:p>
+      <w:pPr>
+        <w:ind w:left="95" w:right="6"/>
       </w:pPr>
       <w:r>
         <w:t>Codificación</w:t>
@@ -3040,12 +2971,95 @@
           <w:color w:val="00AF50"/>
           <w:u w:val="single" w:color="00AF50"/>
         </w:rPr>
-        <w:lastRenderedPageBreak/>
         <w:t>Ejercicio 8</w:t>
       </w:r>
       <w:r>
         <w:t xml:space="preserve">: Para a=31, b=-1; x=3, y=2, evaluar el resultado de a+b-1 &lt; x*y </w:t>
       </w:r>
+    </w:p>
+    <w:p>
+      <w:pPr>
+        <w:spacing w:after="4" w:line="417" w:lineRule="auto"/>
+        <w:ind w:left="95" w:right="2270"/>
+      </w:pPr>
+      <w:r>
+        <w:t>Análisis:</w:t>
+      </w:r>
+    </w:p>
+    <w:p>
+      <w:pPr>
+        <w:spacing w:after="4" w:line="417" w:lineRule="auto"/>
+        <w:ind w:left="95" w:right="2270"/>
+        <w:rPr>
+          <w:lang w:val="es-ES"/>
+        </w:rPr>
+      </w:pPr>
+      <w:r>
+        <w:rPr>
+          <w:lang w:val="es-ES"/>
+        </w:rPr>
+        <w:t>a+b-1 &lt; x*y</w:t>
+      </w:r>
+    </w:p>
+    <w:p>
+      <w:pPr>
+        <w:spacing w:after="4" w:line="417" w:lineRule="auto"/>
+        <w:ind w:left="95" w:right="2270"/>
+        <w:rPr>
+          <w:lang w:val="es-ES"/>
+        </w:rPr>
+      </w:pPr>
+      <w:r>
+        <w:rPr>
+          <w:lang w:val="es-ES"/>
+        </w:rPr>
+        <w:t>31+(-1)-1 &lt; 3*2</w:t>
+      </w:r>
+    </w:p>
+    <w:p>
+      <w:pPr>
+        <w:spacing w:after="4" w:line="417" w:lineRule="auto"/>
+        <w:ind w:left="95" w:right="2270"/>
+        <w:rPr>
+          <w:lang w:val="es-ES"/>
+        </w:rPr>
+      </w:pPr>
+    </w:p>
+    <w:p>
+      <w:pPr>
+        <w:spacing w:after="4" w:line="417" w:lineRule="auto"/>
+        <w:ind w:left="95" w:right="2270"/>
+        <w:rPr>
+          <w:lang w:val="es-ES"/>
+        </w:rPr>
+      </w:pPr>
+      <w:r>
+        <w:rPr>
+          <w:lang w:val="es-ES"/>
+        </w:rPr>
+        <w:t>29 &lt; 12</w:t>
+      </w:r>
+    </w:p>
+    <w:p>
+      <w:pPr>
+        <w:spacing w:after="4" w:line="417" w:lineRule="auto"/>
+        <w:ind w:left="95" w:right="2270"/>
+        <w:rPr>
+          <w:lang w:val="es-ES"/>
+        </w:rPr>
+      </w:pPr>
+      <w:r>
+        <w:rPr>
+          <w:lang w:val="es-ES"/>
+        </w:rPr>
+        <w:t>falso</w:t>
+      </w:r>
+    </w:p>
+    <w:p>
+      <w:pPr>
+        <w:spacing w:after="4" w:line="417" w:lineRule="auto"/>
+        <w:ind w:left="95" w:right="2270"/>
+      </w:pPr>
     </w:p>
     <w:p>
       <w:pPr>
@@ -3054,346 +3068,7 @@
         <w:ind w:left="317" w:firstLine="0"/>
       </w:pPr>
       <w:r>
-        <w:t>-Desarrollo del punto:</w:t>
-      </w:r>
-    </w:p>
-    <w:p>
-      <w:pPr>
-        <w:pStyle w:val="Prrafodelista"/>
-        <w:spacing w:after="174" w:line="259" w:lineRule="auto"/>
-        <w:ind w:left="317" w:firstLine="0"/>
-      </w:pPr>
-      <w:r>
-        <w:t>-ANALISIS:</w:t>
-      </w:r>
-    </w:p>
-    <w:p>
-      <w:pPr>
-        <w:pStyle w:val="Prrafodelista"/>
-        <w:spacing w:after="174" w:line="259" w:lineRule="auto"/>
-        <w:ind w:left="317" w:firstLine="0"/>
-      </w:pPr>
-      <w:r>
-        <w:t xml:space="preserve">Descripción del problema: obtener el resultado de </w:t>
-      </w:r>
-      <w:proofErr w:type="gramStart"/>
-      <w:r>
-        <w:t>la</w:t>
-      </w:r>
-      <w:r>
-        <w:t>s</w:t>
-      </w:r>
-      <w:r>
-        <w:t xml:space="preserve"> e</w:t>
-      </w:r>
-      <w:r>
-        <w:t xml:space="preserve">xpresión </w:t>
-      </w:r>
-      <w:r>
-        <w:t>dada</w:t>
-      </w:r>
-      <w:proofErr w:type="gramEnd"/>
-      <w:r>
-        <w:t>.</w:t>
-      </w:r>
-    </w:p>
-    <w:p>
-      <w:pPr>
-        <w:pStyle w:val="Prrafodelista"/>
-        <w:spacing w:after="174" w:line="259" w:lineRule="auto"/>
-        <w:ind w:left="317" w:firstLine="0"/>
-      </w:pPr>
-      <w:r>
-        <w:t>Análisis:</w:t>
-      </w:r>
-    </w:p>
-    <w:p>
-      <w:pPr>
-        <w:pStyle w:val="Prrafodelista"/>
-        <w:spacing w:after="174" w:line="259" w:lineRule="auto"/>
-        <w:ind w:left="317" w:firstLine="0"/>
-      </w:pPr>
-      <w:r>
-        <w:tab/>
-        <w:t>DATOS DE ENTRADA:</w:t>
-      </w:r>
-    </w:p>
-    <w:p>
-      <w:pPr>
-        <w:pStyle w:val="Prrafodelista"/>
-        <w:spacing w:after="174" w:line="259" w:lineRule="auto"/>
-        <w:ind w:left="317" w:firstLine="0"/>
-      </w:pPr>
-      <w:r>
-        <w:tab/>
-      </w:r>
-      <w:r>
-        <w:tab/>
-        <w:t>a, b, x, y: enteros</w:t>
-      </w:r>
-    </w:p>
-    <w:p>
-      <w:pPr>
-        <w:pStyle w:val="Prrafodelista"/>
-        <w:spacing w:after="174" w:line="259" w:lineRule="auto"/>
-        <w:ind w:left="317" w:firstLine="0"/>
-      </w:pPr>
-      <w:r>
-        <w:tab/>
-        <w:t>DATOS DE SALIDA:</w:t>
-      </w:r>
-    </w:p>
-    <w:p>
-      <w:pPr>
-        <w:pStyle w:val="Prrafodelista"/>
-        <w:spacing w:after="174" w:line="259" w:lineRule="auto"/>
-        <w:ind w:left="317" w:firstLine="0"/>
-      </w:pPr>
-      <w:r>
-        <w:tab/>
-      </w:r>
-      <w:r>
-        <w:tab/>
-        <w:t>Resultado</w:t>
-      </w:r>
-      <w:r>
-        <w:t>s</w:t>
-      </w:r>
-      <w:r>
-        <w:t xml:space="preserve"> de la e</w:t>
-      </w:r>
-      <w:r>
-        <w:t>xpresión</w:t>
-      </w:r>
-      <w:r>
-        <w:t>.</w:t>
-      </w:r>
-    </w:p>
-    <w:p>
-      <w:pPr>
-        <w:pStyle w:val="Prrafodelista"/>
-        <w:spacing w:after="174" w:line="259" w:lineRule="auto"/>
-        <w:ind w:left="317" w:firstLine="0"/>
-      </w:pPr>
-      <w:r>
-        <w:tab/>
-        <w:t>PROCESO:</w:t>
-      </w:r>
-    </w:p>
-    <w:p>
-      <w:pPr>
-        <w:pStyle w:val="Prrafodelista"/>
-        <w:spacing w:after="174" w:line="259" w:lineRule="auto"/>
-        <w:ind w:left="317" w:firstLine="0"/>
-      </w:pPr>
-      <w:r>
-        <w:tab/>
-      </w:r>
-      <w:r>
-        <w:tab/>
-        <w:t xml:space="preserve">Calcular </w:t>
-      </w:r>
-      <w:r>
-        <w:t>expresión</w:t>
-      </w:r>
-      <w:r>
-        <w:t>.</w:t>
-      </w:r>
-    </w:p>
-    <w:p>
-      <w:pPr>
-        <w:pStyle w:val="Prrafodelista"/>
-        <w:spacing w:after="174" w:line="259" w:lineRule="auto"/>
-        <w:ind w:left="317" w:firstLine="0"/>
-      </w:pPr>
-      <w:r>
-        <w:t>DISEÑO:</w:t>
-      </w:r>
-    </w:p>
-    <w:tbl>
-      <w:tblPr>
-        <w:tblStyle w:val="Tablaconcuadrcula"/>
-        <w:tblW w:w="0" w:type="auto"/>
-        <w:tblLook w:val="04A0" w:firstRow="1" w:lastRow="0" w:firstColumn="1" w:lastColumn="0" w:noHBand="0" w:noVBand="1"/>
-      </w:tblPr>
-      <w:tblGrid>
-        <w:gridCol w:w="8503"/>
-      </w:tblGrid>
-      <w:tr>
-        <w:tc>
-          <w:tcPr>
-            <w:tcW w:w="8503" w:type="dxa"/>
-          </w:tcPr>
-          <w:p>
-            <w:pPr>
-              <w:spacing w:after="174" w:line="259" w:lineRule="auto"/>
-              <w:ind w:left="93" w:firstLine="0"/>
-            </w:pPr>
-            <w:r>
-              <w:t>Entidad: Lienzo</w:t>
-            </w:r>
-          </w:p>
-        </w:tc>
-      </w:tr>
-      <w:tr>
-        <w:tc>
-          <w:tcPr>
-            <w:tcW w:w="8503" w:type="dxa"/>
-          </w:tcPr>
-          <w:p>
-            <w:pPr>
-              <w:spacing w:after="174" w:line="259" w:lineRule="auto"/>
-              <w:ind w:left="93" w:firstLine="0"/>
-            </w:pPr>
-            <w:r>
-              <w:t xml:space="preserve">Variables: </w:t>
-            </w:r>
-            <w:r>
-              <w:t>a, b, x, y: enteros</w:t>
-            </w:r>
-          </w:p>
-        </w:tc>
-      </w:tr>
-      <w:tr>
-        <w:tc>
-          <w:tcPr>
-            <w:tcW w:w="8503" w:type="dxa"/>
-          </w:tcPr>
-          <w:p>
-            <w:pPr>
-              <w:spacing w:after="174" w:line="259" w:lineRule="auto"/>
-              <w:ind w:left="93" w:firstLine="0"/>
-            </w:pPr>
-            <w:r>
-              <w:t xml:space="preserve">Nombre Algoritmo: calcular </w:t>
-            </w:r>
-            <w:r>
-              <w:t>expresiones</w:t>
-            </w:r>
-          </w:p>
-          <w:p>
-            <w:pPr>
-              <w:spacing w:after="174" w:line="259" w:lineRule="auto"/>
-              <w:ind w:left="93" w:firstLine="0"/>
-            </w:pPr>
-            <w:r>
-              <w:t>Algoritmo:</w:t>
-            </w:r>
-          </w:p>
-          <w:p>
-            <w:pPr>
-              <w:spacing w:after="174" w:line="259" w:lineRule="auto"/>
-              <w:ind w:left="93" w:firstLine="0"/>
-            </w:pPr>
-            <w:r>
-              <w:t>Inicio</w:t>
-            </w:r>
-          </w:p>
-          <w:p>
-            <w:pPr>
-              <w:spacing w:after="174" w:line="259" w:lineRule="auto"/>
-              <w:ind w:left="93" w:firstLine="0"/>
-            </w:pPr>
-            <w:r>
-              <w:t>A</w:t>
-            </w:r>
-            <m:oMath>
-              <m:r>
-                <w:rPr>
-                  <w:rFonts w:ascii="Cambria Math" w:hAnsi="Cambria Math"/>
-                </w:rPr>
-                <m:t>←31</m:t>
-              </m:r>
-            </m:oMath>
-          </w:p>
-          <w:p>
-            <w:pPr>
-              <w:spacing w:after="174" w:line="259" w:lineRule="auto"/>
-              <w:ind w:left="93" w:firstLine="0"/>
-            </w:pPr>
-            <w:r>
-              <w:t>B</w:t>
-            </w:r>
-            <m:oMath>
-              <m:r>
-                <w:rPr>
-                  <w:rFonts w:ascii="Cambria Math" w:hAnsi="Cambria Math"/>
-                </w:rPr>
-                <m:t>←-1</m:t>
-              </m:r>
-            </m:oMath>
-          </w:p>
-          <w:p>
-            <w:pPr>
-              <w:spacing w:after="174" w:line="259" w:lineRule="auto"/>
-              <w:ind w:left="93" w:firstLine="0"/>
-            </w:pPr>
-            <w:r>
-              <w:t>X</w:t>
-            </w:r>
-            <m:oMath>
-              <m:r>
-                <w:rPr>
-                  <w:rFonts w:ascii="Cambria Math" w:hAnsi="Cambria Math"/>
-                </w:rPr>
-                <m:t>←3</m:t>
-              </m:r>
-            </m:oMath>
-          </w:p>
-          <w:p>
-            <w:pPr>
-              <w:spacing w:after="174" w:line="259" w:lineRule="auto"/>
-              <w:ind w:left="93" w:firstLine="0"/>
-            </w:pPr>
-            <w:r>
-              <w:t>y</w:t>
-            </w:r>
-            <m:oMath>
-              <m:r>
-                <w:rPr>
-                  <w:rFonts w:ascii="Cambria Math" w:hAnsi="Cambria Math"/>
-                </w:rPr>
-                <m:t>←2</m:t>
-              </m:r>
-            </m:oMath>
-          </w:p>
-          <w:p>
-            <w:pPr>
-              <w:spacing w:after="174" w:line="259" w:lineRule="auto"/>
-              <w:ind w:left="93" w:firstLine="0"/>
-            </w:pPr>
-            <w:r>
-              <w:t>calcular la expresión</w:t>
-            </w:r>
-          </w:p>
-          <w:p>
-            <w:pPr>
-              <w:spacing w:after="174" w:line="259" w:lineRule="auto"/>
-              <w:ind w:left="93" w:firstLine="0"/>
-            </w:pPr>
-            <w:r>
-              <w:t>mostrar resultado</w:t>
-            </w:r>
-          </w:p>
-          <w:p>
-            <w:pPr>
-              <w:spacing w:after="174" w:line="259" w:lineRule="auto"/>
-              <w:ind w:left="93" w:firstLine="0"/>
-            </w:pPr>
-            <w:r>
-              <w:t>Fin</w:t>
-            </w:r>
-          </w:p>
-        </w:tc>
-      </w:tr>
-    </w:tbl>
-    <w:p>
-      <w:pPr>
-        <w:pStyle w:val="Prrafodelista"/>
-        <w:spacing w:after="174" w:line="259" w:lineRule="auto"/>
-        <w:ind w:left="317" w:firstLine="0"/>
-      </w:pPr>
-      <w:r>
+        <w:lastRenderedPageBreak/>
         <w:t>Codificación</w:t>
       </w:r>
       <w:r>
@@ -3455,7 +3130,6 @@
           <w:color w:val="00AF50"/>
           <w:u w:val="single" w:color="00AF50"/>
         </w:rPr>
-        <w:lastRenderedPageBreak/>
         <w:t>Ejercicio 9</w:t>
       </w:r>
       <w:r>
@@ -3477,304 +3151,84 @@
     </w:p>
     <w:p>
       <w:pPr>
-        <w:pStyle w:val="Prrafodelista"/>
-        <w:spacing w:after="174" w:line="259" w:lineRule="auto"/>
-        <w:ind w:left="317" w:firstLine="0"/>
-      </w:pPr>
-      <w:r>
-        <w:t>-Desarrollo del punto:</w:t>
-      </w:r>
-    </w:p>
-    <w:p>
-      <w:pPr>
-        <w:pStyle w:val="Prrafodelista"/>
-        <w:spacing w:after="174" w:line="259" w:lineRule="auto"/>
-        <w:ind w:left="317" w:firstLine="0"/>
-      </w:pPr>
-      <w:r>
-        <w:t>-ANALISIS:</w:t>
-      </w:r>
-    </w:p>
-    <w:p>
-      <w:pPr>
-        <w:pStyle w:val="Prrafodelista"/>
-        <w:spacing w:after="174" w:line="259" w:lineRule="auto"/>
-        <w:ind w:left="317" w:firstLine="0"/>
-      </w:pPr>
-      <w:r>
-        <w:t xml:space="preserve">Descripción del problema: obtener el resultado de </w:t>
-      </w:r>
+        <w:ind w:left="95" w:right="6"/>
+      </w:pPr>
+      <w:r>
+        <w:t>Análisis:</w:t>
+      </w:r>
+    </w:p>
+    <w:p>
+      <w:pPr>
+        <w:ind w:left="95" w:right="6"/>
+        <w:rPr>
+          <w:lang w:val="es-ES"/>
+        </w:rPr>
+      </w:pPr>
       <w:proofErr w:type="gramStart"/>
       <w:r>
-        <w:t>la</w:t>
-      </w:r>
-      <w:r>
-        <w:t>s</w:t>
-      </w:r>
-      <w:r>
-        <w:t xml:space="preserve"> e</w:t>
-      </w:r>
-      <w:r>
-        <w:t xml:space="preserve">xpresión </w:t>
-      </w:r>
-      <w:r>
-        <w:t>dada</w:t>
+        <w:rPr>
+          <w:lang w:val="es-ES"/>
+        </w:rPr>
+        <w:t>!(</w:t>
       </w:r>
       <w:proofErr w:type="gramEnd"/>
       <w:r>
-        <w:t>.</w:t>
-      </w:r>
-    </w:p>
-    <w:p>
-      <w:pPr>
-        <w:pStyle w:val="Prrafodelista"/>
-        <w:spacing w:after="174" w:line="259" w:lineRule="auto"/>
-        <w:ind w:left="317" w:firstLine="0"/>
-      </w:pPr>
-      <w:r>
-        <w:t>Análisis:</w:t>
-      </w:r>
-    </w:p>
-    <w:p>
-      <w:pPr>
-        <w:pStyle w:val="Prrafodelista"/>
-        <w:spacing w:after="174" w:line="259" w:lineRule="auto"/>
-        <w:ind w:left="317" w:firstLine="0"/>
-      </w:pPr>
-      <w:r>
-        <w:tab/>
-        <w:t>DATOS DE ENTRADA:</w:t>
-      </w:r>
-    </w:p>
-    <w:p>
-      <w:pPr>
-        <w:pStyle w:val="Prrafodelista"/>
-        <w:spacing w:after="174" w:line="259" w:lineRule="auto"/>
-        <w:ind w:left="317" w:firstLine="0"/>
-      </w:pPr>
-      <w:r>
-        <w:tab/>
-      </w:r>
-      <w:r>
-        <w:tab/>
-        <w:t>x, y: enteros</w:t>
-      </w:r>
-    </w:p>
-    <w:p>
-      <w:pPr>
-        <w:pStyle w:val="Prrafodelista"/>
-        <w:spacing w:after="174" w:line="259" w:lineRule="auto"/>
-        <w:ind w:left="317" w:firstLine="0"/>
-      </w:pPr>
-      <w:r>
-        <w:tab/>
-        <w:t>DATOS DE SALIDA:</w:t>
-      </w:r>
-    </w:p>
-    <w:p>
-      <w:pPr>
-        <w:pStyle w:val="Prrafodelista"/>
-        <w:spacing w:after="174" w:line="259" w:lineRule="auto"/>
-        <w:ind w:left="317" w:firstLine="0"/>
-      </w:pPr>
-      <w:r>
-        <w:tab/>
-      </w:r>
-      <w:r>
-        <w:tab/>
-        <w:t>Resultado de la e</w:t>
-      </w:r>
-      <w:r>
-        <w:t>xpresión</w:t>
-      </w:r>
-      <w:r>
-        <w:t>.</w:t>
-      </w:r>
-    </w:p>
-    <w:p>
-      <w:pPr>
-        <w:pStyle w:val="Prrafodelista"/>
-        <w:spacing w:after="174" w:line="259" w:lineRule="auto"/>
-        <w:ind w:left="317" w:firstLine="0"/>
-      </w:pPr>
-      <w:r>
-        <w:tab/>
-        <w:t>PROCESO:</w:t>
-      </w:r>
-    </w:p>
-    <w:p>
-      <w:pPr>
-        <w:pStyle w:val="Prrafodelista"/>
-        <w:spacing w:after="174" w:line="259" w:lineRule="auto"/>
-        <w:ind w:left="317" w:firstLine="0"/>
-      </w:pPr>
-      <w:r>
-        <w:tab/>
-      </w:r>
-      <w:r>
-        <w:tab/>
-        <w:t xml:space="preserve">Calcular </w:t>
-      </w:r>
-      <w:r>
-        <w:t>expresión</w:t>
-      </w:r>
-      <w:r>
-        <w:t>.</w:t>
-      </w:r>
-    </w:p>
-    <w:p>
-      <w:pPr>
-        <w:pStyle w:val="Prrafodelista"/>
-        <w:spacing w:after="174" w:line="259" w:lineRule="auto"/>
-        <w:ind w:left="317" w:firstLine="0"/>
-      </w:pPr>
-      <w:r>
-        <w:t>DISEÑO:</w:t>
-      </w:r>
-    </w:p>
-    <w:tbl>
-      <w:tblPr>
-        <w:tblStyle w:val="Tablaconcuadrcula"/>
-        <w:tblW w:w="0" w:type="auto"/>
-        <w:tblLook w:val="04A0" w:firstRow="1" w:lastRow="0" w:firstColumn="1" w:lastColumn="0" w:noHBand="0" w:noVBand="1"/>
-      </w:tblPr>
-      <w:tblGrid>
-        <w:gridCol w:w="8503"/>
-      </w:tblGrid>
-      <w:tr>
-        <w:tc>
-          <w:tcPr>
-            <w:tcW w:w="8503" w:type="dxa"/>
-          </w:tcPr>
-          <w:p>
-            <w:pPr>
-              <w:spacing w:after="174" w:line="259" w:lineRule="auto"/>
-              <w:ind w:left="93" w:firstLine="0"/>
-            </w:pPr>
-            <w:r>
-              <w:t>Entidad: Lienzo</w:t>
-            </w:r>
-          </w:p>
-        </w:tc>
-      </w:tr>
-      <w:tr>
-        <w:tc>
-          <w:tcPr>
-            <w:tcW w:w="8503" w:type="dxa"/>
-          </w:tcPr>
-          <w:p>
-            <w:pPr>
-              <w:spacing w:after="174" w:line="259" w:lineRule="auto"/>
-              <w:ind w:left="93" w:firstLine="0"/>
-            </w:pPr>
-            <w:r>
-              <w:t>Variables:</w:t>
-            </w:r>
-            <w:r>
-              <w:t xml:space="preserve"> x, y: enteros</w:t>
-            </w:r>
-          </w:p>
-        </w:tc>
-      </w:tr>
-      <w:tr>
-        <w:tc>
-          <w:tcPr>
-            <w:tcW w:w="8503" w:type="dxa"/>
-          </w:tcPr>
-          <w:p>
-            <w:pPr>
-              <w:spacing w:after="174" w:line="259" w:lineRule="auto"/>
-              <w:ind w:left="93" w:firstLine="0"/>
-            </w:pPr>
-            <w:r>
-              <w:t xml:space="preserve">Nombre Algoritmo: calcular </w:t>
-            </w:r>
-            <w:r>
-              <w:t>expresiones</w:t>
-            </w:r>
-          </w:p>
-          <w:p>
-            <w:pPr>
-              <w:spacing w:after="174" w:line="259" w:lineRule="auto"/>
-              <w:ind w:left="93" w:firstLine="0"/>
-            </w:pPr>
-            <w:r>
-              <w:t>Algoritmo:</w:t>
-            </w:r>
-          </w:p>
-          <w:p>
-            <w:pPr>
-              <w:spacing w:after="174" w:line="259" w:lineRule="auto"/>
-              <w:ind w:left="93" w:firstLine="0"/>
-            </w:pPr>
-            <w:r>
-              <w:t>Inicio</w:t>
-            </w:r>
-          </w:p>
-          <w:p>
-            <w:pPr>
-              <w:spacing w:after="174" w:line="259" w:lineRule="auto"/>
-              <w:ind w:left="93" w:firstLine="0"/>
-            </w:pPr>
-            <w:r>
-              <w:t>X</w:t>
-            </w:r>
-            <m:oMath>
-              <m:r>
-                <w:rPr>
-                  <w:rFonts w:ascii="Cambria Math" w:hAnsi="Cambria Math"/>
-                </w:rPr>
-                <m:t>←6</m:t>
-              </m:r>
-            </m:oMath>
-          </w:p>
-          <w:p>
-            <w:pPr>
-              <w:spacing w:after="174" w:line="259" w:lineRule="auto"/>
-              <w:ind w:left="93" w:firstLine="0"/>
-            </w:pPr>
-            <w:r>
-              <w:t>y</w:t>
-            </w:r>
-            <m:oMath>
-              <m:r>
-                <w:rPr>
-                  <w:rFonts w:ascii="Cambria Math" w:hAnsi="Cambria Math"/>
-                </w:rPr>
-                <m:t>←8</m:t>
-              </m:r>
-            </m:oMath>
-          </w:p>
-          <w:p>
-            <w:pPr>
-              <w:spacing w:after="174" w:line="259" w:lineRule="auto"/>
-              <w:ind w:left="93" w:firstLine="0"/>
-            </w:pPr>
-            <w:r>
-              <w:t>calcular la expresión</w:t>
-            </w:r>
-          </w:p>
-          <w:p>
-            <w:pPr>
-              <w:spacing w:after="174" w:line="259" w:lineRule="auto"/>
-              <w:ind w:left="93" w:firstLine="0"/>
-            </w:pPr>
-            <w:r>
-              <w:t>mostrar resultado</w:t>
-            </w:r>
-          </w:p>
-          <w:p>
-            <w:pPr>
-              <w:spacing w:after="174" w:line="259" w:lineRule="auto"/>
-              <w:ind w:left="93" w:firstLine="0"/>
-            </w:pPr>
-            <w:r>
-              <w:t>Fin</w:t>
-            </w:r>
-          </w:p>
-        </w:tc>
-      </w:tr>
-    </w:tbl>
+        <w:rPr>
+          <w:lang w:val="es-ES"/>
+        </w:rPr>
+        <w:t xml:space="preserve">x&lt;5) &amp;&amp; !(y&gt;=7) </w:t>
+      </w:r>
+    </w:p>
+    <w:p>
+      <w:pPr>
+        <w:ind w:left="95" w:right="6"/>
+        <w:rPr>
+          <w:lang w:val="es-ES"/>
+        </w:rPr>
+      </w:pPr>
+      <w:proofErr w:type="gramStart"/>
+      <w:r>
+        <w:rPr>
+          <w:lang w:val="es-ES"/>
+        </w:rPr>
+        <w:t>!(</w:t>
+      </w:r>
+      <w:proofErr w:type="gramEnd"/>
+      <w:r>
+        <w:rPr>
+          <w:lang w:val="es-ES"/>
+        </w:rPr>
+        <w:t>6&lt;5) &amp;&amp; !(8&gt;=7)</w:t>
+      </w:r>
+    </w:p>
+    <w:p>
+      <w:pPr>
+        <w:ind w:left="95" w:right="6"/>
+        <w:rPr>
+          <w:lang w:val="es-ES"/>
+        </w:rPr>
+      </w:pPr>
+      <w:r>
+        <w:rPr>
+          <w:lang w:val="es-ES"/>
+        </w:rPr>
+        <w:t>falso &amp;&amp; falso</w:t>
+      </w:r>
+    </w:p>
+    <w:p>
+      <w:pPr>
+        <w:ind w:left="95" w:right="6"/>
+        <w:rPr>
+          <w:lang w:val="es-ES"/>
+        </w:rPr>
+      </w:pPr>
+      <w:r>
+        <w:rPr>
+          <w:lang w:val="es-ES"/>
+        </w:rPr>
+        <w:t>falso</w:t>
+      </w:r>
+    </w:p>
     <w:p>
       <w:pPr>
         <w:pStyle w:val="Prrafodelista"/>
@@ -3863,312 +3317,127 @@
     </w:p>
     <w:p>
       <w:pPr>
+        <w:ind w:left="95" w:right="6"/>
+      </w:pPr>
+      <w:r>
+        <w:t>Análisis:</w:t>
+      </w:r>
+    </w:p>
+    <w:p>
+      <w:pPr>
+        <w:ind w:left="95" w:right="6"/>
+        <w:rPr>
+          <w:lang w:val="es-ES"/>
+        </w:rPr>
+      </w:pPr>
+      <w:proofErr w:type="gramStart"/>
+      <w:r>
+        <w:rPr>
+          <w:lang w:val="es-ES"/>
+        </w:rPr>
+        <w:t>!(</w:t>
+      </w:r>
+      <w:proofErr w:type="gramEnd"/>
+      <w:r>
+        <w:rPr>
+          <w:lang w:val="es-ES"/>
+        </w:rPr>
+        <w:t>(i&gt;4) || !(j&lt;=6))</w:t>
+      </w:r>
+    </w:p>
+    <w:p>
+      <w:pPr>
+        <w:ind w:left="95" w:right="6"/>
+        <w:rPr>
+          <w:lang w:val="es-ES"/>
+        </w:rPr>
+      </w:pPr>
+      <w:proofErr w:type="gramStart"/>
+      <w:r>
+        <w:rPr>
+          <w:lang w:val="es-ES"/>
+        </w:rPr>
+        <w:t>!(</w:t>
+      </w:r>
+      <w:proofErr w:type="gramEnd"/>
+      <w:r>
+        <w:rPr>
+          <w:lang w:val="es-ES"/>
+        </w:rPr>
+        <w:t>(22&gt;4) || !(3&lt;=6))</w:t>
+      </w:r>
+    </w:p>
+    <w:p>
+      <w:pPr>
+        <w:ind w:left="95" w:right="6"/>
+        <w:rPr>
+          <w:lang w:val="es-ES"/>
+        </w:rPr>
+      </w:pPr>
+      <w:proofErr w:type="gramStart"/>
+      <w:r>
+        <w:rPr>
+          <w:lang w:val="es-ES"/>
+        </w:rPr>
+        <w:t>!(</w:t>
+      </w:r>
+      <w:proofErr w:type="gramEnd"/>
+      <w:r>
+        <w:rPr>
+          <w:lang w:val="es-ES"/>
+        </w:rPr>
+        <w:t>verdadero || falso)</w:t>
+      </w:r>
+    </w:p>
+    <w:p>
+      <w:pPr>
+        <w:ind w:left="95" w:right="6"/>
+        <w:rPr>
+          <w:lang w:val="es-ES"/>
+        </w:rPr>
+      </w:pPr>
+      <w:proofErr w:type="gramStart"/>
+      <w:r>
+        <w:rPr>
+          <w:lang w:val="es-ES"/>
+        </w:rPr>
+        <w:t>!(</w:t>
+      </w:r>
+      <w:proofErr w:type="gramEnd"/>
+      <w:r>
+        <w:rPr>
+          <w:lang w:val="es-ES"/>
+        </w:rPr>
+        <w:t>verdadero)</w:t>
+      </w:r>
+    </w:p>
+    <w:p>
+      <w:pPr>
+        <w:ind w:left="95" w:right="6"/>
+        <w:rPr>
+          <w:lang w:val="es-ES"/>
+        </w:rPr>
+      </w:pPr>
+      <w:r>
+        <w:rPr>
+          <w:lang w:val="es-ES"/>
+        </w:rPr>
+        <w:t>Falso</w:t>
+      </w:r>
+    </w:p>
+    <w:p>
+      <w:pPr>
+        <w:ind w:left="95" w:right="6"/>
+      </w:pPr>
+    </w:p>
+    <w:p>
+      <w:pPr>
         <w:pStyle w:val="Prrafodelista"/>
         <w:spacing w:after="174" w:line="259" w:lineRule="auto"/>
         <w:ind w:left="317" w:firstLine="0"/>
       </w:pPr>
       <w:r>
-        <w:t>-Desarrollo del punto:</w:t>
-      </w:r>
-    </w:p>
-    <w:p>
-      <w:pPr>
-        <w:pStyle w:val="Prrafodelista"/>
-        <w:spacing w:after="174" w:line="259" w:lineRule="auto"/>
-        <w:ind w:left="317" w:firstLine="0"/>
-      </w:pPr>
-      <w:r>
-        <w:t>-ANALISIS:</w:t>
-      </w:r>
-    </w:p>
-    <w:p>
-      <w:pPr>
-        <w:pStyle w:val="Prrafodelista"/>
-        <w:spacing w:after="174" w:line="259" w:lineRule="auto"/>
-        <w:ind w:left="317" w:firstLine="0"/>
-      </w:pPr>
-      <w:r>
         <w:lastRenderedPageBreak/>
-        <w:t xml:space="preserve">Descripción del problema: obtener el resultado de </w:t>
-      </w:r>
-      <w:proofErr w:type="gramStart"/>
-      <w:r>
-        <w:t>la</w:t>
-      </w:r>
-      <w:r>
-        <w:t>s</w:t>
-      </w:r>
-      <w:r>
-        <w:t xml:space="preserve"> e</w:t>
-      </w:r>
-      <w:r>
-        <w:t xml:space="preserve">xpresión </w:t>
-      </w:r>
-      <w:r>
-        <w:t>dada</w:t>
-      </w:r>
-      <w:proofErr w:type="gramEnd"/>
-      <w:r>
-        <w:t>.</w:t>
-      </w:r>
-    </w:p>
-    <w:p>
-      <w:pPr>
-        <w:pStyle w:val="Prrafodelista"/>
-        <w:spacing w:after="174" w:line="259" w:lineRule="auto"/>
-        <w:ind w:left="317" w:firstLine="0"/>
-      </w:pPr>
-      <w:r>
-        <w:t>Análisis:</w:t>
-      </w:r>
-    </w:p>
-    <w:p>
-      <w:pPr>
-        <w:pStyle w:val="Prrafodelista"/>
-        <w:spacing w:after="174" w:line="259" w:lineRule="auto"/>
-        <w:ind w:left="317" w:firstLine="0"/>
-      </w:pPr>
-      <w:r>
-        <w:tab/>
-        <w:t>DATOS DE ENTRADA:</w:t>
-      </w:r>
-    </w:p>
-    <w:p>
-      <w:pPr>
-        <w:pStyle w:val="Prrafodelista"/>
-        <w:spacing w:after="174" w:line="259" w:lineRule="auto"/>
-        <w:ind w:left="317" w:firstLine="0"/>
-      </w:pPr>
-      <w:r>
-        <w:tab/>
-      </w:r>
-      <w:r>
-        <w:tab/>
-        <w:t>i, j: enteros</w:t>
-      </w:r>
-    </w:p>
-    <w:p>
-      <w:pPr>
-        <w:pStyle w:val="Prrafodelista"/>
-        <w:spacing w:after="174" w:line="259" w:lineRule="auto"/>
-        <w:ind w:left="317" w:firstLine="0"/>
-      </w:pPr>
-      <w:r>
-        <w:tab/>
-        <w:t>DATOS DE SALIDA:</w:t>
-      </w:r>
-    </w:p>
-    <w:p>
-      <w:pPr>
-        <w:pStyle w:val="Prrafodelista"/>
-        <w:spacing w:after="174" w:line="259" w:lineRule="auto"/>
-        <w:ind w:left="317" w:firstLine="0"/>
-      </w:pPr>
-      <w:r>
-        <w:tab/>
-      </w:r>
-      <w:r>
-        <w:tab/>
-        <w:t>Resultado de la e</w:t>
-      </w:r>
-      <w:r>
-        <w:t>xpresión</w:t>
-      </w:r>
-      <w:r>
-        <w:t>.</w:t>
-      </w:r>
-    </w:p>
-    <w:p>
-      <w:pPr>
-        <w:pStyle w:val="Prrafodelista"/>
-        <w:spacing w:after="174" w:line="259" w:lineRule="auto"/>
-        <w:ind w:left="317" w:firstLine="0"/>
-      </w:pPr>
-      <w:r>
-        <w:tab/>
-        <w:t>PROCESO:</w:t>
-      </w:r>
-    </w:p>
-    <w:p>
-      <w:pPr>
-        <w:pStyle w:val="Prrafodelista"/>
-        <w:spacing w:after="174" w:line="259" w:lineRule="auto"/>
-        <w:ind w:left="317" w:firstLine="0"/>
-      </w:pPr>
-      <w:r>
-        <w:tab/>
-      </w:r>
-      <w:r>
-        <w:tab/>
-        <w:t xml:space="preserve">Calcular </w:t>
-      </w:r>
-      <w:r>
-        <w:t>expresión</w:t>
-      </w:r>
-      <w:r>
-        <w:t>.</w:t>
-      </w:r>
-    </w:p>
-    <w:p>
-      <w:pPr>
-        <w:pStyle w:val="Prrafodelista"/>
-        <w:spacing w:after="174" w:line="259" w:lineRule="auto"/>
-        <w:ind w:left="317" w:firstLine="0"/>
-      </w:pPr>
-      <w:r>
-        <w:t>DISEÑO:</w:t>
-      </w:r>
-    </w:p>
-    <w:tbl>
-      <w:tblPr>
-        <w:tblStyle w:val="Tablaconcuadrcula"/>
-        <w:tblW w:w="0" w:type="auto"/>
-        <w:tblLook w:val="04A0" w:firstRow="1" w:lastRow="0" w:firstColumn="1" w:lastColumn="0" w:noHBand="0" w:noVBand="1"/>
-      </w:tblPr>
-      <w:tblGrid>
-        <w:gridCol w:w="8503"/>
-      </w:tblGrid>
-      <w:tr>
-        <w:tc>
-          <w:tcPr>
-            <w:tcW w:w="8503" w:type="dxa"/>
-          </w:tcPr>
-          <w:p>
-            <w:pPr>
-              <w:spacing w:after="174" w:line="259" w:lineRule="auto"/>
-              <w:ind w:left="93" w:firstLine="0"/>
-            </w:pPr>
-            <w:r>
-              <w:t>Entidad: Lienzo</w:t>
-            </w:r>
-          </w:p>
-        </w:tc>
-      </w:tr>
-      <w:tr>
-        <w:tc>
-          <w:tcPr>
-            <w:tcW w:w="8503" w:type="dxa"/>
-          </w:tcPr>
-          <w:p>
-            <w:pPr>
-              <w:spacing w:after="174" w:line="259" w:lineRule="auto"/>
-              <w:ind w:left="93" w:firstLine="0"/>
-            </w:pPr>
-            <w:r>
-              <w:t>Variables:</w:t>
-            </w:r>
-            <w:r>
-              <w:t xml:space="preserve"> i, j: enteros</w:t>
-            </w:r>
-          </w:p>
-        </w:tc>
-      </w:tr>
-      <w:tr>
-        <w:tc>
-          <w:tcPr>
-            <w:tcW w:w="8503" w:type="dxa"/>
-          </w:tcPr>
-          <w:p>
-            <w:pPr>
-              <w:spacing w:after="174" w:line="259" w:lineRule="auto"/>
-              <w:ind w:left="93" w:firstLine="0"/>
-            </w:pPr>
-            <w:r>
-              <w:t xml:space="preserve">Nombre Algoritmo: calcular </w:t>
-            </w:r>
-            <w:r>
-              <w:t>expresiones</w:t>
-            </w:r>
-          </w:p>
-          <w:p>
-            <w:pPr>
-              <w:spacing w:after="174" w:line="259" w:lineRule="auto"/>
-              <w:ind w:left="93" w:firstLine="0"/>
-            </w:pPr>
-            <w:r>
-              <w:t>Algoritmo:</w:t>
-            </w:r>
-          </w:p>
-          <w:p>
-            <w:pPr>
-              <w:spacing w:after="174" w:line="259" w:lineRule="auto"/>
-              <w:ind w:left="93" w:firstLine="0"/>
-            </w:pPr>
-            <w:r>
-              <w:t>Inicio</w:t>
-            </w:r>
-          </w:p>
-          <w:p>
-            <w:pPr>
-              <w:spacing w:after="174" w:line="259" w:lineRule="auto"/>
-              <w:ind w:left="93" w:firstLine="0"/>
-            </w:pPr>
-            <w:r>
-              <w:t>I</w:t>
-            </w:r>
-            <m:oMath>
-              <m:r>
-                <w:rPr>
-                  <w:rFonts w:ascii="Cambria Math" w:hAnsi="Cambria Math"/>
-                </w:rPr>
-                <m:t>←22</m:t>
-              </m:r>
-            </m:oMath>
-          </w:p>
-          <w:p>
-            <w:pPr>
-              <w:spacing w:after="174" w:line="259" w:lineRule="auto"/>
-              <w:ind w:left="93" w:firstLine="0"/>
-            </w:pPr>
-            <w:r>
-              <w:t>j</w:t>
-            </w:r>
-            <m:oMath>
-              <m:r>
-                <w:rPr>
-                  <w:rFonts w:ascii="Cambria Math" w:hAnsi="Cambria Math"/>
-                </w:rPr>
-                <m:t>←3</m:t>
-              </m:r>
-            </m:oMath>
-          </w:p>
-          <w:p>
-            <w:pPr>
-              <w:spacing w:after="174" w:line="259" w:lineRule="auto"/>
-              <w:ind w:left="93" w:firstLine="0"/>
-            </w:pPr>
-            <w:r>
-              <w:t>calcular la expresión</w:t>
-            </w:r>
-          </w:p>
-          <w:p>
-            <w:pPr>
-              <w:spacing w:after="174" w:line="259" w:lineRule="auto"/>
-              <w:ind w:left="93" w:firstLine="0"/>
-            </w:pPr>
-            <w:r>
-              <w:t>mostrar resultado</w:t>
-            </w:r>
-          </w:p>
-          <w:p>
-            <w:pPr>
-              <w:spacing w:after="174" w:line="259" w:lineRule="auto"/>
-              <w:ind w:left="93" w:firstLine="0"/>
-            </w:pPr>
-            <w:r>
-              <w:t>Fin</w:t>
-            </w:r>
-          </w:p>
-        </w:tc>
-      </w:tr>
-    </w:tbl>
-    <w:p>
-      <w:pPr>
-        <w:pStyle w:val="Prrafodelista"/>
-        <w:spacing w:after="174" w:line="259" w:lineRule="auto"/>
-        <w:ind w:left="317" w:firstLine="0"/>
-      </w:pPr>
-      <w:r>
         <w:t>Codificación</w:t>
       </w:r>
       <w:r>
@@ -4263,322 +3532,135 @@
     </w:p>
     <w:p>
       <w:pPr>
-        <w:pStyle w:val="Prrafodelista"/>
-        <w:spacing w:after="174" w:line="259" w:lineRule="auto"/>
-        <w:ind w:left="317" w:firstLine="0"/>
-      </w:pPr>
-      <w:r>
-        <w:t>-Desarrollo del punto:</w:t>
-      </w:r>
-    </w:p>
-    <w:p>
-      <w:pPr>
-        <w:pStyle w:val="Prrafodelista"/>
-        <w:spacing w:after="174" w:line="259" w:lineRule="auto"/>
-        <w:ind w:left="317" w:firstLine="0"/>
-      </w:pPr>
-      <w:r>
-        <w:t>-ANALISIS:</w:t>
-      </w:r>
-    </w:p>
-    <w:p>
-      <w:pPr>
-        <w:pStyle w:val="Prrafodelista"/>
-        <w:spacing w:after="174" w:line="259" w:lineRule="auto"/>
-        <w:ind w:left="317" w:firstLine="0"/>
-      </w:pPr>
-      <w:r>
-        <w:t xml:space="preserve">Descripción del problema: obtener el resultado de </w:t>
-      </w:r>
+        <w:ind w:left="95" w:right="6"/>
+      </w:pPr>
+      <w:r>
+        <w:t>Análisis:</w:t>
+      </w:r>
+    </w:p>
+    <w:p>
+      <w:pPr>
+        <w:ind w:left="95" w:right="6"/>
+        <w:rPr>
+          <w:lang w:val="es-ES"/>
+        </w:rPr>
+      </w:pPr>
       <w:proofErr w:type="gramStart"/>
       <w:r>
-        <w:t>la</w:t>
-      </w:r>
-      <w:r>
-        <w:t>s</w:t>
-      </w:r>
-      <w:r>
-        <w:t xml:space="preserve"> e</w:t>
-      </w:r>
-      <w:r>
-        <w:t xml:space="preserve">xpresión </w:t>
-      </w:r>
-      <w:r>
-        <w:t>dada</w:t>
-      </w:r>
+        <w:rPr>
+          <w:lang w:val="es-ES"/>
+        </w:rPr>
+        <w:t>!(</w:t>
+      </w:r>
+      <w:proofErr w:type="spellStart"/>
       <w:proofErr w:type="gramEnd"/>
       <w:r>
-        <w:t>.</w:t>
-      </w:r>
-    </w:p>
-    <w:p>
-      <w:pPr>
-        <w:pStyle w:val="Prrafodelista"/>
-        <w:spacing w:after="174" w:line="259" w:lineRule="auto"/>
-        <w:ind w:left="317" w:firstLine="0"/>
-      </w:pPr>
-      <w:r>
-        <w:t>Análisis:</w:t>
-      </w:r>
-    </w:p>
-    <w:p>
-      <w:pPr>
-        <w:pStyle w:val="Prrafodelista"/>
-        <w:spacing w:after="174" w:line="259" w:lineRule="auto"/>
-        <w:ind w:left="317" w:firstLine="0"/>
-      </w:pPr>
-      <w:r>
-        <w:tab/>
-        <w:t>DATOS DE ENTRADA:</w:t>
-      </w:r>
-    </w:p>
-    <w:p>
-      <w:pPr>
-        <w:pStyle w:val="Prrafodelista"/>
-        <w:spacing w:after="174" w:line="259" w:lineRule="auto"/>
-        <w:ind w:left="317" w:firstLine="0"/>
-      </w:pPr>
-      <w:r>
-        <w:tab/>
-      </w:r>
-      <w:r>
-        <w:tab/>
-        <w:t>a, b, c: enteros</w:t>
-      </w:r>
-    </w:p>
-    <w:p>
-      <w:pPr>
-        <w:pStyle w:val="Prrafodelista"/>
-        <w:spacing w:after="174" w:line="259" w:lineRule="auto"/>
-        <w:ind w:left="317" w:firstLine="0"/>
-      </w:pPr>
-      <w:r>
-        <w:tab/>
-        <w:t>DATOS DE SALIDA:</w:t>
-      </w:r>
-    </w:p>
-    <w:p>
-      <w:pPr>
-        <w:pStyle w:val="Prrafodelista"/>
-        <w:spacing w:after="174" w:line="259" w:lineRule="auto"/>
-        <w:ind w:left="317" w:firstLine="0"/>
-      </w:pPr>
-      <w:r>
-        <w:lastRenderedPageBreak/>
-        <w:tab/>
-      </w:r>
-      <w:r>
-        <w:tab/>
-        <w:t>Resultado de la e</w:t>
-      </w:r>
-      <w:r>
-        <w:t>xpresión</w:t>
-      </w:r>
-      <w:r>
-        <w:t>.</w:t>
-      </w:r>
-    </w:p>
-    <w:p>
-      <w:pPr>
-        <w:pStyle w:val="Prrafodelista"/>
-        <w:spacing w:after="174" w:line="259" w:lineRule="auto"/>
-        <w:ind w:left="317" w:firstLine="0"/>
-      </w:pPr>
-      <w:r>
-        <w:tab/>
-        <w:t>PROCESO:</w:t>
-      </w:r>
-    </w:p>
-    <w:p>
-      <w:pPr>
-        <w:pStyle w:val="Prrafodelista"/>
-        <w:spacing w:after="174" w:line="259" w:lineRule="auto"/>
-        <w:ind w:left="317" w:firstLine="0"/>
-      </w:pPr>
-      <w:r>
-        <w:tab/>
-      </w:r>
-      <w:r>
-        <w:tab/>
-        <w:t xml:space="preserve">Calcular </w:t>
-      </w:r>
-      <w:r>
-        <w:t>expresión</w:t>
-      </w:r>
-      <w:r>
-        <w:t>.</w:t>
-      </w:r>
-    </w:p>
-    <w:p>
-      <w:pPr>
-        <w:pStyle w:val="Prrafodelista"/>
-        <w:spacing w:after="174" w:line="259" w:lineRule="auto"/>
-        <w:ind w:left="317" w:firstLine="0"/>
-      </w:pPr>
-      <w:r>
-        <w:t>DISEÑO:</w:t>
-      </w:r>
-    </w:p>
-    <w:tbl>
-      <w:tblPr>
-        <w:tblStyle w:val="Tablaconcuadrcula"/>
-        <w:tblW w:w="0" w:type="auto"/>
-        <w:tblLook w:val="04A0" w:firstRow="1" w:lastRow="0" w:firstColumn="1" w:lastColumn="0" w:noHBand="0" w:noVBand="1"/>
-      </w:tblPr>
-      <w:tblGrid>
-        <w:gridCol w:w="8503"/>
-      </w:tblGrid>
-      <w:tr>
-        <w:tc>
-          <w:tcPr>
-            <w:tcW w:w="8503" w:type="dxa"/>
-          </w:tcPr>
-          <w:p>
-            <w:pPr>
-              <w:spacing w:after="174" w:line="259" w:lineRule="auto"/>
-              <w:ind w:left="93" w:firstLine="0"/>
-            </w:pPr>
-            <w:r>
-              <w:t>Entidad: Lienzo</w:t>
-            </w:r>
-          </w:p>
-        </w:tc>
-      </w:tr>
-      <w:tr>
-        <w:tc>
-          <w:tcPr>
-            <w:tcW w:w="8503" w:type="dxa"/>
-          </w:tcPr>
-          <w:p>
-            <w:pPr>
-              <w:spacing w:after="174" w:line="259" w:lineRule="auto"/>
-              <w:ind w:left="93" w:firstLine="0"/>
-            </w:pPr>
-            <w:r>
-              <w:t>Variables:</w:t>
-            </w:r>
-            <w:r>
-              <w:t xml:space="preserve"> a, b, c: enteros</w:t>
-            </w:r>
-          </w:p>
-        </w:tc>
-      </w:tr>
-      <w:tr>
-        <w:tc>
-          <w:tcPr>
-            <w:tcW w:w="8503" w:type="dxa"/>
-          </w:tcPr>
-          <w:p>
-            <w:pPr>
-              <w:spacing w:after="174" w:line="259" w:lineRule="auto"/>
-              <w:ind w:left="93" w:firstLine="0"/>
-            </w:pPr>
-            <w:r>
-              <w:t xml:space="preserve">Nombre Algoritmo: calcular </w:t>
-            </w:r>
-            <w:r>
-              <w:t>expresiones</w:t>
-            </w:r>
-          </w:p>
-          <w:p>
-            <w:pPr>
-              <w:spacing w:after="174" w:line="259" w:lineRule="auto"/>
-              <w:ind w:left="93" w:firstLine="0"/>
-            </w:pPr>
-            <w:r>
-              <w:t>Algoritmo:</w:t>
-            </w:r>
-          </w:p>
-          <w:p>
-            <w:pPr>
-              <w:spacing w:after="174" w:line="259" w:lineRule="auto"/>
-              <w:ind w:left="93" w:firstLine="0"/>
-            </w:pPr>
-            <w:r>
-              <w:t>Inicio</w:t>
-            </w:r>
-          </w:p>
-          <w:p>
-            <w:pPr>
-              <w:spacing w:after="174" w:line="259" w:lineRule="auto"/>
-              <w:ind w:left="93" w:firstLine="0"/>
-            </w:pPr>
-            <w:r>
-              <w:t>A</w:t>
-            </w:r>
-            <m:oMath>
-              <m:r>
-                <w:rPr>
-                  <w:rFonts w:ascii="Cambria Math" w:hAnsi="Cambria Math"/>
-                </w:rPr>
-                <m:t>←34</m:t>
-              </m:r>
-            </m:oMath>
-          </w:p>
-          <w:p>
-            <w:pPr>
-              <w:spacing w:after="174" w:line="259" w:lineRule="auto"/>
-              <w:ind w:left="93" w:firstLine="0"/>
-            </w:pPr>
-            <w:r>
-              <w:t>B</w:t>
-            </w:r>
-            <m:oMath>
-              <m:r>
-                <w:rPr>
-                  <w:rFonts w:ascii="Cambria Math" w:hAnsi="Cambria Math"/>
-                </w:rPr>
-                <m:t>←12</m:t>
-              </m:r>
-            </m:oMath>
-          </w:p>
-          <w:p>
-            <w:pPr>
-              <w:spacing w:after="174" w:line="259" w:lineRule="auto"/>
-              <w:ind w:left="93" w:firstLine="0"/>
-            </w:pPr>
-            <w:r>
-              <w:t>c</w:t>
-            </w:r>
-            <m:oMath>
-              <m:r>
-                <w:rPr>
-                  <w:rFonts w:ascii="Cambria Math" w:hAnsi="Cambria Math"/>
-                </w:rPr>
-                <m:t>←8</m:t>
-              </m:r>
-            </m:oMath>
-          </w:p>
-          <w:p>
-            <w:pPr>
-              <w:spacing w:after="174" w:line="259" w:lineRule="auto"/>
-              <w:ind w:left="93" w:firstLine="0"/>
-            </w:pPr>
-            <w:r>
-              <w:t>calcular la expresión</w:t>
-            </w:r>
-          </w:p>
-          <w:p>
-            <w:pPr>
-              <w:spacing w:after="174" w:line="259" w:lineRule="auto"/>
-              <w:ind w:left="93" w:firstLine="0"/>
-            </w:pPr>
-            <w:r>
-              <w:t>mostrar resultado</w:t>
-            </w:r>
-          </w:p>
-          <w:p>
-            <w:pPr>
-              <w:spacing w:after="174" w:line="259" w:lineRule="auto"/>
-              <w:ind w:left="93" w:firstLine="0"/>
-            </w:pPr>
-            <w:r>
-              <w:t>Fin</w:t>
-            </w:r>
-          </w:p>
-        </w:tc>
-      </w:tr>
-    </w:tbl>
+        <w:rPr>
+          <w:lang w:val="es-ES"/>
+        </w:rPr>
+        <w:t>a+b</w:t>
+      </w:r>
+      <w:proofErr w:type="spellEnd"/>
+      <w:r>
+        <w:rPr>
+          <w:lang w:val="es-ES"/>
+        </w:rPr>
+        <w:t>==c) || (c!=0) &amp;&amp; (b-c&gt;=19)</w:t>
+      </w:r>
+    </w:p>
+    <w:p>
+      <w:pPr>
+        <w:ind w:left="95" w:right="6"/>
+        <w:rPr>
+          <w:lang w:val="es-ES"/>
+        </w:rPr>
+      </w:pPr>
+      <w:proofErr w:type="gramStart"/>
+      <w:r>
+        <w:rPr>
+          <w:lang w:val="es-ES"/>
+        </w:rPr>
+        <w:t>!(</w:t>
+      </w:r>
+      <w:proofErr w:type="gramEnd"/>
+      <w:r>
+        <w:rPr>
+          <w:lang w:val="es-ES"/>
+        </w:rPr>
+        <w:t>34+12==8) || (8!=0)&amp;&amp;(12-8&gt;=19)</w:t>
+      </w:r>
+    </w:p>
+    <w:p>
+      <w:pPr>
+        <w:ind w:left="95" w:right="6"/>
+        <w:rPr>
+          <w:lang w:val="es-ES"/>
+        </w:rPr>
+      </w:pPr>
+      <w:proofErr w:type="gramStart"/>
+      <w:r>
+        <w:rPr>
+          <w:lang w:val="es-ES"/>
+        </w:rPr>
+        <w:t>!(</w:t>
+      </w:r>
+      <w:proofErr w:type="gramEnd"/>
+      <w:r>
+        <w:rPr>
+          <w:lang w:val="es-ES"/>
+        </w:rPr>
+        <w:t>46==8) || (8!=0)&amp;&amp;(4&gt;=19)</w:t>
+      </w:r>
+    </w:p>
+    <w:p>
+      <w:pPr>
+        <w:ind w:left="95" w:right="6"/>
+        <w:rPr>
+          <w:lang w:val="es-ES"/>
+        </w:rPr>
+      </w:pPr>
+      <w:r>
+        <w:rPr>
+          <w:lang w:val="es-ES"/>
+        </w:rPr>
+        <w:t>verdadero || verdadero &amp;&amp; falso</w:t>
+      </w:r>
+    </w:p>
+    <w:p>
+      <w:pPr>
+        <w:ind w:left="95" w:right="6"/>
+        <w:rPr>
+          <w:lang w:val="es-ES"/>
+        </w:rPr>
+      </w:pPr>
+      <w:r>
+        <w:rPr>
+          <w:lang w:val="es-ES"/>
+        </w:rPr>
+        <w:t>verdadero|| falso</w:t>
+      </w:r>
+    </w:p>
+    <w:p>
+      <w:pPr>
+        <w:ind w:left="95" w:right="6"/>
+        <w:rPr>
+          <w:lang w:val="es-ES"/>
+        </w:rPr>
+      </w:pPr>
+      <w:r>
+        <w:rPr>
+          <w:lang w:val="es-ES"/>
+        </w:rPr>
+        <w:t xml:space="preserve"> verdadero</w:t>
+      </w:r>
+    </w:p>
+    <w:p>
+      <w:pPr>
+        <w:ind w:left="95" w:right="6"/>
+      </w:pPr>
+      <w:bookmarkStart w:id="2" w:name="_GoBack"/>
+      <w:bookmarkEnd w:id="2"/>
+    </w:p>
     <w:p>
       <w:pPr>
         <w:pStyle w:val="Prrafodelista"/>
@@ -4692,6 +3774,7 @@
         <w:ind w:left="317" w:firstLine="0"/>
       </w:pPr>
       <w:r>
+        <w:lastRenderedPageBreak/>
         <w:t>-ANALISIS:</w:t>
       </w:r>
     </w:p>
@@ -4718,7 +3801,6 @@
         <w:ind w:left="317" w:firstLine="0"/>
       </w:pPr>
       <w:r>
-        <w:lastRenderedPageBreak/>
         <w:t>Análisis:</w:t>
       </w:r>
     </w:p>
@@ -5012,6 +4094,7 @@
         <w:ind w:left="95" w:right="6"/>
       </w:pPr>
       <w:r>
+        <w:lastRenderedPageBreak/>
         <w:drawing>
           <wp:inline distT="0" distB="0" distL="0" distR="0" wp14:anchorId="768DD9CA" wp14:editId="10DF96E8">
             <wp:extent cx="3540642" cy="3356928"/>
@@ -5058,7 +4141,6 @@
           <w:color w:val="00AF50"/>
           <w:u w:val="single" w:color="00AF50"/>
         </w:rPr>
-        <w:lastRenderedPageBreak/>
         <w:t>Ejercicio 13</w:t>
       </w:r>
       <w:r>
@@ -5387,6 +4469,7 @@
               <w:ind w:left="93" w:firstLine="0"/>
             </w:pPr>
             <w:r>
+              <w:lastRenderedPageBreak/>
               <w:t>Mostrar los resultados de las ecuaciones</w:t>
             </w:r>
           </w:p>
@@ -5409,6 +4492,7 @@
         <w:ind w:left="317" w:firstLine="0"/>
       </w:pPr>
       <w:r>
+        <w:lastRenderedPageBreak/>
         <w:t>Codificación</w:t>
       </w:r>
       <w:r>
@@ -5496,7 +4580,6 @@
         <w:rPr>
           <w:noProof/>
         </w:rPr>
-        <w:lastRenderedPageBreak/>
         <w:drawing>
           <wp:inline distT="0" distB="0" distL="0" distR="0" wp14:anchorId="4DD84948" wp14:editId="7D802552">
             <wp:extent cx="1911350" cy="1303401"/>
@@ -5800,6 +4883,7 @@
               <w:ind w:left="93" w:firstLine="0"/>
             </w:pPr>
             <w:r>
+              <w:lastRenderedPageBreak/>
               <w:t>Inicializar cateto1 y cateto 2</w:t>
             </w:r>
           </w:p>
@@ -5861,6 +4945,7 @@
         <w:ind w:left="317" w:firstLine="0"/>
       </w:pPr>
       <w:r>
+        <w:lastRenderedPageBreak/>
         <w:t>Codificación</w:t>
       </w:r>
       <w:r>
@@ -5922,11 +5007,7 @@
         <w:t>Ejercicio 15</w:t>
       </w:r>
       <w:r>
-        <w:t xml:space="preserve">: Si viste algo de los apuntes y vídeos, esto debería ser muy fácil de resolver. Dados dos números permita calcular la suma, resta, multiplicación y división de estos. </w:t>
-      </w:r>
-      <w:r>
-        <w:lastRenderedPageBreak/>
-        <w:t xml:space="preserve">Considere que cada una de estas operaciones es un algoritmo cuando realice el diseño. Obviamente muestre los resultados. </w:t>
+        <w:t xml:space="preserve">: Si viste algo de los apuntes y vídeos, esto debería ser muy fácil de resolver. Dados dos números permita calcular la suma, resta, multiplicación y división de estos. Considere que cada una de estas operaciones es un algoritmo cuando realice el diseño. Obviamente muestre los resultados. </w:t>
       </w:r>
     </w:p>
     <w:p>
@@ -6231,6 +5312,7 @@
               <w:ind w:left="93" w:firstLine="0"/>
             </w:pPr>
             <w:r>
+              <w:lastRenderedPageBreak/>
               <w:t>Dividir a/b</w:t>
             </w:r>
           </w:p>
@@ -6262,6 +5344,7 @@
         <w:ind w:left="317" w:firstLine="0"/>
       </w:pPr>
       <w:r>
+        <w:lastRenderedPageBreak/>
         <w:t>Codificación</w:t>
       </w:r>
       <w:r>
@@ -6273,7 +5356,6 @@
         <w:ind w:left="95" w:right="6"/>
       </w:pPr>
       <w:r>
-        <w:lastRenderedPageBreak/>
         <w:drawing>
           <wp:inline distT="0" distB="0" distL="0" distR="0" wp14:anchorId="6602FCF9" wp14:editId="1BAFD432">
             <wp:extent cx="3534268" cy="2143424"/>
@@ -6631,6 +5713,7 @@
               <w:ind w:left="93" w:firstLine="0"/>
             </w:pPr>
             <w:r>
+              <w:lastRenderedPageBreak/>
               <w:t>Inicializar F</w:t>
             </w:r>
           </w:p>
@@ -6692,6 +5775,7 @@
         <w:ind w:left="317" w:firstLine="0"/>
       </w:pPr>
       <w:r>
+        <w:lastRenderedPageBreak/>
         <w:t>Codificación</w:t>
       </w:r>
       <w:r>
@@ -6704,7 +5788,6 @@
         <w:jc w:val="left"/>
       </w:pPr>
       <w:r>
-        <w:lastRenderedPageBreak/>
         <w:drawing>
           <wp:inline distT="0" distB="0" distL="0" distR="0" wp14:anchorId="7D8C9090" wp14:editId="1492EEB5">
             <wp:extent cx="4867954" cy="495369"/>
@@ -7037,6 +6120,7 @@
         <w:ind w:left="317" w:firstLine="0"/>
       </w:pPr>
       <w:r>
+        <w:lastRenderedPageBreak/>
         <w:tab/>
         <w:t>PROCESO:</w:t>
       </w:r>
@@ -7196,7 +6280,6 @@
               <w:ind w:left="93" w:firstLine="0"/>
             </w:pPr>
             <w:r>
-              <w:lastRenderedPageBreak/>
               <w:t xml:space="preserve">Nombre Algoritmo: </w:t>
             </w:r>
             <w:r>
@@ -7306,6 +6389,7 @@
         <w:ind w:left="95" w:right="6"/>
       </w:pPr>
       <w:r>
+        <w:lastRenderedPageBreak/>
         <w:drawing>
           <wp:inline distT="0" distB="0" distL="0" distR="0" wp14:anchorId="476424E3" wp14:editId="27F19218">
             <wp:extent cx="5476240" cy="4286885"/>
@@ -7365,7 +6449,6 @@
         <w:ind w:left="317" w:firstLine="0"/>
       </w:pPr>
       <w:r>
-        <w:lastRenderedPageBreak/>
         <w:t>-Desarrollo del punto:</w:t>
       </w:r>
     </w:p>
@@ -7609,6 +6692,7 @@
               <w:ind w:left="93" w:firstLine="0"/>
             </w:pPr>
             <w:r>
+              <w:lastRenderedPageBreak/>
               <w:t xml:space="preserve">Nombre Algoritmo: </w:t>
             </w:r>
             <w:proofErr w:type="spellStart"/>
@@ -7831,7 +6915,6 @@
         <w:ind w:left="95" w:right="6"/>
       </w:pPr>
       <w:r>
-        <w:lastRenderedPageBreak/>
         <w:drawing>
           <wp:inline distT="0" distB="0" distL="0" distR="0" wp14:anchorId="5386CDB8" wp14:editId="758EF5F0">
             <wp:extent cx="3429479" cy="3372321"/>
@@ -7895,7 +6978,11 @@
       </w:r>
       <w:proofErr w:type="gramEnd"/>
       <w:r>
-        <w:t xml:space="preserve">), actualice las variables necesarias para que la línea desde su inicio se mueva en dirección hacia abajo arrastrando la elipse. Mantenga en cero el valor para </w:t>
+        <w:t xml:space="preserve">), actualice las variables necesarias para que la línea desde su inicio se mueva en </w:t>
+      </w:r>
+      <w:r>
+        <w:lastRenderedPageBreak/>
+        <w:t xml:space="preserve">dirección hacia abajo arrastrando la elipse. Mantenga en cero el valor para </w:t>
       </w:r>
       <w:proofErr w:type="spellStart"/>
       <w:proofErr w:type="gramStart"/>
@@ -7934,7 +7021,6 @@
         <w:rPr>
           <w:noProof/>
         </w:rPr>
-        <w:lastRenderedPageBreak/>
         <w:drawing>
           <wp:inline distT="0" distB="0" distL="0" distR="0" wp14:anchorId="6F28AEDD" wp14:editId="06C948F4">
             <wp:extent cx="4467479" cy="3065780"/>
@@ -8263,6 +7349,7 @@
               <w:ind w:left="93" w:firstLine="0"/>
             </w:pPr>
             <w:r>
+              <w:lastRenderedPageBreak/>
               <w:t>Establecer el ancho y alto en 400</w:t>
             </w:r>
           </w:p>
@@ -8308,7 +7395,6 @@
               <w:rPr>
                 <w:lang w:val="es-ES"/>
               </w:rPr>
-              <w:lastRenderedPageBreak/>
               <w:t>Dibujar línea y circulo</w:t>
             </w:r>
           </w:p>
@@ -8470,6 +7556,7 @@
         <w:jc w:val="left"/>
       </w:pPr>
       <w:r>
+        <w:lastRenderedPageBreak/>
         <w:t>-ANALISIS:</w:t>
       </w:r>
     </w:p>
@@ -8520,7 +7607,6 @@
         <w:jc w:val="left"/>
       </w:pPr>
       <w:r>
-        <w:lastRenderedPageBreak/>
         <w:tab/>
       </w:r>
       <w:r>
@@ -9283,15 +8369,10 @@
         <w:t xml:space="preserve">, distancia: </w:t>
       </w:r>
       <w:proofErr w:type="spellStart"/>
-      <w:proofErr w:type="gramStart"/>
       <w:r>
         <w:t>int</w:t>
       </w:r>
-      <w:r>
-        <w:t>:enteros</w:t>
-      </w:r>
       <w:proofErr w:type="spellEnd"/>
-      <w:proofErr w:type="gramEnd"/>
     </w:p>
     <w:p>
       <w:pPr>
@@ -9427,15 +8508,10 @@
               <w:t xml:space="preserve">, distancia: </w:t>
             </w:r>
             <w:proofErr w:type="spellStart"/>
-            <w:proofErr w:type="gramStart"/>
             <w:r>
               <w:t>int</w:t>
             </w:r>
-            <w:r>
-              <w:t>:enteros</w:t>
-            </w:r>
             <w:proofErr w:type="spellEnd"/>
-            <w:proofErr w:type="gramEnd"/>
           </w:p>
         </w:tc>
       </w:tr>
@@ -9805,15 +8881,1000 @@
     </w:p>
     <w:p>
       <w:pPr>
+        <w:spacing w:after="0" w:line="259" w:lineRule="auto"/>
+        <w:jc w:val="left"/>
+      </w:pPr>
+      <w:r>
+        <w:t>-Desarrollo del punto:</w:t>
+      </w:r>
+    </w:p>
+    <w:p>
+      <w:pPr>
+        <w:spacing w:after="0" w:line="259" w:lineRule="auto"/>
+        <w:jc w:val="left"/>
+      </w:pPr>
+      <w:r>
+        <w:t>-ANALISIS:</w:t>
+      </w:r>
+    </w:p>
+    <w:p>
+      <w:pPr>
+        <w:spacing w:after="0" w:line="259" w:lineRule="auto"/>
+        <w:jc w:val="left"/>
+      </w:pPr>
+      <w:r>
+        <w:t xml:space="preserve">Descripción del problema: Dibujar en el lienzo </w:t>
+      </w:r>
+      <w:r>
+        <w:t>círculos en medio de unas franjas.</w:t>
+      </w:r>
+    </w:p>
+    <w:p>
+      <w:pPr>
+        <w:spacing w:after="0" w:line="259" w:lineRule="auto"/>
+        <w:jc w:val="left"/>
+      </w:pPr>
+      <w:proofErr w:type="spellStart"/>
+      <w:r>
+        <w:t>Analisis</w:t>
+      </w:r>
+      <w:proofErr w:type="spellEnd"/>
+      <w:r>
+        <w:t>:</w:t>
+      </w:r>
+    </w:p>
+    <w:p>
+      <w:pPr>
+        <w:spacing w:after="0" w:line="259" w:lineRule="auto"/>
+        <w:jc w:val="left"/>
+      </w:pPr>
+      <w:r>
+        <w:tab/>
+        <w:t>DATOS DE ENTRADA:</w:t>
+      </w:r>
+    </w:p>
+    <w:p>
+      <w:pPr>
+        <w:spacing w:after="0" w:line="259" w:lineRule="auto"/>
+        <w:jc w:val="left"/>
+      </w:pPr>
+      <w:r>
+        <w:tab/>
+      </w:r>
+      <w:r>
+        <w:tab/>
+      </w:r>
+      <w:proofErr w:type="spellStart"/>
+      <w:r>
+        <w:t>distCir</w:t>
+      </w:r>
+      <w:proofErr w:type="spellEnd"/>
+      <w:r>
+        <w:t xml:space="preserve">, </w:t>
+      </w:r>
+      <w:proofErr w:type="spellStart"/>
+      <w:r>
+        <w:t>linX</w:t>
+      </w:r>
+      <w:proofErr w:type="spellEnd"/>
+      <w:r>
+        <w:t xml:space="preserve">, </w:t>
+      </w:r>
+      <w:proofErr w:type="spellStart"/>
+      <w:r>
+        <w:t>linY</w:t>
+      </w:r>
+      <w:proofErr w:type="spellEnd"/>
+      <w:r>
+        <w:t xml:space="preserve">, </w:t>
+      </w:r>
+      <w:proofErr w:type="spellStart"/>
+      <w:r>
+        <w:t>cirX</w:t>
+      </w:r>
+      <w:proofErr w:type="spellEnd"/>
+      <w:r>
+        <w:t xml:space="preserve">, </w:t>
+      </w:r>
+      <w:proofErr w:type="spellStart"/>
+      <w:r>
+        <w:t>cirY</w:t>
+      </w:r>
+      <w:proofErr w:type="spellEnd"/>
+      <w:r>
+        <w:t xml:space="preserve">, </w:t>
+      </w:r>
+      <w:proofErr w:type="spellStart"/>
+      <w:r>
+        <w:t>anchoLienzo</w:t>
+      </w:r>
+      <w:proofErr w:type="spellEnd"/>
+      <w:r>
+        <w:t xml:space="preserve">, </w:t>
+      </w:r>
+      <w:proofErr w:type="spellStart"/>
+      <w:r>
+        <w:t>altoLienzo</w:t>
+      </w:r>
+      <w:proofErr w:type="spellEnd"/>
+      <w:r>
+        <w:t xml:space="preserve">: </w:t>
+      </w:r>
+      <w:proofErr w:type="spellStart"/>
+      <w:proofErr w:type="gramStart"/>
+      <w:r>
+        <w:t>int</w:t>
+      </w:r>
+      <w:r>
+        <w:t>:enteros</w:t>
+      </w:r>
+      <w:proofErr w:type="spellEnd"/>
+      <w:proofErr w:type="gramEnd"/>
+    </w:p>
+    <w:p>
+      <w:pPr>
+        <w:spacing w:after="0" w:line="259" w:lineRule="auto"/>
+        <w:jc w:val="left"/>
+      </w:pPr>
+      <w:r>
+        <w:tab/>
+        <w:t>DATOS DE SALIDA:</w:t>
+      </w:r>
+    </w:p>
+    <w:p>
+      <w:pPr>
+        <w:spacing w:after="0" w:line="259" w:lineRule="auto"/>
+        <w:jc w:val="left"/>
+      </w:pPr>
+      <w:r>
+        <w:tab/>
+      </w:r>
+      <w:r>
+        <w:tab/>
+      </w:r>
+      <w:proofErr w:type="spellStart"/>
+      <w:r>
+        <w:t>Circulos</w:t>
+      </w:r>
+      <w:proofErr w:type="spellEnd"/>
+      <w:r>
+        <w:t xml:space="preserve"> con color </w:t>
+      </w:r>
+      <w:proofErr w:type="spellStart"/>
+      <w:r>
+        <w:t>random</w:t>
+      </w:r>
+      <w:proofErr w:type="spellEnd"/>
+      <w:r>
+        <w:t xml:space="preserve"> sobre líneas y un </w:t>
+      </w:r>
+      <w:proofErr w:type="spellStart"/>
+      <w:r>
+        <w:t>distanciamento</w:t>
+      </w:r>
+      <w:proofErr w:type="spellEnd"/>
+      <w:r>
+        <w:t xml:space="preserve"> de una </w:t>
+      </w:r>
+      <w:proofErr w:type="spellStart"/>
+      <w:r>
+        <w:t>linea</w:t>
+      </w:r>
+      <w:proofErr w:type="spellEnd"/>
+      <w:r>
+        <w:t xml:space="preserve"> de por medio.</w:t>
+      </w:r>
+    </w:p>
+    <w:p>
+      <w:pPr>
+        <w:spacing w:after="0" w:line="259" w:lineRule="auto"/>
+        <w:jc w:val="left"/>
+      </w:pPr>
+      <w:r>
+        <w:tab/>
+        <w:t>PROCESO:</w:t>
+      </w:r>
+    </w:p>
+    <w:p>
+      <w:pPr>
+        <w:spacing w:after="0" w:line="259" w:lineRule="auto"/>
+        <w:jc w:val="left"/>
+      </w:pPr>
+      <w:r>
+        <w:tab/>
+      </w:r>
+      <w:r>
+        <w:tab/>
+        <w:t xml:space="preserve">Dibujar </w:t>
+      </w:r>
+      <w:proofErr w:type="spellStart"/>
+      <w:r>
+        <w:t>Circulos</w:t>
+      </w:r>
+      <w:proofErr w:type="spellEnd"/>
+      <w:r>
+        <w:t xml:space="preserve"> y </w:t>
+      </w:r>
+      <w:proofErr w:type="spellStart"/>
+      <w:r>
+        <w:t>lineas</w:t>
+      </w:r>
+      <w:proofErr w:type="spellEnd"/>
+    </w:p>
+    <w:p>
+      <w:pPr>
+        <w:spacing w:after="0" w:line="259" w:lineRule="auto"/>
+        <w:jc w:val="left"/>
+      </w:pPr>
+      <w:r>
+        <w:t>DISEÑO:</w:t>
+      </w:r>
+    </w:p>
+    <w:tbl>
+      <w:tblPr>
+        <w:tblStyle w:val="Tablaconcuadrcula"/>
+        <w:tblW w:w="0" w:type="auto"/>
+        <w:tblLook w:val="04A0" w:firstRow="1" w:lastRow="0" w:firstColumn="1" w:lastColumn="0" w:noHBand="0" w:noVBand="1"/>
+      </w:tblPr>
+      <w:tblGrid>
+        <w:gridCol w:w="8503"/>
+      </w:tblGrid>
+      <w:tr>
+        <w:tc>
+          <w:tcPr>
+            <w:tcW w:w="8503" w:type="dxa"/>
+          </w:tcPr>
+          <w:p>
+            <w:pPr>
+              <w:spacing w:after="0" w:line="259" w:lineRule="auto"/>
+              <w:jc w:val="left"/>
+            </w:pPr>
+            <w:r>
+              <w:t>Entidad: Lienzo</w:t>
+            </w:r>
+          </w:p>
+        </w:tc>
+      </w:tr>
+      <w:tr>
+        <w:tc>
+          <w:tcPr>
+            <w:tcW w:w="8503" w:type="dxa"/>
+          </w:tcPr>
+          <w:p>
+            <w:pPr>
+              <w:spacing w:after="0" w:line="259" w:lineRule="auto"/>
+              <w:jc w:val="left"/>
+            </w:pPr>
+            <w:r>
+              <w:t xml:space="preserve">Variables: </w:t>
+            </w:r>
+            <w:proofErr w:type="spellStart"/>
+            <w:r>
+              <w:t>distCir</w:t>
+            </w:r>
+            <w:proofErr w:type="spellEnd"/>
+            <w:r>
+              <w:t xml:space="preserve">, </w:t>
+            </w:r>
+            <w:proofErr w:type="spellStart"/>
+            <w:r>
+              <w:t>linX</w:t>
+            </w:r>
+            <w:proofErr w:type="spellEnd"/>
+            <w:r>
+              <w:t xml:space="preserve">, </w:t>
+            </w:r>
+            <w:proofErr w:type="spellStart"/>
+            <w:r>
+              <w:t>linY</w:t>
+            </w:r>
+            <w:proofErr w:type="spellEnd"/>
+            <w:r>
+              <w:t xml:space="preserve">, </w:t>
+            </w:r>
+            <w:proofErr w:type="spellStart"/>
+            <w:r>
+              <w:t>cirX</w:t>
+            </w:r>
+            <w:proofErr w:type="spellEnd"/>
+            <w:r>
+              <w:t xml:space="preserve">, </w:t>
+            </w:r>
+            <w:proofErr w:type="spellStart"/>
+            <w:r>
+              <w:t>cirY</w:t>
+            </w:r>
+            <w:proofErr w:type="spellEnd"/>
+            <w:r>
+              <w:t xml:space="preserve">, </w:t>
+            </w:r>
+            <w:proofErr w:type="spellStart"/>
+            <w:r>
+              <w:t>anchoLienzo</w:t>
+            </w:r>
+            <w:proofErr w:type="spellEnd"/>
+            <w:r>
+              <w:t xml:space="preserve">, </w:t>
+            </w:r>
+            <w:proofErr w:type="spellStart"/>
+            <w:r>
+              <w:t>altoLienzo</w:t>
+            </w:r>
+            <w:proofErr w:type="spellEnd"/>
+            <w:r>
+              <w:t xml:space="preserve">: </w:t>
+            </w:r>
+            <w:proofErr w:type="spellStart"/>
+            <w:proofErr w:type="gramStart"/>
+            <w:r>
+              <w:t>int</w:t>
+            </w:r>
+            <w:r>
+              <w:t>:enteros</w:t>
+            </w:r>
+            <w:proofErr w:type="spellEnd"/>
+            <w:proofErr w:type="gramEnd"/>
+          </w:p>
+        </w:tc>
+      </w:tr>
+      <w:tr>
+        <w:tc>
+          <w:tcPr>
+            <w:tcW w:w="8503" w:type="dxa"/>
+          </w:tcPr>
+          <w:p>
+            <w:pPr>
+              <w:spacing w:after="0" w:line="259" w:lineRule="auto"/>
+              <w:jc w:val="left"/>
+            </w:pPr>
+            <w:r>
+              <w:t xml:space="preserve">Nombre Algoritmo: </w:t>
+            </w:r>
+            <w:proofErr w:type="spellStart"/>
+            <w:r>
+              <w:t>línea_circulos</w:t>
+            </w:r>
+            <w:proofErr w:type="spellEnd"/>
+          </w:p>
+          <w:p>
+            <w:pPr>
+              <w:spacing w:after="0" w:line="259" w:lineRule="auto"/>
+              <w:jc w:val="left"/>
+            </w:pPr>
+            <w:r>
+              <w:t>Algoritmo:</w:t>
+            </w:r>
+          </w:p>
+          <w:p>
+            <w:pPr>
+              <w:spacing w:after="0" w:line="259" w:lineRule="auto"/>
+              <w:jc w:val="left"/>
+            </w:pPr>
+            <w:r>
+              <w:t>Inicio</w:t>
+            </w:r>
+          </w:p>
+          <w:p>
+            <w:pPr>
+              <w:spacing w:after="0" w:line="259" w:lineRule="auto"/>
+              <w:jc w:val="left"/>
+              <w:rPr>
+                <w:rFonts w:ascii="Cambria Math" w:hAnsi="Cambria Math"/>
+                <w:i/>
+              </w:rPr>
+            </w:pPr>
+            <w:proofErr w:type="spellStart"/>
+            <w:r>
+              <w:t>anchoLienzo</w:t>
+            </w:r>
+            <w:proofErr w:type="spellEnd"/>
+            <m:oMath>
+              <m:r>
+                <w:rPr>
+                  <w:rFonts w:ascii="Cambria Math" w:hAnsi="Cambria Math"/>
+                </w:rPr>
+                <m:t>←</m:t>
+              </m:r>
+              <m:r>
+                <w:rPr>
+                  <w:rFonts w:ascii="Cambria Math" w:hAnsi="Cambria Math"/>
+                </w:rPr>
+                <m:t>6</m:t>
+              </m:r>
+              <m:r>
+                <w:rPr>
+                  <w:rFonts w:ascii="Cambria Math" w:hAnsi="Cambria Math"/>
+                </w:rPr>
+                <m:t>00</m:t>
+              </m:r>
+            </m:oMath>
+          </w:p>
+          <w:p>
+            <w:pPr>
+              <w:spacing w:after="0" w:line="259" w:lineRule="auto"/>
+              <w:jc w:val="left"/>
+            </w:pPr>
+            <w:proofErr w:type="spellStart"/>
+            <w:r>
+              <w:t>altoLienzo</w:t>
+            </w:r>
+            <w:proofErr w:type="spellEnd"/>
+            <m:oMath>
+              <m:r>
+                <w:rPr>
+                  <w:rFonts w:ascii="Cambria Math" w:hAnsi="Cambria Math"/>
+                </w:rPr>
+                <m:t>←</m:t>
+              </m:r>
+              <m:r>
+                <w:rPr>
+                  <w:rFonts w:ascii="Cambria Math" w:hAnsi="Cambria Math"/>
+                </w:rPr>
+                <m:t>6</m:t>
+              </m:r>
+              <m:r>
+                <w:rPr>
+                  <w:rFonts w:ascii="Cambria Math" w:hAnsi="Cambria Math"/>
+                </w:rPr>
+                <m:t>00</m:t>
+              </m:r>
+            </m:oMath>
+          </w:p>
+          <w:p>
+            <w:pPr>
+              <w:spacing w:after="0" w:line="259" w:lineRule="auto"/>
+              <w:jc w:val="left"/>
+            </w:pPr>
+            <w:proofErr w:type="spellStart"/>
+            <w:r>
+              <w:t>linX</w:t>
+            </w:r>
+            <w:proofErr w:type="spellEnd"/>
+            <m:oMath>
+              <m:r>
+                <m:rPr>
+                  <m:sty m:val="p"/>
+                </m:rPr>
+                <w:rPr>
+                  <w:rFonts w:ascii="Cambria Math" w:hAnsi="Cambria Math"/>
+                </w:rPr>
+                <m:t>←</m:t>
+              </m:r>
+            </m:oMath>
+            <w:r>
+              <w:t>0</w:t>
+            </w:r>
+          </w:p>
+          <w:p>
+            <w:pPr>
+              <w:spacing w:after="0" w:line="259" w:lineRule="auto"/>
+              <w:jc w:val="left"/>
+              <w:rPr>
+                <w:rFonts w:ascii="Cambria Math" w:hAnsi="Cambria Math"/>
+              </w:rPr>
+            </w:pPr>
+            <w:proofErr w:type="spellStart"/>
+            <w:r>
+              <w:t>linY</w:t>
+            </w:r>
+            <w:proofErr w:type="spellEnd"/>
+            <m:oMath>
+              <m:r>
+                <m:rPr>
+                  <m:sty m:val="p"/>
+                </m:rPr>
+                <w:rPr>
+                  <w:rFonts w:ascii="Cambria Math" w:hAnsi="Cambria Math"/>
+                </w:rPr>
+                <m:t>←</m:t>
+              </m:r>
+            </m:oMath>
+            <w:r>
+              <w:t>100</w:t>
+            </w:r>
+          </w:p>
+          <w:p>
+            <w:pPr>
+              <w:spacing w:after="0" w:line="259" w:lineRule="auto"/>
+              <w:jc w:val="left"/>
+            </w:pPr>
+            <w:proofErr w:type="spellStart"/>
+            <w:r>
+              <w:t>dist</w:t>
+            </w:r>
+            <w:r>
+              <w:t>Cir</w:t>
+            </w:r>
+            <w:proofErr w:type="spellEnd"/>
+            <m:oMath>
+              <m:r>
+                <m:rPr>
+                  <m:sty m:val="p"/>
+                </m:rPr>
+                <w:rPr>
+                  <w:rFonts w:ascii="Cambria Math" w:hAnsi="Cambria Math"/>
+                </w:rPr>
+                <m:t xml:space="preserve"> ←60</m:t>
+              </m:r>
+            </m:oMath>
+          </w:p>
+          <w:p>
+            <w:pPr>
+              <w:spacing w:after="0" w:line="259" w:lineRule="auto"/>
+              <w:jc w:val="left"/>
+            </w:pPr>
+            <w:proofErr w:type="spellStart"/>
+            <w:r>
+              <w:t>cirY</w:t>
+            </w:r>
+            <w:proofErr w:type="spellEnd"/>
+            <m:oMath>
+              <m:r>
+                <m:rPr>
+                  <m:sty m:val="p"/>
+                </m:rPr>
+                <w:rPr>
+                  <w:rFonts w:ascii="Cambria Math" w:hAnsi="Cambria Math"/>
+                </w:rPr>
+                <m:t>←75</m:t>
+              </m:r>
+            </m:oMath>
+          </w:p>
+          <w:p>
+            <w:pPr>
+              <w:spacing w:after="0" w:line="259" w:lineRule="auto"/>
+              <w:jc w:val="left"/>
+              <w:rPr>
+                <w:lang w:val="es-ES"/>
+              </w:rPr>
+            </w:pPr>
+            <w:r>
+              <w:rPr>
+                <w:lang w:val="es-ES"/>
+              </w:rPr>
+              <w:lastRenderedPageBreak/>
+              <w:t>hacer</w:t>
+            </w:r>
+          </w:p>
+          <w:p>
+            <w:pPr>
+              <w:spacing w:after="0" w:line="259" w:lineRule="auto"/>
+              <w:jc w:val="left"/>
+              <w:rPr>
+                <w:lang w:val="es-ES"/>
+              </w:rPr>
+            </w:pPr>
+            <w:r>
+              <w:rPr>
+                <w:lang w:val="es-ES"/>
+              </w:rPr>
+              <w:t xml:space="preserve">dibujar </w:t>
+            </w:r>
+            <w:proofErr w:type="spellStart"/>
+            <w:r>
+              <w:rPr>
+                <w:lang w:val="es-ES"/>
+              </w:rPr>
+              <w:t>linea</w:t>
+            </w:r>
+            <w:proofErr w:type="spellEnd"/>
+            <w:r>
+              <w:rPr>
+                <w:lang w:val="es-ES"/>
+              </w:rPr>
+              <w:t xml:space="preserve"> en (</w:t>
+            </w:r>
+            <w:proofErr w:type="spellStart"/>
+            <w:r>
+              <w:rPr>
+                <w:lang w:val="es-ES"/>
+              </w:rPr>
+              <w:t>lineaX</w:t>
+            </w:r>
+            <w:proofErr w:type="spellEnd"/>
+            <w:r>
+              <w:rPr>
+                <w:lang w:val="es-ES"/>
+              </w:rPr>
+              <w:t xml:space="preserve">, </w:t>
+            </w:r>
+            <w:proofErr w:type="spellStart"/>
+            <w:r>
+              <w:rPr>
+                <w:lang w:val="es-ES"/>
+              </w:rPr>
+              <w:t>lineaY</w:t>
+            </w:r>
+            <w:proofErr w:type="spellEnd"/>
+            <w:r>
+              <w:rPr>
+                <w:lang w:val="es-ES"/>
+              </w:rPr>
+              <w:t xml:space="preserve">, </w:t>
+            </w:r>
+            <w:proofErr w:type="spellStart"/>
+            <w:r>
+              <w:rPr>
+                <w:lang w:val="es-ES"/>
+              </w:rPr>
+              <w:t>anchoLienzo</w:t>
+            </w:r>
+            <w:proofErr w:type="spellEnd"/>
+            <w:r>
+              <w:rPr>
+                <w:lang w:val="es-ES"/>
+              </w:rPr>
+              <w:t xml:space="preserve">, </w:t>
+            </w:r>
+            <w:proofErr w:type="spellStart"/>
+            <w:r>
+              <w:rPr>
+                <w:lang w:val="es-ES"/>
+              </w:rPr>
+              <w:t>lineaY</w:t>
+            </w:r>
+            <w:proofErr w:type="spellEnd"/>
+            <w:r>
+              <w:rPr>
+                <w:lang w:val="es-ES"/>
+              </w:rPr>
+              <w:t>)</w:t>
+            </w:r>
+          </w:p>
+          <w:p>
+            <w:pPr>
+              <w:spacing w:after="0" w:line="259" w:lineRule="auto"/>
+              <w:jc w:val="left"/>
+              <w:rPr>
+                <w:lang w:val="es-ES"/>
+              </w:rPr>
+            </w:pPr>
+            <w:r>
+              <w:rPr>
+                <w:lang w:val="es-ES"/>
+              </w:rPr>
+              <w:t xml:space="preserve">dibujar circulo en </w:t>
+            </w:r>
+            <w:proofErr w:type="spellStart"/>
+            <w:r>
+              <w:rPr>
+                <w:lang w:val="es-ES"/>
+              </w:rPr>
+              <w:t>circuloX</w:t>
+            </w:r>
+            <w:proofErr w:type="spellEnd"/>
+            <w:r>
+              <w:rPr>
+                <w:lang w:val="es-ES"/>
+              </w:rPr>
+              <w:t xml:space="preserve">, </w:t>
+            </w:r>
+            <w:proofErr w:type="spellStart"/>
+            <w:r>
+              <w:rPr>
+                <w:lang w:val="es-ES"/>
+              </w:rPr>
+              <w:t>circuloY</w:t>
+            </w:r>
+            <w:proofErr w:type="spellEnd"/>
+            <w:r>
+              <w:rPr>
+                <w:lang w:val="es-ES"/>
+              </w:rPr>
+              <w:t>, 50, 50)</w:t>
+            </w:r>
+          </w:p>
+          <w:p>
+            <w:pPr>
+              <w:spacing w:after="0" w:line="259" w:lineRule="auto"/>
+              <w:jc w:val="left"/>
+              <w:rPr>
+                <w:lang w:val="es-ES"/>
+              </w:rPr>
+            </w:pPr>
+            <w:proofErr w:type="spellStart"/>
+            <w:r>
+              <w:rPr>
+                <w:lang w:val="es-ES"/>
+              </w:rPr>
+              <w:t>circuloX</w:t>
+            </w:r>
+            <w:proofErr w:type="spellEnd"/>
+            <w:r>
+              <w:rPr>
+                <w:lang w:val="es-ES"/>
+              </w:rPr>
+              <w:t xml:space="preserve"> </w:t>
+            </w:r>
+            <w:r>
+              <w:rPr>
+                <w:rFonts w:ascii="Arial" w:hAnsi="Arial" w:cs="Arial"/>
+                <w:lang w:val="es-ES"/>
+              </w:rPr>
+              <w:t>←</w:t>
+            </w:r>
+            <w:r>
+              <w:rPr>
+                <w:lang w:val="es-ES"/>
+              </w:rPr>
+              <w:t xml:space="preserve"> </w:t>
+            </w:r>
+            <w:proofErr w:type="spellStart"/>
+            <w:r>
+              <w:rPr>
+                <w:lang w:val="es-ES"/>
+              </w:rPr>
+              <w:t>circuloX</w:t>
+            </w:r>
+            <w:proofErr w:type="spellEnd"/>
+            <w:r>
+              <w:rPr>
+                <w:lang w:val="es-ES"/>
+              </w:rPr>
+              <w:t xml:space="preserve"> + </w:t>
+            </w:r>
+            <w:proofErr w:type="spellStart"/>
+            <w:r>
+              <w:rPr>
+                <w:lang w:val="es-ES"/>
+              </w:rPr>
+              <w:t>distanciaCirculo</w:t>
+            </w:r>
+            <w:proofErr w:type="spellEnd"/>
+            <w:r>
+              <w:rPr>
+                <w:lang w:val="es-ES"/>
+              </w:rPr>
+              <w:t>*2</w:t>
+            </w:r>
+          </w:p>
+          <w:p>
+            <w:pPr>
+              <w:spacing w:after="0" w:line="259" w:lineRule="auto"/>
+              <w:jc w:val="left"/>
+              <w:rPr>
+                <w:lang w:val="es-ES"/>
+              </w:rPr>
+            </w:pPr>
+            <w:proofErr w:type="spellStart"/>
+            <w:r>
+              <w:rPr>
+                <w:lang w:val="es-ES"/>
+              </w:rPr>
+              <w:t>fin_hacer</w:t>
+            </w:r>
+            <w:proofErr w:type="spellEnd"/>
+          </w:p>
+          <w:p>
+            <w:pPr>
+              <w:spacing w:after="0" w:line="259" w:lineRule="auto"/>
+              <w:jc w:val="left"/>
+              <w:rPr>
+                <w:lang w:val="es-ES"/>
+              </w:rPr>
+            </w:pPr>
+            <w:proofErr w:type="gramStart"/>
+            <w:r>
+              <w:rPr>
+                <w:lang w:val="es-ES"/>
+              </w:rPr>
+              <w:t>mientras(</w:t>
+            </w:r>
+            <w:proofErr w:type="spellStart"/>
+            <w:proofErr w:type="gramEnd"/>
+            <w:r>
+              <w:rPr>
+                <w:lang w:val="es-ES"/>
+              </w:rPr>
+              <w:t>circuloX</w:t>
+            </w:r>
+            <w:proofErr w:type="spellEnd"/>
+            <w:r>
+              <w:rPr>
+                <w:lang w:val="es-ES"/>
+              </w:rPr>
+              <w:t xml:space="preserve"> sea menor que </w:t>
+            </w:r>
+            <w:proofErr w:type="spellStart"/>
+            <w:r>
+              <w:rPr>
+                <w:lang w:val="es-ES"/>
+              </w:rPr>
+              <w:t>ancholienzo</w:t>
+            </w:r>
+            <w:proofErr w:type="spellEnd"/>
+            <w:r>
+              <w:rPr>
+                <w:lang w:val="es-ES"/>
+              </w:rPr>
+              <w:t>)</w:t>
+            </w:r>
+          </w:p>
+          <w:p>
+            <w:pPr>
+              <w:spacing w:after="0" w:line="259" w:lineRule="auto"/>
+              <w:jc w:val="left"/>
+              <w:rPr>
+                <w:lang w:val="es-ES"/>
+              </w:rPr>
+            </w:pPr>
+            <w:proofErr w:type="spellStart"/>
+            <w:r>
+              <w:rPr>
+                <w:lang w:val="es-ES"/>
+              </w:rPr>
+              <w:t>LineaY</w:t>
+            </w:r>
+            <w:proofErr w:type="spellEnd"/>
+            <w:r>
+              <w:rPr>
+                <w:lang w:val="es-ES"/>
+              </w:rPr>
+              <w:t xml:space="preserve"> </w:t>
+            </w:r>
+            <w:r>
+              <w:rPr>
+                <w:rFonts w:ascii="Arial" w:hAnsi="Arial" w:cs="Arial"/>
+                <w:lang w:val="es-ES"/>
+              </w:rPr>
+              <w:t>←</w:t>
+            </w:r>
+            <w:r>
+              <w:rPr>
+                <w:lang w:val="es-ES"/>
+              </w:rPr>
+              <w:t xml:space="preserve"> </w:t>
+            </w:r>
+            <w:proofErr w:type="spellStart"/>
+            <w:r>
+              <w:rPr>
+                <w:lang w:val="es-ES"/>
+              </w:rPr>
+              <w:t>lineaY</w:t>
+            </w:r>
+            <w:proofErr w:type="spellEnd"/>
+            <w:r>
+              <w:rPr>
+                <w:lang w:val="es-ES"/>
+              </w:rPr>
+              <w:t xml:space="preserve"> + 100;</w:t>
+            </w:r>
+          </w:p>
+          <w:p>
+            <w:pPr>
+              <w:spacing w:after="0" w:line="259" w:lineRule="auto"/>
+              <w:jc w:val="left"/>
+              <w:rPr>
+                <w:lang w:val="es-ES"/>
+              </w:rPr>
+            </w:pPr>
+            <w:proofErr w:type="spellStart"/>
+            <w:r>
+              <w:rPr>
+                <w:lang w:val="es-ES"/>
+              </w:rPr>
+              <w:t>circuloY</w:t>
+            </w:r>
+            <w:proofErr w:type="spellEnd"/>
+            <w:r>
+              <w:rPr>
+                <w:lang w:val="es-ES"/>
+              </w:rPr>
+              <w:t xml:space="preserve"> </w:t>
+            </w:r>
+            <w:r>
+              <w:rPr>
+                <w:rFonts w:ascii="Arial" w:hAnsi="Arial" w:cs="Arial"/>
+                <w:lang w:val="es-ES"/>
+              </w:rPr>
+              <w:t>←</w:t>
+            </w:r>
+            <w:r>
+              <w:rPr>
+                <w:lang w:val="es-ES"/>
+              </w:rPr>
+              <w:t xml:space="preserve"> </w:t>
+            </w:r>
+            <w:proofErr w:type="spellStart"/>
+            <w:r>
+              <w:rPr>
+                <w:lang w:val="es-ES"/>
+              </w:rPr>
+              <w:t>circuloY</w:t>
+            </w:r>
+            <w:proofErr w:type="spellEnd"/>
+            <w:r>
+              <w:rPr>
+                <w:lang w:val="es-ES"/>
+              </w:rPr>
+              <w:t xml:space="preserve"> + 200;</w:t>
+            </w:r>
+          </w:p>
+          <w:p>
+            <w:pPr>
+              <w:spacing w:after="0" w:line="259" w:lineRule="auto"/>
+              <w:jc w:val="left"/>
+              <w:rPr>
+                <w:lang w:val="es-ES"/>
+              </w:rPr>
+            </w:pPr>
+            <w:proofErr w:type="spellStart"/>
+            <w:r>
+              <w:rPr>
+                <w:lang w:val="es-ES"/>
+              </w:rPr>
+              <w:t>fin_hacer</w:t>
+            </w:r>
+            <w:proofErr w:type="spellEnd"/>
+          </w:p>
+          <w:p>
+            <w:pPr>
+              <w:spacing w:after="0" w:line="259" w:lineRule="auto"/>
+              <w:jc w:val="left"/>
+            </w:pPr>
+            <w:r>
+              <w:t>Fin</w:t>
+            </w:r>
+          </w:p>
+        </w:tc>
+      </w:tr>
+    </w:tbl>
+    <w:p>
+      <w:pPr>
+        <w:spacing w:after="0" w:line="259" w:lineRule="auto"/>
+        <w:jc w:val="left"/>
+      </w:pPr>
+      <w:r>
+        <w:lastRenderedPageBreak/>
+        <w:t>CODIFICACION:</w:t>
+      </w:r>
+    </w:p>
+    <w:p>
+      <w:pPr>
         <w:ind w:left="95" w:right="6"/>
       </w:pPr>
-      <w:bookmarkStart w:id="2" w:name="_GoBack"/>
-      <w:bookmarkEnd w:id="2"/>
+      <w:r>
+        <w:drawing>
+          <wp:inline distT="0" distB="0" distL="0" distR="0" wp14:anchorId="236EC411" wp14:editId="6B648FBF">
+            <wp:extent cx="3286584" cy="3953427"/>
+            <wp:effectExtent l="0" t="0" r="9525" b="9525"/>
+            <wp:docPr id="23" name="Imagen 23"/>
+            <wp:cNvGraphicFramePr>
+              <a:graphicFrameLocks xmlns:a="http://schemas.openxmlformats.org/drawingml/2006/main" noChangeAspect="1"/>
+            </wp:cNvGraphicFramePr>
+            <a:graphic xmlns:a="http://schemas.openxmlformats.org/drawingml/2006/main">
+              <a:graphicData uri="http://schemas.openxmlformats.org/drawingml/2006/picture">
+                <pic:pic xmlns:pic="http://schemas.openxmlformats.org/drawingml/2006/picture">
+                  <pic:nvPicPr>
+                    <pic:cNvPr id="1" name=""/>
+                    <pic:cNvPicPr/>
+                  </pic:nvPicPr>
+                  <pic:blipFill>
+                    <a:blip r:embed="rId34"/>
+                    <a:stretch>
+                      <a:fillRect/>
+                    </a:stretch>
+                  </pic:blipFill>
+                  <pic:spPr>
+                    <a:xfrm>
+                      <a:off x="0" y="0"/>
+                      <a:ext cx="3286584" cy="3953427"/>
+                    </a:xfrm>
+                    <a:prstGeom prst="rect">
+                      <a:avLst/>
+                    </a:prstGeom>
+                  </pic:spPr>
+                </pic:pic>
+              </a:graphicData>
+            </a:graphic>
+          </wp:inline>
+        </w:drawing>
+      </w:r>
     </w:p>
     <w:sectPr>
-      <w:headerReference w:type="even" r:id="rId34"/>
-      <w:headerReference w:type="default" r:id="rId35"/>
-      <w:headerReference w:type="first" r:id="rId36"/>
+      <w:headerReference w:type="even" r:id="rId35"/>
+      <w:headerReference w:type="default" r:id="rId36"/>
+      <w:headerReference w:type="first" r:id="rId37"/>
       <w:pgSz w:w="11912" w:h="16840"/>
       <w:pgMar w:top="2216" w:right="1687" w:bottom="1376" w:left="1601" w:header="712" w:footer="720" w:gutter="0"/>
       <w:cols w:space="720"/>
@@ -10948,11 +11009,97 @@
     </w:lvl>
   </w:abstractNum>
   <w:abstractNum w:abstractNumId="2" w15:restartNumberingAfterBreak="0">
+    <w:nsid w:val="3288C0B4"/>
+    <w:multiLevelType w:val="hybridMultilevel"/>
+    <w:tmpl w:val="27BCAA36"/>
+    <w:lvl w:ilvl="0" w:tplc="6F92B5C4">
+      <w:start w:val="1"/>
+      <w:numFmt w:val="decimal"/>
+      <w:lvlText w:val="%1."/>
+      <w:lvlJc w:val="left"/>
+      <w:pPr>
+        <w:ind w:left="720" w:hanging="360"/>
+      </w:pPr>
+    </w:lvl>
+    <w:lvl w:ilvl="1" w:tplc="BA086CE8">
+      <w:start w:val="1"/>
+      <w:numFmt w:val="lowerLetter"/>
+      <w:lvlText w:val="%2."/>
+      <w:lvlJc w:val="left"/>
+      <w:pPr>
+        <w:ind w:left="1440" w:hanging="360"/>
+      </w:pPr>
+    </w:lvl>
+    <w:lvl w:ilvl="2" w:tplc="8A6A8278">
+      <w:start w:val="1"/>
+      <w:numFmt w:val="lowerRoman"/>
+      <w:lvlText w:val="%3."/>
+      <w:lvlJc w:val="right"/>
+      <w:pPr>
+        <w:ind w:left="2160" w:hanging="180"/>
+      </w:pPr>
+    </w:lvl>
+    <w:lvl w:ilvl="3" w:tplc="D0A0044E">
+      <w:start w:val="1"/>
+      <w:numFmt w:val="decimal"/>
+      <w:lvlText w:val="%4."/>
+      <w:lvlJc w:val="left"/>
+      <w:pPr>
+        <w:ind w:left="2880" w:hanging="360"/>
+      </w:pPr>
+    </w:lvl>
+    <w:lvl w:ilvl="4" w:tplc="9990A220">
+      <w:start w:val="1"/>
+      <w:numFmt w:val="lowerLetter"/>
+      <w:lvlText w:val="%5."/>
+      <w:lvlJc w:val="left"/>
+      <w:pPr>
+        <w:ind w:left="3600" w:hanging="360"/>
+      </w:pPr>
+    </w:lvl>
+    <w:lvl w:ilvl="5" w:tplc="110A2DDE">
+      <w:start w:val="1"/>
+      <w:numFmt w:val="lowerRoman"/>
+      <w:lvlText w:val="%6."/>
+      <w:lvlJc w:val="right"/>
+      <w:pPr>
+        <w:ind w:left="4320" w:hanging="180"/>
+      </w:pPr>
+    </w:lvl>
+    <w:lvl w:ilvl="6" w:tplc="0BCE1A12">
+      <w:start w:val="1"/>
+      <w:numFmt w:val="decimal"/>
+      <w:lvlText w:val="%7."/>
+      <w:lvlJc w:val="left"/>
+      <w:pPr>
+        <w:ind w:left="5040" w:hanging="360"/>
+      </w:pPr>
+    </w:lvl>
+    <w:lvl w:ilvl="7" w:tplc="6AA23652">
+      <w:start w:val="1"/>
+      <w:numFmt w:val="lowerLetter"/>
+      <w:lvlText w:val="%8."/>
+      <w:lvlJc w:val="left"/>
+      <w:pPr>
+        <w:ind w:left="5760" w:hanging="360"/>
+      </w:pPr>
+    </w:lvl>
+    <w:lvl w:ilvl="8" w:tplc="57CCC76C">
+      <w:start w:val="1"/>
+      <w:numFmt w:val="lowerRoman"/>
+      <w:lvlText w:val="%9."/>
+      <w:lvlJc w:val="right"/>
+      <w:pPr>
+        <w:ind w:left="6480" w:hanging="180"/>
+      </w:pPr>
+    </w:lvl>
+  </w:abstractNum>
+  <w:abstractNum w:abstractNumId="3" w15:restartNumberingAfterBreak="0">
     <w:nsid w:val="3BAF7A89"/>
     <w:multiLevelType w:val="hybridMultilevel"/>
-    <w:tmpl w:val="43128570"/>
+    <w:tmpl w:val="EB829C16"/>
     <w:lvl w:ilvl="0" w:tplc="B566B5E6">
-      <w:start w:val="2"/>
+      <w:start w:val="1"/>
       <w:numFmt w:val="lowerLetter"/>
       <w:lvlText w:val="%1)"/>
       <w:lvlJc w:val="left"/>
@@ -11159,7 +11306,7 @@
       </w:rPr>
     </w:lvl>
   </w:abstractNum>
-  <w:abstractNum w:abstractNumId="3" w15:restartNumberingAfterBreak="0">
+  <w:abstractNum w:abstractNumId="4" w15:restartNumberingAfterBreak="0">
     <w:nsid w:val="413A48C0"/>
     <w:multiLevelType w:val="hybridMultilevel"/>
     <w:tmpl w:val="D4BCA72E"/>
@@ -11272,7 +11419,7 @@
       </w:rPr>
     </w:lvl>
   </w:abstractNum>
-  <w:abstractNum w:abstractNumId="4" w15:restartNumberingAfterBreak="0">
+  <w:abstractNum w:abstractNumId="5" w15:restartNumberingAfterBreak="0">
     <w:nsid w:val="4E6B2C99"/>
     <w:multiLevelType w:val="multilevel"/>
     <w:tmpl w:val="3188B0D2"/>
@@ -11386,19 +11533,22 @@
     </w:lvl>
   </w:abstractNum>
   <w:num w:numId="1">
-    <w:abstractNumId w:val="2"/>
+    <w:abstractNumId w:val="3"/>
   </w:num>
   <w:num w:numId="2">
     <w:abstractNumId w:val="0"/>
   </w:num>
   <w:num w:numId="3">
-    <w:abstractNumId w:val="4"/>
+    <w:abstractNumId w:val="5"/>
   </w:num>
   <w:num w:numId="4">
-    <w:abstractNumId w:val="3"/>
+    <w:abstractNumId w:val="4"/>
   </w:num>
   <w:num w:numId="5">
     <w:abstractNumId w:val="1"/>
+  </w:num>
+  <w:num w:numId="6">
+    <w:abstractNumId w:val="2"/>
   </w:num>
 </w:numbering>
 </file>
